--- a/devops.docx
+++ b/devops.docx
@@ -1,6 +1,6 @@
 
 <file path=word/document.xml><?xml version="1.0" encoding="utf-8"?>
-<w:document xmlns:wpc="http://schemas.microsoft.com/office/word/2010/wordprocessingCanvas" xmlns:cx="http://schemas.microsoft.com/office/drawing/2014/chartex" xmlns:mc="http://schemas.openxmlformats.org/markup-compatibility/2006" xmlns:o="urn:schemas-microsoft-com:office:office" xmlns:r="http://schemas.openxmlformats.org/officeDocument/2006/relationships" xmlns:m="http://schemas.openxmlformats.org/officeDocument/2006/math" xmlns:v="urn:schemas-microsoft-com:vml" xmlns:wp14="http://schemas.microsoft.com/office/word/2010/wordprocessingDrawing" xmlns:wp="http://schemas.openxmlformats.org/drawingml/2006/wordprocessingDrawing" xmlns:w10="urn:schemas-microsoft-com:office:word" xmlns:w="http://schemas.openxmlformats.org/wordprocessingml/2006/main" xmlns:w14="http://schemas.microsoft.com/office/word/2010/wordml" xmlns:w15="http://schemas.microsoft.com/office/word/2012/wordml" xmlns:w16se="http://schemas.microsoft.com/office/word/2015/wordml/symex" xmlns:wpg="http://schemas.microsoft.com/office/word/2010/wordprocessingGroup" xmlns:wpi="http://schemas.microsoft.com/office/word/2010/wordprocessingInk" xmlns:wne="http://schemas.microsoft.com/office/word/2006/wordml" xmlns:wps="http://schemas.microsoft.com/office/word/2010/wordprocessingShape" mc:Ignorable="w14 w15 w16se wp14">
+<w:document xmlns:wpc="http://schemas.microsoft.com/office/word/2010/wordprocessingCanvas" xmlns:cx="http://schemas.microsoft.com/office/drawing/2014/chartex" xmlns:cx1="http://schemas.microsoft.com/office/drawing/2015/9/8/chartex" xmlns:cx2="http://schemas.microsoft.com/office/drawing/2015/10/21/chartex" xmlns:cx3="http://schemas.microsoft.com/office/drawing/2016/5/9/chartex" xmlns:cx4="http://schemas.microsoft.com/office/drawing/2016/5/10/chartex" xmlns:cx5="http://schemas.microsoft.com/office/drawing/2016/5/11/chartex" xmlns:cx6="http://schemas.microsoft.com/office/drawing/2016/5/12/chartex" xmlns:cx7="http://schemas.microsoft.com/office/drawing/2016/5/13/chartex" xmlns:cx8="http://schemas.microsoft.com/office/drawing/2016/5/14/chartex" xmlns:mc="http://schemas.openxmlformats.org/markup-compatibility/2006" xmlns:aink="http://schemas.microsoft.com/office/drawing/2016/ink" xmlns:am3d="http://schemas.microsoft.com/office/drawing/2017/model3d" xmlns:o="urn:schemas-microsoft-com:office:office" xmlns:r="http://schemas.openxmlformats.org/officeDocument/2006/relationships" xmlns:m="http://schemas.openxmlformats.org/officeDocument/2006/math" xmlns:v="urn:schemas-microsoft-com:vml" xmlns:wp14="http://schemas.microsoft.com/office/word/2010/wordprocessingDrawing" xmlns:wp="http://schemas.openxmlformats.org/drawingml/2006/wordprocessingDrawing" xmlns:w10="urn:schemas-microsoft-com:office:word" xmlns:w="http://schemas.openxmlformats.org/wordprocessingml/2006/main" xmlns:w14="http://schemas.microsoft.com/office/word/2010/wordml" xmlns:w15="http://schemas.microsoft.com/office/word/2012/wordml" xmlns:w16cex="http://schemas.microsoft.com/office/word/2018/wordml/cex" xmlns:w16cid="http://schemas.microsoft.com/office/word/2016/wordml/cid" xmlns:w16="http://schemas.microsoft.com/office/word/2018/wordml" xmlns:w16sdtdh="http://schemas.microsoft.com/office/word/2020/wordml/sdtdatahash" xmlns:w16se="http://schemas.microsoft.com/office/word/2015/wordml/symex" xmlns:wpg="http://schemas.microsoft.com/office/word/2010/wordprocessingGroup" xmlns:wpi="http://schemas.microsoft.com/office/word/2010/wordprocessingInk" xmlns:wne="http://schemas.microsoft.com/office/word/2006/wordml" xmlns:wps="http://schemas.microsoft.com/office/word/2010/wordprocessingShape" mc:Ignorable="w14 w15 w16se w16cid w16 w16cex w16sdtdh wp14">
   <w:body>
     <w:p>
       <w:pPr>
@@ -262,7 +262,7 @@
     </w:p>
     <w:p>
       <w:pPr>
-        <w:pStyle w:val="1"/>
+        <w:pStyle w:val="Heading1"/>
         <w:rPr>
           <w:lang w:val="en-US"/>
         </w:rPr>
@@ -283,7 +283,7 @@
     </w:p>
     <w:p>
       <w:pPr>
-        <w:pStyle w:val="1"/>
+        <w:pStyle w:val="Heading1"/>
         <w:rPr>
           <w:lang w:val="en-US"/>
         </w:rPr>
@@ -304,7 +304,7 @@
     </w:p>
     <w:p>
       <w:pPr>
-        <w:pStyle w:val="1"/>
+        <w:pStyle w:val="Heading1"/>
         <w:rPr>
           <w:lang w:val="en-US"/>
         </w:rPr>
@@ -325,7 +325,7 @@
     </w:p>
     <w:p>
       <w:pPr>
-        <w:pStyle w:val="1"/>
+        <w:pStyle w:val="Heading1"/>
         <w:rPr>
           <w:lang w:val="en-US"/>
         </w:rPr>
@@ -343,17 +343,70 @@
           <w:lang w:val="en-US"/>
         </w:rPr>
       </w:pPr>
-    </w:p>
-    <w:p>
-      <w:pPr>
-        <w:rPr>
-          <w:lang w:val="en-US"/>
-        </w:rPr>
-      </w:pPr>
-    </w:p>
-    <w:p>
-      <w:pPr>
-        <w:pStyle w:val="1"/>
+      <w:r>
+        <w:rPr>
+          <w:rFonts w:ascii="Verdana" w:hAnsi="Verdana"/>
+          <w:sz w:val="21"/>
+          <w:szCs w:val="21"/>
+          <w:shd w:val="clear" w:color="auto" w:fill="FFFFFF"/>
+          <w:lang w:val="en-US"/>
+        </w:rPr>
+        <w:t>version control system</w:t>
+      </w:r>
+      <w:r>
+        <w:rPr>
+          <w:rFonts w:ascii="Verdana" w:hAnsi="Verdana"/>
+          <w:sz w:val="21"/>
+          <w:szCs w:val="21"/>
+          <w:shd w:val="clear" w:color="auto" w:fill="FFFFFF"/>
+          <w:lang w:val="en-US"/>
+        </w:rPr>
+        <w:t xml:space="preserve">. IT </w:t>
+      </w:r>
+      <w:r>
+        <w:rPr>
+          <w:rFonts w:ascii="Arial" w:hAnsi="Arial" w:cs="Arial"/>
+          <w:color w:val="4D5156"/>
+          <w:sz w:val="21"/>
+          <w:szCs w:val="21"/>
+          <w:shd w:val="clear" w:color="auto" w:fill="FFFFFF"/>
+          <w:lang w:val="en-US"/>
+        </w:rPr>
+        <w:t xml:space="preserve">tracking changes in </w:t>
+      </w:r>
+      <w:r>
+        <w:rPr>
+          <w:rFonts w:ascii="Arial" w:hAnsi="Arial" w:cs="Arial"/>
+          <w:color w:val="4D5156"/>
+          <w:sz w:val="21"/>
+          <w:szCs w:val="21"/>
+          <w:shd w:val="clear" w:color="auto" w:fill="FFFFFF"/>
+          <w:lang w:val="en-US"/>
+        </w:rPr>
+        <w:t>our</w:t>
+      </w:r>
+      <w:r>
+        <w:rPr>
+          <w:rFonts w:ascii="Arial" w:hAnsi="Arial" w:cs="Arial"/>
+          <w:color w:val="4D5156"/>
+          <w:sz w:val="21"/>
+          <w:szCs w:val="21"/>
+          <w:shd w:val="clear" w:color="auto" w:fill="FFFFFF"/>
+          <w:lang w:val="en-US"/>
+        </w:rPr>
+        <w:t xml:space="preserve"> files</w:t>
+      </w:r>
+    </w:p>
+    <w:p>
+      <w:pPr>
+        <w:rPr>
+          <w:lang w:val="en-US"/>
+        </w:rPr>
+      </w:pPr>
+    </w:p>
+    <w:p>
+      <w:pPr>
+        <w:pStyle w:val="Heading1"/>
         <w:rPr>
           <w:lang w:val="en-US"/>
         </w:rPr>
@@ -374,7 +427,7 @@
     </w:p>
     <w:p>
       <w:pPr>
-        <w:pStyle w:val="1"/>
+        <w:pStyle w:val="Heading1"/>
         <w:rPr>
           <w:lang w:val="en-US"/>
         </w:rPr>
@@ -405,7 +458,7 @@
       <w:hyperlink r:id="rId4" w:history="1">
         <w:r>
           <w:rPr>
-            <w:rStyle w:val="af3"/>
+            <w:rStyle w:val="Hyperlink"/>
             <w:rFonts w:cs="Helvetica"/>
             <w:color w:val="000000" w:themeColor="text1"/>
             <w:u w:val="none"/>
@@ -422,52 +475,7 @@
           <w:shd w:val="clear" w:color="auto" w:fill="FFFFFF"/>
           <w:lang w:val="en-US"/>
         </w:rPr>
-        <w:t xml:space="preserve"> container orchestration platform </w:t>
-      </w:r>
-      <w:r>
-        <w:rPr>
-          <w:rFonts w:cs="Helvetica"/>
-          <w:color w:val="000000" w:themeColor="text1"/>
-          <w:shd w:val="clear" w:color="auto" w:fill="FFFFFF"/>
-          <w:lang w:val="en-US"/>
-        </w:rPr>
-        <w:t>provide automation</w:t>
-      </w:r>
-      <w:r>
-        <w:rPr>
-          <w:rFonts w:cs="Helvetica"/>
-          <w:color w:val="000000" w:themeColor="text1"/>
-          <w:shd w:val="clear" w:color="auto" w:fill="FFFFFF"/>
-          <w:lang w:val="en-US"/>
-        </w:rPr>
-        <w:t xml:space="preserve"> of</w:t>
-      </w:r>
-      <w:r>
-        <w:rPr>
-          <w:rFonts w:cs="Helvetica"/>
-          <w:color w:val="000000" w:themeColor="text1"/>
-          <w:shd w:val="clear" w:color="auto" w:fill="FFFFFF"/>
-          <w:lang w:val="en-US"/>
-        </w:rPr>
-        <w:t xml:space="preserve"> </w:t>
-      </w:r>
-      <w:r>
-        <w:rPr>
-          <w:rFonts w:cs="Helvetica"/>
-          <w:color w:val="000000" w:themeColor="text1"/>
-          <w:shd w:val="clear" w:color="auto" w:fill="FFFFFF"/>
-          <w:lang w:val="en-US"/>
-        </w:rPr>
-        <w:t>many the manual processes</w:t>
-      </w:r>
-      <w:r>
-        <w:rPr>
-          <w:rFonts w:cs="Helvetica"/>
-          <w:color w:val="000000" w:themeColor="text1"/>
-          <w:shd w:val="clear" w:color="auto" w:fill="FFFFFF"/>
-          <w:lang w:val="en-US"/>
-        </w:rPr>
-        <w:t xml:space="preserve"> with containers. It help </w:t>
+        <w:t xml:space="preserve"> container orchestration platform provide automation of many the manual processes with containers. It help </w:t>
       </w:r>
       <w:r>
         <w:rPr>
@@ -728,14 +736,7 @@
           <w:color w:val="000000" w:themeColor="text1"/>
           <w:lang w:val="en-US"/>
         </w:rPr>
-        <w:t>service is responsible for exposing an interface to those pods, which enables network access</w:t>
-      </w:r>
-      <w:r>
-        <w:rPr>
-          <w:color w:val="000000" w:themeColor="text1"/>
-          <w:lang w:val="en-US"/>
-        </w:rPr>
-        <w:t xml:space="preserve"> </w:t>
+        <w:t xml:space="preserve">service is responsible for exposing an interface to those pods, which enables network access </w:t>
       </w:r>
     </w:p>
     <w:p>
@@ -984,7 +985,7 @@
     </w:p>
     <w:p>
       <w:pPr>
-        <w:pStyle w:val="1"/>
+        <w:pStyle w:val="Heading1"/>
         <w:rPr>
           <w:lang w:val="en-US"/>
         </w:rPr>
@@ -1014,8 +1015,6 @@
         </w:rPr>
         <w:t>Is a configuration management tool that provides automation</w:t>
       </w:r>
-      <w:bookmarkStart w:id="0" w:name="_GoBack"/>
-      <w:bookmarkEnd w:id="0"/>
       <w:r>
         <w:rPr>
           <w:rFonts w:cs="Arial"/>
@@ -1033,6 +1032,687 @@
           <w:lang w:val="en-US"/>
         </w:rPr>
         <w:t>for application deployment, updates on workstations and servers, cloud provisioning, configuration management</w:t>
+      </w:r>
+    </w:p>
+    <w:p>
+      <w:pPr>
+        <w:rPr>
+          <w:rFonts w:ascii="Roboto" w:hAnsi="Roboto"/>
+          <w:color w:val="51565E"/>
+          <w:shd w:val="clear" w:color="auto" w:fill="FFFFFF"/>
+          <w:lang w:val="en-US"/>
+        </w:rPr>
+      </w:pPr>
+      <w:r>
+        <w:rPr>
+          <w:rFonts w:ascii="Roboto" w:hAnsi="Roboto"/>
+          <w:color w:val="51565E"/>
+          <w:shd w:val="clear" w:color="auto" w:fill="FFFFFF"/>
+          <w:lang w:val="en-US"/>
+        </w:rPr>
+        <w:t>An inventory</w:t>
+      </w:r>
+      <w:r>
+        <w:rPr>
+          <w:rFonts w:ascii="Roboto" w:hAnsi="Roboto"/>
+          <w:color w:val="51565E"/>
+          <w:shd w:val="clear" w:color="auto" w:fill="FFFFFF"/>
+          <w:lang w:val="en-US"/>
+        </w:rPr>
+        <w:t xml:space="preserve"> file is a</w:t>
+      </w:r>
+      <w:r>
+        <w:rPr>
+          <w:rFonts w:ascii="Roboto" w:hAnsi="Roboto"/>
+          <w:color w:val="51565E"/>
+          <w:shd w:val="clear" w:color="auto" w:fill="FFFFFF"/>
+          <w:lang w:val="en-US"/>
+        </w:rPr>
+        <w:t xml:space="preserve"> list to identify your managed nodes</w:t>
+      </w:r>
+    </w:p>
+    <w:p>
+      <w:pPr>
+        <w:ind w:left="708"/>
+        <w:rPr>
+          <w:rFonts w:cs="Arial"/>
+          <w:color w:val="000000" w:themeColor="text1"/>
+          <w:spacing w:val="3"/>
+          <w:lang w:val="en-US"/>
+        </w:rPr>
+      </w:pPr>
+      <w:r>
+        <w:rPr>
+          <w:rFonts w:cs="Arial"/>
+          <w:color w:val="000000" w:themeColor="text1"/>
+          <w:spacing w:val="3"/>
+          <w:lang w:val="en-US"/>
+        </w:rPr>
+        <w:t>[staging_servers]</w:t>
+      </w:r>
+    </w:p>
+    <w:p>
+      <w:pPr>
+        <w:ind w:left="708"/>
+        <w:rPr>
+          <w:rFonts w:cs="Arial"/>
+          <w:color w:val="000000" w:themeColor="text1"/>
+          <w:spacing w:val="3"/>
+          <w:lang w:val="en-US"/>
+        </w:rPr>
+      </w:pPr>
+      <w:r>
+        <w:rPr>
+          <w:rFonts w:cs="Arial"/>
+          <w:color w:val="000000" w:themeColor="text1"/>
+          <w:spacing w:val="3"/>
+          <w:lang w:val="en-US"/>
+        </w:rPr>
+        <w:t>aws_ubuntu1 ansible_host=aws2</w:t>
+      </w:r>
+    </w:p>
+    <w:p>
+      <w:pPr>
+        <w:ind w:left="708"/>
+        <w:rPr>
+          <w:rFonts w:cs="Arial"/>
+          <w:color w:val="000000" w:themeColor="text1"/>
+          <w:spacing w:val="3"/>
+          <w:lang w:val="en-US"/>
+        </w:rPr>
+      </w:pPr>
+      <w:r>
+        <w:rPr>
+          <w:rFonts w:cs="Arial"/>
+          <w:color w:val="000000" w:themeColor="text1"/>
+          <w:spacing w:val="3"/>
+          <w:lang w:val="en-US"/>
+        </w:rPr>
+        <w:t>[prod_servers]</w:t>
+      </w:r>
+    </w:p>
+    <w:p>
+      <w:pPr>
+        <w:ind w:left="708"/>
+        <w:rPr>
+          <w:rFonts w:cs="Arial"/>
+          <w:color w:val="000000" w:themeColor="text1"/>
+          <w:spacing w:val="3"/>
+          <w:lang w:val="en-US"/>
+        </w:rPr>
+      </w:pPr>
+      <w:r>
+        <w:rPr>
+          <w:rFonts w:cs="Arial"/>
+          <w:color w:val="000000" w:themeColor="text1"/>
+          <w:spacing w:val="3"/>
+          <w:lang w:val="en-US"/>
+        </w:rPr>
+        <w:t>aws_ubuntu2 ansible_host=aws1</w:t>
+      </w:r>
+    </w:p>
+    <w:p>
+      <w:pPr>
+        <w:rPr>
+          <w:rFonts w:cs="Arial"/>
+          <w:color w:val="000000" w:themeColor="text1"/>
+          <w:spacing w:val="3"/>
+          <w:lang w:val="en-US"/>
+        </w:rPr>
+      </w:pPr>
+      <w:r>
+        <w:rPr>
+          <w:rFonts w:ascii="Arial" w:hAnsi="Arial" w:cs="Arial"/>
+          <w:color w:val="000000"/>
+          <w:shd w:val="clear" w:color="auto" w:fill="FFFFFF"/>
+          <w:lang w:val="en-US"/>
+        </w:rPr>
+        <w:t xml:space="preserve">Ad hoc </w:t>
+      </w:r>
+      <w:r>
+        <w:rPr>
+          <w:rFonts w:ascii="Arial" w:hAnsi="Arial" w:cs="Arial"/>
+          <w:color w:val="000000"/>
+          <w:shd w:val="clear" w:color="auto" w:fill="FFFFFF"/>
+          <w:lang w:val="en-US"/>
+        </w:rPr>
+        <w:t xml:space="preserve">- </w:t>
+      </w:r>
+      <w:r>
+        <w:rPr>
+          <w:rFonts w:ascii="Arial" w:hAnsi="Arial" w:cs="Arial"/>
+          <w:color w:val="000000"/>
+          <w:shd w:val="clear" w:color="auto" w:fill="FFFFFF"/>
+          <w:lang w:val="en-US"/>
+        </w:rPr>
+        <w:t>are commands which can be run individually to perform quick functions</w:t>
+      </w:r>
+      <w:r>
+        <w:rPr>
+          <w:rFonts w:ascii="Arial" w:hAnsi="Arial" w:cs="Arial"/>
+          <w:color w:val="000000"/>
+          <w:shd w:val="clear" w:color="auto" w:fill="FFFFFF"/>
+          <w:lang w:val="en-US"/>
+        </w:rPr>
+        <w:t>. Ad-hoc</w:t>
+      </w:r>
+      <w:r>
+        <w:rPr>
+          <w:rFonts w:cs="Arial"/>
+          <w:color w:val="000000" w:themeColor="text1"/>
+          <w:spacing w:val="3"/>
+          <w:lang w:val="en-US"/>
+        </w:rPr>
+        <w:t xml:space="preserve"> </w:t>
+      </w:r>
+      <w:r>
+        <w:rPr>
+          <w:rFonts w:ascii="Arial" w:hAnsi="Arial" w:cs="Arial"/>
+          <w:color w:val="404040"/>
+          <w:shd w:val="clear" w:color="auto" w:fill="FCFCFC"/>
+          <w:lang w:val="en-US"/>
+        </w:rPr>
+        <w:t xml:space="preserve">to </w:t>
+      </w:r>
+      <w:r>
+        <w:rPr>
+          <w:rFonts w:ascii="Arial" w:hAnsi="Arial" w:cs="Arial"/>
+          <w:color w:val="404040"/>
+          <w:shd w:val="clear" w:color="auto" w:fill="FCFCFC"/>
+          <w:lang w:val="en-US"/>
+        </w:rPr>
+        <w:t>send</w:t>
+      </w:r>
+      <w:r>
+        <w:rPr>
+          <w:rFonts w:ascii="Arial" w:hAnsi="Arial" w:cs="Arial"/>
+          <w:color w:val="404040"/>
+          <w:shd w:val="clear" w:color="auto" w:fill="FCFCFC"/>
+          <w:lang w:val="en-US"/>
+        </w:rPr>
+        <w:t xml:space="preserve"> a single task on one or more managed nodes</w:t>
+      </w:r>
+    </w:p>
+    <w:p>
+      <w:pPr>
+        <w:ind w:firstLine="708"/>
+        <w:rPr>
+          <w:rFonts w:cstheme="minorHAnsi"/>
+          <w:color w:val="222222"/>
+          <w:shd w:val="clear" w:color="auto" w:fill="FFFFFF"/>
+          <w:lang w:val="en-US"/>
+        </w:rPr>
+      </w:pPr>
+      <w:r>
+        <w:rPr>
+          <w:rFonts w:cstheme="minorHAnsi"/>
+          <w:color w:val="222222"/>
+          <w:shd w:val="clear" w:color="auto" w:fill="FFFFFF"/>
+          <w:lang w:val="en-US"/>
+        </w:rPr>
+        <w:t>ansible all -i production.ini -m ping</w:t>
+      </w:r>
+    </w:p>
+    <w:p>
+      <w:pPr>
+        <w:rPr>
+          <w:rFonts w:ascii="Arial" w:hAnsi="Arial" w:cs="Arial"/>
+          <w:color w:val="000000"/>
+          <w:shd w:val="clear" w:color="auto" w:fill="FFFFFF"/>
+          <w:lang w:val="en-US"/>
+        </w:rPr>
+      </w:pPr>
+      <w:r>
+        <w:rPr>
+          <w:rFonts w:ascii="Arial" w:hAnsi="Arial" w:cs="Arial"/>
+          <w:color w:val="000000"/>
+          <w:shd w:val="clear" w:color="auto" w:fill="FFFFFF"/>
+          <w:lang w:val="en-US"/>
+        </w:rPr>
+        <w:t>Playbooks are the files where Ansible code is written. Playbooks are written in YAML format.</w:t>
+      </w:r>
+      <w:r>
+        <w:rPr>
+          <w:rFonts w:ascii="Arial" w:hAnsi="Arial" w:cs="Arial"/>
+          <w:color w:val="000000"/>
+          <w:shd w:val="clear" w:color="auto" w:fill="FFFFFF"/>
+          <w:lang w:val="en-US"/>
+        </w:rPr>
+        <w:t xml:space="preserve"> </w:t>
+      </w:r>
+      <w:r>
+        <w:rPr>
+          <w:rFonts w:ascii="Arial" w:hAnsi="Arial" w:cs="Arial"/>
+          <w:color w:val="000000"/>
+          <w:shd w:val="clear" w:color="auto" w:fill="FFFFFF"/>
+          <w:lang w:val="en-US"/>
+        </w:rPr>
+        <w:t> They are like a to-do list for Ansible that contains a list of tasks</w:t>
+      </w:r>
+      <w:r>
+        <w:rPr>
+          <w:rFonts w:ascii="Arial" w:hAnsi="Arial" w:cs="Arial"/>
+          <w:color w:val="000000"/>
+          <w:shd w:val="clear" w:color="auto" w:fill="FFFFFF"/>
+          <w:lang w:val="en-US"/>
+        </w:rPr>
+        <w:t xml:space="preserve"> (instruction)</w:t>
+      </w:r>
+    </w:p>
+    <w:p>
+      <w:pPr>
+        <w:rPr>
+          <w:rFonts w:cstheme="minorHAnsi"/>
+          <w:color w:val="222222"/>
+          <w:shd w:val="clear" w:color="auto" w:fill="FFFFFF"/>
+          <w:lang w:val="en-US"/>
+        </w:rPr>
+      </w:pPr>
+      <w:r>
+        <w:rPr>
+          <w:rFonts w:cstheme="minorHAnsi"/>
+          <w:color w:val="222222"/>
+          <w:shd w:val="clear" w:color="auto" w:fill="FFFFFF"/>
+          <w:lang w:val="en-US"/>
+        </w:rPr>
+        <w:t>- name: Install and run nginx web-server</w:t>
+      </w:r>
+    </w:p>
+    <w:p>
+      <w:pPr>
+        <w:rPr>
+          <w:rFonts w:cstheme="minorHAnsi"/>
+          <w:color w:val="222222"/>
+          <w:shd w:val="clear" w:color="auto" w:fill="FFFFFF"/>
+          <w:lang w:val="en-US"/>
+        </w:rPr>
+      </w:pPr>
+      <w:r>
+        <w:rPr>
+          <w:rFonts w:cstheme="minorHAnsi"/>
+          <w:color w:val="222222"/>
+          <w:shd w:val="clear" w:color="auto" w:fill="FFFFFF"/>
+          <w:lang w:val="en-US"/>
+        </w:rPr>
+        <w:t xml:space="preserve">  hosts: all</w:t>
+      </w:r>
+    </w:p>
+    <w:p>
+      <w:pPr>
+        <w:rPr>
+          <w:rFonts w:cstheme="minorHAnsi"/>
+          <w:color w:val="222222"/>
+          <w:shd w:val="clear" w:color="auto" w:fill="FFFFFF"/>
+          <w:lang w:val="en-US"/>
+        </w:rPr>
+      </w:pPr>
+      <w:r>
+        <w:rPr>
+          <w:rFonts w:cstheme="minorHAnsi"/>
+          <w:color w:val="222222"/>
+          <w:shd w:val="clear" w:color="auto" w:fill="FFFFFF"/>
+          <w:lang w:val="en-US"/>
+        </w:rPr>
+        <w:lastRenderedPageBreak/>
+        <w:t xml:space="preserve">  become: yes</w:t>
+      </w:r>
+    </w:p>
+    <w:p>
+      <w:pPr>
+        <w:rPr>
+          <w:rFonts w:cstheme="minorHAnsi"/>
+          <w:color w:val="222222"/>
+          <w:shd w:val="clear" w:color="auto" w:fill="FFFFFF"/>
+          <w:lang w:val="en-US"/>
+        </w:rPr>
+      </w:pPr>
+      <w:r>
+        <w:rPr>
+          <w:rFonts w:cstheme="minorHAnsi"/>
+          <w:color w:val="222222"/>
+          <w:shd w:val="clear" w:color="auto" w:fill="FFFFFF"/>
+          <w:lang w:val="en-US"/>
+        </w:rPr>
+        <w:t xml:space="preserve">  tasks:</w:t>
+      </w:r>
+    </w:p>
+    <w:p>
+      <w:pPr>
+        <w:rPr>
+          <w:rFonts w:cstheme="minorHAnsi"/>
+          <w:color w:val="222222"/>
+          <w:shd w:val="clear" w:color="auto" w:fill="FFFFFF"/>
+          <w:lang w:val="en-US"/>
+        </w:rPr>
+      </w:pPr>
+      <w:r>
+        <w:rPr>
+          <w:rFonts w:cstheme="minorHAnsi"/>
+          <w:color w:val="222222"/>
+          <w:shd w:val="clear" w:color="auto" w:fill="FFFFFF"/>
+          <w:lang w:val="en-US"/>
+        </w:rPr>
+        <w:t xml:space="preserve">    - name: install nginx</w:t>
+      </w:r>
+    </w:p>
+    <w:p>
+      <w:pPr>
+        <w:rPr>
+          <w:rFonts w:cstheme="minorHAnsi"/>
+          <w:color w:val="222222"/>
+          <w:shd w:val="clear" w:color="auto" w:fill="FFFFFF"/>
+          <w:lang w:val="en-US"/>
+        </w:rPr>
+      </w:pPr>
+      <w:r>
+        <w:rPr>
+          <w:rFonts w:cstheme="minorHAnsi"/>
+          <w:color w:val="222222"/>
+          <w:shd w:val="clear" w:color="auto" w:fill="FFFFFF"/>
+          <w:lang w:val="en-US"/>
+        </w:rPr>
+        <w:t xml:space="preserve">      apt: name=nginx state=latest</w:t>
+      </w:r>
+    </w:p>
+    <w:p>
+      <w:pPr>
+        <w:rPr>
+          <w:rFonts w:cstheme="minorHAnsi"/>
+          <w:color w:val="222222"/>
+          <w:shd w:val="clear" w:color="auto" w:fill="FFFFFF"/>
+          <w:lang w:val="en-US"/>
+        </w:rPr>
+      </w:pPr>
+      <w:r>
+        <w:rPr>
+          <w:rFonts w:cstheme="minorHAnsi"/>
+          <w:color w:val="222222"/>
+          <w:shd w:val="clear" w:color="auto" w:fill="FFFFFF"/>
+          <w:lang w:val="en-US"/>
+        </w:rPr>
+        <w:t xml:space="preserve">    - name: start nginx</w:t>
+      </w:r>
+    </w:p>
+    <w:p>
+      <w:pPr>
+        <w:rPr>
+          <w:rFonts w:cstheme="minorHAnsi"/>
+          <w:color w:val="222222"/>
+          <w:shd w:val="clear" w:color="auto" w:fill="FFFFFF"/>
+          <w:lang w:val="en-US"/>
+        </w:rPr>
+      </w:pPr>
+      <w:r>
+        <w:rPr>
+          <w:rFonts w:cstheme="minorHAnsi"/>
+          <w:color w:val="222222"/>
+          <w:shd w:val="clear" w:color="auto" w:fill="FFFFFF"/>
+          <w:lang w:val="en-US"/>
+        </w:rPr>
+        <w:t xml:space="preserve">      service: name=nginx state=started enabled=yes</w:t>
+      </w:r>
+    </w:p>
+    <w:p>
+      <w:pPr>
+        <w:pStyle w:val="Heading3"/>
+        <w:rPr>
+          <w:rFonts w:ascii="Arial" w:hAnsi="Arial" w:cs="Arial"/>
+          <w:lang w:val="en-US"/>
+        </w:rPr>
+      </w:pPr>
+      <w:r>
+        <w:rPr>
+          <w:rFonts w:ascii="Arial" w:hAnsi="Arial" w:cs="Arial"/>
+          <w:b/>
+          <w:bCs/>
+          <w:lang w:val="en-US"/>
+        </w:rPr>
+        <w:t>name</w:t>
+      </w:r>
+    </w:p>
+    <w:p>
+      <w:pPr>
+        <w:pStyle w:val="NormalWeb"/>
+        <w:spacing w:before="120" w:beforeAutospacing="0" w:after="144" w:afterAutospacing="0"/>
+        <w:ind w:left="48" w:right="48"/>
+        <w:jc w:val="both"/>
+        <w:rPr>
+          <w:rFonts w:ascii="Arial" w:hAnsi="Arial" w:cs="Arial"/>
+          <w:color w:val="000000"/>
+          <w:lang w:val="en-US"/>
+        </w:rPr>
+      </w:pPr>
+      <w:r>
+        <w:rPr>
+          <w:rFonts w:ascii="Arial" w:hAnsi="Arial" w:cs="Arial"/>
+          <w:color w:val="000000"/>
+          <w:lang w:val="en-US"/>
+        </w:rPr>
+        <w:t>This tag specifies the name of the Ansible playbook</w:t>
+      </w:r>
+    </w:p>
+    <w:p>
+      <w:pPr>
+        <w:pStyle w:val="Heading3"/>
+        <w:rPr>
+          <w:rFonts w:ascii="Arial" w:hAnsi="Arial" w:cs="Arial"/>
+          <w:lang w:val="en-US"/>
+        </w:rPr>
+      </w:pPr>
+      <w:r>
+        <w:rPr>
+          <w:rFonts w:ascii="Arial" w:hAnsi="Arial" w:cs="Arial"/>
+          <w:b/>
+          <w:bCs/>
+          <w:lang w:val="en-US"/>
+        </w:rPr>
+        <w:t>hosts</w:t>
+      </w:r>
+    </w:p>
+    <w:p>
+      <w:pPr>
+        <w:pStyle w:val="NormalWeb"/>
+        <w:spacing w:before="120" w:beforeAutospacing="0" w:after="144" w:afterAutospacing="0"/>
+        <w:ind w:left="48" w:right="48"/>
+        <w:jc w:val="both"/>
+        <w:rPr>
+          <w:rFonts w:ascii="Arial" w:hAnsi="Arial" w:cs="Arial"/>
+          <w:color w:val="000000"/>
+          <w:lang w:val="en-US"/>
+        </w:rPr>
+      </w:pPr>
+      <w:r>
+        <w:rPr>
+          <w:rFonts w:ascii="Arial" w:hAnsi="Arial" w:cs="Arial"/>
+          <w:color w:val="000000"/>
+          <w:lang w:val="en-US"/>
+        </w:rPr>
+        <w:t>This tag specifies hosts or host group</w:t>
+      </w:r>
+      <w:r>
+        <w:rPr>
+          <w:rFonts w:ascii="Arial" w:hAnsi="Arial" w:cs="Arial"/>
+          <w:color w:val="000000"/>
+          <w:lang w:val="en-US"/>
+        </w:rPr>
+        <w:t xml:space="preserve">. </w:t>
+      </w:r>
+      <w:r>
+        <w:rPr>
+          <w:rFonts w:ascii="Arial" w:hAnsi="Arial" w:cs="Arial"/>
+          <w:color w:val="000000"/>
+          <w:shd w:val="clear" w:color="auto" w:fill="FFFFFF"/>
+          <w:lang w:val="en-US"/>
+        </w:rPr>
+        <w:t>It tells Ansible on which hosts to run the listed tasks</w:t>
+      </w:r>
+    </w:p>
+    <w:p>
+      <w:pPr>
+        <w:pStyle w:val="Heading3"/>
+        <w:rPr>
+          <w:rFonts w:ascii="Arial" w:hAnsi="Arial" w:cs="Arial"/>
+          <w:lang w:val="en-US"/>
+        </w:rPr>
+      </w:pPr>
+      <w:r>
+        <w:rPr>
+          <w:rFonts w:ascii="Arial" w:hAnsi="Arial" w:cs="Arial"/>
+          <w:b/>
+          <w:bCs/>
+          <w:lang w:val="en-US"/>
+        </w:rPr>
+        <w:t>vars</w:t>
+      </w:r>
+    </w:p>
+    <w:p>
+      <w:pPr>
+        <w:pStyle w:val="NormalWeb"/>
+        <w:spacing w:before="120" w:beforeAutospacing="0" w:after="144" w:afterAutospacing="0"/>
+        <w:ind w:left="48" w:right="48"/>
+        <w:jc w:val="both"/>
+        <w:rPr>
+          <w:rFonts w:ascii="Arial" w:hAnsi="Arial" w:cs="Arial"/>
+          <w:color w:val="000000"/>
+          <w:lang w:val="en-US"/>
+        </w:rPr>
+      </w:pPr>
+      <w:r>
+        <w:rPr>
+          <w:rFonts w:ascii="Arial" w:hAnsi="Arial" w:cs="Arial"/>
+          <w:color w:val="000000"/>
+          <w:lang w:val="en-US"/>
+        </w:rPr>
+        <w:t>Vars tag lets you define the variables which you can use in your playbook</w:t>
+      </w:r>
+    </w:p>
+    <w:p>
+      <w:pPr>
+        <w:pStyle w:val="Heading3"/>
+        <w:rPr>
+          <w:rFonts w:ascii="Arial" w:hAnsi="Arial" w:cs="Arial"/>
+          <w:lang w:val="en-US"/>
+        </w:rPr>
+      </w:pPr>
+      <w:r>
+        <w:rPr>
+          <w:rFonts w:ascii="Arial" w:hAnsi="Arial" w:cs="Arial"/>
+          <w:color w:val="000000"/>
+          <w:shd w:val="clear" w:color="auto" w:fill="FFFFFF"/>
+          <w:lang w:val="en-US"/>
+        </w:rPr>
+        <w:t> </w:t>
+      </w:r>
+      <w:r>
+        <w:rPr>
+          <w:rFonts w:ascii="Arial" w:hAnsi="Arial" w:cs="Arial"/>
+          <w:b/>
+          <w:bCs/>
+          <w:lang w:val="en-US"/>
+        </w:rPr>
+        <w:t>tasks</w:t>
+      </w:r>
+    </w:p>
+    <w:p>
+      <w:pPr>
+        <w:rPr>
+          <w:rFonts w:cstheme="minorHAnsi"/>
+          <w:color w:val="222222"/>
+          <w:shd w:val="clear" w:color="auto" w:fill="FFFFFF"/>
+          <w:lang w:val="en-US"/>
+        </w:rPr>
+      </w:pPr>
+      <w:r>
+        <w:rPr>
+          <w:rFonts w:ascii="Arial" w:hAnsi="Arial" w:cs="Arial"/>
+          <w:color w:val="000000"/>
+          <w:shd w:val="clear" w:color="auto" w:fill="FFFFFF"/>
+          <w:lang w:val="en-US"/>
+        </w:rPr>
+        <w:t>Tasks are a list of actions one needs to perform</w:t>
+      </w:r>
+    </w:p>
+    <w:p>
+      <w:pPr>
+        <w:rPr>
+          <w:rFonts w:cs="Arial"/>
+          <w:color w:val="000000" w:themeColor="text1"/>
+          <w:spacing w:val="3"/>
+          <w:lang w:val="en-US"/>
+        </w:rPr>
+      </w:pPr>
+      <w:r>
+        <w:rPr>
+          <w:rFonts w:cs="Arial"/>
+          <w:color w:val="000000" w:themeColor="text1"/>
+          <w:spacing w:val="3"/>
+          <w:lang w:val="en-US"/>
+        </w:rPr>
+        <w:t xml:space="preserve">Modules - </w:t>
+      </w:r>
+      <w:r>
+        <w:rPr>
+          <w:rFonts w:cs="Arial"/>
+          <w:color w:val="000000" w:themeColor="text1"/>
+          <w:spacing w:val="3"/>
+          <w:lang w:val="en-US"/>
+        </w:rPr>
+        <w:t>These are small programs that perform certain work on the server</w:t>
+      </w:r>
+    </w:p>
+    <w:p>
+      <w:pPr>
+        <w:rPr>
+          <w:rFonts w:cs="Arial"/>
+          <w:color w:val="000000" w:themeColor="text1"/>
+          <w:spacing w:val="3"/>
+          <w:lang w:val="en-US"/>
+        </w:rPr>
+      </w:pPr>
+      <w:r>
+        <w:rPr>
+          <w:rFonts w:cs="Arial"/>
+          <w:color w:val="000000" w:themeColor="text1"/>
+          <w:spacing w:val="3"/>
+          <w:lang w:val="en-US"/>
+        </w:rPr>
+        <w:t>group_</w:t>
+      </w:r>
+      <w:r>
+        <w:rPr>
+          <w:rFonts w:cs="Arial"/>
+          <w:color w:val="000000" w:themeColor="text1"/>
+          <w:spacing w:val="3"/>
+          <w:lang w:val="en-US"/>
+        </w:rPr>
+        <w:t>v</w:t>
+      </w:r>
+      <w:r>
+        <w:rPr>
+          <w:rFonts w:cs="Arial"/>
+          <w:color w:val="000000" w:themeColor="text1"/>
+          <w:spacing w:val="3"/>
+          <w:lang w:val="en-US"/>
+        </w:rPr>
+        <w:t>ars</w:t>
+      </w:r>
+      <w:r>
+        <w:rPr>
+          <w:rFonts w:cs="Arial"/>
+          <w:color w:val="000000" w:themeColor="text1"/>
+          <w:spacing w:val="3"/>
+          <w:lang w:val="en-US"/>
+        </w:rPr>
+        <w:t xml:space="preserve"> - </w:t>
+      </w:r>
+      <w:r>
+        <w:rPr>
+          <w:rFonts w:cs="Arial"/>
+          <w:color w:val="000000" w:themeColor="text1"/>
+          <w:spacing w:val="3"/>
+          <w:lang w:val="en-US"/>
+        </w:rPr>
+        <w:t>The file contains a set of variables, such as the database user name and password.</w:t>
       </w:r>
     </w:p>
     <w:sectPr>
@@ -1046,7 +1726,7 @@
 </file>
 
 <file path=word/styles.xml><?xml version="1.0" encoding="utf-8"?>
-<w:styles xmlns:mc="http://schemas.openxmlformats.org/markup-compatibility/2006" xmlns:r="http://schemas.openxmlformats.org/officeDocument/2006/relationships" xmlns:w="http://schemas.openxmlformats.org/wordprocessingml/2006/main" xmlns:w14="http://schemas.microsoft.com/office/word/2010/wordml" xmlns:w15="http://schemas.microsoft.com/office/word/2012/wordml" xmlns:w16se="http://schemas.microsoft.com/office/word/2015/wordml/symex" mc:Ignorable="w14 w15 w16se">
+<w:styles xmlns:mc="http://schemas.openxmlformats.org/markup-compatibility/2006" xmlns:r="http://schemas.openxmlformats.org/officeDocument/2006/relationships" xmlns:w="http://schemas.openxmlformats.org/wordprocessingml/2006/main" xmlns:w14="http://schemas.microsoft.com/office/word/2010/wordml" xmlns:w15="http://schemas.microsoft.com/office/word/2012/wordml" xmlns:w16cex="http://schemas.microsoft.com/office/word/2018/wordml/cex" xmlns:w16cid="http://schemas.microsoft.com/office/word/2016/wordml/cid" xmlns:w16="http://schemas.microsoft.com/office/word/2018/wordml" xmlns:w16sdtdh="http://schemas.microsoft.com/office/word/2020/wordml/sdtdatahash" xmlns:w16se="http://schemas.microsoft.com/office/word/2015/wordml/symex" mc:Ignorable="w14 w15 w16se w16cid w16 w16cex w16sdtdh">
   <w:docDefaults>
     <w:rPrDefault>
       <w:rPr>
@@ -1062,7 +1742,7 @@
       </w:pPr>
     </w:pPrDefault>
   </w:docDefaults>
-  <w:latentStyles w:defLockedState="0" w:defUIPriority="99" w:defSemiHidden="0" w:defUnhideWhenUsed="0" w:defQFormat="0" w:count="371">
+  <w:latentStyles w:defLockedState="0" w:defUIPriority="99" w:defSemiHidden="0" w:defUnhideWhenUsed="0" w:defQFormat="0" w:count="376">
     <w:lsdException w:name="Normal" w:uiPriority="0" w:qFormat="1"/>
     <w:lsdException w:name="heading 1" w:uiPriority="9" w:qFormat="1"/>
     <w:lsdException w:name="heading 2" w:semiHidden="1" w:uiPriority="9" w:unhideWhenUsed="1" w:qFormat="1"/>
@@ -1168,7 +1848,6 @@
     <w:lsdException w:name="HTML Sample" w:semiHidden="1" w:unhideWhenUsed="1"/>
     <w:lsdException w:name="HTML Typewriter" w:semiHidden="1" w:unhideWhenUsed="1"/>
     <w:lsdException w:name="HTML Variable" w:semiHidden="1" w:unhideWhenUsed="1"/>
-    <w:lsdException w:name="Normal Table" w:semiHidden="1" w:unhideWhenUsed="1"/>
     <w:lsdException w:name="annotation subject" w:semiHidden="1" w:unhideWhenUsed="1"/>
     <w:lsdException w:name="No List" w:semiHidden="1" w:unhideWhenUsed="1"/>
     <w:lsdException w:name="Outline List 1" w:semiHidden="1" w:unhideWhenUsed="1"/>
@@ -1211,11 +1890,8 @@
     <w:lsdException w:name="Table Contemporary" w:semiHidden="1" w:unhideWhenUsed="1"/>
     <w:lsdException w:name="Table Elegant" w:semiHidden="1" w:unhideWhenUsed="1"/>
     <w:lsdException w:name="Table Professional" w:semiHidden="1" w:unhideWhenUsed="1"/>
-    <w:lsdException w:name="Table Subtle 1" w:semiHidden="1" w:unhideWhenUsed="1"/>
     <w:lsdException w:name="Table Subtle 2" w:semiHidden="1" w:unhideWhenUsed="1"/>
     <w:lsdException w:name="Table Web 1" w:semiHidden="1" w:unhideWhenUsed="1"/>
-    <w:lsdException w:name="Table Web 2" w:semiHidden="1" w:unhideWhenUsed="1"/>
-    <w:lsdException w:name="Table Web 3" w:semiHidden="1" w:unhideWhenUsed="1"/>
     <w:lsdException w:name="Balloon Text" w:semiHidden="1" w:unhideWhenUsed="1"/>
     <w:lsdException w:name="Table Grid" w:uiPriority="39"/>
     <w:lsdException w:name="Table Theme" w:semiHidden="1" w:unhideWhenUsed="1"/>
@@ -1434,17 +2110,22 @@
     <w:lsdException w:name="List Table 5 Dark Accent 6" w:uiPriority="50"/>
     <w:lsdException w:name="List Table 6 Colorful Accent 6" w:uiPriority="51"/>
     <w:lsdException w:name="List Table 7 Colorful Accent 6" w:uiPriority="52"/>
+    <w:lsdException w:name="Mention" w:semiHidden="1" w:unhideWhenUsed="1"/>
+    <w:lsdException w:name="Smart Hyperlink" w:semiHidden="1" w:unhideWhenUsed="1"/>
+    <w:lsdException w:name="Hashtag" w:semiHidden="1" w:unhideWhenUsed="1"/>
+    <w:lsdException w:name="Unresolved Mention" w:semiHidden="1" w:unhideWhenUsed="1"/>
+    <w:lsdException w:name="Smart Link" w:semiHidden="1" w:unhideWhenUsed="1"/>
   </w:latentStyles>
-  <w:style w:type="paragraph" w:default="1" w:styleId="a">
+  <w:style w:type="paragraph" w:default="1" w:styleId="Normal">
     <w:name w:val="Normal"/>
     <w:qFormat/>
     <w:rsid w:val="00CC6C29"/>
   </w:style>
-  <w:style w:type="paragraph" w:styleId="1">
+  <w:style w:type="paragraph" w:styleId="Heading1">
     <w:name w:val="heading 1"/>
-    <w:basedOn w:val="a"/>
-    <w:next w:val="a"/>
-    <w:link w:val="10"/>
+    <w:basedOn w:val="Normal"/>
+    <w:next w:val="Normal"/>
+    <w:link w:val="Heading1Char"/>
     <w:uiPriority w:val="9"/>
     <w:qFormat/>
     <w:rsid w:val="00CC6C29"/>
@@ -1461,11 +2142,11 @@
       <w:szCs w:val="32"/>
     </w:rPr>
   </w:style>
-  <w:style w:type="paragraph" w:styleId="2">
+  <w:style w:type="paragraph" w:styleId="Heading2">
     <w:name w:val="heading 2"/>
-    <w:basedOn w:val="a"/>
-    <w:next w:val="a"/>
-    <w:link w:val="20"/>
+    <w:basedOn w:val="Normal"/>
+    <w:next w:val="Normal"/>
+    <w:link w:val="Heading2Char"/>
     <w:uiPriority w:val="9"/>
     <w:unhideWhenUsed/>
     <w:qFormat/>
@@ -1483,11 +2164,11 @@
       <w:szCs w:val="28"/>
     </w:rPr>
   </w:style>
-  <w:style w:type="paragraph" w:styleId="3">
+  <w:style w:type="paragraph" w:styleId="Heading3">
     <w:name w:val="heading 3"/>
-    <w:basedOn w:val="a"/>
-    <w:next w:val="a"/>
-    <w:link w:val="30"/>
+    <w:basedOn w:val="Normal"/>
+    <w:next w:val="Normal"/>
+    <w:link w:val="Heading3Char"/>
     <w:uiPriority w:val="9"/>
     <w:unhideWhenUsed/>
     <w:qFormat/>
@@ -1505,11 +2186,11 @@
       <w:szCs w:val="24"/>
     </w:rPr>
   </w:style>
-  <w:style w:type="paragraph" w:styleId="4">
+  <w:style w:type="paragraph" w:styleId="Heading4">
     <w:name w:val="heading 4"/>
-    <w:basedOn w:val="a"/>
-    <w:next w:val="a"/>
-    <w:link w:val="40"/>
+    <w:basedOn w:val="Normal"/>
+    <w:next w:val="Normal"/>
+    <w:link w:val="Heading4Char"/>
     <w:uiPriority w:val="9"/>
     <w:unhideWhenUsed/>
     <w:qFormat/>
@@ -1527,11 +2208,11 @@
       <w:color w:val="2E74B5" w:themeColor="accent1" w:themeShade="BF"/>
     </w:rPr>
   </w:style>
-  <w:style w:type="paragraph" w:styleId="5">
+  <w:style w:type="paragraph" w:styleId="Heading5">
     <w:name w:val="heading 5"/>
-    <w:basedOn w:val="a"/>
-    <w:next w:val="a"/>
-    <w:link w:val="50"/>
+    <w:basedOn w:val="Normal"/>
+    <w:next w:val="Normal"/>
+    <w:link w:val="Heading5Char"/>
     <w:uiPriority w:val="9"/>
     <w:unhideWhenUsed/>
     <w:qFormat/>
@@ -1547,11 +2228,11 @@
       <w:color w:val="2E74B5" w:themeColor="accent1" w:themeShade="BF"/>
     </w:rPr>
   </w:style>
-  <w:style w:type="paragraph" w:styleId="6">
+  <w:style w:type="paragraph" w:styleId="Heading6">
     <w:name w:val="heading 6"/>
-    <w:basedOn w:val="a"/>
-    <w:next w:val="a"/>
-    <w:link w:val="60"/>
+    <w:basedOn w:val="Normal"/>
+    <w:next w:val="Normal"/>
+    <w:link w:val="Heading6Char"/>
     <w:uiPriority w:val="9"/>
     <w:semiHidden/>
     <w:unhideWhenUsed/>
@@ -1568,11 +2249,11 @@
       <w:color w:val="1F4E79" w:themeColor="accent1" w:themeShade="80"/>
     </w:rPr>
   </w:style>
-  <w:style w:type="paragraph" w:styleId="7">
+  <w:style w:type="paragraph" w:styleId="Heading7">
     <w:name w:val="heading 7"/>
-    <w:basedOn w:val="a"/>
-    <w:next w:val="a"/>
-    <w:link w:val="70"/>
+    <w:basedOn w:val="Normal"/>
+    <w:next w:val="Normal"/>
+    <w:link w:val="Heading7Char"/>
     <w:uiPriority w:val="9"/>
     <w:semiHidden/>
     <w:unhideWhenUsed/>
@@ -1591,11 +2272,11 @@
       <w:color w:val="1F4E79" w:themeColor="accent1" w:themeShade="80"/>
     </w:rPr>
   </w:style>
-  <w:style w:type="paragraph" w:styleId="8">
+  <w:style w:type="paragraph" w:styleId="Heading8">
     <w:name w:val="heading 8"/>
-    <w:basedOn w:val="a"/>
-    <w:next w:val="a"/>
-    <w:link w:val="80"/>
+    <w:basedOn w:val="Normal"/>
+    <w:next w:val="Normal"/>
+    <w:link w:val="Heading8Char"/>
     <w:uiPriority w:val="9"/>
     <w:semiHidden/>
     <w:unhideWhenUsed/>
@@ -1614,11 +2295,11 @@
       <w:szCs w:val="21"/>
     </w:rPr>
   </w:style>
-  <w:style w:type="paragraph" w:styleId="9">
+  <w:style w:type="paragraph" w:styleId="Heading9">
     <w:name w:val="heading 9"/>
-    <w:basedOn w:val="a"/>
-    <w:next w:val="a"/>
-    <w:link w:val="90"/>
+    <w:basedOn w:val="Normal"/>
+    <w:next w:val="Normal"/>
+    <w:link w:val="Heading9Char"/>
     <w:uiPriority w:val="9"/>
     <w:semiHidden/>
     <w:unhideWhenUsed/>
@@ -1639,13 +2320,13 @@
       <w:szCs w:val="21"/>
     </w:rPr>
   </w:style>
-  <w:style w:type="character" w:default="1" w:styleId="a0">
+  <w:style w:type="character" w:default="1" w:styleId="DefaultParagraphFont">
     <w:name w:val="Default Paragraph Font"/>
     <w:uiPriority w:val="1"/>
     <w:semiHidden/>
     <w:unhideWhenUsed/>
   </w:style>
-  <w:style w:type="table" w:default="1" w:styleId="a1">
+  <w:style w:type="table" w:default="1" w:styleId="TableNormal">
     <w:name w:val="Normal Table"/>
     <w:uiPriority w:val="99"/>
     <w:semiHidden/>
@@ -1660,17 +2341,17 @@
       </w:tblCellMar>
     </w:tblPr>
   </w:style>
-  <w:style w:type="numbering" w:default="1" w:styleId="a2">
+  <w:style w:type="numbering" w:default="1" w:styleId="NoList">
     <w:name w:val="No List"/>
     <w:uiPriority w:val="99"/>
     <w:semiHidden/>
     <w:unhideWhenUsed/>
   </w:style>
-  <w:style w:type="paragraph" w:styleId="a3">
+  <w:style w:type="paragraph" w:styleId="Title">
     <w:name w:val="Title"/>
-    <w:basedOn w:val="a"/>
-    <w:next w:val="a"/>
-    <w:link w:val="a4"/>
+    <w:basedOn w:val="Normal"/>
+    <w:next w:val="Normal"/>
+    <w:link w:val="TitleChar"/>
     <w:uiPriority w:val="10"/>
     <w:qFormat/>
     <w:rsid w:val="00CC6C29"/>
@@ -1685,10 +2366,10 @@
       <w:szCs w:val="56"/>
     </w:rPr>
   </w:style>
-  <w:style w:type="character" w:customStyle="1" w:styleId="a4">
-    <w:name w:val="Заголовок Знак"/>
-    <w:basedOn w:val="a0"/>
-    <w:link w:val="a3"/>
+  <w:style w:type="character" w:customStyle="1" w:styleId="TitleChar">
+    <w:name w:val="Title Char"/>
+    <w:basedOn w:val="DefaultParagraphFont"/>
+    <w:link w:val="Title"/>
     <w:uiPriority w:val="10"/>
     <w:rsid w:val="00CC6C29"/>
     <w:rPr>
@@ -1698,10 +2379,10 @@
       <w:szCs w:val="56"/>
     </w:rPr>
   </w:style>
-  <w:style w:type="character" w:customStyle="1" w:styleId="10">
-    <w:name w:val="Заголовок 1 Знак"/>
-    <w:basedOn w:val="a0"/>
-    <w:link w:val="1"/>
+  <w:style w:type="character" w:customStyle="1" w:styleId="Heading1Char">
+    <w:name w:val="Heading 1 Char"/>
+    <w:basedOn w:val="DefaultParagraphFont"/>
+    <w:link w:val="Heading1"/>
     <w:uiPriority w:val="9"/>
     <w:rsid w:val="00CC6C29"/>
     <w:rPr>
@@ -1711,10 +2392,10 @@
       <w:szCs w:val="32"/>
     </w:rPr>
   </w:style>
-  <w:style w:type="character" w:customStyle="1" w:styleId="20">
-    <w:name w:val="Заголовок 2 Знак"/>
-    <w:basedOn w:val="a0"/>
-    <w:link w:val="2"/>
+  <w:style w:type="character" w:customStyle="1" w:styleId="Heading2Char">
+    <w:name w:val="Heading 2 Char"/>
+    <w:basedOn w:val="DefaultParagraphFont"/>
+    <w:link w:val="Heading2"/>
     <w:uiPriority w:val="9"/>
     <w:rsid w:val="00CC6C29"/>
     <w:rPr>
@@ -1724,10 +2405,10 @@
       <w:szCs w:val="28"/>
     </w:rPr>
   </w:style>
-  <w:style w:type="character" w:customStyle="1" w:styleId="30">
-    <w:name w:val="Заголовок 3 Знак"/>
-    <w:basedOn w:val="a0"/>
-    <w:link w:val="3"/>
+  <w:style w:type="character" w:customStyle="1" w:styleId="Heading3Char">
+    <w:name w:val="Heading 3 Char"/>
+    <w:basedOn w:val="DefaultParagraphFont"/>
+    <w:link w:val="Heading3"/>
     <w:uiPriority w:val="9"/>
     <w:rsid w:val="00CC6C29"/>
     <w:rPr>
@@ -1737,10 +2418,10 @@
       <w:szCs w:val="24"/>
     </w:rPr>
   </w:style>
-  <w:style w:type="character" w:customStyle="1" w:styleId="40">
-    <w:name w:val="Заголовок 4 Знак"/>
-    <w:basedOn w:val="a0"/>
-    <w:link w:val="4"/>
+  <w:style w:type="character" w:customStyle="1" w:styleId="Heading4Char">
+    <w:name w:val="Heading 4 Char"/>
+    <w:basedOn w:val="DefaultParagraphFont"/>
+    <w:link w:val="Heading4"/>
     <w:uiPriority w:val="9"/>
     <w:rsid w:val="00CC6C29"/>
     <w:rPr>
@@ -1750,10 +2431,10 @@
       <w:color w:val="2E74B5" w:themeColor="accent1" w:themeShade="BF"/>
     </w:rPr>
   </w:style>
-  <w:style w:type="character" w:customStyle="1" w:styleId="50">
-    <w:name w:val="Заголовок 5 Знак"/>
-    <w:basedOn w:val="a0"/>
-    <w:link w:val="5"/>
+  <w:style w:type="character" w:customStyle="1" w:styleId="Heading5Char">
+    <w:name w:val="Heading 5 Char"/>
+    <w:basedOn w:val="DefaultParagraphFont"/>
+    <w:link w:val="Heading5"/>
     <w:uiPriority w:val="9"/>
     <w:rsid w:val="00CC6C29"/>
     <w:rPr>
@@ -1761,10 +2442,10 @@
       <w:color w:val="2E74B5" w:themeColor="accent1" w:themeShade="BF"/>
     </w:rPr>
   </w:style>
-  <w:style w:type="character" w:customStyle="1" w:styleId="60">
-    <w:name w:val="Заголовок 6 Знак"/>
-    <w:basedOn w:val="a0"/>
-    <w:link w:val="6"/>
+  <w:style w:type="character" w:customStyle="1" w:styleId="Heading6Char">
+    <w:name w:val="Heading 6 Char"/>
+    <w:basedOn w:val="DefaultParagraphFont"/>
+    <w:link w:val="Heading6"/>
     <w:uiPriority w:val="9"/>
     <w:semiHidden/>
     <w:rsid w:val="00CC6C29"/>
@@ -1773,10 +2454,10 @@
       <w:color w:val="1F4E79" w:themeColor="accent1" w:themeShade="80"/>
     </w:rPr>
   </w:style>
-  <w:style w:type="character" w:customStyle="1" w:styleId="70">
-    <w:name w:val="Заголовок 7 Знак"/>
-    <w:basedOn w:val="a0"/>
-    <w:link w:val="7"/>
+  <w:style w:type="character" w:customStyle="1" w:styleId="Heading7Char">
+    <w:name w:val="Heading 7 Char"/>
+    <w:basedOn w:val="DefaultParagraphFont"/>
+    <w:link w:val="Heading7"/>
     <w:uiPriority w:val="9"/>
     <w:semiHidden/>
     <w:rsid w:val="00CC6C29"/>
@@ -1787,10 +2468,10 @@
       <w:color w:val="1F4E79" w:themeColor="accent1" w:themeShade="80"/>
     </w:rPr>
   </w:style>
-  <w:style w:type="character" w:customStyle="1" w:styleId="80">
-    <w:name w:val="Заголовок 8 Знак"/>
-    <w:basedOn w:val="a0"/>
-    <w:link w:val="8"/>
+  <w:style w:type="character" w:customStyle="1" w:styleId="Heading8Char">
+    <w:name w:val="Heading 8 Char"/>
+    <w:basedOn w:val="DefaultParagraphFont"/>
+    <w:link w:val="Heading8"/>
     <w:uiPriority w:val="9"/>
     <w:semiHidden/>
     <w:rsid w:val="00CC6C29"/>
@@ -1801,10 +2482,10 @@
       <w:szCs w:val="21"/>
     </w:rPr>
   </w:style>
-  <w:style w:type="character" w:customStyle="1" w:styleId="90">
-    <w:name w:val="Заголовок 9 Знак"/>
-    <w:basedOn w:val="a0"/>
-    <w:link w:val="9"/>
+  <w:style w:type="character" w:customStyle="1" w:styleId="Heading9Char">
+    <w:name w:val="Heading 9 Char"/>
+    <w:basedOn w:val="DefaultParagraphFont"/>
+    <w:link w:val="Heading9"/>
     <w:uiPriority w:val="9"/>
     <w:semiHidden/>
     <w:rsid w:val="00CC6C29"/>
@@ -1817,10 +2498,10 @@
       <w:szCs w:val="21"/>
     </w:rPr>
   </w:style>
-  <w:style w:type="paragraph" w:styleId="a5">
+  <w:style w:type="paragraph" w:styleId="Caption">
     <w:name w:val="caption"/>
-    <w:basedOn w:val="a"/>
-    <w:next w:val="a"/>
+    <w:basedOn w:val="Normal"/>
+    <w:next w:val="Normal"/>
     <w:uiPriority w:val="35"/>
     <w:semiHidden/>
     <w:unhideWhenUsed/>
@@ -1837,11 +2518,11 @@
       <w:szCs w:val="18"/>
     </w:rPr>
   </w:style>
-  <w:style w:type="paragraph" w:styleId="a6">
+  <w:style w:type="paragraph" w:styleId="Subtitle">
     <w:name w:val="Subtitle"/>
-    <w:basedOn w:val="a"/>
-    <w:next w:val="a"/>
-    <w:link w:val="a7"/>
+    <w:basedOn w:val="Normal"/>
+    <w:next w:val="Normal"/>
+    <w:link w:val="SubtitleChar"/>
     <w:uiPriority w:val="11"/>
     <w:qFormat/>
     <w:rsid w:val="00CC6C29"/>
@@ -1855,10 +2536,10 @@
       <w:spacing w:val="15"/>
     </w:rPr>
   </w:style>
-  <w:style w:type="character" w:customStyle="1" w:styleId="a7">
-    <w:name w:val="Подзаголовок Знак"/>
-    <w:basedOn w:val="a0"/>
-    <w:link w:val="a6"/>
+  <w:style w:type="character" w:customStyle="1" w:styleId="SubtitleChar">
+    <w:name w:val="Subtitle Char"/>
+    <w:basedOn w:val="DefaultParagraphFont"/>
+    <w:link w:val="Subtitle"/>
     <w:uiPriority w:val="11"/>
     <w:rsid w:val="00CC6C29"/>
     <w:rPr>
@@ -1866,9 +2547,9 @@
       <w:spacing w:val="15"/>
     </w:rPr>
   </w:style>
-  <w:style w:type="character" w:styleId="a8">
+  <w:style w:type="character" w:styleId="Strong">
     <w:name w:val="Strong"/>
-    <w:basedOn w:val="a0"/>
+    <w:basedOn w:val="DefaultParagraphFont"/>
     <w:uiPriority w:val="22"/>
     <w:qFormat/>
     <w:rsid w:val="00CC6C29"/>
@@ -1878,9 +2559,9 @@
       <w:color w:val="auto"/>
     </w:rPr>
   </w:style>
-  <w:style w:type="character" w:styleId="a9">
+  <w:style w:type="character" w:styleId="Emphasis">
     <w:name w:val="Emphasis"/>
-    <w:basedOn w:val="a0"/>
+    <w:basedOn w:val="DefaultParagraphFont"/>
     <w:uiPriority w:val="20"/>
     <w:qFormat/>
     <w:rsid w:val="00CC6C29"/>
@@ -1890,7 +2571,7 @@
       <w:color w:val="auto"/>
     </w:rPr>
   </w:style>
-  <w:style w:type="paragraph" w:styleId="aa">
+  <w:style w:type="paragraph" w:styleId="NoSpacing">
     <w:name w:val="No Spacing"/>
     <w:uiPriority w:val="1"/>
     <w:qFormat/>
@@ -1899,11 +2580,11 @@
       <w:spacing w:after="0" w:line="240" w:lineRule="auto"/>
     </w:pPr>
   </w:style>
-  <w:style w:type="paragraph" w:styleId="21">
+  <w:style w:type="paragraph" w:styleId="Quote">
     <w:name w:val="Quote"/>
-    <w:basedOn w:val="a"/>
-    <w:next w:val="a"/>
-    <w:link w:val="22"/>
+    <w:basedOn w:val="Normal"/>
+    <w:next w:val="Normal"/>
+    <w:link w:val="QuoteChar"/>
     <w:uiPriority w:val="29"/>
     <w:qFormat/>
     <w:rsid w:val="00CC6C29"/>
@@ -1917,10 +2598,10 @@
       <w:color w:val="404040" w:themeColor="text1" w:themeTint="BF"/>
     </w:rPr>
   </w:style>
-  <w:style w:type="character" w:customStyle="1" w:styleId="22">
-    <w:name w:val="Цитата 2 Знак"/>
-    <w:basedOn w:val="a0"/>
-    <w:link w:val="21"/>
+  <w:style w:type="character" w:customStyle="1" w:styleId="QuoteChar">
+    <w:name w:val="Quote Char"/>
+    <w:basedOn w:val="DefaultParagraphFont"/>
+    <w:link w:val="Quote"/>
     <w:uiPriority w:val="29"/>
     <w:rsid w:val="00CC6C29"/>
     <w:rPr>
@@ -1929,11 +2610,11 @@
       <w:color w:val="404040" w:themeColor="text1" w:themeTint="BF"/>
     </w:rPr>
   </w:style>
-  <w:style w:type="paragraph" w:styleId="ab">
+  <w:style w:type="paragraph" w:styleId="IntenseQuote">
     <w:name w:val="Intense Quote"/>
-    <w:basedOn w:val="a"/>
-    <w:next w:val="a"/>
-    <w:link w:val="ac"/>
+    <w:basedOn w:val="Normal"/>
+    <w:next w:val="Normal"/>
+    <w:link w:val="IntenseQuoteChar"/>
     <w:uiPriority w:val="30"/>
     <w:qFormat/>
     <w:rsid w:val="00CC6C29"/>
@@ -1952,10 +2633,10 @@
       <w:color w:val="5B9BD5" w:themeColor="accent1"/>
     </w:rPr>
   </w:style>
-  <w:style w:type="character" w:customStyle="1" w:styleId="ac">
-    <w:name w:val="Выделенная цитата Знак"/>
-    <w:basedOn w:val="a0"/>
-    <w:link w:val="ab"/>
+  <w:style w:type="character" w:customStyle="1" w:styleId="IntenseQuoteChar">
+    <w:name w:val="Intense Quote Char"/>
+    <w:basedOn w:val="DefaultParagraphFont"/>
+    <w:link w:val="IntenseQuote"/>
     <w:uiPriority w:val="30"/>
     <w:rsid w:val="00CC6C29"/>
     <w:rPr>
@@ -1964,9 +2645,9 @@
       <w:color w:val="5B9BD5" w:themeColor="accent1"/>
     </w:rPr>
   </w:style>
-  <w:style w:type="character" w:styleId="ad">
+  <w:style w:type="character" w:styleId="SubtleEmphasis">
     <w:name w:val="Subtle Emphasis"/>
-    <w:basedOn w:val="a0"/>
+    <w:basedOn w:val="DefaultParagraphFont"/>
     <w:uiPriority w:val="19"/>
     <w:qFormat/>
     <w:rsid w:val="00CC6C29"/>
@@ -1976,9 +2657,9 @@
       <w:color w:val="404040" w:themeColor="text1" w:themeTint="BF"/>
     </w:rPr>
   </w:style>
-  <w:style w:type="character" w:styleId="ae">
+  <w:style w:type="character" w:styleId="IntenseEmphasis">
     <w:name w:val="Intense Emphasis"/>
-    <w:basedOn w:val="a0"/>
+    <w:basedOn w:val="DefaultParagraphFont"/>
     <w:uiPriority w:val="21"/>
     <w:qFormat/>
     <w:rsid w:val="00CC6C29"/>
@@ -1988,9 +2669,9 @@
       <w:color w:val="5B9BD5" w:themeColor="accent1"/>
     </w:rPr>
   </w:style>
-  <w:style w:type="character" w:styleId="af">
+  <w:style w:type="character" w:styleId="SubtleReference">
     <w:name w:val="Subtle Reference"/>
-    <w:basedOn w:val="a0"/>
+    <w:basedOn w:val="DefaultParagraphFont"/>
     <w:uiPriority w:val="31"/>
     <w:qFormat/>
     <w:rsid w:val="00CC6C29"/>
@@ -1999,9 +2680,9 @@
       <w:color w:val="404040" w:themeColor="text1" w:themeTint="BF"/>
     </w:rPr>
   </w:style>
-  <w:style w:type="character" w:styleId="af0">
+  <w:style w:type="character" w:styleId="IntenseReference">
     <w:name w:val="Intense Reference"/>
-    <w:basedOn w:val="a0"/>
+    <w:basedOn w:val="DefaultParagraphFont"/>
     <w:uiPriority w:val="32"/>
     <w:qFormat/>
     <w:rsid w:val="00CC6C29"/>
@@ -2013,9 +2694,9 @@
       <w:spacing w:val="5"/>
     </w:rPr>
   </w:style>
-  <w:style w:type="character" w:styleId="af1">
+  <w:style w:type="character" w:styleId="BookTitle">
     <w:name w:val="Book Title"/>
-    <w:basedOn w:val="a0"/>
+    <w:basedOn w:val="DefaultParagraphFont"/>
     <w:uiPriority w:val="33"/>
     <w:qFormat/>
     <w:rsid w:val="00CC6C29"/>
@@ -2027,10 +2708,10 @@
       <w:spacing w:val="5"/>
     </w:rPr>
   </w:style>
-  <w:style w:type="paragraph" w:styleId="af2">
+  <w:style w:type="paragraph" w:styleId="TOCHeading">
     <w:name w:val="TOC Heading"/>
-    <w:basedOn w:val="1"/>
-    <w:next w:val="a"/>
+    <w:basedOn w:val="Heading1"/>
+    <w:next w:val="Normal"/>
     <w:uiPriority w:val="39"/>
     <w:semiHidden/>
     <w:unhideWhenUsed/>
@@ -2040,9 +2721,9 @@
       <w:outlineLvl w:val="9"/>
     </w:pPr>
   </w:style>
-  <w:style w:type="character" w:styleId="af3">
+  <w:style w:type="character" w:styleId="Hyperlink">
     <w:name w:val="Hyperlink"/>
-    <w:basedOn w:val="a0"/>
+    <w:basedOn w:val="DefaultParagraphFont"/>
     <w:uiPriority w:val="99"/>
     <w:semiHidden/>
     <w:unhideWhenUsed/>
@@ -2050,6 +2731,23 @@
     <w:rPr>
       <w:color w:val="0000FF"/>
       <w:u w:val="single"/>
+    </w:rPr>
+  </w:style>
+  <w:style w:type="paragraph" w:styleId="NormalWeb">
+    <w:name w:val="Normal (Web)"/>
+    <w:basedOn w:val="Normal"/>
+    <w:uiPriority w:val="99"/>
+    <w:semiHidden/>
+    <w:unhideWhenUsed/>
+    <w:rsid w:val="003010B1"/>
+    <w:pPr>
+      <w:spacing w:before="100" w:beforeAutospacing="1" w:after="100" w:afterAutospacing="1" w:line="240" w:lineRule="auto"/>
+    </w:pPr>
+    <w:rPr>
+      <w:rFonts w:ascii="Times New Roman" w:eastAsia="Times New Roman" w:hAnsi="Times New Roman" w:cs="Times New Roman"/>
+      <w:sz w:val="24"/>
+      <w:szCs w:val="24"/>
+      <w:lang w:eastAsia="ru-RU"/>
     </w:rPr>
   </w:style>
 </w:styles>

--- a/devops.docx
+++ b/devops.docx
@@ -1,6 +1,6 @@
 
 <file path=word/document.xml><?xml version="1.0" encoding="utf-8"?>
-<w:document xmlns:wpc="http://schemas.microsoft.com/office/word/2010/wordprocessingCanvas" xmlns:cx="http://schemas.microsoft.com/office/drawing/2014/chartex" xmlns:cx1="http://schemas.microsoft.com/office/drawing/2015/9/8/chartex" xmlns:cx2="http://schemas.microsoft.com/office/drawing/2015/10/21/chartex" xmlns:cx3="http://schemas.microsoft.com/office/drawing/2016/5/9/chartex" xmlns:cx4="http://schemas.microsoft.com/office/drawing/2016/5/10/chartex" xmlns:cx5="http://schemas.microsoft.com/office/drawing/2016/5/11/chartex" xmlns:cx6="http://schemas.microsoft.com/office/drawing/2016/5/12/chartex" xmlns:cx7="http://schemas.microsoft.com/office/drawing/2016/5/13/chartex" xmlns:cx8="http://schemas.microsoft.com/office/drawing/2016/5/14/chartex" xmlns:mc="http://schemas.openxmlformats.org/markup-compatibility/2006" xmlns:aink="http://schemas.microsoft.com/office/drawing/2016/ink" xmlns:am3d="http://schemas.microsoft.com/office/drawing/2017/model3d" xmlns:o="urn:schemas-microsoft-com:office:office" xmlns:r="http://schemas.openxmlformats.org/officeDocument/2006/relationships" xmlns:m="http://schemas.openxmlformats.org/officeDocument/2006/math" xmlns:v="urn:schemas-microsoft-com:vml" xmlns:wp14="http://schemas.microsoft.com/office/word/2010/wordprocessingDrawing" xmlns:wp="http://schemas.openxmlformats.org/drawingml/2006/wordprocessingDrawing" xmlns:w10="urn:schemas-microsoft-com:office:word" xmlns:w="http://schemas.openxmlformats.org/wordprocessingml/2006/main" xmlns:w14="http://schemas.microsoft.com/office/word/2010/wordml" xmlns:w15="http://schemas.microsoft.com/office/word/2012/wordml" xmlns:w16cex="http://schemas.microsoft.com/office/word/2018/wordml/cex" xmlns:w16cid="http://schemas.microsoft.com/office/word/2016/wordml/cid" xmlns:w16="http://schemas.microsoft.com/office/word/2018/wordml" xmlns:w16sdtdh="http://schemas.microsoft.com/office/word/2020/wordml/sdtdatahash" xmlns:w16se="http://schemas.microsoft.com/office/word/2015/wordml/symex" xmlns:wpg="http://schemas.microsoft.com/office/word/2010/wordprocessingGroup" xmlns:wpi="http://schemas.microsoft.com/office/word/2010/wordprocessingInk" xmlns:wne="http://schemas.microsoft.com/office/word/2006/wordml" xmlns:wps="http://schemas.microsoft.com/office/word/2010/wordprocessingShape" mc:Ignorable="w14 w15 w16se w16cid w16 w16cex w16sdtdh wp14">
+<w:document xmlns:wpc="http://schemas.microsoft.com/office/word/2010/wordprocessingCanvas" xmlns:cx="http://schemas.microsoft.com/office/drawing/2014/chartex" xmlns:mc="http://schemas.openxmlformats.org/markup-compatibility/2006" xmlns:o="urn:schemas-microsoft-com:office:office" xmlns:r="http://schemas.openxmlformats.org/officeDocument/2006/relationships" xmlns:m="http://schemas.openxmlformats.org/officeDocument/2006/math" xmlns:v="urn:schemas-microsoft-com:vml" xmlns:wp14="http://schemas.microsoft.com/office/word/2010/wordprocessingDrawing" xmlns:wp="http://schemas.openxmlformats.org/drawingml/2006/wordprocessingDrawing" xmlns:w10="urn:schemas-microsoft-com:office:word" xmlns:w="http://schemas.openxmlformats.org/wordprocessingml/2006/main" xmlns:w14="http://schemas.microsoft.com/office/word/2010/wordml" xmlns:w15="http://schemas.microsoft.com/office/word/2012/wordml" xmlns:w16se="http://schemas.microsoft.com/office/word/2015/wordml/symex" xmlns:wpg="http://schemas.microsoft.com/office/word/2010/wordprocessingGroup" xmlns:wpi="http://schemas.microsoft.com/office/word/2010/wordprocessingInk" xmlns:wne="http://schemas.microsoft.com/office/word/2006/wordml" xmlns:wps="http://schemas.microsoft.com/office/word/2010/wordprocessingShape" mc:Ignorable="w14 w15 w16se wp14">
   <w:body>
     <w:p>
       <w:pPr>
@@ -161,304 +161,5816 @@
         <w:rPr>
           <w:lang w:val="en-US"/>
         </w:rPr>
-        <w:t>next I will be QA and Release Engineer</w:t>
-      </w:r>
-      <w:r>
-        <w:rPr>
+        <w:t xml:space="preserve">next I will be QA and Release Engineer. And in near future our Bank will invite Russian IT specialist from Yandex and BSS, so and this specialist will develop new infrastructure, also the will integrate real financial technology devops and teach us. </w:t>
+      </w:r>
+    </w:p>
+    <w:p>
+      <w:pPr>
+        <w:rPr>
+          <w:lang w:val="en-US"/>
+        </w:rPr>
+      </w:pPr>
+    </w:p>
+    <w:p>
+      <w:pPr>
+        <w:rPr>
+          <w:lang w:val="en-US"/>
+        </w:rPr>
+      </w:pPr>
+      <w:r>
+        <w:rPr>
+          <w:lang w:val="en-US"/>
+        </w:rPr>
+        <w:t>Build</w:t>
+      </w:r>
+    </w:p>
+    <w:p>
+      <w:pPr>
+        <w:rPr>
+          <w:lang w:val="en-US"/>
+        </w:rPr>
+      </w:pPr>
+      <w:r>
+        <w:rPr>
+          <w:lang w:val="en-US"/>
+        </w:rPr>
+        <w:t>Mvn install</w:t>
+      </w:r>
+    </w:p>
+    <w:p>
+      <w:pPr>
+        <w:rPr>
+          <w:lang w:val="en-US"/>
+        </w:rPr>
+      </w:pPr>
+      <w:r>
+        <w:rPr>
+          <w:lang w:val="en-US"/>
+        </w:rPr>
+        <w:t>JS – npm or yarn</w:t>
+      </w:r>
+      <w:r>
+        <w:rPr>
+          <w:lang w:val="en-US"/>
+        </w:rPr>
+        <w:t>. Frontend - webpack</w:t>
+      </w:r>
+    </w:p>
+    <w:p>
+      <w:pPr>
+        <w:rPr>
+          <w:lang w:val="en-US"/>
+        </w:rPr>
+      </w:pPr>
+      <w:r>
+        <w:rPr>
+          <w:lang w:val="en-US"/>
+        </w:rPr>
+        <w:t xml:space="preserve">Project must have some package.json file for building app. </w:t>
+      </w:r>
+      <w:r>
+        <w:rPr>
+          <w:lang w:val="en-US"/>
+        </w:rPr>
+        <w:t>N</w:t>
+      </w:r>
+      <w:r>
+        <w:rPr>
+          <w:lang w:val="en-US"/>
+        </w:rPr>
+        <w:t>pm</w:t>
+      </w:r>
+    </w:p>
+    <w:p>
+      <w:pPr>
+        <w:rPr>
+          <w:lang w:val="en-US"/>
+        </w:rPr>
+      </w:pPr>
+    </w:p>
+    <w:p>
+      <w:pPr>
+        <w:pStyle w:val="1"/>
+        <w:rPr>
+          <w:rFonts w:asciiTheme="minorHAnsi" w:hAnsiTheme="minorHAnsi"/>
+          <w:sz w:val="22"/>
+          <w:szCs w:val="22"/>
+        </w:rPr>
+      </w:pPr>
+      <w:r>
+        <w:rPr>
+          <w:rFonts w:asciiTheme="minorHAnsi" w:hAnsiTheme="minorHAnsi"/>
+          <w:sz w:val="22"/>
+          <w:szCs w:val="22"/>
+          <w:lang w:val="en-US"/>
+        </w:rPr>
+        <w:t>DevOps</w:t>
+      </w:r>
+    </w:p>
+    <w:p>
+      <w:pPr>
+        <w:rPr>
+          <w:lang w:val="en-US"/>
+        </w:rPr>
+      </w:pPr>
+    </w:p>
+    <w:p>
+      <w:pPr>
+        <w:pStyle w:val="1"/>
+        <w:rPr>
+          <w:rFonts w:asciiTheme="minorHAnsi" w:hAnsiTheme="minorHAnsi"/>
+          <w:sz w:val="22"/>
+          <w:szCs w:val="22"/>
+          <w:lang w:val="en-US"/>
+        </w:rPr>
+      </w:pPr>
+      <w:r>
+        <w:rPr>
+          <w:rFonts w:asciiTheme="minorHAnsi" w:hAnsiTheme="minorHAnsi"/>
+          <w:sz w:val="22"/>
+          <w:szCs w:val="22"/>
+          <w:lang w:val="en-US"/>
+        </w:rPr>
+        <w:t>Jenkins</w:t>
+      </w:r>
+    </w:p>
+    <w:p>
+      <w:pPr>
+        <w:rPr>
+          <w:lang w:val="en-US"/>
+        </w:rPr>
+      </w:pPr>
+    </w:p>
+    <w:p>
+      <w:pPr>
+        <w:pStyle w:val="1"/>
+        <w:rPr>
+          <w:rFonts w:asciiTheme="minorHAnsi" w:hAnsiTheme="minorHAnsi"/>
+          <w:sz w:val="22"/>
+          <w:szCs w:val="22"/>
+          <w:lang w:val="en-US"/>
+        </w:rPr>
+      </w:pPr>
+      <w:r>
+        <w:rPr>
+          <w:rFonts w:asciiTheme="minorHAnsi" w:hAnsiTheme="minorHAnsi"/>
+          <w:sz w:val="22"/>
+          <w:szCs w:val="22"/>
+          <w:lang w:val="en-US"/>
+        </w:rPr>
+        <w:t>Network</w:t>
+      </w:r>
+    </w:p>
+    <w:p>
+      <w:pPr>
+        <w:rPr>
+          <w:color w:val="1A1A1A"/>
+          <w:shd w:val="clear" w:color="auto" w:fill="FFFFFF"/>
+          <w:lang w:val="en-US"/>
+        </w:rPr>
+      </w:pPr>
+      <w:r>
+        <w:rPr>
+          <w:rStyle w:val="a8"/>
+          <w:color w:val="1A1A1A"/>
+          <w:shd w:val="clear" w:color="auto" w:fill="FFFFFF"/>
+          <w:lang w:val="en-US"/>
+        </w:rPr>
+        <w:t>Computer network</w:t>
+      </w:r>
+      <w:r>
+        <w:rPr>
+          <w:color w:val="1A1A1A"/>
+          <w:shd w:val="clear" w:color="auto" w:fill="FFFFFF"/>
+          <w:lang w:val="en-US"/>
+        </w:rPr>
+        <w:t>, two or more </w:t>
+      </w:r>
+      <w:hyperlink r:id="rId6" w:history="1">
+        <w:r>
+          <w:rPr>
+            <w:rStyle w:val="af3"/>
+            <w:color w:val="14599D"/>
+            <w:shd w:val="clear" w:color="auto" w:fill="FFFFFF"/>
+            <w:lang w:val="en-US"/>
+          </w:rPr>
+          <w:t>computers</w:t>
+        </w:r>
+      </w:hyperlink>
+      <w:r>
+        <w:rPr>
+          <w:color w:val="1A1A1A"/>
+          <w:shd w:val="clear" w:color="auto" w:fill="FFFFFF"/>
+          <w:lang w:val="en-US"/>
+        </w:rPr>
+        <w:t> that are connected with one another for the purpose of communicating data electronically</w:t>
+      </w:r>
+    </w:p>
+    <w:p>
+      <w:pPr>
+        <w:numPr>
+          <w:ilvl w:val="0"/>
+          <w:numId w:val="3"/>
+        </w:numPr>
+        <w:shd w:val="clear" w:color="auto" w:fill="FFFFFF"/>
+        <w:spacing w:after="60" w:line="240" w:lineRule="auto"/>
+        <w:ind w:left="0"/>
+        <w:rPr>
+          <w:rFonts w:eastAsia="Times New Roman" w:cstheme="minorHAnsi"/>
+          <w:color w:val="202124"/>
+          <w:lang w:eastAsia="ru-RU"/>
+        </w:rPr>
+      </w:pPr>
+      <w:r>
+        <w:rPr>
+          <w:rFonts w:eastAsia="Times New Roman" w:cstheme="minorHAnsi"/>
+          <w:color w:val="202124"/>
+          <w:lang w:eastAsia="ru-RU"/>
+        </w:rPr>
+        <w:t>10.0.0.0 – 10.255.255.255.</w:t>
+      </w:r>
+    </w:p>
+    <w:p>
+      <w:pPr>
+        <w:numPr>
+          <w:ilvl w:val="0"/>
+          <w:numId w:val="3"/>
+        </w:numPr>
+        <w:shd w:val="clear" w:color="auto" w:fill="FFFFFF"/>
+        <w:spacing w:after="60" w:line="240" w:lineRule="auto"/>
+        <w:ind w:left="0"/>
+        <w:rPr>
+          <w:rFonts w:eastAsia="Times New Roman" w:cstheme="minorHAnsi"/>
+          <w:color w:val="202124"/>
+          <w:lang w:eastAsia="ru-RU"/>
+        </w:rPr>
+      </w:pPr>
+      <w:r>
+        <w:rPr>
+          <w:rFonts w:eastAsia="Times New Roman" w:cstheme="minorHAnsi"/>
+          <w:color w:val="202124"/>
+          <w:lang w:eastAsia="ru-RU"/>
+        </w:rPr>
+        <w:t>172.16.0.0 – 172.31.255.255.</w:t>
+      </w:r>
+    </w:p>
+    <w:p>
+      <w:pPr>
+        <w:numPr>
+          <w:ilvl w:val="0"/>
+          <w:numId w:val="3"/>
+        </w:numPr>
+        <w:shd w:val="clear" w:color="auto" w:fill="FFFFFF"/>
+        <w:spacing w:after="60" w:line="240" w:lineRule="auto"/>
+        <w:ind w:left="0"/>
+        <w:rPr>
+          <w:rFonts w:eastAsia="Times New Roman" w:cstheme="minorHAnsi"/>
+          <w:color w:val="202124"/>
+          <w:lang w:eastAsia="ru-RU"/>
+        </w:rPr>
+      </w:pPr>
+      <w:r>
+        <w:rPr>
+          <w:rFonts w:eastAsia="Times New Roman" w:cstheme="minorHAnsi"/>
+          <w:color w:val="202124"/>
+          <w:lang w:eastAsia="ru-RU"/>
+        </w:rPr>
+        <w:t>192.168.0.0 – 192.168.255.255.</w:t>
+      </w:r>
+    </w:p>
+    <w:p>
+      <w:pPr>
+        <w:spacing w:after="0"/>
+        <w:rPr>
+          <w:rFonts w:cstheme="minorHAnsi"/>
+          <w:color w:val="000000"/>
+          <w:shd w:val="clear" w:color="auto" w:fill="FFFFFF"/>
+          <w:lang w:val="en-US"/>
+        </w:rPr>
+      </w:pPr>
+      <w:r>
+        <w:rPr>
+          <w:rFonts w:cstheme="minorHAnsi"/>
+          <w:lang w:val="en-US"/>
+        </w:rPr>
+        <w:t xml:space="preserve">LAN – </w:t>
+      </w:r>
+      <w:r>
+        <w:rPr>
+          <w:rFonts w:cstheme="minorHAnsi"/>
+          <w:color w:val="000000"/>
+          <w:shd w:val="clear" w:color="auto" w:fill="FFFFFF"/>
+          <w:lang w:val="en-US"/>
+        </w:rPr>
+        <w:t>is a group of computers connected to each other in a small area such as building, office.</w:t>
+      </w:r>
+    </w:p>
+    <w:p>
+      <w:pPr>
+        <w:spacing w:after="0"/>
+        <w:rPr>
+          <w:rFonts w:cstheme="minorHAnsi"/>
+          <w:color w:val="000000"/>
+          <w:shd w:val="clear" w:color="auto" w:fill="FFFFFF"/>
+          <w:lang w:val="en-US"/>
+        </w:rPr>
+      </w:pPr>
+      <w:r>
+        <w:rPr>
+          <w:rFonts w:cstheme="minorHAnsi"/>
+          <w:color w:val="000000"/>
+          <w:shd w:val="clear" w:color="auto" w:fill="FFFFFF"/>
+          <w:lang w:val="en-US"/>
+        </w:rPr>
+        <w:t>PAN – is used for connecting the devices of personal use.(earphones, mouse, bluetooth)</w:t>
+      </w:r>
+    </w:p>
+    <w:p>
+      <w:pPr>
+        <w:spacing w:after="0"/>
+        <w:rPr>
+          <w:rFonts w:cstheme="minorHAnsi"/>
+          <w:color w:val="000000"/>
+          <w:shd w:val="clear" w:color="auto" w:fill="FFFFFF"/>
+          <w:lang w:val="en-US"/>
+        </w:rPr>
+      </w:pPr>
+      <w:r>
+        <w:rPr>
+          <w:rFonts w:cstheme="minorHAnsi"/>
+          <w:color w:val="000000"/>
+          <w:shd w:val="clear" w:color="auto" w:fill="FFFFFF"/>
+          <w:lang w:val="en-US"/>
+        </w:rPr>
+        <w:t>MAN - network is a network that covers a larger geographic area by interconnecting a different LAN to form a larger network.</w:t>
+      </w:r>
+    </w:p>
+    <w:p>
+      <w:pPr>
+        <w:spacing w:after="0"/>
+        <w:rPr>
+          <w:rFonts w:cstheme="minorHAnsi"/>
+          <w:color w:val="000000"/>
+          <w:shd w:val="clear" w:color="auto" w:fill="FFFFFF"/>
+          <w:lang w:val="en-US"/>
+        </w:rPr>
+      </w:pPr>
+      <w:r>
+        <w:rPr>
+          <w:rFonts w:cstheme="minorHAnsi"/>
+          <w:color w:val="000000"/>
+          <w:shd w:val="clear" w:color="auto" w:fill="FFFFFF"/>
+          <w:lang w:val="en-US"/>
+        </w:rPr>
+        <w:t>WAN - is a network that extends over a large geographical area such as states or countries.</w:t>
+      </w:r>
+    </w:p>
+    <w:p>
+      <w:pPr>
+        <w:spacing w:after="0"/>
+        <w:rPr>
+          <w:rFonts w:cstheme="minorHAnsi"/>
+          <w:color w:val="000000"/>
+          <w:shd w:val="clear" w:color="auto" w:fill="FFFFFF"/>
+          <w:lang w:val="en-US"/>
+        </w:rPr>
+      </w:pPr>
+      <w:r>
+        <w:rPr>
+          <w:rFonts w:cstheme="minorHAnsi"/>
+          <w:color w:val="000000"/>
+          <w:shd w:val="clear" w:color="auto" w:fill="FFFFFF"/>
+          <w:lang w:val="en-US"/>
+        </w:rPr>
+        <w:t>Star, bus, ring</w:t>
+      </w:r>
+    </w:p>
+    <w:p>
+      <w:pPr>
+        <w:spacing w:after="0"/>
+        <w:rPr>
+          <w:color w:val="000000"/>
+          <w:shd w:val="clear" w:color="auto" w:fill="FFFFFF"/>
+          <w:lang w:val="en-US"/>
+        </w:rPr>
+      </w:pPr>
+    </w:p>
+    <w:p>
+      <w:pPr>
+        <w:spacing w:after="0"/>
+        <w:rPr>
+          <w:b/>
+          <w:color w:val="000000"/>
+          <w:u w:val="single"/>
+          <w:shd w:val="clear" w:color="auto" w:fill="FFFFFF"/>
+          <w:lang w:val="en-US"/>
+        </w:rPr>
+      </w:pPr>
+      <w:r>
+        <w:rPr>
+          <w:b/>
+          <w:color w:val="000000"/>
+          <w:u w:val="single"/>
+          <w:shd w:val="clear" w:color="auto" w:fill="FFFFFF"/>
+          <w:lang w:val="en-US"/>
+        </w:rPr>
+        <w:t>OSI</w:t>
+      </w:r>
+    </w:p>
+    <w:p>
+      <w:pPr>
+        <w:spacing w:after="0"/>
+        <w:rPr>
+          <w:rFonts w:cstheme="minorHAnsi"/>
+          <w:color w:val="191919"/>
+          <w:shd w:val="clear" w:color="auto" w:fill="FFFFFF"/>
+          <w:lang w:val="en-US"/>
+        </w:rPr>
+      </w:pPr>
+      <w:r>
+        <w:rPr>
+          <w:rFonts w:cstheme="minorHAnsi"/>
+          <w:color w:val="191919"/>
+          <w:shd w:val="clear" w:color="auto" w:fill="FFFFFF"/>
+          <w:lang w:val="en-US"/>
+        </w:rPr>
+        <w:t>Open Systems Interconnection model -  describes the functions of a networking or telecommunication system.</w:t>
+      </w:r>
+    </w:p>
+    <w:p>
+      <w:pPr>
+        <w:spacing w:after="0"/>
+        <w:rPr>
+          <w:rFonts w:cstheme="minorHAnsi"/>
+          <w:color w:val="000000"/>
+          <w:shd w:val="clear" w:color="auto" w:fill="FFFFFF"/>
+          <w:lang w:val="en-US"/>
+        </w:rPr>
+      </w:pPr>
+      <w:r>
+        <w:rPr>
+          <w:rFonts w:cstheme="minorHAnsi"/>
+          <w:color w:val="000000"/>
+          <w:shd w:val="clear" w:color="auto" w:fill="FFFFFF"/>
+          <w:lang w:val="en-US"/>
+        </w:rPr>
+        <w:t xml:space="preserve">1. </w:t>
+      </w:r>
+      <w:r>
+        <w:rPr>
+          <w:rFonts w:cstheme="minorHAnsi"/>
+          <w:color w:val="191919"/>
+          <w:shd w:val="clear" w:color="auto" w:fill="FFFFFF"/>
+          <w:lang w:val="en-US"/>
+        </w:rPr>
+        <w:t>Physical Layer, represents the electrical and physical representation of the system. This can include everything from the cable type, radio frequency link</w:t>
+      </w:r>
+    </w:p>
+    <w:p>
+      <w:pPr>
+        <w:spacing w:after="0"/>
+        <w:rPr>
+          <w:rFonts w:cstheme="minorHAnsi"/>
+          <w:color w:val="191919"/>
+          <w:shd w:val="clear" w:color="auto" w:fill="FFFFFF"/>
+          <w:lang w:val="en-US"/>
+        </w:rPr>
+      </w:pPr>
+      <w:r>
+        <w:rPr>
+          <w:rFonts w:cstheme="minorHAnsi"/>
+          <w:color w:val="191919"/>
+          <w:shd w:val="clear" w:color="auto" w:fill="FFFFFF"/>
+          <w:lang w:val="en-US"/>
+        </w:rPr>
+        <w:lastRenderedPageBreak/>
+        <w:t>2. The Data Link Layer provides node-to-node data transfer (between two directly connected nodes)</w:t>
+      </w:r>
+    </w:p>
+    <w:p>
+      <w:pPr>
+        <w:spacing w:after="0"/>
+        <w:rPr>
+          <w:rFonts w:cstheme="minorHAnsi"/>
+          <w:color w:val="273239"/>
+          <w:spacing w:val="2"/>
+          <w:shd w:val="clear" w:color="auto" w:fill="FFFFFF"/>
+          <w:lang w:val="en-US"/>
+        </w:rPr>
+      </w:pPr>
+      <w:r>
+        <w:rPr>
+          <w:rFonts w:cstheme="minorHAnsi"/>
+          <w:color w:val="273239"/>
+          <w:spacing w:val="2"/>
+          <w:shd w:val="clear" w:color="auto" w:fill="FFFFFF"/>
+          <w:lang w:val="en-US"/>
+        </w:rPr>
+        <w:t>3. Network layer works for the transmission of data from one host to the other located in different networks</w:t>
+      </w:r>
+      <w:r>
+        <w:rPr>
+          <w:rFonts w:cstheme="minorHAnsi"/>
+          <w:color w:val="273239"/>
+          <w:spacing w:val="2"/>
+          <w:shd w:val="clear" w:color="auto" w:fill="FFFFFF"/>
+          <w:lang w:val="en-US"/>
+        </w:rPr>
+        <w:t>.</w:t>
+      </w:r>
+    </w:p>
+    <w:p>
+      <w:pPr>
+        <w:spacing w:after="0"/>
+        <w:rPr>
+          <w:rFonts w:cstheme="minorHAnsi"/>
+          <w:color w:val="525252"/>
+          <w:shd w:val="clear" w:color="auto" w:fill="FFFFFF"/>
+          <w:lang w:val="en-US"/>
+        </w:rPr>
+      </w:pPr>
+      <w:r>
+        <w:rPr>
+          <w:rFonts w:cstheme="minorHAnsi"/>
+          <w:color w:val="273239"/>
+          <w:spacing w:val="2"/>
+          <w:shd w:val="clear" w:color="auto" w:fill="FFFFFF"/>
+          <w:lang w:val="en-US"/>
+        </w:rPr>
+        <w:t xml:space="preserve">4. </w:t>
+      </w:r>
+      <w:r>
+        <w:rPr>
+          <w:rFonts w:cstheme="minorHAnsi"/>
+          <w:color w:val="525252"/>
+          <w:shd w:val="clear" w:color="auto" w:fill="FFFFFF"/>
+          <w:lang w:val="en-US"/>
+        </w:rPr>
+        <w:t xml:space="preserve">Transport layer is checking for errors, controlling flow, and sequencing. </w:t>
+      </w:r>
+    </w:p>
+    <w:p>
+      <w:pPr>
+        <w:spacing w:after="0"/>
+        <w:rPr>
+          <w:rFonts w:cstheme="minorHAnsi"/>
+          <w:color w:val="222222"/>
+          <w:lang w:val="en-US"/>
+        </w:rPr>
+      </w:pPr>
+      <w:r>
+        <w:rPr>
+          <w:rFonts w:cstheme="minorHAnsi"/>
+          <w:color w:val="525252"/>
+          <w:shd w:val="clear" w:color="auto" w:fill="FFFFFF"/>
+          <w:lang w:val="en-US"/>
+        </w:rPr>
+        <w:t xml:space="preserve">5. Session </w:t>
+      </w:r>
+      <w:r>
+        <w:rPr>
+          <w:rFonts w:cstheme="minorHAnsi"/>
+          <w:color w:val="222222"/>
+          <w:lang w:val="en-US"/>
+        </w:rPr>
+        <w:t xml:space="preserve">layer responsible for opening and closing communication between the two devices. </w:t>
+      </w:r>
+      <w:r>
+        <w:rPr>
+          <w:rFonts w:cstheme="minorHAnsi"/>
+          <w:color w:val="222222"/>
+          <w:shd w:val="clear" w:color="auto" w:fill="FFFFFF"/>
+          <w:lang w:val="en-US"/>
+        </w:rPr>
+        <w:t> It helps you to establish starting and terminating the connections between the local and remote application.</w:t>
+      </w:r>
+      <w:r>
+        <w:rPr>
+          <w:rFonts w:cstheme="minorHAnsi"/>
+          <w:color w:val="222222"/>
+          <w:lang w:val="en-US"/>
+        </w:rPr>
+        <w:t>. AP, sokets</w:t>
+      </w:r>
+    </w:p>
+    <w:p>
+      <w:pPr>
+        <w:spacing w:after="0"/>
+        <w:rPr>
+          <w:rFonts w:cstheme="minorHAnsi"/>
+          <w:color w:val="1D252C"/>
+          <w:shd w:val="clear" w:color="auto" w:fill="FFFFFF"/>
+          <w:lang w:val="en-US"/>
+        </w:rPr>
+      </w:pPr>
+      <w:r>
+        <w:rPr>
+          <w:rFonts w:cstheme="minorHAnsi"/>
+          <w:color w:val="222222"/>
+          <w:lang w:val="en-US"/>
+        </w:rPr>
+        <w:t xml:space="preserve">6. </w:t>
+      </w:r>
+      <w:r>
+        <w:rPr>
+          <w:rFonts w:cstheme="minorHAnsi"/>
+          <w:color w:val="1D252C"/>
+          <w:shd w:val="clear" w:color="auto" w:fill="FFFFFF"/>
+          <w:lang w:val="en-US"/>
+        </w:rPr>
+        <w:t xml:space="preserve">The presentation layer formats or translates data for the application layer. </w:t>
+      </w:r>
+    </w:p>
+    <w:p>
+      <w:pPr>
+        <w:spacing w:after="0"/>
+        <w:rPr>
+          <w:rFonts w:cstheme="minorHAnsi"/>
+          <w:color w:val="222222"/>
+          <w:shd w:val="clear" w:color="auto" w:fill="FFFFFF"/>
+          <w:lang w:val="en-US"/>
+        </w:rPr>
+      </w:pPr>
+      <w:r>
+        <w:rPr>
+          <w:rFonts w:cstheme="minorHAnsi"/>
+          <w:color w:val="1D252C"/>
+          <w:shd w:val="clear" w:color="auto" w:fill="FFFFFF"/>
+          <w:lang w:val="en-US"/>
+        </w:rPr>
+        <w:t xml:space="preserve">7. </w:t>
+      </w:r>
+      <w:r>
+        <w:rPr>
+          <w:rFonts w:cstheme="minorHAnsi"/>
+          <w:color w:val="222222"/>
+          <w:shd w:val="clear" w:color="auto" w:fill="FFFFFF"/>
+          <w:lang w:val="en-US"/>
+        </w:rPr>
+        <w:t>is closest to the end-user. It means OSI application layer allows users to interact with other software application.</w:t>
+      </w:r>
+    </w:p>
+    <w:p>
+      <w:pPr>
+        <w:rPr>
+          <w:rFonts w:cs="Arial"/>
+          <w:color w:val="222222"/>
+          <w:shd w:val="clear" w:color="auto" w:fill="FFFFFF"/>
+          <w:lang w:val="en-US"/>
+        </w:rPr>
+      </w:pPr>
+    </w:p>
+    <w:p>
+      <w:pPr>
+        <w:rPr>
+          <w:rFonts w:cstheme="minorHAnsi"/>
+          <w:color w:val="000000" w:themeColor="text1"/>
+          <w:spacing w:val="2"/>
+          <w:shd w:val="clear" w:color="auto" w:fill="EBEBEB"/>
+        </w:rPr>
+      </w:pPr>
+      <w:r>
+        <w:rPr>
+          <w:rFonts w:cstheme="minorHAnsi"/>
+          <w:b/>
+          <w:bCs/>
+          <w:color w:val="161616"/>
+          <w:spacing w:val="2"/>
+          <w:lang w:val="en-US"/>
+        </w:rPr>
+        <w:t xml:space="preserve">Transmission Control Protocol (TCP). </w:t>
+      </w:r>
+      <w:r>
+        <w:rPr>
+          <w:rFonts w:cstheme="minorHAnsi"/>
+          <w:color w:val="161616"/>
+          <w:spacing w:val="2"/>
+          <w:lang w:val="en-US"/>
+        </w:rPr>
+        <w:t>. It provides a reliable connection between applications; that is, a connection is established before data transmission begins.</w:t>
+      </w:r>
+      <w:r>
+        <w:rPr>
+          <w:rFonts w:cstheme="minorHAnsi"/>
+          <w:color w:val="273239"/>
+          <w:spacing w:val="2"/>
+          <w:lang w:val="en-US"/>
+        </w:rPr>
+        <w:t xml:space="preserve"> Retransmission of lost packets is possible in TCP.</w:t>
+      </w:r>
+      <w:r>
+        <w:rPr>
+          <w:rFonts w:cstheme="minorHAnsi"/>
+          <w:color w:val="161616"/>
+          <w:spacing w:val="2"/>
+          <w:lang w:val="en-US"/>
+        </w:rPr>
+        <w:t xml:space="preserve"> </w:t>
+      </w:r>
+      <w:r>
+        <w:rPr>
+          <w:rFonts w:cstheme="minorHAnsi"/>
+          <w:color w:val="273239"/>
+          <w:spacing w:val="2"/>
+          <w:lang w:val="en-US"/>
+        </w:rPr>
+        <w:t>TCP doesn’t support Broadcasting. TCP is used by HTTP, HTTPs, FTP,</w:t>
+      </w:r>
+      <w:r>
+        <w:rPr>
+          <w:rFonts w:cstheme="minorHAnsi"/>
+          <w:color w:val="273239"/>
+          <w:spacing w:val="2"/>
+          <w:shd w:val="clear" w:color="auto" w:fill="EBEBEB"/>
+          <w:lang w:val="en-US"/>
+        </w:rPr>
+        <w:t xml:space="preserve"> </w:t>
+      </w:r>
+      <w:r>
+        <w:rPr>
+          <w:rFonts w:cstheme="minorHAnsi"/>
+          <w:color w:val="273239"/>
+          <w:spacing w:val="2"/>
+          <w:lang w:val="en-US"/>
+        </w:rPr>
+        <w:t>SMTP and Telnet.</w:t>
+      </w:r>
+    </w:p>
+    <w:p>
+      <w:pPr>
+        <w:rPr>
+          <w:rFonts w:cstheme="minorHAnsi"/>
+          <w:color w:val="161616"/>
+          <w:spacing w:val="2"/>
+          <w:shd w:val="clear" w:color="auto" w:fill="FFFFFF"/>
+          <w:lang w:val="en-US"/>
+        </w:rPr>
+      </w:pPr>
+      <w:r>
+        <w:rPr>
+          <w:rFonts w:cstheme="minorHAnsi"/>
+          <w:noProof/>
+          <w:lang w:eastAsia="ru-RU"/>
+        </w:rPr>
+        <w:drawing>
+          <wp:inline distT="0" distB="0" distL="0" distR="0" wp14:anchorId="21EA162D" wp14:editId="226C40F6">
+            <wp:extent cx="2200275" cy="1001911"/>
+            <wp:effectExtent l="0" t="0" r="0" b="8255"/>
+            <wp:docPr id="1" name="Рисунок 1"/>
+            <wp:cNvGraphicFramePr>
+              <a:graphicFrameLocks xmlns:a="http://schemas.openxmlformats.org/drawingml/2006/main" noChangeAspect="1"/>
+            </wp:cNvGraphicFramePr>
+            <a:graphic xmlns:a="http://schemas.openxmlformats.org/drawingml/2006/main">
+              <a:graphicData uri="http://schemas.openxmlformats.org/drawingml/2006/picture">
+                <pic:pic xmlns:pic="http://schemas.openxmlformats.org/drawingml/2006/picture">
+                  <pic:nvPicPr>
+                    <pic:cNvPr id="1" name=""/>
+                    <pic:cNvPicPr/>
+                  </pic:nvPicPr>
+                  <pic:blipFill>
+                    <a:blip r:embed="rId7"/>
+                    <a:stretch>
+                      <a:fillRect/>
+                    </a:stretch>
+                  </pic:blipFill>
+                  <pic:spPr>
+                    <a:xfrm>
+                      <a:off x="0" y="0"/>
+                      <a:ext cx="2213792" cy="1008066"/>
+                    </a:xfrm>
+                    <a:prstGeom prst="rect">
+                      <a:avLst/>
+                    </a:prstGeom>
+                  </pic:spPr>
+                </pic:pic>
+              </a:graphicData>
+            </a:graphic>
+          </wp:inline>
+        </w:drawing>
+      </w:r>
+    </w:p>
+    <w:p>
+      <w:pPr>
+        <w:rPr>
+          <w:rFonts w:cstheme="minorHAnsi"/>
+          <w:color w:val="273239"/>
+          <w:spacing w:val="2"/>
+          <w:shd w:val="clear" w:color="auto" w:fill="EBEBEB"/>
+          <w:lang w:val="en-US"/>
+        </w:rPr>
+      </w:pPr>
+      <w:r>
+        <w:rPr>
+          <w:rFonts w:cstheme="minorHAnsi"/>
+          <w:b/>
+          <w:bCs/>
+          <w:color w:val="161616"/>
+          <w:spacing w:val="2"/>
+          <w:shd w:val="clear" w:color="auto" w:fill="FFFFFF"/>
+          <w:lang w:val="en-US"/>
+        </w:rPr>
+        <w:t xml:space="preserve">User Datagram Protocol (UDP). </w:t>
+      </w:r>
+      <w:r>
+        <w:rPr>
+          <w:rFonts w:cstheme="minorHAnsi"/>
+          <w:color w:val="161616"/>
+          <w:spacing w:val="2"/>
+          <w:shd w:val="clear" w:color="auto" w:fill="FFFFFF"/>
+          <w:lang w:val="en-US"/>
+        </w:rPr>
+        <w:t xml:space="preserve"> It provides an unreliable datagram connection between applications but more faster than </w:t>
+      </w:r>
+      <w:r>
+        <w:rPr>
+          <w:rFonts w:cstheme="minorHAnsi"/>
+          <w:color w:val="161616"/>
+          <w:spacing w:val="2"/>
+          <w:lang w:val="en-US"/>
+        </w:rPr>
+        <w:t xml:space="preserve">TCP. </w:t>
+      </w:r>
+      <w:r>
+        <w:rPr>
+          <w:rFonts w:cstheme="minorHAnsi"/>
+          <w:color w:val="273239"/>
+          <w:spacing w:val="2"/>
+          <w:lang w:val="en-US"/>
+        </w:rPr>
+        <w:t>UDP is used by DNS, DHCP, TFTP, SNMP, RIP, and VoIP.</w:t>
+      </w:r>
+    </w:p>
+    <w:p>
+      <w:pPr>
+        <w:rPr>
+          <w:rFonts w:cstheme="minorHAnsi"/>
+          <w:color w:val="202124"/>
+          <w:shd w:val="clear" w:color="auto" w:fill="FFFFFF"/>
+          <w:lang w:val="en-US"/>
+        </w:rPr>
+      </w:pPr>
+      <w:r>
+        <w:rPr>
+          <w:rFonts w:cstheme="minorHAnsi"/>
+          <w:b/>
+          <w:bCs/>
+          <w:color w:val="202124"/>
+          <w:shd w:val="clear" w:color="auto" w:fill="FFFFFF"/>
+          <w:lang w:val="en-US"/>
+        </w:rPr>
+        <w:t>UDP</w:t>
+      </w:r>
+      <w:r>
+        <w:rPr>
+          <w:rFonts w:cstheme="minorHAnsi"/>
+          <w:color w:val="202124"/>
+          <w:shd w:val="clear" w:color="auto" w:fill="FFFFFF"/>
+          <w:lang w:val="en-US"/>
+        </w:rPr>
+        <w:t> is commonly </w:t>
+      </w:r>
+      <w:r>
+        <w:rPr>
+          <w:rFonts w:cstheme="minorHAnsi"/>
+          <w:b/>
+          <w:bCs/>
+          <w:color w:val="202124"/>
+          <w:shd w:val="clear" w:color="auto" w:fill="FFFFFF"/>
+          <w:lang w:val="en-US"/>
+        </w:rPr>
+        <w:t>used</w:t>
+      </w:r>
+      <w:r>
+        <w:rPr>
+          <w:rFonts w:cstheme="minorHAnsi"/>
+          <w:color w:val="202124"/>
+          <w:shd w:val="clear" w:color="auto" w:fill="FFFFFF"/>
+          <w:lang w:val="en-US"/>
+        </w:rPr>
+        <w:t> for applications that are “lossy” (can handle some packet loss), such as streaming audio and video</w:t>
+      </w:r>
+    </w:p>
+    <w:p>
+      <w:pPr>
+        <w:rPr>
+          <w:rFonts w:cs="Arial"/>
+          <w:b/>
+          <w:color w:val="202124"/>
+          <w:shd w:val="clear" w:color="auto" w:fill="FFFFFF"/>
+          <w:lang w:val="en-US"/>
+        </w:rPr>
+      </w:pPr>
+    </w:p>
+    <w:p>
+      <w:pPr>
+        <w:rPr>
+          <w:rFonts w:cs="Arial"/>
+          <w:b/>
+          <w:color w:val="202124"/>
+          <w:u w:val="single"/>
+          <w:shd w:val="clear" w:color="auto" w:fill="FFFFFF"/>
+          <w:lang w:val="en-US"/>
+        </w:rPr>
+      </w:pPr>
+      <w:r>
+        <w:rPr>
+          <w:rFonts w:cs="Arial"/>
+          <w:b/>
+          <w:color w:val="202124"/>
+          <w:u w:val="single"/>
+          <w:shd w:val="clear" w:color="auto" w:fill="FFFFFF"/>
+          <w:lang w:val="en-US"/>
+        </w:rPr>
+        <w:t>DNS</w:t>
+      </w:r>
+    </w:p>
+    <w:p>
+      <w:pPr>
+        <w:rPr>
+          <w:rFonts w:cs="Arial"/>
+          <w:color w:val="202124"/>
+          <w:shd w:val="clear" w:color="auto" w:fill="FFFFFF"/>
+          <w:lang w:val="en-US"/>
+        </w:rPr>
+      </w:pPr>
+      <w:r>
+        <w:rPr>
+          <w:rFonts w:cs="Arial"/>
+          <w:b/>
+          <w:color w:val="202124"/>
+          <w:shd w:val="clear" w:color="auto" w:fill="FFFFFF"/>
+          <w:lang w:val="en-US"/>
+        </w:rPr>
+        <w:t>A</w:t>
+      </w:r>
+      <w:r>
+        <w:rPr>
+          <w:rFonts w:cs="Arial"/>
+          <w:color w:val="202124"/>
+          <w:shd w:val="clear" w:color="auto" w:fill="FFFFFF"/>
+          <w:lang w:val="en-US"/>
+        </w:rPr>
+        <w:t xml:space="preserve"> (IPv4 Address Record) - Associates a domain name with an IPv4 host address</w:t>
+      </w:r>
+    </w:p>
+    <w:p>
+      <w:pPr>
+        <w:rPr>
+          <w:lang w:val="en-US"/>
+        </w:rPr>
+      </w:pPr>
+      <w:r>
+        <w:rPr>
+          <w:b/>
+          <w:lang w:val="en-US"/>
+        </w:rPr>
+        <w:t>AAAA</w:t>
+      </w:r>
+      <w:r>
+        <w:rPr>
+          <w:lang w:val="en-US"/>
+        </w:rPr>
+        <w:t xml:space="preserve"> (IPv6 Address Record) - associates a domain name with an IPv6 host address (similar to an A record)</w:t>
+      </w:r>
+    </w:p>
+    <w:p>
+      <w:pPr>
+        <w:rPr>
+          <w:lang w:val="en-US"/>
+        </w:rPr>
+      </w:pPr>
+      <w:r>
+        <w:rPr>
+          <w:b/>
+          <w:lang w:val="en-US"/>
+        </w:rPr>
+        <w:t>CNAME</w:t>
+      </w:r>
+      <w:r>
+        <w:rPr>
+          <w:lang w:val="en-US"/>
+        </w:rPr>
+        <w:t xml:space="preserve"> (Canonical Name Record) - used to redirect to another domain name</w:t>
+      </w:r>
+    </w:p>
+    <w:p>
+      <w:pPr>
+        <w:rPr>
+          <w:lang w:val="en-US"/>
+        </w:rPr>
+      </w:pPr>
+      <w:r>
+        <w:rPr>
+          <w:b/>
+          <w:lang w:val="en-US"/>
+        </w:rPr>
+        <w:t>MX</w:t>
+      </w:r>
+      <w:r>
+        <w:rPr>
+          <w:lang w:val="en-US"/>
+        </w:rPr>
+        <w:t xml:space="preserve"> (Mail Exchange - mail exchanger) - refers to the mail server serving the domain</w:t>
+      </w:r>
+    </w:p>
+    <w:p>
+      <w:pPr>
+        <w:rPr>
+          <w:lang w:val="en-US"/>
+        </w:rPr>
+      </w:pPr>
+      <w:r>
+        <w:rPr>
+          <w:b/>
+          <w:lang w:val="en-US"/>
+        </w:rPr>
+        <w:t>NS</w:t>
+      </w:r>
+      <w:r>
+        <w:rPr>
+          <w:lang w:val="en-US"/>
+        </w:rPr>
+        <w:t xml:space="preserve"> (Name Server) - </w:t>
+      </w:r>
+      <w:r>
+        <w:rPr>
+          <w:lang w:val="en-US"/>
+        </w:rPr>
+        <w:tab/>
+        <w:t>the DNS server responsible for the domain</w:t>
+      </w:r>
+    </w:p>
+    <w:p>
+      <w:pPr>
+        <w:rPr>
+          <w:lang w:val="en-US"/>
+        </w:rPr>
+      </w:pPr>
+      <w:r>
+        <w:rPr>
+          <w:b/>
+          <w:lang w:val="en-US"/>
+        </w:rPr>
+        <w:t>TXT</w:t>
+      </w:r>
+      <w:r>
+        <w:rPr>
+          <w:lang w:val="en-US"/>
+        </w:rPr>
+        <w:t xml:space="preserve"> - textual description of the domain. Often required to perform specific tasks (for example, confirming ownership of a domain when linking it to an email service)</w:t>
+      </w:r>
+    </w:p>
+    <w:p>
+      <w:pPr>
+        <w:rPr>
+          <w:lang w:val="en-US"/>
+        </w:rPr>
+      </w:pPr>
+      <w:r>
+        <w:rPr>
+          <w:b/>
+          <w:lang w:val="en-US"/>
+        </w:rPr>
+        <w:t xml:space="preserve">SOA(start of authority) - </w:t>
+      </w:r>
+      <w:r>
+        <w:rPr>
+          <w:lang w:val="en-US"/>
+        </w:rPr>
+        <w:t>The original zone record that specifies the server information that contains sample information about the domain name.</w:t>
+      </w:r>
+    </w:p>
+    <w:p>
+      <w:pPr>
+        <w:rPr>
+          <w:lang w:val="en-US"/>
+        </w:rPr>
+      </w:pPr>
+    </w:p>
+    <w:p>
+      <w:pPr>
+        <w:rPr>
+          <w:lang w:val="en-US"/>
+        </w:rPr>
+      </w:pPr>
+      <w:r>
+        <w:rPr>
+          <w:b/>
+          <w:lang w:val="en-US"/>
+        </w:rPr>
+        <w:t>iterative</w:t>
+      </w:r>
+      <w:r>
+        <w:rPr>
+          <w:lang w:val="en-US"/>
+        </w:rPr>
+        <w:t xml:space="preserve"> - this is a method in which the DNS server acts as a client and queries other DNS servers starting with the root DNS servers and ending with the last, authori</w:t>
+      </w:r>
+      <w:r>
+        <w:rPr>
+          <w:lang w:val="en-US"/>
+        </w:rPr>
+        <w:t>tative for the desired DNS zone.</w:t>
+      </w:r>
+    </w:p>
+    <w:p>
+      <w:pPr>
+        <w:rPr>
+          <w:lang w:val="en-US"/>
+        </w:rPr>
+      </w:pPr>
+      <w:r>
+        <w:rPr>
+          <w:b/>
+          <w:lang w:val="en-US"/>
+        </w:rPr>
+        <w:t>recursive</w:t>
+      </w:r>
+      <w:r>
+        <w:rPr>
+          <w:lang w:val="en-US"/>
+        </w:rPr>
+        <w:t xml:space="preserve"> is a method in which the DNS server simply sends data from the client to another server to process the request and return the final data. (the other server can run recursively or similarly interactively)</w:t>
+      </w:r>
+    </w:p>
+    <w:p>
+      <w:pPr>
+        <w:rPr>
+          <w:color w:val="404041"/>
+          <w:shd w:val="clear" w:color="auto" w:fill="FFFFFF"/>
+          <w:lang w:val="en-US"/>
+        </w:rPr>
+      </w:pPr>
+    </w:p>
+    <w:p>
+      <w:pPr>
+        <w:rPr>
+          <w:b/>
+          <w:color w:val="404041"/>
+          <w:u w:val="single"/>
+          <w:shd w:val="clear" w:color="auto" w:fill="FFFFFF"/>
+          <w:lang w:val="en-US"/>
+        </w:rPr>
+      </w:pPr>
+      <w:r>
+        <w:rPr>
+          <w:b/>
+          <w:color w:val="404041"/>
+          <w:u w:val="single"/>
+          <w:shd w:val="clear" w:color="auto" w:fill="FFFFFF"/>
+          <w:lang w:val="en-US"/>
+        </w:rPr>
+        <w:t>DHCP</w:t>
+      </w:r>
+    </w:p>
+    <w:p>
+      <w:pPr>
+        <w:rPr>
+          <w:color w:val="404041"/>
+          <w:shd w:val="clear" w:color="auto" w:fill="FFFFFF"/>
+          <w:lang w:val="en-US"/>
+        </w:rPr>
+      </w:pPr>
+      <w:r>
+        <w:rPr>
+          <w:color w:val="404041"/>
+          <w:shd w:val="clear" w:color="auto" w:fill="FFFFFF"/>
+          <w:lang w:val="en-US"/>
+        </w:rPr>
+        <w:t>A</w:t>
+      </w:r>
+      <w:r>
+        <w:rPr>
+          <w:b/>
+          <w:bCs/>
+          <w:color w:val="404041"/>
+          <w:bdr w:val="none" w:sz="0" w:space="0" w:color="auto" w:frame="1"/>
+          <w:shd w:val="clear" w:color="auto" w:fill="FFFFFF"/>
+          <w:lang w:val="en-US"/>
+        </w:rPr>
+        <w:t> DHCP Server</w:t>
+      </w:r>
+      <w:r>
+        <w:rPr>
+          <w:color w:val="404041"/>
+          <w:shd w:val="clear" w:color="auto" w:fill="FFFFFF"/>
+          <w:lang w:val="en-US"/>
+        </w:rPr>
+        <w:t> is a network server that automatically provides and assigns IP addresses, default gateways and other network parameters to client devices</w:t>
+      </w:r>
+    </w:p>
+    <w:p>
+      <w:pPr>
+        <w:rPr>
+          <w:lang w:val="en-US"/>
+        </w:rPr>
+      </w:pPr>
+      <w:r>
+        <w:rPr>
+          <w:lang w:val="en-US"/>
+        </w:rPr>
+        <w:t xml:space="preserve">DHCP discover(broad), offer, request(broad), dhcp ack </w:t>
+      </w:r>
+      <w:r>
+        <w:rPr>
+          <w:lang w:val="en-US"/>
+        </w:rPr>
+        <w:t>nak</w:t>
+      </w:r>
+    </w:p>
+    <w:p>
+      <w:pPr>
+        <w:rPr>
+          <w:lang w:val="en-US"/>
+        </w:rPr>
+      </w:pPr>
+    </w:p>
+    <w:p>
+      <w:pPr>
+        <w:rPr>
+          <w:b/>
+          <w:u w:val="single"/>
+          <w:lang w:val="en-US"/>
+        </w:rPr>
+      </w:pPr>
+      <w:r>
+        <w:rPr>
+          <w:b/>
+          <w:u w:val="single"/>
+          <w:lang w:val="en-US"/>
+        </w:rPr>
+        <w:t>VPN</w:t>
+      </w:r>
+    </w:p>
+    <w:p>
+      <w:pPr>
+        <w:rPr>
+          <w:rFonts w:cs="Arial"/>
+          <w:color w:val="585858"/>
+          <w:shd w:val="clear" w:color="auto" w:fill="FFFFFF"/>
+          <w:lang w:val="en-US"/>
+        </w:rPr>
+      </w:pPr>
+      <w:r>
+        <w:rPr>
+          <w:rFonts w:cs="Arial"/>
+          <w:color w:val="585858"/>
+          <w:shd w:val="clear" w:color="auto" w:fill="FFFFFF"/>
+          <w:lang w:val="en-US"/>
+        </w:rPr>
+        <w:t>gives you online privacy and anonymity by creating a private network from a public internet connection.</w:t>
+      </w:r>
+    </w:p>
+    <w:p>
+      <w:pPr>
+        <w:rPr>
+          <w:rFonts w:cs="Arial"/>
+          <w:color w:val="585858"/>
+          <w:shd w:val="clear" w:color="auto" w:fill="FFFFFF"/>
+          <w:lang w:val="en-US"/>
+        </w:rPr>
+      </w:pPr>
+      <w:r>
+        <w:rPr>
+          <w:rFonts w:cs="Arial"/>
+          <w:color w:val="585858"/>
+          <w:shd w:val="clear" w:color="auto" w:fill="FFFFFF"/>
+          <w:lang w:val="en-US"/>
+        </w:rPr>
+        <w:t>VPNs create a data tunnel between your local network and another computer in another location, which could be thousands of miles away. And it will be seem like we are in one room</w:t>
+      </w:r>
+    </w:p>
+    <w:p>
+      <w:pPr>
+        <w:rPr>
+          <w:rFonts w:cs="Arial"/>
+          <w:color w:val="585858"/>
+          <w:shd w:val="clear" w:color="auto" w:fill="FFFFFF"/>
+          <w:lang w:val="en-US"/>
+        </w:rPr>
+      </w:pPr>
+      <w:r>
+        <w:rPr>
+          <w:rFonts w:cs="Arial"/>
+          <w:color w:val="585858"/>
+          <w:shd w:val="clear" w:color="auto" w:fill="FFFFFF"/>
+          <w:lang w:val="en-US"/>
+        </w:rPr>
+        <w:t>PPTP (pp tunneting protocol)- a point-to-point tunneling protocol that allows a computer to establish a secure connection with a server by creating a special tunnel in a standard, unsecured network</w:t>
+      </w:r>
+    </w:p>
+    <w:p>
+      <w:pPr>
+        <w:rPr>
+          <w:rFonts w:cs="Arial"/>
+          <w:color w:val="585858"/>
+          <w:shd w:val="clear" w:color="auto" w:fill="FFFFFF"/>
+          <w:lang w:val="en-US"/>
+        </w:rPr>
+      </w:pPr>
+      <w:r>
+        <w:rPr>
+          <w:rFonts w:cs="Arial"/>
+          <w:color w:val="585858"/>
+          <w:shd w:val="clear" w:color="auto" w:fill="FFFFFF"/>
+          <w:lang w:val="en-US"/>
+        </w:rPr>
+        <w:t>L2tp</w:t>
+      </w:r>
+    </w:p>
+    <w:p>
+      <w:pPr>
+        <w:rPr>
+          <w:rFonts w:cs="Arial"/>
+          <w:color w:val="585858"/>
+          <w:shd w:val="clear" w:color="auto" w:fill="FFFFFF"/>
+          <w:lang w:val="en-US"/>
+        </w:rPr>
+      </w:pPr>
+    </w:p>
+    <w:p>
+      <w:pPr>
+        <w:rPr>
+          <w:rFonts w:cs="Arial"/>
+          <w:b/>
+          <w:color w:val="585858"/>
+          <w:u w:val="single"/>
+          <w:shd w:val="clear" w:color="auto" w:fill="FFFFFF"/>
+          <w:lang w:val="en-US"/>
+        </w:rPr>
+      </w:pPr>
+      <w:r>
+        <w:rPr>
+          <w:rFonts w:cs="Arial"/>
+          <w:b/>
+          <w:color w:val="585858"/>
+          <w:u w:val="single"/>
+          <w:shd w:val="clear" w:color="auto" w:fill="FFFFFF"/>
+          <w:lang w:val="en-US"/>
+        </w:rPr>
+        <w:t>OSFP</w:t>
+      </w:r>
+    </w:p>
+    <w:p>
+      <w:pPr>
+        <w:rPr>
+          <w:rFonts w:cs="Arial"/>
+          <w:color w:val="273239"/>
+          <w:spacing w:val="2"/>
+          <w:shd w:val="clear" w:color="auto" w:fill="FFFFFF"/>
+          <w:lang w:val="en-US"/>
+        </w:rPr>
+      </w:pPr>
+      <w:r>
+        <w:rPr>
+          <w:rFonts w:cs="Arial"/>
+          <w:color w:val="273239"/>
+          <w:spacing w:val="2"/>
+          <w:shd w:val="clear" w:color="auto" w:fill="FFFFFF"/>
+          <w:lang w:val="en-US"/>
+        </w:rPr>
+        <w:t>a dynamic routing protocol based on link-state technology and using Dijkstra's algorithm to find the shortest path.</w:t>
+      </w:r>
+    </w:p>
+    <w:p>
+      <w:pPr>
+        <w:rPr>
+          <w:rFonts w:cs="Arial"/>
+          <w:color w:val="273239"/>
+          <w:spacing w:val="2"/>
+          <w:shd w:val="clear" w:color="auto" w:fill="FFFFFF"/>
+          <w:lang w:val="en-US"/>
+        </w:rPr>
+      </w:pPr>
+      <w:r>
+        <w:rPr>
+          <w:rFonts w:cs="Arial"/>
+          <w:color w:val="273239"/>
+          <w:spacing w:val="2"/>
+          <w:shd w:val="clear" w:color="auto" w:fill="FFFFFF"/>
+          <w:lang w:val="en-US"/>
+        </w:rPr>
+        <w:t>multicast address 224.0.0.5 for normal communication and 224.0.0.6 for update to designated router(DR)/Backup Designated Router (BDR)</w:t>
+      </w:r>
+    </w:p>
+    <w:p>
+      <w:pPr>
+        <w:rPr>
+          <w:rFonts w:cs="Arial"/>
+          <w:color w:val="273239"/>
+          <w:spacing w:val="2"/>
+          <w:shd w:val="clear" w:color="auto" w:fill="FFFFFF"/>
+          <w:lang w:val="en-US"/>
+        </w:rPr>
+      </w:pPr>
+      <w:r>
+        <w:rPr>
+          <w:noProof/>
+          <w:lang w:eastAsia="ru-RU"/>
+        </w:rPr>
+        <w:drawing>
+          <wp:inline distT="0" distB="0" distL="0" distR="0" wp14:anchorId="7275C6DF" wp14:editId="24FB1182">
+            <wp:extent cx="2476500" cy="1837574"/>
+            <wp:effectExtent l="0" t="0" r="0" b="0"/>
+            <wp:docPr id="2" name="Рисунок 2"/>
+            <wp:cNvGraphicFramePr>
+              <a:graphicFrameLocks xmlns:a="http://schemas.openxmlformats.org/drawingml/2006/main" noChangeAspect="1"/>
+            </wp:cNvGraphicFramePr>
+            <a:graphic xmlns:a="http://schemas.openxmlformats.org/drawingml/2006/main">
+              <a:graphicData uri="http://schemas.openxmlformats.org/drawingml/2006/picture">
+                <pic:pic xmlns:pic="http://schemas.openxmlformats.org/drawingml/2006/picture">
+                  <pic:nvPicPr>
+                    <pic:cNvPr id="1" name=""/>
+                    <pic:cNvPicPr/>
+                  </pic:nvPicPr>
+                  <pic:blipFill>
+                    <a:blip r:embed="rId8"/>
+                    <a:stretch>
+                      <a:fillRect/>
+                    </a:stretch>
+                  </pic:blipFill>
+                  <pic:spPr>
+                    <a:xfrm>
+                      <a:off x="0" y="0"/>
+                      <a:ext cx="2511000" cy="1863173"/>
+                    </a:xfrm>
+                    <a:prstGeom prst="rect">
+                      <a:avLst/>
+                    </a:prstGeom>
+                  </pic:spPr>
+                </pic:pic>
+              </a:graphicData>
+            </a:graphic>
+          </wp:inline>
+        </w:drawing>
+      </w:r>
+    </w:p>
+    <w:p>
+      <w:pPr>
+        <w:rPr>
+          <w:rFonts w:cs="Arial"/>
+          <w:color w:val="273239"/>
+          <w:spacing w:val="2"/>
+          <w:shd w:val="clear" w:color="auto" w:fill="FFFFFF"/>
+          <w:lang w:val="en-US"/>
+        </w:rPr>
+      </w:pPr>
+      <w:r>
+        <w:rPr>
+          <w:rFonts w:cs="Arial"/>
+          <w:color w:val="273239"/>
+          <w:spacing w:val="2"/>
+          <w:shd w:val="clear" w:color="auto" w:fill="FFFFFF"/>
+          <w:lang w:val="en-US"/>
+        </w:rPr>
+        <w:t>DR and BDR choosing</w:t>
+      </w:r>
+    </w:p>
+    <w:p>
+      <w:pPr>
+        <w:rPr>
+          <w:rFonts w:cs="Arial"/>
+          <w:color w:val="273239"/>
+          <w:spacing w:val="2"/>
+          <w:shd w:val="clear" w:color="auto" w:fill="FFFFFF"/>
+          <w:lang w:val="en-US"/>
+        </w:rPr>
+      </w:pPr>
+      <w:r>
+        <w:rPr>
+          <w:rFonts w:cs="Arial"/>
+          <w:color w:val="273239"/>
+          <w:spacing w:val="2"/>
+          <w:shd w:val="clear" w:color="auto" w:fill="FFFFFF"/>
+          <w:lang w:val="en-US"/>
+        </w:rPr>
+        <w:t>1. router with biggest priority will DR, second priority will BDR</w:t>
+      </w:r>
+    </w:p>
+    <w:p>
+      <w:pPr>
+        <w:rPr>
+          <w:rFonts w:cs="Arial"/>
+          <w:color w:val="273239"/>
+          <w:spacing w:val="2"/>
+          <w:shd w:val="clear" w:color="auto" w:fill="FFFFFF"/>
+          <w:lang w:val="en-US"/>
+        </w:rPr>
+      </w:pPr>
+      <w:r>
+        <w:rPr>
+          <w:rFonts w:cs="Arial"/>
+          <w:color w:val="273239"/>
+          <w:spacing w:val="2"/>
+          <w:shd w:val="clear" w:color="auto" w:fill="FFFFFF"/>
+          <w:lang w:val="en-US"/>
+        </w:rPr>
+        <w:t xml:space="preserve">2. by default the priorities is same on all routers = 1. </w:t>
+      </w:r>
+    </w:p>
+    <w:p>
+      <w:pPr>
+        <w:rPr>
+          <w:rFonts w:cs="Arial"/>
+          <w:color w:val="273239"/>
+          <w:spacing w:val="2"/>
+          <w:shd w:val="clear" w:color="auto" w:fill="FFFFFF"/>
+          <w:lang w:val="en-US"/>
+        </w:rPr>
+      </w:pPr>
+      <w:r>
+        <w:rPr>
+          <w:rFonts w:cs="Arial"/>
+          <w:color w:val="273239"/>
+          <w:spacing w:val="2"/>
+          <w:shd w:val="clear" w:color="auto" w:fill="FFFFFF"/>
+          <w:lang w:val="en-US"/>
+        </w:rPr>
+        <w:t>3. if Priority is same, Router with Highest Router ID will be DR</w:t>
+      </w:r>
+    </w:p>
+    <w:p>
+      <w:pPr>
+        <w:rPr>
+          <w:rFonts w:cs="Arial"/>
+          <w:color w:val="273239"/>
+          <w:spacing w:val="2"/>
+          <w:shd w:val="clear" w:color="auto" w:fill="FFFFFF"/>
+          <w:lang w:val="en-US"/>
+        </w:rPr>
+      </w:pPr>
+    </w:p>
+    <w:p>
+      <w:pPr>
+        <w:rPr>
+          <w:lang w:val="en-US"/>
+        </w:rPr>
+      </w:pPr>
+      <w:r>
+        <w:rPr>
+          <w:lang w:val="en-US"/>
+        </w:rPr>
+        <w:t>OSPF Packages:</w:t>
+      </w:r>
+    </w:p>
+    <w:p>
+      <w:pPr>
+        <w:rPr>
+          <w:lang w:val="en-US"/>
+        </w:rPr>
+      </w:pPr>
+      <w:r>
+        <w:rPr>
+          <w:lang w:val="en-US"/>
+        </w:rPr>
+        <w:t>Hello - packets that are used to discover neighbors, establish neighbor relations and monitor their availability (keepalive)</w:t>
+      </w:r>
+    </w:p>
+    <w:p>
+      <w:pPr>
+        <w:rPr>
+          <w:lang w:val="en-US"/>
+        </w:rPr>
+      </w:pPr>
+      <w:r>
+        <w:rPr>
+          <w:lang w:val="en-US"/>
+        </w:rPr>
+        <w:t>DBD - packages describing the content of LSDB</w:t>
+      </w:r>
+    </w:p>
+    <w:p>
+      <w:pPr>
+        <w:rPr>
+          <w:lang w:val="en-US"/>
+        </w:rPr>
+      </w:pPr>
+      <w:r>
+        <w:rPr>
+          <w:lang w:val="en-US"/>
+        </w:rPr>
+        <w:t>LSR - packets that request complete information about the LSA that is missing in the LSDB of the local router.</w:t>
+      </w:r>
+    </w:p>
+    <w:p>
+      <w:pPr>
+        <w:rPr>
+          <w:lang w:val="en-US"/>
+        </w:rPr>
+      </w:pPr>
+      <w:r>
+        <w:rPr>
+          <w:lang w:val="en-US"/>
+        </w:rPr>
+        <w:t>LSU - packets that transmit complete information that is contained in the LSA</w:t>
+      </w:r>
+    </w:p>
+    <w:p>
+      <w:pPr>
+        <w:rPr>
+          <w:lang w:val="en-US"/>
+        </w:rPr>
+      </w:pPr>
+      <w:r>
+        <w:rPr>
+          <w:lang w:val="en-US"/>
+        </w:rPr>
+        <w:t>LSAck - packets with which the receipt of other packets is confirmed</w:t>
+      </w:r>
+    </w:p>
+    <w:p>
+      <w:pPr>
+        <w:rPr>
+          <w:lang w:val="en-US"/>
+        </w:rPr>
+      </w:pPr>
+    </w:p>
+    <w:p>
+      <w:pPr>
+        <w:rPr>
+          <w:lang w:val="en-US"/>
+        </w:rPr>
+      </w:pPr>
+      <w:r>
+        <w:rPr>
+          <w:lang w:val="en-US"/>
+        </w:rPr>
+        <w:t>The router chooses the best route based on the smallest metric value</w:t>
+      </w:r>
+    </w:p>
+    <w:p>
+      <w:pPr>
+        <w:rPr>
+          <w:lang w:val="en-US"/>
+        </w:rPr>
+      </w:pPr>
+      <w:r>
+        <w:rPr>
+          <w:lang w:val="en-US"/>
+        </w:rPr>
+        <w:t>cost = reference bandwidth / link bandwidth</w:t>
+      </w:r>
+    </w:p>
+    <w:p>
+      <w:pPr>
+        <w:rPr>
+          <w:lang w:val="en-US"/>
+        </w:rPr>
+      </w:pPr>
+    </w:p>
+    <w:p>
+      <w:pPr>
+        <w:rPr>
+          <w:lang w:val="en-US"/>
+        </w:rPr>
+      </w:pPr>
+    </w:p>
+    <w:p>
+      <w:pPr>
+        <w:rPr>
+          <w:b/>
+          <w:u w:val="single"/>
+          <w:lang w:val="en-US"/>
+        </w:rPr>
+      </w:pPr>
+      <w:r>
+        <w:rPr>
+          <w:b/>
+          <w:u w:val="single"/>
+          <w:lang w:val="en-US"/>
+        </w:rPr>
+        <w:t>BGP</w:t>
+      </w:r>
+    </w:p>
+    <w:p>
+      <w:pPr>
+        <w:rPr>
+          <w:lang w:val="en-US"/>
+        </w:rPr>
+      </w:pPr>
+      <w:r>
+        <w:rPr>
+          <w:lang w:val="en-US"/>
+        </w:rPr>
+        <w:t>It is main protocol that works in Internet. BGP works between AS(autonomus system), AS is system of IP-networks and routes that managing by one or more operators.</w:t>
+      </w:r>
+    </w:p>
+    <w:p>
+      <w:pPr>
+        <w:rPr>
+          <w:lang w:val="en-US"/>
+        </w:rPr>
+      </w:pPr>
+      <w:r>
+        <w:rPr>
+          <w:lang w:val="en-US"/>
+        </w:rPr>
+        <w:t>Routers using BGP exchange info about network. With information about networks, some various network attributes will be trasmitted. And Via these attribues BPG will choose best route</w:t>
+      </w:r>
+    </w:p>
+    <w:p>
+      <w:pPr>
+        <w:spacing w:after="0"/>
+        <w:rPr>
+          <w:lang w:val="en-US"/>
+        </w:rPr>
+      </w:pPr>
+      <w:r>
+        <w:rPr>
+          <w:b/>
+          <w:lang w:val="en-US"/>
+        </w:rPr>
+        <w:t>Open</w:t>
+      </w:r>
+      <w:r>
+        <w:rPr>
+          <w:lang w:val="en-US"/>
+        </w:rPr>
+        <w:t xml:space="preserve"> - used to establish neighborhood relations and exchange basic parameters.</w:t>
+      </w:r>
+    </w:p>
+    <w:p>
+      <w:pPr>
+        <w:spacing w:after="0"/>
+        <w:rPr>
+          <w:lang w:val="en-US"/>
+        </w:rPr>
+      </w:pPr>
+      <w:r>
+        <w:rPr>
+          <w:b/>
+          <w:lang w:val="en-US"/>
+        </w:rPr>
+        <w:t>Update</w:t>
+      </w:r>
+      <w:r>
+        <w:rPr>
+          <w:lang w:val="en-US"/>
+        </w:rPr>
+        <w:t xml:space="preserve"> - Used to exchange routing information.</w:t>
+      </w:r>
+    </w:p>
+    <w:p>
+      <w:pPr>
+        <w:spacing w:after="0"/>
+        <w:rPr>
+          <w:lang w:val="en-US"/>
+        </w:rPr>
+      </w:pPr>
+      <w:r>
+        <w:rPr>
+          <w:b/>
+          <w:lang w:val="en-US"/>
+        </w:rPr>
+        <w:t>Keepalive</w:t>
+      </w:r>
+      <w:r>
+        <w:rPr>
+          <w:lang w:val="en-US"/>
+        </w:rPr>
+        <w:t xml:space="preserve"> - used to maintain neighbor relationships, to detect inactive neighbors.</w:t>
+      </w:r>
+    </w:p>
+    <w:p>
+      <w:pPr>
+        <w:spacing w:after="0"/>
+        <w:rPr>
+          <w:lang w:val="en-US"/>
+        </w:rPr>
+      </w:pPr>
+      <w:r>
+        <w:rPr>
+          <w:b/>
+          <w:lang w:val="en-US"/>
+        </w:rPr>
+        <w:t>Notification</w:t>
+      </w:r>
+      <w:r>
+        <w:rPr>
+          <w:lang w:val="en-US"/>
+        </w:rPr>
+        <w:t xml:space="preserve"> - Used when BGP errors occur. After sending the message, the session with the neighbor is terminated.</w:t>
+      </w:r>
+    </w:p>
+    <w:p>
+      <w:pPr>
+        <w:spacing w:after="0"/>
+        <w:rPr>
+          <w:lang w:val="en-US"/>
+        </w:rPr>
+      </w:pPr>
+    </w:p>
+    <w:p>
+      <w:pPr>
+        <w:spacing w:after="0"/>
+        <w:rPr>
+          <w:lang w:val="en-US"/>
+        </w:rPr>
+      </w:pPr>
+      <w:r>
+        <w:rPr>
+          <w:b/>
+          <w:lang w:val="en-US"/>
+        </w:rPr>
+        <w:t>Well-known mandatory</w:t>
+      </w:r>
+      <w:r>
+        <w:rPr>
+          <w:lang w:val="en-US"/>
+        </w:rPr>
+        <w:t xml:space="preserve"> - all BGP routers must recognize these attributes. Must be present in all updates.</w:t>
+      </w:r>
+    </w:p>
+    <w:p>
+      <w:pPr>
+        <w:spacing w:after="0"/>
+        <w:rPr>
+          <w:lang w:val="en-US"/>
+        </w:rPr>
+      </w:pPr>
+      <w:r>
+        <w:rPr>
+          <w:b/>
+          <w:lang w:val="en-US"/>
+        </w:rPr>
+        <w:t>Well-known discretionary</w:t>
+      </w:r>
+      <w:r>
+        <w:rPr>
+          <w:lang w:val="en-US"/>
+        </w:rPr>
+        <w:t xml:space="preserve"> - All BGP routers must recognize these attributes. May be present in updates, but their presence is not required.</w:t>
+      </w:r>
+    </w:p>
+    <w:p>
+      <w:pPr>
+        <w:spacing w:after="0"/>
+        <w:rPr>
+          <w:lang w:val="en-US"/>
+        </w:rPr>
+      </w:pPr>
+      <w:r>
+        <w:rPr>
+          <w:b/>
+          <w:lang w:val="en-US"/>
+        </w:rPr>
+        <w:t>Optional transitive</w:t>
+      </w:r>
+      <w:r>
+        <w:rPr>
+          <w:lang w:val="en-US"/>
+        </w:rPr>
+        <w:t xml:space="preserve"> - May not be recognized by all BGP</w:t>
+      </w:r>
+      <w:r>
+        <w:rPr>
+          <w:lang w:val="en-US"/>
+        </w:rPr>
+        <w:t xml:space="preserve"> routers</w:t>
+      </w:r>
+      <w:r>
+        <w:rPr>
+          <w:lang w:val="en-US"/>
+        </w:rPr>
+        <w:t>. If the router does not recognize the attribute, it marks the update as partial and sends it on to neighbors, keeping the unrecognized attribute.</w:t>
+      </w:r>
+    </w:p>
+    <w:p>
+      <w:pPr>
+        <w:spacing w:after="0"/>
+        <w:rPr>
+          <w:lang w:val="en-US"/>
+        </w:rPr>
+      </w:pPr>
+      <w:r>
+        <w:rPr>
+          <w:b/>
+          <w:lang w:val="en-US"/>
+        </w:rPr>
+        <w:t>Optional non-transitive</w:t>
+      </w:r>
+      <w:r>
+        <w:rPr>
+          <w:lang w:val="en-US"/>
+        </w:rPr>
+        <w:t xml:space="preserve"> - May not be recognized by all BGP routers. If the router does not recognize the attribute, then the attribute is ignored and discarded during transmission to neighbors.</w:t>
+      </w:r>
+    </w:p>
+    <w:p>
+      <w:pPr>
+        <w:numPr>
+          <w:ilvl w:val="0"/>
+          <w:numId w:val="6"/>
+        </w:numPr>
+        <w:shd w:val="clear" w:color="auto" w:fill="FFFFFF"/>
+        <w:spacing w:after="0" w:line="360" w:lineRule="atLeast"/>
+        <w:ind w:left="360"/>
+        <w:rPr>
+          <w:rFonts w:cs="Arial"/>
+          <w:color w:val="000000"/>
+        </w:rPr>
+      </w:pPr>
+      <w:r>
+        <w:rPr>
+          <w:rFonts w:cs="Arial"/>
+          <w:color w:val="000000"/>
+        </w:rPr>
+        <w:t>Well-known mandatory:</w:t>
+      </w:r>
+    </w:p>
+    <w:p>
+      <w:pPr>
+        <w:numPr>
+          <w:ilvl w:val="1"/>
+          <w:numId w:val="6"/>
+        </w:numPr>
+        <w:shd w:val="clear" w:color="auto" w:fill="FFFFFF"/>
+        <w:spacing w:after="0" w:line="360" w:lineRule="atLeast"/>
+        <w:ind w:left="720"/>
+        <w:rPr>
+          <w:rFonts w:cs="Arial"/>
+          <w:color w:val="000000"/>
+        </w:rPr>
+      </w:pPr>
+      <w:r>
+        <w:rPr>
+          <w:rFonts w:cs="Arial"/>
+          <w:color w:val="000000"/>
+        </w:rPr>
+        <w:t>Autonomous system path</w:t>
+      </w:r>
+    </w:p>
+    <w:p>
+      <w:pPr>
+        <w:numPr>
+          <w:ilvl w:val="1"/>
+          <w:numId w:val="6"/>
+        </w:numPr>
+        <w:shd w:val="clear" w:color="auto" w:fill="FFFFFF"/>
+        <w:spacing w:after="0" w:line="360" w:lineRule="atLeast"/>
+        <w:ind w:left="720"/>
+        <w:rPr>
+          <w:rFonts w:cs="Arial"/>
+          <w:color w:val="000000"/>
+        </w:rPr>
+      </w:pPr>
+      <w:r>
+        <w:rPr>
+          <w:rFonts w:cs="Arial"/>
+          <w:color w:val="000000"/>
+        </w:rPr>
+        <w:t>Next-hop</w:t>
+      </w:r>
+    </w:p>
+    <w:p>
+      <w:pPr>
+        <w:numPr>
+          <w:ilvl w:val="1"/>
+          <w:numId w:val="6"/>
+        </w:numPr>
+        <w:shd w:val="clear" w:color="auto" w:fill="FFFFFF"/>
+        <w:spacing w:after="0" w:line="360" w:lineRule="atLeast"/>
+        <w:ind w:left="720"/>
+        <w:rPr>
+          <w:rFonts w:cs="Arial"/>
+          <w:color w:val="000000"/>
+        </w:rPr>
+      </w:pPr>
+      <w:r>
+        <w:rPr>
+          <w:rFonts w:cs="Arial"/>
+          <w:color w:val="000000"/>
+        </w:rPr>
+        <w:t>Origin</w:t>
+      </w:r>
+    </w:p>
+    <w:p>
+      <w:pPr>
+        <w:numPr>
+          <w:ilvl w:val="0"/>
+          <w:numId w:val="6"/>
+        </w:numPr>
+        <w:shd w:val="clear" w:color="auto" w:fill="FFFFFF"/>
+        <w:spacing w:after="0" w:line="360" w:lineRule="atLeast"/>
+        <w:ind w:left="360"/>
+        <w:rPr>
+          <w:rFonts w:cs="Arial"/>
+          <w:color w:val="000000"/>
+        </w:rPr>
+      </w:pPr>
+      <w:r>
+        <w:rPr>
+          <w:rFonts w:cs="Arial"/>
+          <w:color w:val="000000"/>
+        </w:rPr>
+        <w:t>Well-known discretionary:</w:t>
+      </w:r>
+    </w:p>
+    <w:p>
+      <w:pPr>
+        <w:numPr>
+          <w:ilvl w:val="1"/>
+          <w:numId w:val="6"/>
+        </w:numPr>
+        <w:shd w:val="clear" w:color="auto" w:fill="FFFFFF"/>
+        <w:spacing w:after="0" w:line="360" w:lineRule="atLeast"/>
+        <w:ind w:left="720"/>
+        <w:rPr>
+          <w:rFonts w:cs="Arial"/>
+          <w:color w:val="000000"/>
+        </w:rPr>
+      </w:pPr>
+      <w:r>
+        <w:rPr>
+          <w:rFonts w:cs="Arial"/>
+          <w:color w:val="000000"/>
+        </w:rPr>
+        <w:t>Local preference</w:t>
+      </w:r>
+    </w:p>
+    <w:p>
+      <w:pPr>
+        <w:numPr>
+          <w:ilvl w:val="1"/>
+          <w:numId w:val="6"/>
+        </w:numPr>
+        <w:shd w:val="clear" w:color="auto" w:fill="FFFFFF"/>
+        <w:spacing w:after="0" w:line="360" w:lineRule="atLeast"/>
+        <w:ind w:left="720"/>
+        <w:rPr>
+          <w:rFonts w:cs="Arial"/>
+          <w:color w:val="000000"/>
+        </w:rPr>
+      </w:pPr>
+      <w:r>
+        <w:rPr>
+          <w:rFonts w:cs="Arial"/>
+          <w:color w:val="000000"/>
+        </w:rPr>
+        <w:t>Atomic aggregate</w:t>
+      </w:r>
+    </w:p>
+    <w:p>
+      <w:pPr>
+        <w:numPr>
+          <w:ilvl w:val="0"/>
+          <w:numId w:val="6"/>
+        </w:numPr>
+        <w:shd w:val="clear" w:color="auto" w:fill="FFFFFF"/>
+        <w:spacing w:after="0" w:line="360" w:lineRule="atLeast"/>
+        <w:ind w:left="360"/>
+        <w:rPr>
+          <w:rFonts w:cs="Arial"/>
+          <w:color w:val="000000"/>
+        </w:rPr>
+      </w:pPr>
+      <w:r>
+        <w:rPr>
+          <w:rFonts w:cs="Arial"/>
+          <w:color w:val="000000"/>
+        </w:rPr>
+        <w:t>Optional transitive:</w:t>
+      </w:r>
+    </w:p>
+    <w:p>
+      <w:pPr>
+        <w:numPr>
+          <w:ilvl w:val="1"/>
+          <w:numId w:val="6"/>
+        </w:numPr>
+        <w:shd w:val="clear" w:color="auto" w:fill="FFFFFF"/>
+        <w:spacing w:after="0" w:line="360" w:lineRule="atLeast"/>
+        <w:ind w:left="720"/>
+        <w:rPr>
+          <w:rFonts w:cs="Arial"/>
+          <w:color w:val="000000"/>
+        </w:rPr>
+      </w:pPr>
+      <w:r>
+        <w:rPr>
+          <w:rFonts w:cs="Arial"/>
+          <w:color w:val="000000"/>
+        </w:rPr>
+        <w:t>Aggregator</w:t>
+      </w:r>
+    </w:p>
+    <w:p>
+      <w:pPr>
+        <w:numPr>
+          <w:ilvl w:val="1"/>
+          <w:numId w:val="6"/>
+        </w:numPr>
+        <w:shd w:val="clear" w:color="auto" w:fill="FFFFFF"/>
+        <w:spacing w:after="0" w:line="360" w:lineRule="atLeast"/>
+        <w:ind w:left="720"/>
+        <w:rPr>
+          <w:rFonts w:cs="Arial"/>
+          <w:color w:val="000000"/>
+        </w:rPr>
+      </w:pPr>
+      <w:r>
+        <w:rPr>
+          <w:rFonts w:cs="Arial"/>
+          <w:color w:val="000000"/>
+        </w:rPr>
+        <w:t>Communities</w:t>
+      </w:r>
+    </w:p>
+    <w:p>
+      <w:pPr>
+        <w:numPr>
+          <w:ilvl w:val="0"/>
+          <w:numId w:val="6"/>
+        </w:numPr>
+        <w:shd w:val="clear" w:color="auto" w:fill="FFFFFF"/>
+        <w:spacing w:after="0" w:line="360" w:lineRule="atLeast"/>
+        <w:ind w:left="360"/>
+        <w:rPr>
+          <w:rFonts w:cs="Arial"/>
+          <w:color w:val="000000"/>
+        </w:rPr>
+      </w:pPr>
+      <w:r>
+        <w:rPr>
+          <w:rFonts w:cs="Arial"/>
+          <w:color w:val="000000"/>
+        </w:rPr>
+        <w:t>Optional non-transitive:</w:t>
+      </w:r>
+    </w:p>
+    <w:p>
+      <w:pPr>
+        <w:numPr>
+          <w:ilvl w:val="1"/>
+          <w:numId w:val="6"/>
+        </w:numPr>
+        <w:shd w:val="clear" w:color="auto" w:fill="FFFFFF"/>
+        <w:spacing w:after="0" w:line="360" w:lineRule="atLeast"/>
+        <w:ind w:left="720"/>
+        <w:rPr>
+          <w:rFonts w:cs="Arial"/>
+          <w:color w:val="000000"/>
+        </w:rPr>
+      </w:pPr>
+      <w:r>
+        <w:rPr>
+          <w:rFonts w:cs="Arial"/>
+          <w:color w:val="000000"/>
+        </w:rPr>
+        <w:t>Multi-exit discriminator (MED)</w:t>
+      </w:r>
+    </w:p>
+    <w:p>
+      <w:pPr>
+        <w:numPr>
+          <w:ilvl w:val="1"/>
+          <w:numId w:val="6"/>
+        </w:numPr>
+        <w:shd w:val="clear" w:color="auto" w:fill="FFFFFF"/>
+        <w:spacing w:after="0" w:line="360" w:lineRule="atLeast"/>
+        <w:ind w:left="720"/>
+        <w:rPr>
+          <w:rFonts w:cs="Arial"/>
+          <w:color w:val="000000"/>
+        </w:rPr>
+      </w:pPr>
+      <w:hyperlink r:id="rId9" w:tooltip="BGP route reflector" w:history="1">
+        <w:r>
+          <w:rPr>
+            <w:rStyle w:val="af3"/>
+            <w:rFonts w:cs="Arial"/>
+            <w:color w:val="002BB8"/>
+          </w:rPr>
+          <w:t>Originator ID</w:t>
+        </w:r>
+      </w:hyperlink>
+    </w:p>
+    <w:p>
+      <w:pPr>
+        <w:numPr>
+          <w:ilvl w:val="1"/>
+          <w:numId w:val="6"/>
+        </w:numPr>
+        <w:shd w:val="clear" w:color="auto" w:fill="FFFFFF"/>
+        <w:spacing w:after="0" w:line="360" w:lineRule="atLeast"/>
+        <w:ind w:left="720"/>
+        <w:rPr>
+          <w:rFonts w:cs="Arial"/>
+          <w:color w:val="000000"/>
+        </w:rPr>
+      </w:pPr>
+      <w:hyperlink r:id="rId10" w:tooltip="BGP route reflector" w:history="1">
+        <w:r>
+          <w:rPr>
+            <w:rStyle w:val="af3"/>
+            <w:rFonts w:cs="Arial"/>
+            <w:color w:val="002BB8"/>
+          </w:rPr>
+          <w:t>Cluster list</w:t>
+        </w:r>
+      </w:hyperlink>
+    </w:p>
+    <w:p>
+      <w:pPr>
+        <w:shd w:val="clear" w:color="auto" w:fill="FFFFFF"/>
+        <w:spacing w:after="0" w:line="360" w:lineRule="atLeast"/>
+        <w:rPr>
+          <w:rFonts w:cs="Arial"/>
+          <w:color w:val="000000"/>
+        </w:rPr>
+      </w:pPr>
+    </w:p>
+    <w:p>
+      <w:pPr>
+        <w:spacing w:after="0"/>
+        <w:rPr>
+          <w:rStyle w:val="mw-headline"/>
+          <w:rFonts w:cs="Arial"/>
+          <w:color w:val="000000"/>
+          <w:lang w:val="en-US"/>
+        </w:rPr>
+      </w:pPr>
+      <w:r>
+        <w:rPr>
+          <w:rStyle w:val="mw-headline"/>
+          <w:rFonts w:cs="Arial"/>
+          <w:b/>
+          <w:color w:val="000000"/>
+          <w:lang w:val="en-US"/>
+        </w:rPr>
+        <w:t>AS</w:t>
+      </w:r>
+      <w:r>
+        <w:rPr>
+          <w:rStyle w:val="mw-headline"/>
+          <w:rFonts w:cs="Arial"/>
+          <w:b/>
+          <w:color w:val="000000"/>
+          <w:lang w:val="en-US"/>
+        </w:rPr>
+        <w:t xml:space="preserve"> path</w:t>
+      </w:r>
+      <w:r>
+        <w:rPr>
+          <w:rStyle w:val="mw-headline"/>
+          <w:rFonts w:cs="Arial"/>
+          <w:color w:val="000000"/>
+          <w:lang w:val="en-US"/>
+        </w:rPr>
+        <w:t xml:space="preserve"> - Describes what autonomous systems must be passed through to reach the destination network.</w:t>
+      </w:r>
+    </w:p>
+    <w:p>
+      <w:pPr>
+        <w:spacing w:after="0"/>
+        <w:rPr>
+          <w:rStyle w:val="mw-headline"/>
+          <w:rFonts w:cs="Arial"/>
+          <w:color w:val="000000"/>
+        </w:rPr>
+      </w:pPr>
+      <w:r>
+        <w:rPr>
+          <w:rStyle w:val="mw-headline"/>
+          <w:rFonts w:cs="Arial"/>
+          <w:b/>
+          <w:color w:val="000000"/>
+        </w:rPr>
+        <w:t>Next-hop</w:t>
+      </w:r>
+      <w:r>
+        <w:rPr>
+          <w:rStyle w:val="mw-headline"/>
+          <w:rFonts w:cs="Arial"/>
+          <w:color w:val="000000"/>
+        </w:rPr>
+        <w:t xml:space="preserve"> – </w:t>
+      </w:r>
+      <w:r>
+        <w:rPr>
+          <w:rStyle w:val="mw-headline"/>
+          <w:rFonts w:cs="Arial"/>
+          <w:color w:val="000000"/>
+          <w:lang w:val="en-US"/>
+        </w:rPr>
+        <w:t>next</w:t>
+      </w:r>
+      <w:r>
+        <w:rPr>
+          <w:rStyle w:val="mw-headline"/>
+          <w:rFonts w:cs="Arial"/>
+          <w:color w:val="000000"/>
+        </w:rPr>
+        <w:t xml:space="preserve"> </w:t>
+      </w:r>
+      <w:r>
+        <w:rPr>
+          <w:rStyle w:val="mw-headline"/>
+          <w:rFonts w:cs="Arial"/>
+          <w:color w:val="000000"/>
+          <w:lang w:val="en-US"/>
+        </w:rPr>
+        <w:t>ip</w:t>
+      </w:r>
+      <w:r>
+        <w:rPr>
+          <w:rStyle w:val="mw-headline"/>
+          <w:rFonts w:cs="Arial"/>
+          <w:color w:val="000000"/>
+        </w:rPr>
+        <w:t xml:space="preserve"> </w:t>
+      </w:r>
+      <w:r>
+        <w:rPr>
+          <w:rStyle w:val="mw-headline"/>
+          <w:rFonts w:cs="Arial"/>
+          <w:color w:val="000000"/>
+          <w:lang w:val="en-US"/>
+        </w:rPr>
+        <w:t>address</w:t>
+      </w:r>
+    </w:p>
+    <w:p>
+      <w:pPr>
+        <w:spacing w:after="0"/>
+        <w:rPr>
+          <w:rFonts w:cs="Arial"/>
+          <w:color w:val="000000"/>
+          <w:shd w:val="clear" w:color="auto" w:fill="FFFFFF"/>
+        </w:rPr>
+      </w:pPr>
+      <w:r>
+        <w:rPr>
+          <w:rFonts w:cs="Arial"/>
+          <w:b/>
+          <w:bCs/>
+          <w:color w:val="000000"/>
+          <w:shd w:val="clear" w:color="auto" w:fill="FFFFFF"/>
+        </w:rPr>
+        <w:t>Origin</w:t>
+      </w:r>
+      <w:r>
+        <w:rPr>
+          <w:rFonts w:cs="Arial"/>
+          <w:color w:val="000000"/>
+          <w:shd w:val="clear" w:color="auto" w:fill="FFFFFF"/>
+        </w:rPr>
+        <w:t> — указывает на то, каким образом был получен маршрут в обновлении.</w:t>
+      </w:r>
+    </w:p>
+    <w:p>
+      <w:pPr>
+        <w:spacing w:after="0"/>
+        <w:rPr>
+          <w:lang w:val="en-US"/>
+        </w:rPr>
+      </w:pPr>
+      <w:r>
+        <w:rPr>
+          <w:rFonts w:cs="Arial"/>
+          <w:b/>
+          <w:bCs/>
+          <w:color w:val="000000"/>
+          <w:shd w:val="clear" w:color="auto" w:fill="FFFFFF"/>
+          <w:lang w:val="en-US"/>
+        </w:rPr>
+        <w:t>Local preference</w:t>
+      </w:r>
+      <w:r>
+        <w:rPr>
+          <w:lang w:val="en-US"/>
+        </w:rPr>
+        <w:t xml:space="preserve">  - Tells routers inside the autonomous system how to get out of it</w:t>
+      </w:r>
+    </w:p>
+    <w:p>
+      <w:pPr>
+        <w:spacing w:after="0"/>
+        <w:rPr>
+          <w:b/>
+          <w:lang w:val="en-US"/>
+        </w:rPr>
+      </w:pPr>
+      <w:r>
+        <w:rPr>
+          <w:rStyle w:val="mw-headline"/>
+          <w:rFonts w:cs="Arial"/>
+          <w:b/>
+          <w:color w:val="000000"/>
+          <w:lang w:val="en-US"/>
+        </w:rPr>
+        <w:t>Aggregator</w:t>
+      </w:r>
+    </w:p>
+    <w:p>
+      <w:pPr>
+        <w:spacing w:after="0"/>
+        <w:rPr>
+          <w:rStyle w:val="mw-headline"/>
+          <w:rFonts w:cs="Arial"/>
+          <w:color w:val="000000"/>
+          <w:lang w:val="en-US"/>
+        </w:rPr>
+      </w:pPr>
+      <w:r>
+        <w:rPr>
+          <w:rStyle w:val="mw-headline"/>
+          <w:rFonts w:cs="Arial"/>
+          <w:b/>
+          <w:color w:val="000000"/>
+          <w:lang w:val="en-US"/>
+        </w:rPr>
+        <w:t>Communities</w:t>
+      </w:r>
+      <w:r>
+        <w:rPr>
+          <w:rStyle w:val="mw-headline"/>
+          <w:rFonts w:cs="Arial"/>
+          <w:color w:val="000000"/>
+          <w:lang w:val="en-US"/>
+        </w:rPr>
+        <w:t xml:space="preserve"> – tag </w:t>
+      </w:r>
+      <w:r>
+        <w:rPr>
+          <w:rStyle w:val="mw-headline"/>
+          <w:rFonts w:cs="Arial"/>
+          <w:color w:val="000000"/>
+          <w:lang w:val="en-US"/>
+        </w:rPr>
+        <w:t>the routes</w:t>
+      </w:r>
+    </w:p>
+    <w:p>
+      <w:pPr>
+        <w:spacing w:after="0"/>
+        <w:rPr>
+          <w:lang w:val="en-US"/>
+        </w:rPr>
+      </w:pPr>
+      <w:r>
+        <w:rPr>
+          <w:b/>
+          <w:color w:val="000000"/>
+          <w:shd w:val="clear" w:color="auto" w:fill="FFFFFF"/>
+          <w:lang w:val="en-US"/>
+        </w:rPr>
+        <w:t>Router id</w:t>
+      </w:r>
+      <w:r>
+        <w:rPr>
+          <w:color w:val="000000"/>
+          <w:shd w:val="clear" w:color="auto" w:fill="FFFFFF"/>
+          <w:lang w:val="en-US"/>
+        </w:rPr>
+        <w:t xml:space="preserve"> - Prefer the path with the </w:t>
+      </w:r>
+      <w:r>
+        <w:rPr>
+          <w:bCs/>
+          <w:color w:val="000000"/>
+          <w:shd w:val="clear" w:color="auto" w:fill="FFFFFF"/>
+          <w:lang w:val="en-US"/>
+        </w:rPr>
+        <w:t>lowest BGP neighbor router ID</w:t>
+      </w:r>
+      <w:r>
+        <w:rPr>
+          <w:color w:val="000000"/>
+          <w:shd w:val="clear" w:color="auto" w:fill="FFFFFF"/>
+          <w:lang w:val="en-US"/>
+        </w:rPr>
+        <w:t>. The router ID is based on the highest IP address</w:t>
+      </w:r>
+      <w:r>
+        <w:rPr>
+          <w:rStyle w:val="mw-headline"/>
+          <w:rFonts w:cs="Arial"/>
+          <w:color w:val="000000"/>
+          <w:lang w:val="en-US"/>
+        </w:rPr>
+        <w:t xml:space="preserve"> </w:t>
+      </w:r>
+    </w:p>
+    <w:p>
+      <w:pPr>
+        <w:rPr>
+          <w:lang w:val="en-US"/>
+        </w:rPr>
+      </w:pPr>
+    </w:p>
+    <w:p>
+      <w:pPr>
+        <w:rPr>
+          <w:lang w:val="en-US"/>
+        </w:rPr>
+      </w:pPr>
+    </w:p>
+    <w:p>
+      <w:pPr>
+        <w:shd w:val="clear" w:color="auto" w:fill="FFFFFF"/>
+        <w:spacing w:after="0" w:line="360" w:lineRule="atLeast"/>
+        <w:rPr>
+          <w:rFonts w:cs="Arial"/>
+          <w:color w:val="000000"/>
+          <w:lang w:val="en-US"/>
+        </w:rPr>
+      </w:pPr>
+    </w:p>
+    <w:p>
+      <w:pPr>
+        <w:spacing w:after="0"/>
+        <w:rPr>
+          <w:lang w:val="en-US"/>
+        </w:rPr>
+      </w:pPr>
+    </w:p>
+    <w:p>
+      <w:pPr>
+        <w:spacing w:after="0"/>
+        <w:rPr>
+          <w:lang w:val="en-US"/>
+        </w:rPr>
+      </w:pPr>
+    </w:p>
+    <w:p>
+      <w:pPr>
+        <w:rPr>
+          <w:b/>
+          <w:u w:val="single"/>
+          <w:lang w:val="en-US"/>
+        </w:rPr>
+      </w:pPr>
+      <w:r>
+        <w:rPr>
+          <w:b/>
+          <w:u w:val="single"/>
+          <w:lang w:val="en-US"/>
+        </w:rPr>
+        <w:t>EIGRP</w:t>
+      </w:r>
+    </w:p>
+    <w:p>
+      <w:pPr>
+        <w:rPr>
+          <w:color w:val="000000" w:themeColor="text1"/>
+          <w:lang w:val="en-US"/>
+        </w:rPr>
+      </w:pPr>
+      <w:hyperlink r:id="rId11" w:history="1">
+        <w:r>
+          <w:rPr>
+            <w:rStyle w:val="af3"/>
+            <w:rFonts w:cs="Arial"/>
+            <w:color w:val="000000" w:themeColor="text1"/>
+            <w:spacing w:val="2"/>
+            <w:u w:val="none"/>
+            <w:bdr w:val="none" w:sz="0" w:space="0" w:color="auto" w:frame="1"/>
+            <w:shd w:val="clear" w:color="auto" w:fill="FFFFFF"/>
+            <w:lang w:val="en-US"/>
+          </w:rPr>
+          <w:t xml:space="preserve">Enhanced Interior Gateway Routing Protocol </w:t>
+        </w:r>
+      </w:hyperlink>
+      <w:r>
+        <w:rPr>
+          <w:color w:val="000000" w:themeColor="text1"/>
+          <w:lang w:val="en-US"/>
+        </w:rPr>
+        <w:t>-</w:t>
+      </w:r>
+      <w:r>
+        <w:rPr>
+          <w:rFonts w:cs="Arial"/>
+          <w:color w:val="000000" w:themeColor="text1"/>
+          <w:spacing w:val="2"/>
+          <w:shd w:val="clear" w:color="auto" w:fill="FFFFFF"/>
+          <w:lang w:val="en-US"/>
+        </w:rPr>
+        <w:t> is a dynamic routing Protocol which is used to find the best path between devices to deliver the packet</w:t>
+      </w:r>
+    </w:p>
+    <w:p>
+      <w:pPr>
+        <w:rPr>
+          <w:b/>
+          <w:u w:val="single"/>
+          <w:lang w:val="en-US"/>
+        </w:rPr>
+      </w:pPr>
+      <w:r>
+        <w:rPr>
+          <w:b/>
+          <w:u w:val="single"/>
+          <w:lang w:val="en-US"/>
+        </w:rPr>
+        <w:t>RIP</w:t>
+      </w:r>
+    </w:p>
+    <w:p>
+      <w:pPr>
+        <w:rPr>
+          <w:rFonts w:cs="Arial"/>
+          <w:color w:val="273239"/>
+          <w:spacing w:val="2"/>
+          <w:shd w:val="clear" w:color="auto" w:fill="FFFFFF"/>
+          <w:lang w:val="en-US"/>
+        </w:rPr>
+      </w:pPr>
+      <w:r>
+        <w:rPr>
+          <w:rFonts w:cs="Arial"/>
+          <w:b/>
+          <w:bCs/>
+          <w:color w:val="273239"/>
+          <w:spacing w:val="2"/>
+          <w:bdr w:val="none" w:sz="0" w:space="0" w:color="auto" w:frame="1"/>
+          <w:shd w:val="clear" w:color="auto" w:fill="FFFFFF"/>
+          <w:lang w:val="en-US"/>
+        </w:rPr>
+        <w:t>Routing Information Protocol</w:t>
+      </w:r>
+      <w:r>
+        <w:rPr>
+          <w:rFonts w:cs="Arial"/>
+          <w:color w:val="273239"/>
+          <w:spacing w:val="2"/>
+          <w:shd w:val="clear" w:color="auto" w:fill="FFFFFF"/>
+          <w:lang w:val="en-US"/>
+        </w:rPr>
+        <w:t> </w:t>
+      </w:r>
+      <w:r>
+        <w:rPr>
+          <w:rFonts w:cs="Arial"/>
+          <w:color w:val="273239"/>
+          <w:spacing w:val="2"/>
+          <w:shd w:val="clear" w:color="auto" w:fill="FFFFFF"/>
+          <w:lang w:val="en-US"/>
+        </w:rPr>
+        <w:t xml:space="preserve">is a dynamic routing protocol which uses hop count as a routing metric to find the best path between the source and the destination network. </w:t>
+      </w:r>
+    </w:p>
+    <w:p>
+      <w:pPr>
+        <w:rPr>
+          <w:rFonts w:cs="Arial"/>
+          <w:color w:val="273239"/>
+          <w:spacing w:val="2"/>
+          <w:shd w:val="clear" w:color="auto" w:fill="FFFFFF"/>
+          <w:lang w:val="en-US"/>
+        </w:rPr>
+      </w:pPr>
+      <w:r>
+        <w:rPr>
+          <w:rFonts w:cs="Arial"/>
+          <w:color w:val="273239"/>
+          <w:spacing w:val="2"/>
+          <w:shd w:val="clear" w:color="auto" w:fill="FFFFFF"/>
+          <w:lang w:val="en-US"/>
+        </w:rPr>
+        <w:t xml:space="preserve">Hop count is the number of routers occurring in between the source and destination network. The maximum hop count allowed for RIP is 15 and hop count of 16 is considered as network unreachable. There are three vesions of routing information </w:t>
+      </w:r>
+      <w:r>
+        <w:rPr>
+          <w:rFonts w:cs="Arial"/>
+          <w:color w:val="273239"/>
+          <w:spacing w:val="2"/>
+          <w:lang w:val="en-US"/>
+        </w:rPr>
+        <w:t>protocol – </w:t>
+      </w:r>
+      <w:r>
+        <w:rPr>
+          <w:rFonts w:cs="Arial"/>
+          <w:b/>
+          <w:bCs/>
+          <w:color w:val="273239"/>
+          <w:spacing w:val="2"/>
+          <w:bdr w:val="none" w:sz="0" w:space="0" w:color="auto" w:frame="1"/>
+          <w:lang w:val="en-US"/>
+        </w:rPr>
+        <w:t>RIP Version1</w:t>
+      </w:r>
+      <w:r>
+        <w:rPr>
+          <w:rFonts w:cs="Arial"/>
+          <w:color w:val="273239"/>
+          <w:spacing w:val="2"/>
+          <w:lang w:val="en-US"/>
+        </w:rPr>
+        <w:t>, </w:t>
+      </w:r>
+      <w:r>
+        <w:rPr>
+          <w:rFonts w:cs="Arial"/>
+          <w:b/>
+          <w:bCs/>
+          <w:color w:val="273239"/>
+          <w:spacing w:val="2"/>
+          <w:bdr w:val="none" w:sz="0" w:space="0" w:color="auto" w:frame="1"/>
+          <w:lang w:val="en-US"/>
+        </w:rPr>
+        <w:t>RIP Version2</w:t>
+      </w:r>
+      <w:r>
+        <w:rPr>
+          <w:rFonts w:cs="Arial"/>
+          <w:color w:val="273239"/>
+          <w:spacing w:val="2"/>
+          <w:lang w:val="en-US"/>
+        </w:rPr>
+        <w:t> and </w:t>
+      </w:r>
+      <w:r>
+        <w:rPr>
+          <w:rFonts w:cs="Arial"/>
+          <w:b/>
+          <w:bCs/>
+          <w:color w:val="273239"/>
+          <w:spacing w:val="2"/>
+          <w:bdr w:val="none" w:sz="0" w:space="0" w:color="auto" w:frame="1"/>
+          <w:lang w:val="en-US"/>
+        </w:rPr>
+        <w:t>RIPng</w:t>
+      </w:r>
+      <w:r>
+        <w:rPr>
+          <w:rFonts w:cs="Arial"/>
+          <w:color w:val="273239"/>
+          <w:spacing w:val="2"/>
           <w:lang w:val="en-US"/>
         </w:rPr>
         <w:t xml:space="preserve">. </w:t>
       </w:r>
       <w:r>
         <w:rPr>
-          <w:lang w:val="en-US"/>
-        </w:rPr>
-        <w:t xml:space="preserve">And in near future our Bank will invite Russian IT specialist from Yandex and BSS, so and this specialist will develop new infrastructure, also the will integrate real financial technology devops and teach us. </w:t>
-      </w:r>
-    </w:p>
-    <w:p>
-      <w:pPr>
-        <w:rPr>
-          <w:lang w:val="en-US"/>
-        </w:rPr>
-      </w:pPr>
-    </w:p>
-    <w:p>
-      <w:pPr>
-        <w:rPr>
-          <w:lang w:val="en-US"/>
-        </w:rPr>
-      </w:pPr>
-      <w:r>
-        <w:rPr>
-          <w:lang w:val="en-US"/>
-        </w:rPr>
-        <w:t>Build</w:t>
-      </w:r>
-    </w:p>
-    <w:p>
-      <w:pPr>
-        <w:rPr>
-          <w:lang w:val="en-US"/>
-        </w:rPr>
-      </w:pPr>
-      <w:r>
-        <w:rPr>
-          <w:lang w:val="en-US"/>
-        </w:rPr>
-        <w:t>Mvn install</w:t>
-      </w:r>
-    </w:p>
-    <w:p>
-      <w:pPr>
-        <w:rPr>
-          <w:lang w:val="en-US"/>
-        </w:rPr>
-      </w:pPr>
-      <w:r>
-        <w:rPr>
-          <w:lang w:val="en-US"/>
-        </w:rPr>
-        <w:t>JS – npm or yarn</w:t>
-      </w:r>
-      <w:r>
-        <w:rPr>
-          <w:lang w:val="en-US"/>
-        </w:rPr>
-        <w:t>. Frontend - webpack</w:t>
-      </w:r>
-    </w:p>
-    <w:p>
-      <w:pPr>
-        <w:rPr>
-          <w:lang w:val="en-US"/>
-        </w:rPr>
-      </w:pPr>
-      <w:r>
-        <w:rPr>
-          <w:lang w:val="en-US"/>
-        </w:rPr>
-        <w:t xml:space="preserve">Project must have some package.json file for building app. </w:t>
-      </w:r>
-      <w:r>
-        <w:rPr>
-          <w:lang w:val="en-US"/>
-        </w:rPr>
-        <w:t>N</w:t>
-      </w:r>
-      <w:r>
-        <w:rPr>
-          <w:lang w:val="en-US"/>
-        </w:rPr>
-        <w:t>pm</w:t>
-      </w:r>
-    </w:p>
-    <w:p>
-      <w:pPr>
-        <w:rPr>
-          <w:lang w:val="en-US"/>
-        </w:rPr>
-      </w:pPr>
-    </w:p>
-    <w:p>
-      <w:pPr>
-        <w:pStyle w:val="Heading1"/>
-        <w:rPr>
-          <w:lang w:val="en-US"/>
-        </w:rPr>
-      </w:pPr>
-      <w:r>
-        <w:rPr>
-          <w:lang w:val="en-US"/>
-        </w:rPr>
-        <w:t>DevOps</w:t>
-      </w:r>
-    </w:p>
-    <w:p>
-      <w:pPr>
-        <w:rPr>
-          <w:lang w:val="en-US"/>
-        </w:rPr>
-      </w:pPr>
-    </w:p>
-    <w:p>
-      <w:pPr>
-        <w:pStyle w:val="Heading1"/>
-        <w:rPr>
-          <w:lang w:val="en-US"/>
-        </w:rPr>
-      </w:pPr>
-      <w:r>
-        <w:rPr>
-          <w:lang w:val="en-US"/>
-        </w:rPr>
-        <w:t>Jenkins</w:t>
-      </w:r>
-    </w:p>
-    <w:p>
-      <w:pPr>
-        <w:rPr>
-          <w:lang w:val="en-US"/>
-        </w:rPr>
-      </w:pPr>
-    </w:p>
-    <w:p>
-      <w:pPr>
-        <w:pStyle w:val="Heading1"/>
-        <w:rPr>
-          <w:lang w:val="en-US"/>
-        </w:rPr>
-      </w:pPr>
-      <w:r>
-        <w:rPr>
-          <w:lang w:val="en-US"/>
-        </w:rPr>
-        <w:t>Network</w:t>
-      </w:r>
-    </w:p>
-    <w:p>
-      <w:pPr>
-        <w:rPr>
-          <w:lang w:val="en-US"/>
-        </w:rPr>
-      </w:pPr>
-    </w:p>
-    <w:p>
-      <w:pPr>
-        <w:pStyle w:val="Heading1"/>
-        <w:rPr>
-          <w:lang w:val="en-US"/>
-        </w:rPr>
-      </w:pPr>
-      <w:r>
-        <w:rPr>
-          <w:lang w:val="en-US"/>
-        </w:rPr>
-        <w:t>Git</w:t>
-      </w:r>
-    </w:p>
-    <w:p>
-      <w:pPr>
-        <w:rPr>
-          <w:lang w:val="en-US"/>
-        </w:rPr>
-      </w:pPr>
-      <w:r>
-        <w:rPr>
-          <w:rFonts w:ascii="Verdana" w:hAnsi="Verdana"/>
+          <w:rFonts w:cs="Arial"/>
+          <w:b/>
+          <w:color w:val="273239"/>
+          <w:spacing w:val="2"/>
+          <w:lang w:val="en-US"/>
+        </w:rPr>
+        <w:t>R</w:t>
+      </w:r>
+      <w:r>
+        <w:rPr>
+          <w:rFonts w:cs="Arial"/>
+          <w:b/>
+          <w:color w:val="273239"/>
+          <w:spacing w:val="2"/>
+          <w:lang w:val="en-US"/>
+        </w:rPr>
+        <w:t>ip1</w:t>
+      </w:r>
+      <w:r>
+        <w:rPr>
+          <w:rFonts w:cs="Arial"/>
+          <w:color w:val="273239"/>
+          <w:spacing w:val="2"/>
+          <w:lang w:val="en-US"/>
+        </w:rPr>
+        <w:t xml:space="preserve"> - Classful routing protocol , </w:t>
+      </w:r>
+      <w:r>
+        <w:rPr>
+          <w:rFonts w:cs="Arial"/>
+          <w:b/>
+          <w:color w:val="273239"/>
+          <w:spacing w:val="2"/>
+          <w:lang w:val="en-US"/>
+        </w:rPr>
+        <w:t>Rip2</w:t>
+      </w:r>
+      <w:r>
+        <w:rPr>
+          <w:rFonts w:cs="Arial"/>
+          <w:color w:val="273239"/>
+          <w:spacing w:val="2"/>
+          <w:lang w:val="en-US"/>
+        </w:rPr>
+        <w:t xml:space="preserve"> - Classless protocol, supports classful, Supports</w:t>
+      </w:r>
+      <w:r>
+        <w:rPr>
+          <w:rFonts w:cs="Arial"/>
+          <w:color w:val="273239"/>
+          <w:spacing w:val="2"/>
+          <w:shd w:val="clear" w:color="auto" w:fill="FFFFFF"/>
+          <w:lang w:val="en-US"/>
+        </w:rPr>
+        <w:t xml:space="preserve"> authentication of RIPv2 update messages.</w:t>
+      </w:r>
+    </w:p>
+    <w:p>
+      <w:pPr>
+        <w:spacing w:line="420" w:lineRule="atLeast"/>
+        <w:rPr>
+          <w:color w:val="000000"/>
+          <w:lang w:val="en-US"/>
+        </w:rPr>
+      </w:pPr>
+      <w:r>
+        <w:rPr>
+          <w:rStyle w:val="jlqj4b"/>
+          <w:color w:val="000000"/>
+          <w:lang w:val="en"/>
+        </w:rPr>
+        <w:t>In Distance-Vector protocols, the router learns information about the routes directly connected to the same network segment.</w:t>
+      </w:r>
+      <w:r>
+        <w:rPr>
+          <w:rStyle w:val="viiyi"/>
+          <w:color w:val="000000"/>
+          <w:lang w:val="en"/>
+        </w:rPr>
+        <w:t xml:space="preserve"> </w:t>
+      </w:r>
+      <w:r>
+        <w:rPr>
+          <w:rStyle w:val="jlqj4b"/>
+          <w:color w:val="000000"/>
+          <w:lang w:val="en"/>
+        </w:rPr>
+        <w:t>That is, a router has information about the topology only within the boundaries of its neighboring routers and has no idea how the topology is arranged behind these routers, focusing only on metrics.</w:t>
+      </w:r>
+      <w:r>
+        <w:rPr>
+          <w:rStyle w:val="viiyi"/>
+          <w:color w:val="000000"/>
+          <w:lang w:val="en"/>
+        </w:rPr>
+        <w:t xml:space="preserve"> </w:t>
+      </w:r>
+      <w:r>
+        <w:rPr>
+          <w:rStyle w:val="jlqj4b"/>
+          <w:color w:val="000000"/>
+          <w:lang w:val="en"/>
+        </w:rPr>
+        <w:t>In Link-state protocols, each router must have a hard time knowing the best routes to all remote networks.</w:t>
+      </w:r>
+      <w:r>
+        <w:rPr>
+          <w:color w:val="000000"/>
+          <w:lang w:val="en-US"/>
+        </w:rPr>
+        <w:t xml:space="preserve"> </w:t>
+      </w:r>
+    </w:p>
+    <w:p>
+      <w:pPr>
+        <w:spacing w:after="0"/>
+        <w:rPr>
+          <w:b/>
+          <w:u w:val="single"/>
+          <w:lang w:val="en-US"/>
+        </w:rPr>
+      </w:pPr>
+      <w:r>
+        <w:rPr>
+          <w:b/>
+          <w:u w:val="single"/>
+          <w:lang w:val="en-US"/>
+        </w:rPr>
+        <w:t>NAT</w:t>
+      </w:r>
+    </w:p>
+    <w:p>
+      <w:pPr>
+        <w:spacing w:after="0"/>
+        <w:rPr>
+          <w:lang w:val="en-US"/>
+        </w:rPr>
+      </w:pPr>
+      <w:r>
+        <w:rPr>
+          <w:lang w:val="en-US"/>
+        </w:rPr>
+        <w:t>Static NAT</w:t>
+      </w:r>
+      <w:r>
+        <w:rPr>
+          <w:lang w:val="en-US"/>
+        </w:rPr>
+        <w:t xml:space="preserve"> - one-to-one address mapping between local and global addresses;</w:t>
+      </w:r>
+    </w:p>
+    <w:p>
+      <w:pPr>
+        <w:spacing w:after="0"/>
+        <w:rPr>
+          <w:lang w:val="en-US"/>
+        </w:rPr>
+      </w:pPr>
+      <w:r>
+        <w:rPr>
+          <w:lang w:val="en-US"/>
+        </w:rPr>
+        <w:t>Dynamic NAT</w:t>
+      </w:r>
+      <w:r>
+        <w:rPr>
+          <w:lang w:val="en-US"/>
+        </w:rPr>
+        <w:t xml:space="preserve"> - Many-to-many address mapping between local and global addresses;</w:t>
+      </w:r>
+    </w:p>
+    <w:p>
+      <w:pPr>
+        <w:spacing w:after="0"/>
+        <w:rPr>
+          <w:lang w:val="en-US"/>
+        </w:rPr>
+      </w:pPr>
+      <w:r>
+        <w:rPr>
+          <w:lang w:val="en-US"/>
+        </w:rPr>
+        <w:t xml:space="preserve">Port Address Translation </w:t>
+      </w:r>
+      <w:r>
+        <w:rPr>
+          <w:lang w:val="en-US"/>
+        </w:rPr>
+        <w:t>(PAT)</w:t>
+      </w:r>
+      <w:r>
+        <w:rPr>
+          <w:lang w:val="en-US"/>
+        </w:rPr>
+        <w:t xml:space="preserve">- </w:t>
+      </w:r>
+      <w:r>
+        <w:rPr>
+          <w:lang w:val="en-US"/>
+        </w:rPr>
+        <w:t>translates multiple private addresses to one or more public addresses</w:t>
+      </w:r>
+      <w:r>
+        <w:rPr>
+          <w:lang w:val="en-US"/>
+        </w:rPr>
+        <w:t>. This method is also known as NAT Overload;</w:t>
+      </w:r>
+    </w:p>
+    <w:p>
+      <w:pPr>
+        <w:spacing w:after="0"/>
+        <w:rPr>
+          <w:lang w:val="en-US"/>
+        </w:rPr>
+      </w:pPr>
+    </w:p>
+    <w:p>
+      <w:pPr>
+        <w:spacing w:after="0"/>
+        <w:rPr>
+          <w:b/>
+          <w:color w:val="000000" w:themeColor="text1"/>
+          <w:u w:val="single"/>
+          <w:lang w:val="en-US"/>
+        </w:rPr>
+      </w:pPr>
+      <w:r>
+        <w:rPr>
+          <w:b/>
+          <w:color w:val="000000" w:themeColor="text1"/>
+          <w:u w:val="single"/>
+          <w:lang w:val="en-US"/>
+        </w:rPr>
+        <w:t xml:space="preserve">VRRP </w:t>
+      </w:r>
+    </w:p>
+    <w:p>
+      <w:pPr>
+        <w:spacing w:after="0"/>
+        <w:rPr>
+          <w:color w:val="000000" w:themeColor="text1"/>
+          <w:lang w:val="en-US"/>
+        </w:rPr>
+      </w:pPr>
+      <w:r>
+        <w:rPr>
+          <w:color w:val="000000" w:themeColor="text1"/>
+          <w:lang w:val="en-US"/>
+        </w:rPr>
+        <w:t>Virtual router redudancy protocol - creating a virtual router based on physical routers or L3 interfaces of switches. For example we have 2 L3 switches, one master switch will be selected, through which all traffic will go - and the rest are classified as backup L3</w:t>
+      </w:r>
+      <w:r>
+        <w:rPr>
+          <w:color w:val="000000" w:themeColor="text1"/>
+          <w:lang w:val="en-US"/>
+        </w:rPr>
+        <w:t>gf</w:t>
+      </w:r>
+      <w:r>
+        <w:rPr>
+          <w:color w:val="000000" w:themeColor="text1"/>
+          <w:lang w:val="en-US"/>
+        </w:rPr>
+        <w:t>switch and are waiting for their turn.</w:t>
+      </w:r>
+    </w:p>
+    <w:p>
+      <w:pPr>
+        <w:spacing w:after="0"/>
+        <w:rPr>
+          <w:color w:val="000000" w:themeColor="text1"/>
+          <w:lang w:val="en-US"/>
+        </w:rPr>
+      </w:pPr>
+    </w:p>
+    <w:p>
+      <w:pPr>
+        <w:rPr>
+          <w:b/>
+          <w:color w:val="000000" w:themeColor="text1"/>
+          <w:u w:val="single"/>
+          <w:lang w:val="en-US"/>
+        </w:rPr>
+      </w:pPr>
+      <w:r>
+        <w:rPr>
+          <w:b/>
+          <w:color w:val="000000" w:themeColor="text1"/>
+          <w:u w:val="single"/>
+          <w:lang w:val="en-US"/>
+        </w:rPr>
+        <w:t>VLAN</w:t>
+      </w:r>
+    </w:p>
+    <w:p>
+      <w:pPr>
+        <w:rPr>
+          <w:rFonts w:cs="Arial"/>
+          <w:color w:val="000000" w:themeColor="text1"/>
+          <w:shd w:val="clear" w:color="auto" w:fill="FFFFFF"/>
+          <w:lang w:val="en-US"/>
+        </w:rPr>
+      </w:pPr>
+      <w:r>
+        <w:rPr>
+          <w:rFonts w:cs="Arial"/>
+          <w:color w:val="000000" w:themeColor="text1"/>
+          <w:shd w:val="clear" w:color="auto" w:fill="FFFFFF"/>
+          <w:lang w:val="en-US"/>
+        </w:rPr>
+        <w:t>is</w:t>
+      </w:r>
+      <w:r>
+        <w:rPr>
+          <w:rFonts w:cs="Arial"/>
+          <w:color w:val="000000" w:themeColor="text1"/>
+          <w:shd w:val="clear" w:color="auto" w:fill="FFFFFF"/>
+          <w:lang w:val="en-US"/>
+        </w:rPr>
+        <w:t xml:space="preserve"> logical grouping of devices in the same </w:t>
+      </w:r>
+      <w:hyperlink r:id="rId12" w:tgtFrame="_blank" w:history="1">
+        <w:r>
+          <w:rPr>
+            <w:rStyle w:val="af3"/>
+            <w:rFonts w:cs="Arial"/>
+            <w:color w:val="000000" w:themeColor="text1"/>
+            <w:u w:val="none"/>
+            <w:lang w:val="en-US"/>
+          </w:rPr>
+          <w:t>broadcast domain</w:t>
+        </w:r>
+      </w:hyperlink>
+      <w:r>
+        <w:rPr>
+          <w:rFonts w:cs="Arial"/>
+          <w:color w:val="000000" w:themeColor="text1"/>
+          <w:shd w:val="clear" w:color="auto" w:fill="FFFFFF"/>
+          <w:lang w:val="en-US"/>
+        </w:rPr>
+        <w:t>.</w:t>
+      </w:r>
+    </w:p>
+    <w:p>
+      <w:pPr>
+        <w:spacing w:after="0"/>
+        <w:rPr>
+          <w:rFonts w:cs="Arial"/>
+          <w:color w:val="000000" w:themeColor="text1"/>
+          <w:shd w:val="clear" w:color="auto" w:fill="FFFFFF"/>
+          <w:lang w:val="en-US"/>
+        </w:rPr>
+      </w:pPr>
+      <w:r>
+        <w:rPr>
+          <w:rFonts w:cs="Arial"/>
+          <w:color w:val="000000" w:themeColor="text1"/>
+          <w:shd w:val="clear" w:color="auto" w:fill="FFFFFF"/>
+          <w:lang w:val="en-US"/>
+        </w:rPr>
+        <w:t>VLAN 0 and 4095 – Reserved, which cannot be used</w:t>
+      </w:r>
+    </w:p>
+    <w:p>
+      <w:pPr>
+        <w:spacing w:after="0"/>
+        <w:rPr>
+          <w:rFonts w:cs="Arial"/>
+          <w:color w:val="000000" w:themeColor="text1"/>
+          <w:shd w:val="clear" w:color="auto" w:fill="FFFFFF"/>
+          <w:lang w:val="en-US"/>
+        </w:rPr>
+      </w:pPr>
+      <w:r>
+        <w:rPr>
+          <w:rFonts w:cs="Arial"/>
+          <w:color w:val="000000" w:themeColor="text1"/>
+          <w:shd w:val="clear" w:color="auto" w:fill="FFFFFF"/>
+          <w:lang w:val="en-US"/>
+        </w:rPr>
+        <w:t>VLAN 1 – This is default VLAN of switches. You cannot delete or edit, but it can be used</w:t>
+      </w:r>
+    </w:p>
+    <w:p>
+      <w:pPr>
+        <w:spacing w:after="0"/>
+        <w:rPr>
+          <w:rFonts w:cs="Arial"/>
+          <w:color w:val="000000" w:themeColor="text1"/>
+          <w:shd w:val="clear" w:color="auto" w:fill="FFFFFF"/>
+          <w:lang w:val="en-US"/>
+        </w:rPr>
+      </w:pPr>
+      <w:r>
+        <w:rPr>
+          <w:rFonts w:cs="Arial"/>
+          <w:color w:val="000000" w:themeColor="text1"/>
+          <w:shd w:val="clear" w:color="auto" w:fill="FFFFFF"/>
+          <w:lang w:val="en-US"/>
+        </w:rPr>
+        <w:t>VLAN 2-1001 – It is normal VLAN range. Can be edited,created, deleted</w:t>
+      </w:r>
+    </w:p>
+    <w:p>
+      <w:pPr>
+        <w:spacing w:after="0"/>
+        <w:rPr>
+          <w:rFonts w:cs="Arial"/>
+          <w:color w:val="000000" w:themeColor="text1"/>
+          <w:shd w:val="clear" w:color="auto" w:fill="FFFFFF"/>
+          <w:lang w:val="en-US"/>
+        </w:rPr>
+      </w:pPr>
+      <w:r>
+        <w:rPr>
+          <w:rFonts w:cs="Arial"/>
+          <w:color w:val="000000" w:themeColor="text1"/>
+          <w:shd w:val="clear" w:color="auto" w:fill="FFFFFF"/>
+          <w:lang w:val="en-US"/>
+        </w:rPr>
+        <w:t>VLAN 1002-1005 – cisco defaults for token rings and FDDI.</w:t>
+      </w:r>
+    </w:p>
+    <w:p>
+      <w:pPr>
+        <w:spacing w:after="0"/>
+        <w:rPr>
+          <w:rFonts w:cs="Arial"/>
+          <w:color w:val="000000" w:themeColor="text1"/>
+          <w:shd w:val="clear" w:color="auto" w:fill="FFFFFF"/>
+          <w:lang w:val="en-US"/>
+        </w:rPr>
+      </w:pPr>
+      <w:r>
+        <w:rPr>
+          <w:rFonts w:cs="Arial"/>
+          <w:color w:val="000000" w:themeColor="text1"/>
+          <w:shd w:val="clear" w:color="auto" w:fill="FFFFFF"/>
+          <w:lang w:val="en-US"/>
+        </w:rPr>
+        <w:t>VLAN 1006-4094 – It is an extended range of VLANs.</w:t>
+      </w:r>
+    </w:p>
+    <w:p>
+      <w:pPr>
+        <w:spacing w:after="0"/>
+        <w:rPr>
+          <w:rFonts w:cs="Arial"/>
+          <w:color w:val="000000" w:themeColor="text1"/>
+          <w:shd w:val="clear" w:color="auto" w:fill="FFFFFF"/>
+          <w:lang w:val="en-US"/>
+        </w:rPr>
+      </w:pPr>
+    </w:p>
+    <w:p>
+      <w:pPr>
+        <w:spacing w:after="0"/>
+        <w:rPr>
+          <w:color w:val="424242"/>
+          <w:shd w:val="clear" w:color="auto" w:fill="FFFFFF"/>
+          <w:lang w:val="en-US"/>
+        </w:rPr>
+      </w:pPr>
+      <w:r>
+        <w:rPr>
+          <w:color w:val="424242"/>
+          <w:shd w:val="clear" w:color="auto" w:fill="FFFFFF"/>
+          <w:lang w:val="en-US"/>
+        </w:rPr>
+        <w:t>A VLAN allows several networks to work virtually as one LAN. One of the most beneficial elements of a VLAN is that it removes latency in the network, which saves network resources and increases network efficiency</w:t>
+      </w:r>
+    </w:p>
+    <w:p>
+      <w:pPr>
+        <w:spacing w:after="0"/>
+        <w:rPr>
+          <w:color w:val="424242"/>
+          <w:shd w:val="clear" w:color="auto" w:fill="FFFFFF"/>
+          <w:lang w:val="en-US"/>
+        </w:rPr>
+      </w:pPr>
+    </w:p>
+    <w:p>
+      <w:pPr>
+        <w:spacing w:after="0"/>
+        <w:rPr>
+          <w:rFonts w:cs="Arial"/>
+          <w:color w:val="000000" w:themeColor="text1"/>
+          <w:u w:val="single"/>
+          <w:shd w:val="clear" w:color="auto" w:fill="FFFFFF"/>
+          <w:lang w:val="en-US"/>
+        </w:rPr>
+      </w:pPr>
+      <w:r>
+        <w:rPr>
+          <w:rFonts w:cs="Arial"/>
+          <w:color w:val="000000" w:themeColor="text1"/>
+          <w:u w:val="single"/>
+          <w:shd w:val="clear" w:color="auto" w:fill="FFFFFF"/>
+          <w:lang w:val="en-US"/>
+        </w:rPr>
+        <w:t>Flexible division of devices into groups</w:t>
+      </w:r>
+    </w:p>
+    <w:p>
+      <w:pPr>
+        <w:spacing w:after="0"/>
+        <w:rPr>
+          <w:rFonts w:cs="Arial"/>
+          <w:color w:val="000000" w:themeColor="text1"/>
+          <w:shd w:val="clear" w:color="auto" w:fill="FFFFFF"/>
+          <w:lang w:val="en-US"/>
+        </w:rPr>
+      </w:pPr>
+      <w:r>
+        <w:rPr>
+          <w:rFonts w:cs="Arial"/>
+          <w:color w:val="000000" w:themeColor="text1"/>
+          <w:shd w:val="clear" w:color="auto" w:fill="FFFFFF"/>
+          <w:lang w:val="en-US"/>
+        </w:rPr>
+        <w:t xml:space="preserve">Typically, one VLAN </w:t>
+      </w:r>
+      <w:r>
+        <w:rPr>
+          <w:rFonts w:cs="Arial"/>
+          <w:color w:val="000000" w:themeColor="text1"/>
+          <w:shd w:val="clear" w:color="auto" w:fill="FFFFFF"/>
+          <w:lang w:val="en-US"/>
+        </w:rPr>
+        <w:t xml:space="preserve">is </w:t>
+      </w:r>
+      <w:r>
+        <w:rPr>
+          <w:rFonts w:cs="Arial"/>
+          <w:color w:val="000000" w:themeColor="text1"/>
+          <w:shd w:val="clear" w:color="auto" w:fill="FFFFFF"/>
+          <w:lang w:val="en-US"/>
+        </w:rPr>
+        <w:t>one subnet. Computers on different VLANs are isolated from each other.</w:t>
+      </w:r>
+    </w:p>
+    <w:p>
+      <w:pPr>
+        <w:spacing w:after="0"/>
+        <w:rPr>
+          <w:rFonts w:cs="Arial"/>
+          <w:color w:val="000000" w:themeColor="text1"/>
+          <w:u w:val="single"/>
+          <w:shd w:val="clear" w:color="auto" w:fill="FFFFFF"/>
+          <w:lang w:val="en-US"/>
+        </w:rPr>
+      </w:pPr>
+      <w:r>
+        <w:rPr>
+          <w:rFonts w:cs="Arial"/>
+          <w:color w:val="000000" w:themeColor="text1"/>
+          <w:u w:val="single"/>
+          <w:shd w:val="clear" w:color="auto" w:fill="FFFFFF"/>
+          <w:lang w:val="en-US"/>
+        </w:rPr>
+        <w:t>Reducing broadcast traffic on the network</w:t>
+      </w:r>
+    </w:p>
+    <w:p>
+      <w:pPr>
+        <w:spacing w:after="0"/>
+        <w:rPr>
+          <w:rFonts w:cs="Arial"/>
+          <w:color w:val="000000" w:themeColor="text1"/>
+          <w:shd w:val="clear" w:color="auto" w:fill="FFFFFF"/>
+          <w:lang w:val="en-US"/>
+        </w:rPr>
+      </w:pPr>
+      <w:r>
+        <w:rPr>
+          <w:rFonts w:cs="Arial"/>
+          <w:color w:val="000000" w:themeColor="text1"/>
+          <w:shd w:val="clear" w:color="auto" w:fill="FFFFFF"/>
+          <w:lang w:val="en-US"/>
+        </w:rPr>
+        <w:t>Each VLAN represents a separate broadcast domain. Broadcast traffic will not be broadcast between different VLANs</w:t>
+      </w:r>
+    </w:p>
+    <w:p>
+      <w:pPr>
+        <w:spacing w:after="0"/>
+        <w:rPr>
+          <w:rFonts w:cs="Arial"/>
+          <w:color w:val="000000" w:themeColor="text1"/>
+          <w:u w:val="single"/>
+          <w:shd w:val="clear" w:color="auto" w:fill="FFFFFF"/>
+          <w:lang w:val="en-US"/>
+        </w:rPr>
+      </w:pPr>
+      <w:r>
+        <w:rPr>
+          <w:rFonts w:cs="Arial"/>
+          <w:color w:val="000000" w:themeColor="text1"/>
+          <w:u w:val="single"/>
+          <w:shd w:val="clear" w:color="auto" w:fill="FFFFFF"/>
+          <w:lang w:val="en-US"/>
+        </w:rPr>
+        <w:t>Increased network security and manageability</w:t>
+      </w:r>
+    </w:p>
+    <w:p>
+      <w:pPr>
+        <w:spacing w:after="0"/>
+        <w:rPr>
+          <w:rFonts w:cs="Arial"/>
+          <w:color w:val="000000" w:themeColor="text1"/>
+          <w:shd w:val="clear" w:color="auto" w:fill="FFFFFF"/>
+          <w:lang w:val="en-US"/>
+        </w:rPr>
+      </w:pPr>
+      <w:r>
+        <w:rPr>
+          <w:rFonts w:cs="Arial"/>
+          <w:color w:val="000000" w:themeColor="text1"/>
+          <w:shd w:val="clear" w:color="auto" w:fill="FFFFFF"/>
+          <w:lang w:val="en-US"/>
+        </w:rPr>
+        <w:t>In a network divided into virtual subnets, it is convenient to apply policies and security rules for each VLAN. The policy will be applied to the entire subnet, not to an individual device.</w:t>
+      </w:r>
+    </w:p>
+    <w:p>
+      <w:pPr>
+        <w:spacing w:after="0"/>
+        <w:rPr>
+          <w:rFonts w:cs="Arial"/>
+          <w:color w:val="000000" w:themeColor="text1"/>
+          <w:shd w:val="clear" w:color="auto" w:fill="FFFFFF"/>
+          <w:lang w:val="en-US"/>
+        </w:rPr>
+      </w:pPr>
+    </w:p>
+    <w:p>
+      <w:pPr>
+        <w:spacing w:after="0"/>
+        <w:rPr>
+          <w:rFonts w:cs="Arial"/>
+          <w:color w:val="000000" w:themeColor="text1"/>
+          <w:shd w:val="clear" w:color="auto" w:fill="FFFFFF"/>
+          <w:lang w:val="en-US"/>
+        </w:rPr>
+      </w:pPr>
+    </w:p>
+    <w:p>
+      <w:pPr>
+        <w:spacing w:after="0"/>
+        <w:rPr>
+          <w:rFonts w:cs="Arial"/>
+          <w:b/>
+          <w:color w:val="000000" w:themeColor="text1"/>
+          <w:u w:val="single"/>
+          <w:shd w:val="clear" w:color="auto" w:fill="FFFFFF"/>
+          <w:lang w:val="en-US"/>
+        </w:rPr>
+      </w:pPr>
+      <w:r>
+        <w:rPr>
+          <w:rFonts w:cs="Arial"/>
+          <w:b/>
+          <w:color w:val="000000" w:themeColor="text1"/>
+          <w:u w:val="single"/>
+          <w:shd w:val="clear" w:color="auto" w:fill="FFFFFF"/>
+          <w:lang w:val="en-US"/>
+        </w:rPr>
+        <w:t>ACL</w:t>
+      </w:r>
+    </w:p>
+    <w:p>
+      <w:pPr>
+        <w:spacing w:after="0"/>
+        <w:rPr>
+          <w:rFonts w:cs="Arial"/>
+          <w:color w:val="000000" w:themeColor="text1"/>
+          <w:shd w:val="clear" w:color="auto" w:fill="FFFFFF"/>
+          <w:lang w:val="en-US"/>
+        </w:rPr>
+      </w:pPr>
+      <w:r>
+        <w:rPr>
+          <w:rFonts w:cs="Arial"/>
+          <w:color w:val="000000" w:themeColor="text1"/>
+          <w:shd w:val="clear" w:color="auto" w:fill="FFFFFF"/>
+          <w:lang w:val="en-US"/>
+        </w:rPr>
+        <w:t>it is a set of text expressions that allow or deny traffic.</w:t>
+      </w:r>
+    </w:p>
+    <w:p>
+      <w:pPr>
+        <w:spacing w:after="0"/>
+        <w:rPr>
+          <w:rFonts w:cs="Arial"/>
+          <w:color w:val="000000" w:themeColor="text1"/>
+          <w:shd w:val="clear" w:color="auto" w:fill="FFFFFF"/>
+          <w:lang w:val="en-US"/>
+        </w:rPr>
+      </w:pPr>
+      <w:r>
+        <w:rPr>
+          <w:rFonts w:cs="Arial"/>
+          <w:color w:val="000000" w:themeColor="text1"/>
+          <w:shd w:val="clear" w:color="auto" w:fill="FFFFFF"/>
+          <w:lang w:val="en-US"/>
+        </w:rPr>
+        <w:t>Standart – can check only source address.</w:t>
+      </w:r>
+    </w:p>
+    <w:p>
+      <w:pPr>
+        <w:spacing w:after="0"/>
+        <w:rPr>
+          <w:rFonts w:cs="Arial"/>
+          <w:color w:val="000000" w:themeColor="text1"/>
+          <w:shd w:val="clear" w:color="auto" w:fill="FFFFFF"/>
+          <w:lang w:val="en-US"/>
+        </w:rPr>
+      </w:pPr>
+      <w:r>
+        <w:rPr>
+          <w:rFonts w:cs="Arial"/>
+          <w:color w:val="000000" w:themeColor="text1"/>
+          <w:shd w:val="clear" w:color="auto" w:fill="FFFFFF"/>
+          <w:lang w:val="en-US"/>
+        </w:rPr>
+        <w:lastRenderedPageBreak/>
+        <w:t xml:space="preserve">Extension </w:t>
+      </w:r>
+      <w:r>
+        <w:rPr>
+          <w:rFonts w:cs="Arial"/>
+          <w:color w:val="000000" w:themeColor="text1"/>
+          <w:shd w:val="clear" w:color="auto" w:fill="FFFFFF"/>
+          <w:lang w:val="en-US"/>
+        </w:rPr>
+        <w:t>–</w:t>
+      </w:r>
+      <w:r>
+        <w:rPr>
+          <w:rFonts w:cs="Arial"/>
+          <w:color w:val="000000" w:themeColor="text1"/>
+          <w:shd w:val="clear" w:color="auto" w:fill="FFFFFF"/>
+          <w:lang w:val="en-US"/>
+        </w:rPr>
+        <w:t xml:space="preserve"> </w:t>
+      </w:r>
+      <w:r>
+        <w:rPr>
+          <w:rFonts w:cs="Arial"/>
+          <w:color w:val="000000" w:themeColor="text1"/>
+          <w:shd w:val="clear" w:color="auto" w:fill="FFFFFF"/>
+          <w:lang w:val="en-US"/>
+        </w:rPr>
+        <w:t>can filter the traffic by source and destination address, by protocols, by ports, etc..</w:t>
+      </w:r>
+    </w:p>
+    <w:p>
+      <w:pPr>
+        <w:spacing w:after="0"/>
+        <w:rPr>
+          <w:rFonts w:cs="Arial"/>
+          <w:color w:val="000000" w:themeColor="text1"/>
+          <w:shd w:val="clear" w:color="auto" w:fill="FFFFFF"/>
+          <w:lang w:val="en-US"/>
+        </w:rPr>
+      </w:pPr>
+    </w:p>
+    <w:p>
+      <w:pPr>
+        <w:spacing w:after="0"/>
+        <w:rPr>
+          <w:rFonts w:cs="Arial"/>
+          <w:color w:val="000000" w:themeColor="text1"/>
+          <w:shd w:val="clear" w:color="auto" w:fill="FFFFFF"/>
+          <w:lang w:val="en-US"/>
+        </w:rPr>
+      </w:pPr>
+      <w:r>
+        <w:rPr>
+          <w:rFonts w:cs="Arial"/>
+          <w:color w:val="000000" w:themeColor="text1"/>
+          <w:shd w:val="clear" w:color="auto" w:fill="FFFFFF"/>
+          <w:lang w:val="en-US"/>
+        </w:rPr>
+        <w:t>Both standrart and Extension can be Numbered and Named.</w:t>
+      </w:r>
+    </w:p>
+    <w:p>
+      <w:pPr>
+        <w:spacing w:after="0"/>
+        <w:rPr>
+          <w:rFonts w:cs="Arial"/>
+          <w:color w:val="000000" w:themeColor="text1"/>
+          <w:shd w:val="clear" w:color="auto" w:fill="FFFFFF"/>
+          <w:lang w:val="en-US"/>
+        </w:rPr>
+      </w:pPr>
+      <w:r>
+        <w:rPr>
+          <w:rFonts w:cs="Arial"/>
+          <w:color w:val="000000" w:themeColor="text1"/>
+          <w:shd w:val="clear" w:color="auto" w:fill="FFFFFF"/>
+          <w:lang w:val="en-US"/>
+        </w:rPr>
+        <w:t>Numbered in Standart mode can be from 1-99 and 1300-1999</w:t>
+      </w:r>
+    </w:p>
+    <w:p>
+      <w:pPr>
+        <w:spacing w:after="0"/>
+        <w:rPr>
+          <w:rFonts w:cs="Arial"/>
+          <w:color w:val="000000" w:themeColor="text1"/>
+          <w:shd w:val="clear" w:color="auto" w:fill="FFFFFF"/>
+          <w:lang w:val="en-US"/>
+        </w:rPr>
+      </w:pPr>
+      <w:r>
+        <w:rPr>
+          <w:rFonts w:cs="Arial"/>
+          <w:color w:val="000000" w:themeColor="text1"/>
+          <w:shd w:val="clear" w:color="auto" w:fill="FFFFFF"/>
+          <w:lang w:val="en-US"/>
+        </w:rPr>
+        <w:t>Numbered in Extension mode can be from 100-199 and 2000-2699</w:t>
+      </w:r>
+    </w:p>
+    <w:p>
+      <w:pPr>
+        <w:spacing w:after="0"/>
+        <w:rPr>
+          <w:rFonts w:cs="Arial"/>
+          <w:color w:val="000000" w:themeColor="text1"/>
+          <w:shd w:val="clear" w:color="auto" w:fill="FFFFFF"/>
+          <w:lang w:val="en-US"/>
+        </w:rPr>
+      </w:pPr>
+    </w:p>
+    <w:p>
+      <w:pPr>
+        <w:spacing w:after="0"/>
+        <w:rPr>
+          <w:rFonts w:cs="Arial"/>
+          <w:color w:val="000000" w:themeColor="text1"/>
+          <w:shd w:val="clear" w:color="auto" w:fill="FFFFFF"/>
+          <w:lang w:val="en-US"/>
+        </w:rPr>
+      </w:pPr>
+    </w:p>
+    <w:p>
+      <w:pPr>
+        <w:spacing w:after="0"/>
+        <w:rPr>
+          <w:rFonts w:ascii="Century Gothic" w:hAnsi="Century Gothic"/>
+          <w:b/>
+          <w:bCs/>
+          <w:color w:val="000000"/>
           <w:sz w:val="21"/>
           <w:szCs w:val="21"/>
-          <w:shd w:val="clear" w:color="auto" w:fill="FFFFFF"/>
-          <w:lang w:val="en-US"/>
-        </w:rPr>
-        <w:t>version control system</w:t>
-      </w:r>
-      <w:r>
-        <w:rPr>
-          <w:rFonts w:ascii="Verdana" w:hAnsi="Verdana"/>
+          <w:bdr w:val="none" w:sz="0" w:space="0" w:color="auto" w:frame="1"/>
+          <w:shd w:val="clear" w:color="auto" w:fill="FFFFFF"/>
+          <w:lang w:val="en-US"/>
+        </w:rPr>
+      </w:pPr>
+      <w:r>
+        <w:rPr>
+          <w:rFonts w:cs="Arial"/>
+          <w:color w:val="000000" w:themeColor="text1"/>
+          <w:shd w:val="clear" w:color="auto" w:fill="FFFFFF"/>
+          <w:lang w:val="en-US"/>
+        </w:rPr>
+        <w:t>Route</w:t>
+      </w:r>
+      <w:r>
+        <w:rPr>
+          <w:rFonts w:cs="Arial"/>
+          <w:color w:val="000000" w:themeColor="text1"/>
+          <w:shd w:val="clear" w:color="auto" w:fill="FFFFFF"/>
+          <w:lang w:val="en-US"/>
+        </w:rPr>
+        <w:t xml:space="preserve"> </w:t>
+      </w:r>
+      <w:r>
+        <w:rPr>
+          <w:rFonts w:ascii="Century Gothic" w:hAnsi="Century Gothic"/>
+          <w:b/>
+          <w:bCs/>
+          <w:color w:val="000000"/>
           <w:sz w:val="21"/>
           <w:szCs w:val="21"/>
-          <w:shd w:val="clear" w:color="auto" w:fill="FFFFFF"/>
-          <w:lang w:val="en-US"/>
-        </w:rPr>
-        <w:t xml:space="preserve">. IT </w:t>
-      </w:r>
-      <w:r>
-        <w:rPr>
-          <w:rFonts w:ascii="Arial" w:hAnsi="Arial" w:cs="Arial"/>
-          <w:color w:val="4D5156"/>
-          <w:sz w:val="21"/>
-          <w:szCs w:val="21"/>
-          <w:shd w:val="clear" w:color="auto" w:fill="FFFFFF"/>
-          <w:lang w:val="en-US"/>
-        </w:rPr>
-        <w:t xml:space="preserve">tracking changes in </w:t>
-      </w:r>
-      <w:r>
-        <w:rPr>
-          <w:rFonts w:ascii="Arial" w:hAnsi="Arial" w:cs="Arial"/>
-          <w:color w:val="4D5156"/>
-          <w:sz w:val="21"/>
-          <w:szCs w:val="21"/>
-          <w:shd w:val="clear" w:color="auto" w:fill="FFFFFF"/>
-          <w:lang w:val="en-US"/>
-        </w:rPr>
-        <w:t>our</w:t>
-      </w:r>
-      <w:r>
-        <w:rPr>
-          <w:rFonts w:ascii="Arial" w:hAnsi="Arial" w:cs="Arial"/>
-          <w:color w:val="4D5156"/>
-          <w:sz w:val="21"/>
-          <w:szCs w:val="21"/>
-          <w:shd w:val="clear" w:color="auto" w:fill="FFFFFF"/>
-          <w:lang w:val="en-US"/>
-        </w:rPr>
-        <w:t xml:space="preserve"> files</w:t>
-      </w:r>
-    </w:p>
-    <w:p>
-      <w:pPr>
-        <w:rPr>
-          <w:lang w:val="en-US"/>
-        </w:rPr>
-      </w:pPr>
-    </w:p>
-    <w:p>
-      <w:pPr>
-        <w:pStyle w:val="Heading1"/>
-        <w:rPr>
-          <w:lang w:val="en-US"/>
-        </w:rPr>
-      </w:pPr>
-      <w:r>
-        <w:rPr>
-          <w:lang w:val="en-US"/>
-        </w:rPr>
-        <w:t>Docker</w:t>
-      </w:r>
-    </w:p>
-    <w:p>
-      <w:pPr>
-        <w:rPr>
-          <w:lang w:val="en-US"/>
-        </w:rPr>
-      </w:pPr>
-    </w:p>
-    <w:p>
-      <w:pPr>
-        <w:pStyle w:val="Heading1"/>
-        <w:rPr>
-          <w:lang w:val="en-US"/>
-        </w:rPr>
-      </w:pPr>
-      <w:r>
-        <w:rPr>
-          <w:lang w:val="en-US"/>
-        </w:rPr>
-        <w:t>Kubernetes</w:t>
-      </w:r>
-    </w:p>
-    <w:p>
-      <w:pPr>
-        <w:rPr>
-          <w:color w:val="000000" w:themeColor="text1"/>
-          <w:lang w:val="en-US"/>
-        </w:rPr>
-      </w:pPr>
-      <w:r>
-        <w:rPr>
-          <w:rFonts w:cs="Helvetica"/>
-          <w:color w:val="000000" w:themeColor="text1"/>
-          <w:shd w:val="clear" w:color="auto" w:fill="FFFFFF"/>
-          <w:lang w:val="en-US"/>
-        </w:rPr>
-        <w:t>is an </w:t>
-      </w:r>
-      <w:hyperlink r:id="rId4" w:history="1">
+          <w:bdr w:val="none" w:sz="0" w:space="0" w:color="auto" w:frame="1"/>
+          <w:shd w:val="clear" w:color="auto" w:fill="FFFFFF"/>
+          <w:lang w:val="en-US"/>
+        </w:rPr>
+        <w:t>route add 10.41.0.0 mask 255.255.0.0 10.27.0.1</w:t>
+      </w:r>
+    </w:p>
+    <w:p>
+      <w:pPr>
+        <w:pStyle w:val="HTML"/>
+        <w:textAlignment w:val="baseline"/>
+        <w:rPr>
+          <w:rFonts w:ascii="var(--ff-mono)" w:hAnsi="var(--ff-mono)"/>
+          <w:lang w:val="en-US"/>
+        </w:rPr>
+      </w:pPr>
+      <w:r>
+        <w:rPr>
+          <w:rStyle w:val="HTML1"/>
+          <w:rFonts w:ascii="var(--ff-mono)" w:eastAsiaTheme="majorEastAsia" w:hAnsi="var(--ff-mono)"/>
+          <w:bdr w:val="none" w:sz="0" w:space="0" w:color="auto" w:frame="1"/>
+          <w:lang w:val="en-US"/>
+        </w:rPr>
+        <w:t xml:space="preserve">netstat </w:t>
+      </w:r>
+      <w:r>
+        <w:rPr>
+          <w:rStyle w:val="HTML1"/>
+          <w:rFonts w:ascii="var(--ff-mono)" w:eastAsiaTheme="majorEastAsia" w:hAnsi="var(--ff-mono)"/>
+          <w:bdr w:val="none" w:sz="0" w:space="0" w:color="auto" w:frame="1"/>
+          <w:lang w:val="en-US"/>
+        </w:rPr>
+        <w:t>–</w:t>
+      </w:r>
+      <w:r>
+        <w:rPr>
+          <w:rStyle w:val="HTML1"/>
+          <w:rFonts w:ascii="var(--ff-mono)" w:eastAsiaTheme="majorEastAsia" w:hAnsi="var(--ff-mono)"/>
+          <w:bdr w:val="none" w:sz="0" w:space="0" w:color="auto" w:frame="1"/>
+          <w:lang w:val="en-US"/>
+        </w:rPr>
+        <w:t>tulpn</w:t>
+      </w:r>
+      <w:r>
+        <w:rPr>
+          <w:rStyle w:val="HTML1"/>
+          <w:rFonts w:ascii="var(--ff-mono)" w:eastAsiaTheme="majorEastAsia" w:hAnsi="var(--ff-mono)"/>
+          <w:bdr w:val="none" w:sz="0" w:space="0" w:color="auto" w:frame="1"/>
+          <w:lang w:val="en-US"/>
+        </w:rPr>
+        <w:t xml:space="preserve"> (</w:t>
+      </w:r>
+      <w:r>
+        <w:rPr>
+          <w:rStyle w:val="HTML1"/>
+          <w:rFonts w:ascii="var(--ff-mono)" w:eastAsiaTheme="majorEastAsia" w:hAnsi="var(--ff-mono)"/>
+          <w:bdr w:val="none" w:sz="0" w:space="0" w:color="auto" w:frame="1"/>
+          <w:lang w:val="en-US"/>
+        </w:rPr>
+        <w:t xml:space="preserve">netstat --tcp --udp --listening --program </w:t>
+      </w:r>
+      <w:r>
+        <w:rPr>
+          <w:rStyle w:val="HTML1"/>
+          <w:rFonts w:ascii="var(--ff-mono)" w:eastAsiaTheme="majorEastAsia" w:hAnsi="var(--ff-mono)"/>
+          <w:bdr w:val="none" w:sz="0" w:space="0" w:color="auto" w:frame="1"/>
+          <w:lang w:val="en-US"/>
+        </w:rPr>
+        <w:t>–</w:t>
+      </w:r>
+      <w:r>
+        <w:rPr>
+          <w:rStyle w:val="HTML1"/>
+          <w:rFonts w:ascii="var(--ff-mono)" w:eastAsiaTheme="majorEastAsia" w:hAnsi="var(--ff-mono)"/>
+          <w:bdr w:val="none" w:sz="0" w:space="0" w:color="auto" w:frame="1"/>
+          <w:lang w:val="en-US"/>
+        </w:rPr>
+        <w:t>numeric</w:t>
+      </w:r>
+      <w:r>
+        <w:rPr>
+          <w:rFonts w:ascii="var(--ff-mono)" w:hAnsi="var(--ff-mono)"/>
+          <w:lang w:val="en-US"/>
+        </w:rPr>
+        <w:t>)</w:t>
+      </w:r>
+    </w:p>
+    <w:p>
+      <w:pPr>
+        <w:spacing w:after="0"/>
+        <w:rPr>
+          <w:rFonts w:cs="Arial"/>
+          <w:color w:val="000000" w:themeColor="text1"/>
+          <w:shd w:val="clear" w:color="auto" w:fill="FFFFFF"/>
+          <w:lang w:val="en-US"/>
+        </w:rPr>
+      </w:pPr>
+      <w:r>
+        <w:rPr>
+          <w:rFonts w:cs="Arial"/>
+          <w:color w:val="000000" w:themeColor="text1"/>
+          <w:shd w:val="clear" w:color="auto" w:fill="FFFFFF"/>
+          <w:lang w:val="en-US"/>
+        </w:rPr>
+        <w:t>Pathping, WinMTR</w:t>
+      </w:r>
+    </w:p>
+    <w:p>
+      <w:pPr>
+        <w:pStyle w:val="1"/>
+        <w:rPr>
+          <w:rFonts w:asciiTheme="minorHAnsi" w:hAnsiTheme="minorHAnsi"/>
+          <w:sz w:val="22"/>
+          <w:szCs w:val="22"/>
+          <w:lang w:val="en-US"/>
+        </w:rPr>
+      </w:pPr>
+      <w:r>
+        <w:rPr>
+          <w:rFonts w:asciiTheme="minorHAnsi" w:hAnsiTheme="minorHAnsi"/>
+          <w:sz w:val="22"/>
+          <w:szCs w:val="22"/>
+          <w:lang w:val="en-US"/>
+        </w:rPr>
+        <w:t>Linux</w:t>
+      </w:r>
+    </w:p>
+    <w:p>
+      <w:pPr>
+        <w:spacing w:after="0"/>
+        <w:rPr>
+          <w:lang w:val="en-US"/>
+        </w:rPr>
+      </w:pPr>
+      <w:r>
+        <w:rPr>
+          <w:lang w:val="en-US"/>
+        </w:rPr>
+        <w:t xml:space="preserve">1. </w:t>
+      </w:r>
+      <w:r>
+        <w:rPr>
+          <w:lang w:val="en-US"/>
+        </w:rPr>
+        <w:t>BIOS</w:t>
+      </w:r>
+      <w:r>
+        <w:rPr>
+          <w:lang w:val="en-US"/>
+        </w:rPr>
+        <w:t xml:space="preserve"> or </w:t>
+      </w:r>
+      <w:r>
+        <w:rPr>
+          <w:lang w:val="en-US"/>
+        </w:rPr>
+        <w:t>UEFI</w:t>
+      </w:r>
+    </w:p>
+    <w:p>
+      <w:pPr>
+        <w:spacing w:after="0"/>
+        <w:rPr>
+          <w:lang w:val="en-US"/>
+        </w:rPr>
+      </w:pPr>
+      <w:r>
+        <w:rPr>
+          <w:lang w:val="en-US"/>
+        </w:rPr>
+        <w:t>2. MBR or GPT</w:t>
+      </w:r>
+    </w:p>
+    <w:p>
+      <w:pPr>
+        <w:spacing w:after="0"/>
+        <w:rPr>
+          <w:lang w:val="en-US"/>
+        </w:rPr>
+      </w:pPr>
+      <w:r>
+        <w:rPr>
+          <w:lang w:val="en-US"/>
+        </w:rPr>
+        <w:t xml:space="preserve">3. </w:t>
+      </w:r>
+      <w:r>
+        <w:rPr>
+          <w:lang w:val="en-US"/>
+        </w:rPr>
+        <w:t>GRUB</w:t>
+      </w:r>
+    </w:p>
+    <w:p>
+      <w:pPr>
+        <w:spacing w:after="0"/>
+        <w:rPr>
+          <w:lang w:val="en-US"/>
+        </w:rPr>
+      </w:pPr>
+      <w:r>
+        <w:rPr>
+          <w:lang w:val="en-US"/>
+        </w:rPr>
+        <w:t>4. Linux Kernel</w:t>
+      </w:r>
+    </w:p>
+    <w:p>
+      <w:pPr>
+        <w:spacing w:after="0"/>
+        <w:rPr>
+          <w:lang w:val="en-US"/>
+        </w:rPr>
+      </w:pPr>
+      <w:r>
+        <w:rPr>
+          <w:lang w:val="en-US"/>
+        </w:rPr>
+        <w:t>5. Init</w:t>
+      </w:r>
+    </w:p>
+    <w:p>
+      <w:pPr>
+        <w:spacing w:after="0"/>
+        <w:rPr>
+          <w:lang w:val="en-US"/>
+        </w:rPr>
+      </w:pPr>
+    </w:p>
+    <w:p>
+      <w:pPr>
+        <w:rPr>
+          <w:color w:val="404040"/>
+          <w:shd w:val="clear" w:color="auto" w:fill="FFFFFF"/>
+          <w:lang w:val="en-US"/>
+        </w:rPr>
+      </w:pPr>
+      <w:r>
+        <w:rPr>
+          <w:b/>
+          <w:color w:val="404040"/>
+          <w:shd w:val="clear" w:color="auto" w:fill="FFFFFF"/>
+          <w:lang w:val="en-US"/>
+        </w:rPr>
+        <w:t>BIOS</w:t>
+      </w:r>
+      <w:r>
+        <w:rPr>
+          <w:color w:val="404040"/>
+          <w:shd w:val="clear" w:color="auto" w:fill="FFFFFF"/>
+          <w:lang w:val="en-US"/>
+        </w:rPr>
+        <w:t xml:space="preserve"> is short for </w:t>
+      </w:r>
+      <w:hyperlink r:id="rId13" w:history="1">
         <w:r>
           <w:rPr>
-            <w:rStyle w:val="Hyperlink"/>
+            <w:rStyle w:val="af3"/>
+            <w:color w:val="1D55A9"/>
+            <w:shd w:val="clear" w:color="auto" w:fill="FFFFFF"/>
+            <w:lang w:val="en-US"/>
+          </w:rPr>
+          <w:t>Basic Input-Output system</w:t>
+        </w:r>
+      </w:hyperlink>
+      <w:r>
+        <w:rPr>
+          <w:color w:val="404040"/>
+          <w:shd w:val="clear" w:color="auto" w:fill="FFFFFF"/>
+          <w:lang w:val="en-US"/>
+        </w:rPr>
+        <w:t>. It’s low-level software that resides in a chip on your computer’s motherboard. The BIOS loads when your computer starts up, and the BIOS is responsible for waking up your computer’s hardware components, ensures they’re functioning properly.</w:t>
+      </w:r>
+      <w:r>
+        <w:rPr>
+          <w:color w:val="404040"/>
+          <w:shd w:val="clear" w:color="auto" w:fill="FFFFFF"/>
+          <w:lang w:val="en-US"/>
+        </w:rPr>
+        <w:t xml:space="preserve"> </w:t>
+      </w:r>
+    </w:p>
+    <w:p>
+      <w:pPr>
+        <w:rPr>
+          <w:color w:val="404040"/>
+          <w:shd w:val="clear" w:color="auto" w:fill="FFFFFF"/>
+          <w:lang w:val="en-US"/>
+        </w:rPr>
+      </w:pPr>
+      <w:r>
+        <w:rPr>
+          <w:b/>
+          <w:lang w:val="en-US"/>
+        </w:rPr>
+        <w:t>MBR</w:t>
+      </w:r>
+      <w:r>
+        <w:rPr>
+          <w:lang w:val="en-US"/>
+        </w:rPr>
+        <w:t xml:space="preserve"> (Master Boot Record) and </w:t>
+      </w:r>
+      <w:r>
+        <w:rPr>
+          <w:b/>
+          <w:lang w:val="en-US"/>
+        </w:rPr>
+        <w:t>GPT</w:t>
+      </w:r>
+      <w:r>
+        <w:rPr>
+          <w:lang w:val="en-US"/>
+        </w:rPr>
+        <w:t xml:space="preserve"> (GUID Partition Table) are two different ways of storing partition information on a hard disk. This information includes both information about the principle of operation of drives and determines which partition will become bootable for the system.</w:t>
+      </w:r>
+    </w:p>
+    <w:p>
+      <w:pPr>
+        <w:rPr>
+          <w:color w:val="404040"/>
+          <w:shd w:val="clear" w:color="auto" w:fill="FFFFFF"/>
+          <w:lang w:val="en-US"/>
+        </w:rPr>
+      </w:pPr>
+      <w:r>
+        <w:rPr>
+          <w:b/>
+          <w:lang w:val="en-US"/>
+        </w:rPr>
+        <w:t>UEFI+GPT</w:t>
+      </w:r>
+      <w:r>
+        <w:rPr>
+          <w:lang w:val="en-US"/>
+        </w:rPr>
+        <w:t xml:space="preserve">. </w:t>
+      </w:r>
+      <w:r>
+        <w:rPr>
+          <w:color w:val="404040"/>
+          <w:shd w:val="clear" w:color="auto" w:fill="FFFFFF"/>
+          <w:lang w:val="en-US"/>
+        </w:rPr>
+        <w:t>It was created because the BIOS has a number of disadvantages. These include working in 16-bit mode, serial device checking and booting only through the MBR. UEFI works in 32- and 64-bit modes, contains a GPT partition table, can have a beautiful GUI, EFI Shell and mouse control and equipment cheking more fster</w:t>
+      </w:r>
+    </w:p>
+    <w:p>
+      <w:pPr>
+        <w:rPr>
+          <w:color w:val="444444"/>
+          <w:shd w:val="clear" w:color="auto" w:fill="FFFFFF"/>
+          <w:lang w:val="en-US"/>
+        </w:rPr>
+      </w:pPr>
+      <w:r>
+        <w:rPr>
+          <w:b/>
+          <w:color w:val="444444"/>
+          <w:shd w:val="clear" w:color="auto" w:fill="FFFFFF"/>
+          <w:lang w:val="en-US"/>
+        </w:rPr>
+        <w:t>GRUB</w:t>
+      </w:r>
+      <w:r>
+        <w:rPr>
+          <w:color w:val="444444"/>
+          <w:shd w:val="clear" w:color="auto" w:fill="FFFFFF"/>
+          <w:lang w:val="en-US"/>
+        </w:rPr>
+        <w:t xml:space="preserve"> is the main boot loader for most Linux distributions.The boot loader prepares the system to load the operating system kernel.</w:t>
+      </w:r>
+    </w:p>
+    <w:p>
+      <w:pPr>
+        <w:rPr>
+          <w:color w:val="444444"/>
+          <w:shd w:val="clear" w:color="auto" w:fill="FFFFFF"/>
+          <w:lang w:val="en-US"/>
+        </w:rPr>
+      </w:pPr>
+      <w:r>
+        <w:rPr>
+          <w:b/>
+          <w:color w:val="444444"/>
+          <w:shd w:val="clear" w:color="auto" w:fill="FFFFFF"/>
+          <w:lang w:val="en-US"/>
+        </w:rPr>
+        <w:t>Linux Kernel</w:t>
+      </w:r>
+      <w:r>
+        <w:rPr>
+          <w:color w:val="444444"/>
+          <w:shd w:val="clear" w:color="auto" w:fill="FFFFFF"/>
+          <w:lang w:val="en-US"/>
+        </w:rPr>
+        <w:t>. Next, the Linux kernel is loaded. The kernel is located in the boot folder called vmlinuz. Next, the Linux kernel is loaded. The kernel lies in the boot folder called vmlinuz</w:t>
+      </w:r>
+    </w:p>
+    <w:p>
+      <w:pPr>
+        <w:rPr>
+          <w:rFonts w:cs="Arial"/>
+          <w:lang w:val="en-US"/>
+        </w:rPr>
+      </w:pPr>
+      <w:r>
+        <w:rPr>
+          <w:rFonts w:cs="Arial"/>
+          <w:lang w:val="en-US"/>
+        </w:rPr>
+        <w:t>The kernel has booted up and is working. But this is not enough to work with the operating system. In order to be able to do something in Linux, the system initialization (and service management subsystem) gets control.</w:t>
+      </w:r>
+    </w:p>
+    <w:p>
+      <w:pPr>
+        <w:rPr>
+          <w:rFonts w:cs="Arial"/>
+          <w:lang w:val="en-US"/>
+        </w:rPr>
+      </w:pPr>
+      <w:r>
+        <w:rPr>
+          <w:rFonts w:cs="Arial"/>
+          <w:b/>
+          <w:lang w:val="en-US"/>
+        </w:rPr>
+        <w:t>Systemd</w:t>
+      </w:r>
+      <w:r>
+        <w:rPr>
+          <w:rFonts w:cs="Arial"/>
+          <w:lang w:val="en-US"/>
+        </w:rPr>
+        <w:t xml:space="preserve"> is the most popular init system. Starts the services. For example, which control sound devices, multimedia keys, launch the graphical shell</w:t>
+      </w:r>
+    </w:p>
+    <w:tbl>
+      <w:tblPr>
+        <w:tblW w:w="0" w:type="auto"/>
+        <w:tblBorders>
+          <w:top w:val="single" w:sz="6" w:space="0" w:color="D2D2D2"/>
+          <w:left w:val="single" w:sz="6" w:space="0" w:color="D2D2D2"/>
+          <w:bottom w:val="single" w:sz="6" w:space="0" w:color="D2D2D2"/>
+          <w:right w:val="single" w:sz="6" w:space="0" w:color="D2D2D2"/>
+        </w:tblBorders>
+        <w:tblCellMar>
+          <w:top w:w="15" w:type="dxa"/>
+          <w:left w:w="15" w:type="dxa"/>
+          <w:bottom w:w="15" w:type="dxa"/>
+          <w:right w:w="15" w:type="dxa"/>
+        </w:tblCellMar>
+        <w:tblLook w:val="04A0" w:firstRow="1" w:lastRow="0" w:firstColumn="1" w:lastColumn="0" w:noHBand="0" w:noVBand="1"/>
+      </w:tblPr>
+      <w:tblGrid>
+        <w:gridCol w:w="202"/>
+        <w:gridCol w:w="1237"/>
+        <w:gridCol w:w="3507"/>
+      </w:tblGrid>
+      <w:tr>
+        <w:tc>
+          <w:tcPr>
+            <w:tcW w:w="0" w:type="auto"/>
+            <w:tcBorders>
+              <w:top w:val="single" w:sz="6" w:space="0" w:color="D2D2D2"/>
+              <w:left w:val="single" w:sz="6" w:space="0" w:color="D2D2D2"/>
+              <w:bottom w:val="single" w:sz="6" w:space="0" w:color="D2D2D2"/>
+              <w:right w:val="single" w:sz="6" w:space="0" w:color="D2D2D2"/>
+            </w:tcBorders>
+            <w:shd w:val="clear" w:color="auto" w:fill="auto"/>
+            <w:tcMar>
+              <w:top w:w="45" w:type="dxa"/>
+              <w:left w:w="45" w:type="dxa"/>
+              <w:bottom w:w="45" w:type="dxa"/>
+              <w:right w:w="45" w:type="dxa"/>
+            </w:tcMar>
+            <w:vAlign w:val="center"/>
+            <w:hideMark/>
+          </w:tcPr>
+          <w:p>
+            <w:pPr>
+              <w:spacing w:after="0" w:line="240" w:lineRule="auto"/>
+              <w:rPr>
+                <w:rFonts w:eastAsia="Times New Roman" w:cs="Times New Roman"/>
+                <w:color w:val="1A202C"/>
+                <w:lang w:eastAsia="ru-RU"/>
+              </w:rPr>
+            </w:pPr>
+            <w:r>
+              <w:rPr>
+                <w:rFonts w:eastAsia="Times New Roman" w:cs="Times New Roman"/>
+                <w:color w:val="1A202C"/>
+                <w:lang w:eastAsia="ru-RU"/>
+              </w:rPr>
+              <w:t>0</w:t>
+            </w:r>
+          </w:p>
+        </w:tc>
+        <w:tc>
+          <w:tcPr>
+            <w:tcW w:w="1237" w:type="dxa"/>
+            <w:tcBorders>
+              <w:top w:val="single" w:sz="6" w:space="0" w:color="D2D2D2"/>
+              <w:left w:val="single" w:sz="6" w:space="0" w:color="D2D2D2"/>
+              <w:bottom w:val="single" w:sz="6" w:space="0" w:color="D2D2D2"/>
+              <w:right w:val="single" w:sz="6" w:space="0" w:color="D2D2D2"/>
+            </w:tcBorders>
+            <w:shd w:val="clear" w:color="auto" w:fill="auto"/>
+            <w:tcMar>
+              <w:top w:w="45" w:type="dxa"/>
+              <w:left w:w="45" w:type="dxa"/>
+              <w:bottom w:w="45" w:type="dxa"/>
+              <w:right w:w="45" w:type="dxa"/>
+            </w:tcMar>
+            <w:vAlign w:val="center"/>
+            <w:hideMark/>
+          </w:tcPr>
+          <w:p>
+            <w:pPr>
+              <w:spacing w:after="0" w:line="240" w:lineRule="auto"/>
+              <w:rPr>
+                <w:rFonts w:eastAsia="Times New Roman" w:cs="Times New Roman"/>
+                <w:color w:val="1A202C"/>
+                <w:lang w:eastAsia="ru-RU"/>
+              </w:rPr>
+            </w:pPr>
+            <w:r>
+              <w:rPr>
+                <w:rFonts w:eastAsia="Times New Roman" w:cs="Times New Roman"/>
+                <w:color w:val="1A202C"/>
+                <w:lang w:eastAsia="ru-RU"/>
+              </w:rPr>
+              <w:t>Halt</w:t>
+            </w:r>
+          </w:p>
+        </w:tc>
+        <w:tc>
+          <w:tcPr>
+            <w:tcW w:w="3507" w:type="dxa"/>
+            <w:tcBorders>
+              <w:top w:val="single" w:sz="6" w:space="0" w:color="D2D2D2"/>
+              <w:left w:val="single" w:sz="6" w:space="0" w:color="D2D2D2"/>
+              <w:bottom w:val="single" w:sz="6" w:space="0" w:color="D2D2D2"/>
+              <w:right w:val="single" w:sz="6" w:space="0" w:color="D2D2D2"/>
+            </w:tcBorders>
+            <w:shd w:val="clear" w:color="auto" w:fill="auto"/>
+            <w:tcMar>
+              <w:top w:w="45" w:type="dxa"/>
+              <w:left w:w="45" w:type="dxa"/>
+              <w:bottom w:w="45" w:type="dxa"/>
+              <w:right w:w="45" w:type="dxa"/>
+            </w:tcMar>
+            <w:vAlign w:val="center"/>
+            <w:hideMark/>
+          </w:tcPr>
+          <w:p>
+            <w:pPr>
+              <w:spacing w:after="0" w:line="240" w:lineRule="auto"/>
+              <w:rPr>
+                <w:rFonts w:eastAsia="Times New Roman" w:cs="Times New Roman"/>
+                <w:color w:val="1A202C"/>
+                <w:lang w:eastAsia="ru-RU"/>
+              </w:rPr>
+            </w:pPr>
+            <w:r>
+              <w:rPr>
+                <w:rFonts w:eastAsia="Times New Roman" w:cs="Times New Roman"/>
+                <w:color w:val="1A202C"/>
+                <w:lang w:eastAsia="ru-RU"/>
+              </w:rPr>
+              <w:t>Shuts down system</w:t>
+            </w:r>
+          </w:p>
+        </w:tc>
+      </w:tr>
+      <w:tr>
+        <w:tc>
+          <w:tcPr>
+            <w:tcW w:w="0" w:type="auto"/>
+            <w:tcBorders>
+              <w:top w:val="single" w:sz="6" w:space="0" w:color="D2D2D2"/>
+              <w:left w:val="single" w:sz="6" w:space="0" w:color="D2D2D2"/>
+              <w:bottom w:val="single" w:sz="6" w:space="0" w:color="D2D2D2"/>
+              <w:right w:val="single" w:sz="6" w:space="0" w:color="D2D2D2"/>
+            </w:tcBorders>
+            <w:shd w:val="clear" w:color="auto" w:fill="auto"/>
+            <w:tcMar>
+              <w:top w:w="45" w:type="dxa"/>
+              <w:left w:w="45" w:type="dxa"/>
+              <w:bottom w:w="45" w:type="dxa"/>
+              <w:right w:w="45" w:type="dxa"/>
+            </w:tcMar>
+            <w:vAlign w:val="center"/>
+            <w:hideMark/>
+          </w:tcPr>
+          <w:p>
+            <w:pPr>
+              <w:spacing w:after="0" w:line="240" w:lineRule="auto"/>
+              <w:rPr>
+                <w:rFonts w:eastAsia="Times New Roman" w:cs="Times New Roman"/>
+                <w:color w:val="1A202C"/>
+                <w:lang w:eastAsia="ru-RU"/>
+              </w:rPr>
+            </w:pPr>
+            <w:r>
+              <w:rPr>
+                <w:rFonts w:eastAsia="Times New Roman" w:cs="Times New Roman"/>
+                <w:color w:val="1A202C"/>
+                <w:lang w:eastAsia="ru-RU"/>
+              </w:rPr>
+              <w:t>1</w:t>
+            </w:r>
+          </w:p>
+        </w:tc>
+        <w:tc>
+          <w:tcPr>
+            <w:tcW w:w="1237" w:type="dxa"/>
+            <w:tcBorders>
+              <w:top w:val="single" w:sz="6" w:space="0" w:color="D2D2D2"/>
+              <w:left w:val="single" w:sz="6" w:space="0" w:color="D2D2D2"/>
+              <w:bottom w:val="single" w:sz="6" w:space="0" w:color="D2D2D2"/>
+              <w:right w:val="single" w:sz="6" w:space="0" w:color="D2D2D2"/>
+            </w:tcBorders>
+            <w:shd w:val="clear" w:color="auto" w:fill="auto"/>
+            <w:tcMar>
+              <w:top w:w="45" w:type="dxa"/>
+              <w:left w:w="45" w:type="dxa"/>
+              <w:bottom w:w="45" w:type="dxa"/>
+              <w:right w:w="45" w:type="dxa"/>
+            </w:tcMar>
+            <w:vAlign w:val="center"/>
+            <w:hideMark/>
+          </w:tcPr>
+          <w:p>
+            <w:pPr>
+              <w:spacing w:after="0" w:line="240" w:lineRule="auto"/>
+              <w:rPr>
+                <w:rFonts w:eastAsia="Times New Roman" w:cs="Times New Roman"/>
+                <w:color w:val="1A202C"/>
+                <w:lang w:eastAsia="ru-RU"/>
+              </w:rPr>
+            </w:pPr>
+            <w:r>
+              <w:rPr>
+                <w:rFonts w:eastAsia="Times New Roman" w:cs="Times New Roman"/>
+                <w:color w:val="1A202C"/>
+                <w:lang w:eastAsia="ru-RU"/>
+              </w:rPr>
+              <w:t>Single-User Mode</w:t>
+            </w:r>
+          </w:p>
+        </w:tc>
+        <w:tc>
+          <w:tcPr>
+            <w:tcW w:w="3507" w:type="dxa"/>
+            <w:tcBorders>
+              <w:top w:val="single" w:sz="6" w:space="0" w:color="D2D2D2"/>
+              <w:left w:val="single" w:sz="6" w:space="0" w:color="D2D2D2"/>
+              <w:bottom w:val="single" w:sz="6" w:space="0" w:color="D2D2D2"/>
+              <w:right w:val="single" w:sz="6" w:space="0" w:color="D2D2D2"/>
+            </w:tcBorders>
+            <w:shd w:val="clear" w:color="auto" w:fill="auto"/>
+            <w:tcMar>
+              <w:top w:w="45" w:type="dxa"/>
+              <w:left w:w="45" w:type="dxa"/>
+              <w:bottom w:w="45" w:type="dxa"/>
+              <w:right w:w="45" w:type="dxa"/>
+            </w:tcMar>
+            <w:vAlign w:val="center"/>
+            <w:hideMark/>
+          </w:tcPr>
+          <w:p>
+            <w:pPr>
+              <w:spacing w:after="0" w:line="240" w:lineRule="auto"/>
+              <w:rPr>
+                <w:rFonts w:eastAsia="Times New Roman" w:cs="Times New Roman"/>
+                <w:color w:val="1A202C"/>
+                <w:lang w:val="en-US" w:eastAsia="ru-RU"/>
+              </w:rPr>
+            </w:pPr>
+            <w:r>
+              <w:rPr>
+                <w:rFonts w:eastAsia="Times New Roman" w:cs="Times New Roman"/>
+                <w:color w:val="1A202C"/>
+                <w:lang w:val="en-US" w:eastAsia="ru-RU"/>
+              </w:rPr>
+              <w:t>Does not configure network interfaces, start daemons, or allow non-root logins</w:t>
+            </w:r>
+          </w:p>
+        </w:tc>
+      </w:tr>
+      <w:tr>
+        <w:tc>
+          <w:tcPr>
+            <w:tcW w:w="0" w:type="auto"/>
+            <w:tcBorders>
+              <w:top w:val="single" w:sz="6" w:space="0" w:color="D2D2D2"/>
+              <w:left w:val="single" w:sz="6" w:space="0" w:color="D2D2D2"/>
+              <w:bottom w:val="single" w:sz="6" w:space="0" w:color="D2D2D2"/>
+              <w:right w:val="single" w:sz="6" w:space="0" w:color="D2D2D2"/>
+            </w:tcBorders>
+            <w:shd w:val="clear" w:color="auto" w:fill="auto"/>
+            <w:tcMar>
+              <w:top w:w="45" w:type="dxa"/>
+              <w:left w:w="45" w:type="dxa"/>
+              <w:bottom w:w="45" w:type="dxa"/>
+              <w:right w:w="45" w:type="dxa"/>
+            </w:tcMar>
+            <w:vAlign w:val="center"/>
+            <w:hideMark/>
+          </w:tcPr>
+          <w:p>
+            <w:pPr>
+              <w:spacing w:after="0" w:line="240" w:lineRule="auto"/>
+              <w:rPr>
+                <w:rFonts w:eastAsia="Times New Roman" w:cs="Times New Roman"/>
+                <w:color w:val="1A202C"/>
+                <w:lang w:eastAsia="ru-RU"/>
+              </w:rPr>
+            </w:pPr>
+            <w:r>
+              <w:rPr>
+                <w:rFonts w:eastAsia="Times New Roman" w:cs="Times New Roman"/>
+                <w:color w:val="1A202C"/>
+                <w:lang w:eastAsia="ru-RU"/>
+              </w:rPr>
+              <w:t>2</w:t>
+            </w:r>
+          </w:p>
+        </w:tc>
+        <w:tc>
+          <w:tcPr>
+            <w:tcW w:w="1237" w:type="dxa"/>
+            <w:tcBorders>
+              <w:top w:val="single" w:sz="6" w:space="0" w:color="D2D2D2"/>
+              <w:left w:val="single" w:sz="6" w:space="0" w:color="D2D2D2"/>
+              <w:bottom w:val="single" w:sz="6" w:space="0" w:color="D2D2D2"/>
+              <w:right w:val="single" w:sz="6" w:space="0" w:color="D2D2D2"/>
+            </w:tcBorders>
+            <w:shd w:val="clear" w:color="auto" w:fill="auto"/>
+            <w:tcMar>
+              <w:top w:w="45" w:type="dxa"/>
+              <w:left w:w="45" w:type="dxa"/>
+              <w:bottom w:w="45" w:type="dxa"/>
+              <w:right w:w="45" w:type="dxa"/>
+            </w:tcMar>
+            <w:vAlign w:val="center"/>
+            <w:hideMark/>
+          </w:tcPr>
+          <w:p>
+            <w:pPr>
+              <w:spacing w:after="0" w:line="240" w:lineRule="auto"/>
+              <w:rPr>
+                <w:rFonts w:eastAsia="Times New Roman" w:cs="Times New Roman"/>
+                <w:color w:val="1A202C"/>
+                <w:lang w:eastAsia="ru-RU"/>
+              </w:rPr>
+            </w:pPr>
+            <w:r>
+              <w:rPr>
+                <w:rFonts w:eastAsia="Times New Roman" w:cs="Times New Roman"/>
+                <w:color w:val="1A202C"/>
+                <w:lang w:eastAsia="ru-RU"/>
+              </w:rPr>
+              <w:t>Multi-User Mode</w:t>
+            </w:r>
+          </w:p>
+        </w:tc>
+        <w:tc>
+          <w:tcPr>
+            <w:tcW w:w="3507" w:type="dxa"/>
+            <w:tcBorders>
+              <w:top w:val="single" w:sz="6" w:space="0" w:color="D2D2D2"/>
+              <w:left w:val="single" w:sz="6" w:space="0" w:color="D2D2D2"/>
+              <w:bottom w:val="single" w:sz="6" w:space="0" w:color="D2D2D2"/>
+              <w:right w:val="single" w:sz="6" w:space="0" w:color="D2D2D2"/>
+            </w:tcBorders>
+            <w:shd w:val="clear" w:color="auto" w:fill="auto"/>
+            <w:tcMar>
+              <w:top w:w="45" w:type="dxa"/>
+              <w:left w:w="45" w:type="dxa"/>
+              <w:bottom w:w="45" w:type="dxa"/>
+              <w:right w:w="45" w:type="dxa"/>
+            </w:tcMar>
+            <w:vAlign w:val="center"/>
+            <w:hideMark/>
+          </w:tcPr>
+          <w:p>
+            <w:pPr>
+              <w:spacing w:after="0" w:line="240" w:lineRule="auto"/>
+              <w:rPr>
+                <w:rFonts w:eastAsia="Times New Roman" w:cs="Times New Roman"/>
+                <w:color w:val="1A202C"/>
+                <w:lang w:val="en-US" w:eastAsia="ru-RU"/>
+              </w:rPr>
+            </w:pPr>
+            <w:r>
+              <w:rPr>
+                <w:rFonts w:eastAsia="Times New Roman" w:cs="Times New Roman"/>
+                <w:color w:val="1A202C"/>
+                <w:lang w:val="en-US" w:eastAsia="ru-RU"/>
+              </w:rPr>
+              <w:t>Does not configure network interfaces or start daemons.</w:t>
+            </w:r>
+          </w:p>
+        </w:tc>
+      </w:tr>
+      <w:tr>
+        <w:tc>
+          <w:tcPr>
+            <w:tcW w:w="0" w:type="auto"/>
+            <w:tcBorders>
+              <w:top w:val="single" w:sz="6" w:space="0" w:color="D2D2D2"/>
+              <w:left w:val="single" w:sz="6" w:space="0" w:color="D2D2D2"/>
+              <w:bottom w:val="single" w:sz="6" w:space="0" w:color="D2D2D2"/>
+              <w:right w:val="single" w:sz="6" w:space="0" w:color="D2D2D2"/>
+            </w:tcBorders>
+            <w:shd w:val="clear" w:color="auto" w:fill="auto"/>
+            <w:tcMar>
+              <w:top w:w="45" w:type="dxa"/>
+              <w:left w:w="45" w:type="dxa"/>
+              <w:bottom w:w="45" w:type="dxa"/>
+              <w:right w:w="45" w:type="dxa"/>
+            </w:tcMar>
+            <w:vAlign w:val="center"/>
+            <w:hideMark/>
+          </w:tcPr>
+          <w:p>
+            <w:pPr>
+              <w:spacing w:after="0" w:line="240" w:lineRule="auto"/>
+              <w:rPr>
+                <w:rFonts w:eastAsia="Times New Roman" w:cs="Times New Roman"/>
+                <w:color w:val="1A202C"/>
+                <w:lang w:eastAsia="ru-RU"/>
+              </w:rPr>
+            </w:pPr>
+            <w:r>
+              <w:rPr>
+                <w:rFonts w:eastAsia="Times New Roman" w:cs="Times New Roman"/>
+                <w:color w:val="1A202C"/>
+                <w:lang w:eastAsia="ru-RU"/>
+              </w:rPr>
+              <w:t>3</w:t>
+            </w:r>
+          </w:p>
+        </w:tc>
+        <w:tc>
+          <w:tcPr>
+            <w:tcW w:w="1237" w:type="dxa"/>
+            <w:tcBorders>
+              <w:top w:val="single" w:sz="6" w:space="0" w:color="D2D2D2"/>
+              <w:left w:val="single" w:sz="6" w:space="0" w:color="D2D2D2"/>
+              <w:bottom w:val="single" w:sz="6" w:space="0" w:color="D2D2D2"/>
+              <w:right w:val="single" w:sz="6" w:space="0" w:color="D2D2D2"/>
+            </w:tcBorders>
+            <w:shd w:val="clear" w:color="auto" w:fill="auto"/>
+            <w:tcMar>
+              <w:top w:w="45" w:type="dxa"/>
+              <w:left w:w="45" w:type="dxa"/>
+              <w:bottom w:w="45" w:type="dxa"/>
+              <w:right w:w="45" w:type="dxa"/>
+            </w:tcMar>
+            <w:vAlign w:val="center"/>
+            <w:hideMark/>
+          </w:tcPr>
+          <w:p>
+            <w:pPr>
+              <w:spacing w:after="0" w:line="240" w:lineRule="auto"/>
+              <w:rPr>
+                <w:rFonts w:eastAsia="Times New Roman" w:cs="Times New Roman"/>
+                <w:color w:val="1A202C"/>
+                <w:lang w:val="en-US" w:eastAsia="ru-RU"/>
+              </w:rPr>
+            </w:pPr>
+            <w:r>
+              <w:rPr>
+                <w:rFonts w:eastAsia="Times New Roman" w:cs="Times New Roman"/>
+                <w:color w:val="1A202C"/>
+                <w:lang w:val="en-US" w:eastAsia="ru-RU"/>
+              </w:rPr>
+              <w:t>Multi-User Mode with Networking</w:t>
+            </w:r>
+          </w:p>
+        </w:tc>
+        <w:tc>
+          <w:tcPr>
+            <w:tcW w:w="3507" w:type="dxa"/>
+            <w:tcBorders>
+              <w:top w:val="single" w:sz="6" w:space="0" w:color="D2D2D2"/>
+              <w:left w:val="single" w:sz="6" w:space="0" w:color="D2D2D2"/>
+              <w:bottom w:val="single" w:sz="6" w:space="0" w:color="D2D2D2"/>
+              <w:right w:val="single" w:sz="6" w:space="0" w:color="D2D2D2"/>
+            </w:tcBorders>
+            <w:shd w:val="clear" w:color="auto" w:fill="auto"/>
+            <w:tcMar>
+              <w:top w:w="45" w:type="dxa"/>
+              <w:left w:w="45" w:type="dxa"/>
+              <w:bottom w:w="45" w:type="dxa"/>
+              <w:right w:w="45" w:type="dxa"/>
+            </w:tcMar>
+            <w:vAlign w:val="center"/>
+            <w:hideMark/>
+          </w:tcPr>
+          <w:p>
+            <w:pPr>
+              <w:spacing w:after="0" w:line="240" w:lineRule="auto"/>
+              <w:rPr>
+                <w:rFonts w:eastAsia="Times New Roman" w:cs="Times New Roman"/>
+                <w:color w:val="1A202C"/>
+                <w:lang w:eastAsia="ru-RU"/>
+              </w:rPr>
+            </w:pPr>
+            <w:r>
+              <w:rPr>
+                <w:rFonts w:eastAsia="Times New Roman" w:cs="Times New Roman"/>
+                <w:color w:val="1A202C"/>
+                <w:lang w:eastAsia="ru-RU"/>
+              </w:rPr>
+              <w:t>Starts the system normally.</w:t>
+            </w:r>
+          </w:p>
+        </w:tc>
+      </w:tr>
+      <w:tr>
+        <w:tc>
+          <w:tcPr>
+            <w:tcW w:w="0" w:type="auto"/>
+            <w:tcBorders>
+              <w:top w:val="single" w:sz="6" w:space="0" w:color="D2D2D2"/>
+              <w:left w:val="single" w:sz="6" w:space="0" w:color="D2D2D2"/>
+              <w:bottom w:val="single" w:sz="6" w:space="0" w:color="D2D2D2"/>
+              <w:right w:val="single" w:sz="6" w:space="0" w:color="D2D2D2"/>
+            </w:tcBorders>
+            <w:shd w:val="clear" w:color="auto" w:fill="auto"/>
+            <w:tcMar>
+              <w:top w:w="45" w:type="dxa"/>
+              <w:left w:w="45" w:type="dxa"/>
+              <w:bottom w:w="45" w:type="dxa"/>
+              <w:right w:w="45" w:type="dxa"/>
+            </w:tcMar>
+            <w:vAlign w:val="center"/>
+            <w:hideMark/>
+          </w:tcPr>
+          <w:p>
+            <w:pPr>
+              <w:spacing w:after="0" w:line="240" w:lineRule="auto"/>
+              <w:rPr>
+                <w:rFonts w:eastAsia="Times New Roman" w:cs="Times New Roman"/>
+                <w:color w:val="1A202C"/>
+                <w:lang w:eastAsia="ru-RU"/>
+              </w:rPr>
+            </w:pPr>
+            <w:r>
+              <w:rPr>
+                <w:rFonts w:eastAsia="Times New Roman" w:cs="Times New Roman"/>
+                <w:color w:val="1A202C"/>
+                <w:lang w:eastAsia="ru-RU"/>
+              </w:rPr>
+              <w:t>4</w:t>
+            </w:r>
+          </w:p>
+        </w:tc>
+        <w:tc>
+          <w:tcPr>
+            <w:tcW w:w="1237" w:type="dxa"/>
+            <w:tcBorders>
+              <w:top w:val="single" w:sz="6" w:space="0" w:color="D2D2D2"/>
+              <w:left w:val="single" w:sz="6" w:space="0" w:color="D2D2D2"/>
+              <w:bottom w:val="single" w:sz="6" w:space="0" w:color="D2D2D2"/>
+              <w:right w:val="single" w:sz="6" w:space="0" w:color="D2D2D2"/>
+            </w:tcBorders>
+            <w:shd w:val="clear" w:color="auto" w:fill="auto"/>
+            <w:tcMar>
+              <w:top w:w="45" w:type="dxa"/>
+              <w:left w:w="45" w:type="dxa"/>
+              <w:bottom w:w="45" w:type="dxa"/>
+              <w:right w:w="45" w:type="dxa"/>
+            </w:tcMar>
+            <w:vAlign w:val="center"/>
+            <w:hideMark/>
+          </w:tcPr>
+          <w:p>
+            <w:pPr>
+              <w:spacing w:after="0" w:line="240" w:lineRule="auto"/>
+              <w:rPr>
+                <w:rFonts w:eastAsia="Times New Roman" w:cs="Times New Roman"/>
+                <w:color w:val="1A202C"/>
+                <w:lang w:eastAsia="ru-RU"/>
+              </w:rPr>
+            </w:pPr>
+            <w:r>
+              <w:rPr>
+                <w:rFonts w:eastAsia="Times New Roman" w:cs="Times New Roman"/>
+                <w:color w:val="1A202C"/>
+                <w:lang w:eastAsia="ru-RU"/>
+              </w:rPr>
+              <w:t>Undefined</w:t>
+            </w:r>
+          </w:p>
+        </w:tc>
+        <w:tc>
+          <w:tcPr>
+            <w:tcW w:w="3507" w:type="dxa"/>
+            <w:tcBorders>
+              <w:top w:val="single" w:sz="6" w:space="0" w:color="D2D2D2"/>
+              <w:left w:val="single" w:sz="6" w:space="0" w:color="D2D2D2"/>
+              <w:bottom w:val="single" w:sz="6" w:space="0" w:color="D2D2D2"/>
+              <w:right w:val="single" w:sz="6" w:space="0" w:color="D2D2D2"/>
+            </w:tcBorders>
+            <w:shd w:val="clear" w:color="auto" w:fill="auto"/>
+            <w:tcMar>
+              <w:top w:w="45" w:type="dxa"/>
+              <w:left w:w="45" w:type="dxa"/>
+              <w:bottom w:w="45" w:type="dxa"/>
+              <w:right w:w="45" w:type="dxa"/>
+            </w:tcMar>
+            <w:vAlign w:val="center"/>
+            <w:hideMark/>
+          </w:tcPr>
+          <w:p>
+            <w:pPr>
+              <w:spacing w:after="0" w:line="240" w:lineRule="auto"/>
+              <w:rPr>
+                <w:rFonts w:eastAsia="Times New Roman" w:cs="Times New Roman"/>
+                <w:color w:val="1A202C"/>
+                <w:lang w:eastAsia="ru-RU"/>
+              </w:rPr>
+            </w:pPr>
+            <w:r>
+              <w:rPr>
+                <w:rFonts w:eastAsia="Times New Roman" w:cs="Times New Roman"/>
+                <w:color w:val="1A202C"/>
+                <w:lang w:eastAsia="ru-RU"/>
+              </w:rPr>
+              <w:t>Not used/User-definable</w:t>
+            </w:r>
+          </w:p>
+        </w:tc>
+      </w:tr>
+      <w:tr>
+        <w:tc>
+          <w:tcPr>
+            <w:tcW w:w="0" w:type="auto"/>
+            <w:tcBorders>
+              <w:top w:val="single" w:sz="6" w:space="0" w:color="D2D2D2"/>
+              <w:left w:val="single" w:sz="6" w:space="0" w:color="D2D2D2"/>
+              <w:bottom w:val="single" w:sz="6" w:space="0" w:color="D2D2D2"/>
+              <w:right w:val="single" w:sz="6" w:space="0" w:color="D2D2D2"/>
+            </w:tcBorders>
+            <w:shd w:val="clear" w:color="auto" w:fill="auto"/>
+            <w:tcMar>
+              <w:top w:w="45" w:type="dxa"/>
+              <w:left w:w="45" w:type="dxa"/>
+              <w:bottom w:w="45" w:type="dxa"/>
+              <w:right w:w="45" w:type="dxa"/>
+            </w:tcMar>
+            <w:vAlign w:val="center"/>
+            <w:hideMark/>
+          </w:tcPr>
+          <w:p>
+            <w:pPr>
+              <w:spacing w:after="0" w:line="240" w:lineRule="auto"/>
+              <w:rPr>
+                <w:rFonts w:eastAsia="Times New Roman" w:cs="Times New Roman"/>
+                <w:color w:val="1A202C"/>
+                <w:lang w:eastAsia="ru-RU"/>
+              </w:rPr>
+            </w:pPr>
+            <w:r>
+              <w:rPr>
+                <w:rFonts w:eastAsia="Times New Roman" w:cs="Times New Roman"/>
+                <w:color w:val="1A202C"/>
+                <w:lang w:eastAsia="ru-RU"/>
+              </w:rPr>
+              <w:t>5</w:t>
+            </w:r>
+          </w:p>
+        </w:tc>
+        <w:tc>
+          <w:tcPr>
+            <w:tcW w:w="1237" w:type="dxa"/>
+            <w:tcBorders>
+              <w:top w:val="single" w:sz="6" w:space="0" w:color="D2D2D2"/>
+              <w:left w:val="single" w:sz="6" w:space="0" w:color="D2D2D2"/>
+              <w:bottom w:val="single" w:sz="6" w:space="0" w:color="D2D2D2"/>
+              <w:right w:val="single" w:sz="6" w:space="0" w:color="D2D2D2"/>
+            </w:tcBorders>
+            <w:shd w:val="clear" w:color="auto" w:fill="auto"/>
+            <w:tcMar>
+              <w:top w:w="45" w:type="dxa"/>
+              <w:left w:w="45" w:type="dxa"/>
+              <w:bottom w:w="45" w:type="dxa"/>
+              <w:right w:w="45" w:type="dxa"/>
+            </w:tcMar>
+            <w:vAlign w:val="center"/>
+            <w:hideMark/>
+          </w:tcPr>
+          <w:p>
+            <w:pPr>
+              <w:spacing w:after="0" w:line="240" w:lineRule="auto"/>
+              <w:rPr>
+                <w:rFonts w:eastAsia="Times New Roman" w:cs="Times New Roman"/>
+                <w:color w:val="1A202C"/>
+                <w:lang w:eastAsia="ru-RU"/>
+              </w:rPr>
+            </w:pPr>
+            <w:r>
+              <w:rPr>
+                <w:rFonts w:eastAsia="Times New Roman" w:cs="Times New Roman"/>
+                <w:color w:val="1A202C"/>
+                <w:lang w:eastAsia="ru-RU"/>
+              </w:rPr>
+              <w:t>X11</w:t>
+            </w:r>
+          </w:p>
+        </w:tc>
+        <w:tc>
+          <w:tcPr>
+            <w:tcW w:w="3507" w:type="dxa"/>
+            <w:tcBorders>
+              <w:top w:val="single" w:sz="6" w:space="0" w:color="D2D2D2"/>
+              <w:left w:val="single" w:sz="6" w:space="0" w:color="D2D2D2"/>
+              <w:bottom w:val="single" w:sz="6" w:space="0" w:color="D2D2D2"/>
+              <w:right w:val="single" w:sz="6" w:space="0" w:color="D2D2D2"/>
+            </w:tcBorders>
+            <w:shd w:val="clear" w:color="auto" w:fill="auto"/>
+            <w:tcMar>
+              <w:top w:w="45" w:type="dxa"/>
+              <w:left w:w="45" w:type="dxa"/>
+              <w:bottom w:w="45" w:type="dxa"/>
+              <w:right w:w="45" w:type="dxa"/>
+            </w:tcMar>
+            <w:vAlign w:val="center"/>
+            <w:hideMark/>
+          </w:tcPr>
+          <w:p>
+            <w:pPr>
+              <w:spacing w:after="0" w:line="240" w:lineRule="auto"/>
+              <w:rPr>
+                <w:rFonts w:eastAsia="Times New Roman" w:cs="Times New Roman"/>
+                <w:color w:val="1A202C"/>
+                <w:lang w:val="en-US" w:eastAsia="ru-RU"/>
+              </w:rPr>
+            </w:pPr>
+            <w:r>
+              <w:rPr>
+                <w:rFonts w:eastAsia="Times New Roman" w:cs="Times New Roman"/>
+                <w:color w:val="1A202C"/>
+                <w:lang w:val="en-US" w:eastAsia="ru-RU"/>
+              </w:rPr>
+              <w:t>As runlevel 3 + display manager(X)</w:t>
+            </w:r>
+          </w:p>
+        </w:tc>
+      </w:tr>
+      <w:tr>
+        <w:tc>
+          <w:tcPr>
+            <w:tcW w:w="0" w:type="auto"/>
+            <w:tcBorders>
+              <w:top w:val="single" w:sz="6" w:space="0" w:color="D2D2D2"/>
+              <w:left w:val="single" w:sz="6" w:space="0" w:color="D2D2D2"/>
+              <w:bottom w:val="single" w:sz="6" w:space="0" w:color="D2D2D2"/>
+              <w:right w:val="single" w:sz="6" w:space="0" w:color="D2D2D2"/>
+            </w:tcBorders>
+            <w:shd w:val="clear" w:color="auto" w:fill="auto"/>
+            <w:tcMar>
+              <w:top w:w="45" w:type="dxa"/>
+              <w:left w:w="45" w:type="dxa"/>
+              <w:bottom w:w="45" w:type="dxa"/>
+              <w:right w:w="45" w:type="dxa"/>
+            </w:tcMar>
+            <w:vAlign w:val="center"/>
+            <w:hideMark/>
+          </w:tcPr>
+          <w:p>
+            <w:pPr>
+              <w:spacing w:after="0" w:line="240" w:lineRule="auto"/>
+              <w:rPr>
+                <w:rFonts w:eastAsia="Times New Roman" w:cs="Times New Roman"/>
+                <w:color w:val="1A202C"/>
+                <w:lang w:eastAsia="ru-RU"/>
+              </w:rPr>
+            </w:pPr>
+            <w:r>
+              <w:rPr>
+                <w:rFonts w:eastAsia="Times New Roman" w:cs="Times New Roman"/>
+                <w:color w:val="1A202C"/>
+                <w:lang w:eastAsia="ru-RU"/>
+              </w:rPr>
+              <w:t>6</w:t>
+            </w:r>
+          </w:p>
+        </w:tc>
+        <w:tc>
+          <w:tcPr>
+            <w:tcW w:w="1237" w:type="dxa"/>
+            <w:tcBorders>
+              <w:top w:val="single" w:sz="6" w:space="0" w:color="D2D2D2"/>
+              <w:left w:val="single" w:sz="6" w:space="0" w:color="D2D2D2"/>
+              <w:bottom w:val="single" w:sz="6" w:space="0" w:color="D2D2D2"/>
+              <w:right w:val="single" w:sz="6" w:space="0" w:color="D2D2D2"/>
+            </w:tcBorders>
+            <w:shd w:val="clear" w:color="auto" w:fill="auto"/>
+            <w:tcMar>
+              <w:top w:w="45" w:type="dxa"/>
+              <w:left w:w="45" w:type="dxa"/>
+              <w:bottom w:w="45" w:type="dxa"/>
+              <w:right w:w="45" w:type="dxa"/>
+            </w:tcMar>
+            <w:vAlign w:val="center"/>
+            <w:hideMark/>
+          </w:tcPr>
+          <w:p>
+            <w:pPr>
+              <w:spacing w:after="0" w:line="240" w:lineRule="auto"/>
+              <w:rPr>
+                <w:rFonts w:eastAsia="Times New Roman" w:cs="Times New Roman"/>
+                <w:color w:val="1A202C"/>
+                <w:lang w:eastAsia="ru-RU"/>
+              </w:rPr>
+            </w:pPr>
+            <w:r>
+              <w:rPr>
+                <w:rFonts w:eastAsia="Times New Roman" w:cs="Times New Roman"/>
+                <w:color w:val="1A202C"/>
+                <w:lang w:eastAsia="ru-RU"/>
+              </w:rPr>
+              <w:t>Reboot</w:t>
+            </w:r>
+          </w:p>
+        </w:tc>
+        <w:tc>
+          <w:tcPr>
+            <w:tcW w:w="3507" w:type="dxa"/>
+            <w:tcBorders>
+              <w:top w:val="single" w:sz="6" w:space="0" w:color="D2D2D2"/>
+              <w:left w:val="single" w:sz="6" w:space="0" w:color="D2D2D2"/>
+              <w:bottom w:val="single" w:sz="6" w:space="0" w:color="D2D2D2"/>
+              <w:right w:val="single" w:sz="6" w:space="0" w:color="D2D2D2"/>
+            </w:tcBorders>
+            <w:shd w:val="clear" w:color="auto" w:fill="auto"/>
+            <w:tcMar>
+              <w:top w:w="45" w:type="dxa"/>
+              <w:left w:w="45" w:type="dxa"/>
+              <w:bottom w:w="45" w:type="dxa"/>
+              <w:right w:w="45" w:type="dxa"/>
+            </w:tcMar>
+            <w:vAlign w:val="center"/>
+            <w:hideMark/>
+          </w:tcPr>
+          <w:p>
+            <w:pPr>
+              <w:spacing w:after="0" w:line="240" w:lineRule="auto"/>
+              <w:rPr>
+                <w:rFonts w:eastAsia="Times New Roman" w:cs="Times New Roman"/>
+                <w:color w:val="1A202C"/>
+                <w:lang w:eastAsia="ru-RU"/>
+              </w:rPr>
+            </w:pPr>
+            <w:r>
+              <w:rPr>
+                <w:rFonts w:eastAsia="Times New Roman" w:cs="Times New Roman"/>
+                <w:color w:val="1A202C"/>
+                <w:lang w:eastAsia="ru-RU"/>
+              </w:rPr>
+              <w:t>Reboots the system</w:t>
+            </w:r>
+          </w:p>
+        </w:tc>
+      </w:tr>
+    </w:tbl>
+    <w:p>
+      <w:pPr>
+        <w:rPr>
+          <w:rFonts w:cs="Arial"/>
+        </w:rPr>
+      </w:pPr>
+    </w:p>
+    <w:p>
+      <w:pPr>
+        <w:rPr>
+          <w:rFonts w:cs="Arial"/>
+        </w:rPr>
+      </w:pPr>
+    </w:p>
+    <w:p>
+      <w:pPr>
+        <w:rPr>
+          <w:color w:val="444444"/>
+          <w:shd w:val="clear" w:color="auto" w:fill="FFFFFF"/>
+          <w:lang w:val="en-US"/>
+        </w:rPr>
+      </w:pPr>
+      <w:r>
+        <w:rPr>
+          <w:color w:val="444444"/>
+          <w:shd w:val="clear" w:color="auto" w:fill="FFFFFF"/>
+          <w:lang w:val="en-US"/>
+        </w:rPr>
+        <w:t>each file has three categories of users. Owner,Group,Others</w:t>
+      </w:r>
+    </w:p>
+    <w:p>
+      <w:pPr>
+        <w:rPr>
+          <w:color w:val="444444"/>
+          <w:shd w:val="clear" w:color="auto" w:fill="FFFFFF"/>
+          <w:lang w:val="en-US"/>
+        </w:rPr>
+      </w:pPr>
+      <w:r>
+        <w:rPr>
+          <w:color w:val="444444"/>
+          <w:shd w:val="clear" w:color="auto" w:fill="FFFFFF"/>
+          <w:lang w:val="en-US"/>
+        </w:rPr>
+        <w:t>In order to allow ordinary users to run programs on behalf of the superuser without knowing his password, such a thing as SUID and SGID bits was invented.</w:t>
+      </w:r>
+    </w:p>
+    <w:p>
+      <w:pPr>
+        <w:spacing w:after="0"/>
+        <w:rPr>
+          <w:color w:val="444444"/>
+          <w:shd w:val="clear" w:color="auto" w:fill="FFFFFF"/>
+          <w:lang w:val="en-US"/>
+        </w:rPr>
+      </w:pPr>
+      <w:r>
+        <w:rPr>
+          <w:b/>
+          <w:color w:val="444444"/>
+          <w:shd w:val="clear" w:color="auto" w:fill="FFFFFF"/>
+          <w:lang w:val="en-US"/>
+        </w:rPr>
+        <w:t>SUID</w:t>
+      </w:r>
+      <w:r>
+        <w:rPr>
+          <w:color w:val="444444"/>
+          <w:shd w:val="clear" w:color="auto" w:fill="FFFFFF"/>
+          <w:lang w:val="en-US"/>
+        </w:rPr>
+        <w:t xml:space="preserve"> – user id who execute app will replaced to owner of file</w:t>
+      </w:r>
+    </w:p>
+    <w:p>
+      <w:pPr>
+        <w:spacing w:after="0"/>
+        <w:rPr>
+          <w:color w:val="444444"/>
+          <w:shd w:val="clear" w:color="auto" w:fill="FFFFFF"/>
+          <w:lang w:val="en-US"/>
+        </w:rPr>
+      </w:pPr>
+      <w:r>
+        <w:rPr>
+          <w:b/>
+          <w:color w:val="444444"/>
+          <w:shd w:val="clear" w:color="auto" w:fill="FFFFFF"/>
+          <w:lang w:val="en-US"/>
+        </w:rPr>
+        <w:t>SGID</w:t>
+      </w:r>
+      <w:r>
+        <w:rPr>
+          <w:color w:val="444444"/>
+          <w:shd w:val="clear" w:color="auto" w:fill="FFFFFF"/>
+          <w:lang w:val="en-US"/>
+        </w:rPr>
+        <w:t xml:space="preserve"> -  this flag works in a similar way, the only difference is that the user is considered a member of the group the file is associated with</w:t>
+      </w:r>
+    </w:p>
+    <w:p>
+      <w:pPr>
+        <w:spacing w:after="0"/>
+        <w:rPr>
+          <w:rFonts w:cs="Arial"/>
+          <w:lang w:val="en-US"/>
+        </w:rPr>
+      </w:pPr>
+      <w:r>
+        <w:rPr>
+          <w:rFonts w:cs="Arial"/>
+          <w:b/>
+          <w:lang w:val="en-US"/>
+        </w:rPr>
+        <w:t>Sticky-bit</w:t>
+      </w:r>
+      <w:r>
+        <w:rPr>
+          <w:rFonts w:cs="Arial"/>
+          <w:lang w:val="en-US"/>
+        </w:rPr>
+        <w:t xml:space="preserve"> - This bit is also used to create shared folders. If it is installed, then users can only create, read and execute files, but cannot delete files owned by other users.</w:t>
+      </w:r>
+    </w:p>
+    <w:p>
+      <w:pPr>
+        <w:spacing w:after="0"/>
+        <w:rPr>
+          <w:rFonts w:cs="Arial"/>
+          <w:lang w:val="en-US"/>
+        </w:rPr>
+      </w:pPr>
+    </w:p>
+    <w:p>
+      <w:pPr>
+        <w:spacing w:after="0"/>
+        <w:rPr>
+          <w:b/>
+          <w:color w:val="444444"/>
+          <w:lang w:val="en-US"/>
+        </w:rPr>
+      </w:pPr>
+      <w:r>
+        <w:rPr>
+          <w:b/>
+          <w:color w:val="444444"/>
+          <w:lang w:val="en-US"/>
+        </w:rPr>
+        <w:t>chmod ugo+rwx file1</w:t>
+      </w:r>
+    </w:p>
+    <w:p>
+      <w:pPr>
+        <w:spacing w:after="0"/>
+        <w:rPr>
+          <w:rFonts w:cs="Arial"/>
+          <w:b/>
+          <w:lang w:val="en-US"/>
+        </w:rPr>
+      </w:pPr>
+      <w:r>
+        <w:rPr>
+          <w:noProof/>
+          <w:lang w:eastAsia="ru-RU"/>
+        </w:rPr>
+        <w:drawing>
+          <wp:inline distT="0" distB="0" distL="0" distR="0" wp14:anchorId="2ECD3E09" wp14:editId="7A81A43C">
+            <wp:extent cx="2714625" cy="2392950"/>
+            <wp:effectExtent l="0" t="0" r="0" b="7620"/>
+            <wp:docPr id="3" name="Рисунок 3" descr="chmod Cheatsheet : linux"/>
+            <wp:cNvGraphicFramePr>
+              <a:graphicFrameLocks xmlns:a="http://schemas.openxmlformats.org/drawingml/2006/main" noChangeAspect="1"/>
+            </wp:cNvGraphicFramePr>
+            <a:graphic xmlns:a="http://schemas.openxmlformats.org/drawingml/2006/main">
+              <a:graphicData uri="http://schemas.openxmlformats.org/drawingml/2006/picture">
+                <pic:pic xmlns:pic="http://schemas.openxmlformats.org/drawingml/2006/picture">
+                  <pic:nvPicPr>
+                    <pic:cNvPr id="0" name="Picture 1" descr="chmod Cheatsheet : linux"/>
+                    <pic:cNvPicPr>
+                      <a:picLocks noChangeAspect="1" noChangeArrowheads="1"/>
+                    </pic:cNvPicPr>
+                  </pic:nvPicPr>
+                  <pic:blipFill>
+                    <a:blip r:embed="rId14">
+                      <a:extLst>
+                        <a:ext uri="{28A0092B-C50C-407E-A947-70E740481C1C}">
+                          <a14:useLocalDpi xmlns:a14="http://schemas.microsoft.com/office/drawing/2010/main" val="0"/>
+                        </a:ext>
+                      </a:extLst>
+                    </a:blip>
+                    <a:srcRect/>
+                    <a:stretch>
+                      <a:fillRect/>
+                    </a:stretch>
+                  </pic:blipFill>
+                  <pic:spPr bwMode="auto">
+                    <a:xfrm>
+                      <a:off x="0" y="0"/>
+                      <a:ext cx="2721911" cy="2399373"/>
+                    </a:xfrm>
+                    <a:prstGeom prst="rect">
+                      <a:avLst/>
+                    </a:prstGeom>
+                    <a:noFill/>
+                    <a:ln>
+                      <a:noFill/>
+                    </a:ln>
+                  </pic:spPr>
+                </pic:pic>
+              </a:graphicData>
+            </a:graphic>
+          </wp:inline>
+        </w:drawing>
+      </w:r>
+    </w:p>
+    <w:p>
+      <w:pPr>
+        <w:spacing w:after="0"/>
+        <w:rPr>
+          <w:rFonts w:cs="Arial"/>
+          <w:b/>
+          <w:lang w:val="en-US"/>
+        </w:rPr>
+      </w:pPr>
+    </w:p>
+    <w:p>
+      <w:pPr>
+        <w:spacing w:after="0"/>
+        <w:rPr>
+          <w:rFonts w:cs="Arial"/>
+          <w:b/>
+          <w:lang w:val="en-US"/>
+        </w:rPr>
+      </w:pPr>
+    </w:p>
+    <w:p>
+      <w:pPr>
+        <w:spacing w:after="0"/>
+        <w:rPr>
+          <w:rFonts w:cs="Arial"/>
+          <w:b/>
+          <w:lang w:val="en-US"/>
+        </w:rPr>
+      </w:pPr>
+    </w:p>
+    <w:p>
+      <w:pPr>
+        <w:spacing w:after="0" w:line="240" w:lineRule="auto"/>
+        <w:rPr>
+          <w:rFonts w:cs="Arial"/>
+          <w:b/>
+          <w:lang w:val="en-US"/>
+        </w:rPr>
+      </w:pPr>
+      <w:r>
+        <w:rPr>
+          <w:rFonts w:cs="Arial"/>
+          <w:b/>
+          <w:lang w:val="en-US"/>
+        </w:rPr>
+        <w:t>Symlink and hardlink</w:t>
+      </w:r>
+    </w:p>
+    <w:p>
+      <w:pPr>
+        <w:spacing w:after="0" w:line="240" w:lineRule="auto"/>
+        <w:rPr>
+          <w:rFonts w:cs="Arial"/>
+          <w:lang w:val="en-US"/>
+        </w:rPr>
+      </w:pPr>
+      <w:r>
+        <w:rPr>
+          <w:rFonts w:cs="Arial"/>
+          <w:lang w:val="en-US"/>
+        </w:rPr>
+        <w:t>The inode is a database that describes the file/directory attributes such as metadata and the physical location on the hard drive</w:t>
+      </w:r>
+    </w:p>
+    <w:p>
+      <w:pPr>
+        <w:spacing w:after="0" w:line="240" w:lineRule="auto"/>
+        <w:rPr>
+          <w:rFonts w:cs="Arial"/>
+          <w:lang w:val="en-US"/>
+        </w:rPr>
+      </w:pPr>
+    </w:p>
+    <w:p>
+      <w:pPr>
+        <w:spacing w:after="0" w:line="240" w:lineRule="auto"/>
+        <w:rPr>
+          <w:rFonts w:cs="Arial"/>
+          <w:lang w:val="en-US"/>
+        </w:rPr>
+      </w:pPr>
+      <w:r>
+        <w:rPr>
+          <w:rFonts w:cs="Arial"/>
+          <w:lang w:val="en-US"/>
+        </w:rPr>
+        <w:t>hardlink cannot point to a file in another file system (since an inode can only belong to one file system), but a symbolic link can.</w:t>
+      </w:r>
+    </w:p>
+    <w:p>
+      <w:pPr>
+        <w:spacing w:after="0" w:line="240" w:lineRule="auto"/>
+        <w:rPr>
+          <w:rFonts w:cs="Arial"/>
+          <w:b/>
+          <w:lang w:val="en-US"/>
+        </w:rPr>
+      </w:pPr>
+    </w:p>
+    <w:p>
+      <w:pPr>
+        <w:spacing w:after="0" w:line="240" w:lineRule="auto"/>
+        <w:rPr>
+          <w:rFonts w:cs="Arial"/>
+          <w:lang w:val="en-US"/>
+        </w:rPr>
+      </w:pPr>
+      <w:r>
+        <w:rPr>
+          <w:rFonts w:cs="Arial"/>
+          <w:lang w:val="en-US"/>
+        </w:rPr>
+        <w:t xml:space="preserve">Set – </w:t>
+      </w:r>
+      <w:r>
+        <w:rPr>
+          <w:rFonts w:cs="Arial"/>
+          <w:lang w:val="en-US"/>
+        </w:rPr>
+        <w:t>env variables</w:t>
+      </w:r>
+    </w:p>
+    <w:p>
+      <w:pPr>
+        <w:spacing w:after="0" w:line="240" w:lineRule="auto"/>
+        <w:rPr>
+          <w:rFonts w:cs="Arial"/>
+          <w:lang w:val="en-US"/>
+        </w:rPr>
+      </w:pPr>
+    </w:p>
+    <w:p>
+      <w:pPr>
+        <w:spacing w:after="0" w:line="240" w:lineRule="auto"/>
+        <w:rPr>
+          <w:rFonts w:cs="Arial"/>
+          <w:lang w:val="en-US"/>
+        </w:rPr>
+      </w:pPr>
+      <w:r>
+        <w:rPr>
+          <w:rFonts w:cs="Arial"/>
+          <w:lang w:val="en-US"/>
+        </w:rPr>
+        <w:t xml:space="preserve">The </w:t>
+      </w:r>
+      <w:r>
+        <w:rPr>
+          <w:rFonts w:cs="Arial"/>
+          <w:b/>
+          <w:lang w:val="en-US"/>
+        </w:rPr>
+        <w:t>zombie</w:t>
+      </w:r>
+      <w:r>
+        <w:rPr>
+          <w:rFonts w:cs="Arial"/>
+          <w:lang w:val="en-US"/>
+        </w:rPr>
+        <w:t xml:space="preserve"> process is also known as the "dying" process. It is a terminating process that exited through the exit system call, but still has an entry in the process table.</w:t>
+      </w:r>
+    </w:p>
+    <w:p>
+      <w:pPr>
+        <w:spacing w:after="0" w:line="240" w:lineRule="auto"/>
+        <w:rPr>
+          <w:rFonts w:cs="Arial"/>
+          <w:lang w:val="en-US"/>
+        </w:rPr>
+      </w:pPr>
+    </w:p>
+    <w:p>
+      <w:pPr>
+        <w:spacing w:after="0" w:line="240" w:lineRule="auto"/>
+        <w:rPr>
+          <w:color w:val="4A4A4A"/>
+          <w:shd w:val="clear" w:color="auto" w:fill="FFFFFF"/>
+          <w:lang w:val="en-US"/>
+        </w:rPr>
+      </w:pPr>
+      <w:r>
+        <w:rPr>
+          <w:color w:val="4A4A4A"/>
+          <w:shd w:val="clear" w:color="auto" w:fill="FFFFFF"/>
+          <w:lang w:val="en-US"/>
+        </w:rPr>
+        <w:t>Swap Space is the</w:t>
+      </w:r>
+      <w:r>
+        <w:rPr>
+          <w:color w:val="4A4A4A"/>
+          <w:shd w:val="clear" w:color="auto" w:fill="FFFFFF"/>
+          <w:lang w:val="en-US"/>
+        </w:rPr>
+        <w:t xml:space="preserve"> additional space</w:t>
+      </w:r>
+      <w:r>
+        <w:rPr>
+          <w:color w:val="4A4A4A"/>
+          <w:shd w:val="clear" w:color="auto" w:fill="FFFFFF"/>
+          <w:lang w:val="en-US"/>
+        </w:rPr>
+        <w:t xml:space="preserve"> that temporarily holds programs when the RAM does not have enough space to hold the programs.</w:t>
+      </w:r>
+    </w:p>
+    <w:p>
+      <w:pPr>
+        <w:spacing w:after="0" w:line="240" w:lineRule="auto"/>
+        <w:rPr>
+          <w:color w:val="4A4A4A"/>
+          <w:shd w:val="clear" w:color="auto" w:fill="FFFFFF"/>
+          <w:lang w:val="en-US"/>
+        </w:rPr>
+      </w:pPr>
+    </w:p>
+    <w:p>
+      <w:pPr>
+        <w:spacing w:after="0" w:line="240" w:lineRule="auto"/>
+        <w:rPr>
+          <w:rFonts w:cs="Arial"/>
+          <w:lang w:val="en-US"/>
+        </w:rPr>
+      </w:pPr>
+      <w:r>
+        <w:rPr>
+          <w:color w:val="4A4A4A"/>
+          <w:shd w:val="clear" w:color="auto" w:fill="FFFFFF"/>
+          <w:lang w:val="en-US"/>
+        </w:rPr>
+        <w:t>Cat /proc/meminfo</w:t>
+      </w:r>
+    </w:p>
+    <w:p>
+      <w:pPr>
+        <w:pStyle w:val="1"/>
+        <w:rPr>
+          <w:rFonts w:asciiTheme="minorHAnsi" w:hAnsiTheme="minorHAnsi"/>
+          <w:sz w:val="28"/>
+          <w:szCs w:val="22"/>
+          <w:lang w:val="en-US"/>
+        </w:rPr>
+      </w:pPr>
+      <w:r>
+        <w:rPr>
+          <w:rFonts w:asciiTheme="minorHAnsi" w:hAnsiTheme="minorHAnsi"/>
+          <w:sz w:val="28"/>
+          <w:szCs w:val="22"/>
+          <w:lang w:val="en-US"/>
+        </w:rPr>
+        <w:t>Python</w:t>
+      </w:r>
+    </w:p>
+    <w:p>
+      <w:pPr>
+        <w:rPr>
+          <w:lang w:val="en-US"/>
+        </w:rPr>
+      </w:pPr>
+      <w:r>
+        <w:rPr>
+          <w:lang w:val="en-US"/>
+        </w:rPr>
+        <w:t>Numbers(Int, float, complex)</w:t>
+      </w:r>
+    </w:p>
+    <w:p>
+      <w:pPr>
+        <w:rPr>
+          <w:lang w:val="en-US"/>
+        </w:rPr>
+      </w:pPr>
+      <w:r>
+        <w:rPr>
+          <w:lang w:val="en-US"/>
+        </w:rPr>
+        <w:t>String</w:t>
+      </w:r>
+    </w:p>
+    <w:p>
+      <w:pPr>
+        <w:rPr>
+          <w:lang w:val="en-US"/>
+        </w:rPr>
+      </w:pPr>
+      <w:r>
+        <w:rPr>
+          <w:lang w:val="en-US"/>
+        </w:rPr>
+        <w:t>Lists</w:t>
+      </w:r>
+    </w:p>
+    <w:p>
+      <w:pPr>
+        <w:rPr>
+          <w:lang w:val="en-US"/>
+        </w:rPr>
+      </w:pPr>
+      <w:r>
+        <w:rPr>
+          <w:lang w:val="en-US"/>
+        </w:rPr>
+        <w:t>Tuples – List but unchangeble List. The tuple only has read permissions. This can be a protection against accidental changes.</w:t>
+      </w:r>
+    </w:p>
+    <w:p>
+      <w:pPr>
+        <w:rPr>
+          <w:lang w:val="en-US"/>
+        </w:rPr>
+      </w:pPr>
+      <w:r>
+        <w:rPr>
+          <w:lang w:val="en-US"/>
+        </w:rPr>
+        <w:lastRenderedPageBreak/>
+        <w:t xml:space="preserve">Set - </w:t>
+      </w:r>
+      <w:r>
+        <w:rPr>
+          <w:rFonts w:cs="Arial"/>
+          <w:color w:val="404040"/>
+          <w:shd w:val="clear" w:color="auto" w:fill="FCFCFC"/>
+          <w:lang w:val="en-US"/>
+        </w:rPr>
+        <w:t>A set is a mutable, unordered data type. The set always contains only unique elements.</w:t>
+      </w:r>
+      <w:r>
+        <w:rPr>
+          <w:rFonts w:cs="Arial"/>
+          <w:color w:val="404040"/>
+          <w:shd w:val="clear" w:color="auto" w:fill="FCFCFC"/>
+          <w:lang w:val="en-US"/>
+        </w:rPr>
+        <w:t xml:space="preserve">  Set(list1)</w:t>
+      </w:r>
+    </w:p>
+    <w:p>
+      <w:pPr>
+        <w:rPr>
+          <w:lang w:val="en-US"/>
+        </w:rPr>
+      </w:pPr>
+      <w:r>
+        <w:rPr>
+          <w:lang w:val="en-US"/>
+        </w:rPr>
+        <w:t xml:space="preserve">Dictionaries – is a </w:t>
+      </w:r>
+      <w:r>
+        <w:rPr>
+          <w:lang w:val="en-US"/>
+        </w:rPr>
+        <w:t>Key:Value data</w:t>
+      </w:r>
+      <w:r>
+        <w:rPr>
+          <w:lang w:val="en-US"/>
+        </w:rPr>
+        <w:t xml:space="preserve">  </w:t>
+      </w:r>
+    </w:p>
+    <w:p/>
+    <w:p>
+      <w:pPr>
+        <w:rPr>
+          <w:lang w:val="en-US"/>
+        </w:rPr>
+      </w:pPr>
+    </w:p>
+    <w:p>
+      <w:pPr>
+        <w:pStyle w:val="1"/>
+        <w:rPr>
+          <w:rFonts w:asciiTheme="minorHAnsi" w:hAnsiTheme="minorHAnsi"/>
+          <w:sz w:val="22"/>
+          <w:szCs w:val="22"/>
+          <w:lang w:val="en-US"/>
+        </w:rPr>
+      </w:pPr>
+      <w:r>
+        <w:rPr>
+          <w:rFonts w:asciiTheme="minorHAnsi" w:hAnsiTheme="minorHAnsi"/>
+          <w:sz w:val="22"/>
+          <w:szCs w:val="22"/>
+          <w:lang w:val="en-US"/>
+        </w:rPr>
+        <w:t>Git</w:t>
+      </w:r>
+    </w:p>
+    <w:p>
+      <w:pPr>
+        <w:rPr>
+          <w:lang w:val="en-US"/>
+        </w:rPr>
+      </w:pPr>
+      <w:r>
+        <w:rPr>
+          <w:shd w:val="clear" w:color="auto" w:fill="FFFFFF"/>
+          <w:lang w:val="en-US"/>
+        </w:rPr>
+        <w:t xml:space="preserve">version control system. IT </w:t>
+      </w:r>
+      <w:r>
+        <w:rPr>
+          <w:rFonts w:cs="Arial"/>
+          <w:color w:val="4D5156"/>
+          <w:shd w:val="clear" w:color="auto" w:fill="FFFFFF"/>
+          <w:lang w:val="en-US"/>
+        </w:rPr>
+        <w:t xml:space="preserve">tracking changes </w:t>
+      </w:r>
+      <w:r>
+        <w:rPr>
+          <w:rFonts w:cs="Arial"/>
+          <w:color w:val="4D5156"/>
+          <w:shd w:val="clear" w:color="auto" w:fill="FFFFFF"/>
+          <w:lang w:val="en-US"/>
+        </w:rPr>
+        <w:t>of</w:t>
+      </w:r>
+      <w:r>
+        <w:rPr>
+          <w:rFonts w:cs="Arial"/>
+          <w:color w:val="4D5156"/>
+          <w:shd w:val="clear" w:color="auto" w:fill="FFFFFF"/>
+          <w:lang w:val="en-US"/>
+        </w:rPr>
+        <w:t xml:space="preserve"> files</w:t>
+      </w:r>
+    </w:p>
+    <w:p>
+      <w:pPr>
+        <w:pStyle w:val="1"/>
+        <w:rPr>
+          <w:rFonts w:asciiTheme="minorHAnsi" w:hAnsiTheme="minorHAnsi"/>
+          <w:sz w:val="22"/>
+          <w:szCs w:val="22"/>
+          <w:lang w:val="en-US"/>
+        </w:rPr>
+      </w:pPr>
+      <w:r>
+        <w:rPr>
+          <w:rFonts w:asciiTheme="minorHAnsi" w:hAnsiTheme="minorHAnsi"/>
+          <w:sz w:val="22"/>
+          <w:szCs w:val="22"/>
+          <w:lang w:val="en-US"/>
+        </w:rPr>
+        <w:t>Docker</w:t>
+      </w:r>
+    </w:p>
+    <w:p>
+      <w:pPr>
+        <w:rPr>
+          <w:lang w:val="en-US"/>
+        </w:rPr>
+      </w:pPr>
+      <w:r>
+        <w:rPr>
+          <w:lang w:val="en-US"/>
+        </w:rPr>
+        <w:t>Difference between VM and container</w:t>
+      </w:r>
+    </w:p>
+    <w:p>
+      <w:r>
+        <w:rPr>
+          <w:lang w:val="en-US"/>
+        </w:rPr>
+        <w:t>Docker Engine :</w:t>
+      </w:r>
+    </w:p>
+    <w:p>
+      <w:pPr>
+        <w:pStyle w:val="af5"/>
+        <w:numPr>
+          <w:ilvl w:val="0"/>
+          <w:numId w:val="2"/>
+        </w:numPr>
+        <w:rPr>
+          <w:lang w:val="en-US"/>
+        </w:rPr>
+      </w:pPr>
+      <w:r>
+        <w:rPr>
+          <w:lang w:val="en-US"/>
+        </w:rPr>
+        <w:t xml:space="preserve">Docker Server: </w:t>
+      </w:r>
+      <w:r>
+        <w:rPr>
+          <w:b/>
+          <w:lang w:val="en-US"/>
+        </w:rPr>
+        <w:t>Container Runtime</w:t>
+      </w:r>
+      <w:r>
+        <w:rPr>
+          <w:lang w:val="en-US"/>
+        </w:rPr>
+        <w:t xml:space="preserve">: pulling, managing images and containers, </w:t>
+      </w:r>
+      <w:r>
+        <w:rPr>
+          <w:b/>
+          <w:lang w:val="en-US"/>
+        </w:rPr>
+        <w:t>Volumes</w:t>
+      </w:r>
+      <w:r>
+        <w:rPr>
+          <w:lang w:val="en-US"/>
+        </w:rPr>
+        <w:t xml:space="preserve">: persisting data, </w:t>
+      </w:r>
+      <w:r>
+        <w:rPr>
+          <w:b/>
+          <w:lang w:val="en-US"/>
+        </w:rPr>
+        <w:t>Network</w:t>
+      </w:r>
+      <w:r>
+        <w:rPr>
+          <w:lang w:val="en-US"/>
+        </w:rPr>
+        <w:t>: configuring network for container comunication</w:t>
+      </w:r>
+    </w:p>
+    <w:p>
+      <w:pPr>
+        <w:pStyle w:val="af5"/>
+        <w:numPr>
+          <w:ilvl w:val="0"/>
+          <w:numId w:val="2"/>
+        </w:numPr>
+        <w:rPr>
+          <w:lang w:val="en-US"/>
+        </w:rPr>
+      </w:pPr>
+      <w:r>
+        <w:rPr>
+          <w:lang w:val="en-US"/>
+        </w:rPr>
+        <w:t>API: interacting with Docker SErver</w:t>
+      </w:r>
+    </w:p>
+    <w:p>
+      <w:pPr>
+        <w:pStyle w:val="af5"/>
+        <w:numPr>
+          <w:ilvl w:val="0"/>
+          <w:numId w:val="2"/>
+        </w:numPr>
+        <w:rPr>
+          <w:lang w:val="en-US"/>
+        </w:rPr>
+      </w:pPr>
+      <w:r>
+        <w:rPr>
+          <w:lang w:val="en-US"/>
+        </w:rPr>
+        <w:t>CLI: execute docker commands</w:t>
+      </w:r>
+    </w:p>
+    <w:p>
+      <w:pPr>
+        <w:rPr>
+          <w:color w:val="000000" w:themeColor="text1"/>
+          <w:lang w:val="en-US"/>
+        </w:rPr>
+      </w:pPr>
+      <w:r>
+        <w:rPr>
+          <w:color w:val="000000" w:themeColor="text1"/>
+          <w:lang w:val="en-US"/>
+        </w:rPr>
+        <w:t>Docker-compose build</w:t>
+      </w:r>
+    </w:p>
+    <w:p>
+      <w:pPr>
+        <w:rPr>
+          <w:color w:val="000000" w:themeColor="text1"/>
+          <w:spacing w:val="2"/>
+          <w:shd w:val="clear" w:color="auto" w:fill="FFFFFF"/>
+          <w:lang w:val="en-US"/>
+        </w:rPr>
+      </w:pPr>
+      <w:r>
+        <w:rPr>
+          <w:color w:val="000000" w:themeColor="text1"/>
+          <w:spacing w:val="2"/>
+          <w:shd w:val="clear" w:color="auto" w:fill="FFFFFF"/>
+          <w:lang w:val="en-US"/>
+        </w:rPr>
+        <w:t>RUN instruction allows you to install your application and packages requited for it. It executes any commands on top of the current image and creates a new layer by committing the results</w:t>
+      </w:r>
+    </w:p>
+    <w:p>
+      <w:pPr>
+        <w:rPr>
+          <w:color w:val="000000" w:themeColor="text1"/>
+          <w:lang w:val="en-US"/>
+        </w:rPr>
+      </w:pPr>
+      <w:r>
+        <w:rPr>
+          <w:color w:val="000000" w:themeColor="text1"/>
+          <w:spacing w:val="2"/>
+          <w:shd w:val="clear" w:color="auto" w:fill="FFFFFF"/>
+          <w:lang w:val="en-US"/>
+        </w:rPr>
+        <w:t>CMD instruction allows you to set a </w:t>
+      </w:r>
+      <w:r>
+        <w:rPr>
+          <w:i/>
+          <w:iCs/>
+          <w:color w:val="000000" w:themeColor="text1"/>
+          <w:spacing w:val="2"/>
+          <w:shd w:val="clear" w:color="auto" w:fill="FFFFFF"/>
+          <w:lang w:val="en-US"/>
+        </w:rPr>
+        <w:t>default</w:t>
+      </w:r>
+      <w:r>
+        <w:rPr>
+          <w:color w:val="000000" w:themeColor="text1"/>
+          <w:spacing w:val="2"/>
+          <w:shd w:val="clear" w:color="auto" w:fill="FFFFFF"/>
+          <w:lang w:val="en-US"/>
+        </w:rPr>
+        <w:t> command, which will be executed only when you run container without specifying a command. If the Dockerfile contains more than one CMD statement, all except the last CMD statement is ignored.</w:t>
+      </w:r>
+    </w:p>
+    <w:p>
+      <w:pPr>
+        <w:rPr>
+          <w:lang w:val="en-US"/>
+        </w:rPr>
+      </w:pPr>
+    </w:p>
+    <w:p>
+      <w:pPr>
+        <w:pStyle w:val="1"/>
+        <w:rPr>
+          <w:rFonts w:asciiTheme="minorHAnsi" w:hAnsiTheme="minorHAnsi"/>
+          <w:sz w:val="22"/>
+          <w:szCs w:val="22"/>
+          <w:lang w:val="en-US"/>
+        </w:rPr>
+      </w:pPr>
+      <w:r>
+        <w:rPr>
+          <w:rFonts w:asciiTheme="minorHAnsi" w:hAnsiTheme="minorHAnsi"/>
+          <w:sz w:val="22"/>
+          <w:szCs w:val="22"/>
+          <w:lang w:val="en-US"/>
+        </w:rPr>
+        <w:t>Kubernetes</w:t>
+      </w:r>
+    </w:p>
+    <w:p>
+      <w:pPr>
+        <w:rPr>
+          <w:color w:val="000000" w:themeColor="text1"/>
+          <w:lang w:val="en-US"/>
+        </w:rPr>
+      </w:pPr>
+      <w:r>
+        <w:rPr>
+          <w:rFonts w:cs="Helvetica"/>
+          <w:color w:val="000000" w:themeColor="text1"/>
+          <w:shd w:val="clear" w:color="auto" w:fill="FFFFFF"/>
+          <w:lang w:val="en-US"/>
+        </w:rPr>
+        <w:t>is an </w:t>
+      </w:r>
+      <w:hyperlink r:id="rId15" w:history="1">
+        <w:r>
+          <w:rPr>
+            <w:rStyle w:val="af3"/>
             <w:rFonts w:cs="Helvetica"/>
             <w:color w:val="000000" w:themeColor="text1"/>
             <w:u w:val="none"/>
@@ -516,16 +6028,7 @@
           <w:i/>
           <w:lang w:val="en-US"/>
         </w:rPr>
-        <w:lastRenderedPageBreak/>
-        <w:t>Master</w:t>
-      </w:r>
-      <w:r>
-        <w:rPr>
-          <w:b/>
-          <w:i/>
-          <w:lang w:val="en-US"/>
-        </w:rPr>
-        <w:t xml:space="preserve">  -  </w:t>
+        <w:t xml:space="preserve">Master  -  </w:t>
       </w:r>
       <w:r>
         <w:rPr>
@@ -593,16 +6096,7 @@
           <w:shd w:val="clear" w:color="auto" w:fill="FFFFFF"/>
           <w:lang w:val="en-US"/>
         </w:rPr>
-        <w:t>s a contro</w:t>
-      </w:r>
-      <w:r>
-        <w:rPr>
-          <w:rFonts w:cs="Helvetica"/>
-          <w:color w:val="141414"/>
-          <w:shd w:val="clear" w:color="auto" w:fill="FFFFFF"/>
-          <w:lang w:val="en-US"/>
-        </w:rPr>
-        <w:t>l plane component that runs controllers (replica controller, node controller, account, endpoint)</w:t>
+        <w:t>s a control plane component that runs controllers (replica controller, node controller, account, endpoint)</w:t>
       </w:r>
     </w:p>
     <w:p>
@@ -793,6 +6287,7 @@
           <w:shd w:val="clear" w:color="auto" w:fill="FFFFFF"/>
           <w:lang w:val="en-US"/>
         </w:rPr>
+        <w:lastRenderedPageBreak/>
         <w:t>NodePort</w:t>
       </w:r>
       <w:r>
@@ -985,13 +6480,19 @@
     </w:p>
     <w:p>
       <w:pPr>
-        <w:pStyle w:val="Heading1"/>
-        <w:rPr>
-          <w:lang w:val="en-US"/>
-        </w:rPr>
-      </w:pPr>
-      <w:r>
-        <w:rPr>
+        <w:pStyle w:val="1"/>
+        <w:rPr>
+          <w:rFonts w:asciiTheme="minorHAnsi" w:hAnsiTheme="minorHAnsi"/>
+          <w:sz w:val="22"/>
+          <w:szCs w:val="22"/>
+          <w:lang w:val="en-US"/>
+        </w:rPr>
+      </w:pPr>
+      <w:r>
+        <w:rPr>
+          <w:rFonts w:asciiTheme="minorHAnsi" w:hAnsiTheme="minorHAnsi"/>
+          <w:sz w:val="22"/>
+          <w:szCs w:val="22"/>
           <w:lang w:val="en-US"/>
         </w:rPr>
         <w:t>Ansible</w:t>
@@ -1022,215 +6523,150 @@
           <w:spacing w:val="3"/>
           <w:lang w:val="en-US"/>
         </w:rPr>
+        <w:t xml:space="preserve"> for application deployment, updates on workstations and servers, cloud provisioning, configuration management</w:t>
+      </w:r>
+    </w:p>
+    <w:p>
+      <w:pPr>
+        <w:rPr>
+          <w:color w:val="51565E"/>
+          <w:shd w:val="clear" w:color="auto" w:fill="FFFFFF"/>
+          <w:lang w:val="en-US"/>
+        </w:rPr>
+      </w:pPr>
+      <w:r>
+        <w:rPr>
+          <w:color w:val="51565E"/>
+          <w:shd w:val="clear" w:color="auto" w:fill="FFFFFF"/>
+          <w:lang w:val="en-US"/>
+        </w:rPr>
+        <w:t>An inventory file is a list to identify your managed nodes</w:t>
+      </w:r>
+    </w:p>
+    <w:p>
+      <w:pPr>
+        <w:ind w:left="708"/>
+        <w:rPr>
+          <w:rFonts w:cs="Arial"/>
+          <w:color w:val="000000" w:themeColor="text1"/>
+          <w:spacing w:val="3"/>
+          <w:lang w:val="en-US"/>
+        </w:rPr>
+      </w:pPr>
+      <w:r>
+        <w:rPr>
+          <w:rFonts w:cs="Arial"/>
+          <w:color w:val="000000" w:themeColor="text1"/>
+          <w:spacing w:val="3"/>
+          <w:lang w:val="en-US"/>
+        </w:rPr>
+        <w:t>[staging_servers]</w:t>
+      </w:r>
+    </w:p>
+    <w:p>
+      <w:pPr>
+        <w:ind w:left="708"/>
+        <w:rPr>
+          <w:rFonts w:cs="Arial"/>
+          <w:color w:val="000000" w:themeColor="text1"/>
+          <w:spacing w:val="3"/>
+          <w:lang w:val="en-US"/>
+        </w:rPr>
+      </w:pPr>
+      <w:r>
+        <w:rPr>
+          <w:rFonts w:cs="Arial"/>
+          <w:color w:val="000000" w:themeColor="text1"/>
+          <w:spacing w:val="3"/>
+          <w:lang w:val="en-US"/>
+        </w:rPr>
+        <w:t>aws_ubuntu1 ansible_host=aws2</w:t>
+      </w:r>
+    </w:p>
+    <w:p>
+      <w:pPr>
+        <w:ind w:left="708"/>
+        <w:rPr>
+          <w:rFonts w:cs="Arial"/>
+          <w:color w:val="000000" w:themeColor="text1"/>
+          <w:spacing w:val="3"/>
+          <w:lang w:val="en-US"/>
+        </w:rPr>
+      </w:pPr>
+      <w:r>
+        <w:rPr>
+          <w:rFonts w:cs="Arial"/>
+          <w:color w:val="000000" w:themeColor="text1"/>
+          <w:spacing w:val="3"/>
+          <w:lang w:val="en-US"/>
+        </w:rPr>
+        <w:t>[prod_servers]</w:t>
+      </w:r>
+    </w:p>
+    <w:p>
+      <w:pPr>
+        <w:ind w:left="708"/>
+        <w:rPr>
+          <w:rFonts w:cs="Arial"/>
+          <w:color w:val="000000" w:themeColor="text1"/>
+          <w:spacing w:val="3"/>
+          <w:lang w:val="en-US"/>
+        </w:rPr>
+      </w:pPr>
+      <w:r>
+        <w:rPr>
+          <w:rFonts w:cs="Arial"/>
+          <w:color w:val="000000" w:themeColor="text1"/>
+          <w:spacing w:val="3"/>
+          <w:lang w:val="en-US"/>
+        </w:rPr>
+        <w:t>aws_ubuntu2 ansible_host=aws1</w:t>
+      </w:r>
+    </w:p>
+    <w:p>
+      <w:pPr>
+        <w:rPr>
+          <w:rFonts w:cs="Arial"/>
+          <w:color w:val="000000" w:themeColor="text1"/>
+          <w:spacing w:val="3"/>
+          <w:lang w:val="en-US"/>
+        </w:rPr>
+      </w:pPr>
+      <w:r>
+        <w:rPr>
+          <w:rFonts w:cs="Arial"/>
+          <w:color w:val="000000"/>
+          <w:shd w:val="clear" w:color="auto" w:fill="FFFFFF"/>
+          <w:lang w:val="en-US"/>
+        </w:rPr>
+        <w:t>Ad hoc - are commands which can be run individually to perform quick functions</w:t>
+      </w:r>
+      <w:r>
+        <w:rPr>
+          <w:rFonts w:cs="Arial"/>
+          <w:color w:val="000000"/>
+          <w:shd w:val="clear" w:color="auto" w:fill="FFFFFF"/>
+          <w:lang w:val="en-US"/>
+        </w:rPr>
+        <w:t>. Ad-hoc</w:t>
+      </w:r>
+      <w:r>
+        <w:rPr>
+          <w:rFonts w:cs="Arial"/>
+          <w:color w:val="000000" w:themeColor="text1"/>
+          <w:spacing w:val="3"/>
+          <w:lang w:val="en-US"/>
+        </w:rPr>
         <w:t xml:space="preserve"> </w:t>
       </w:r>
       <w:r>
         <w:rPr>
           <w:rFonts w:cs="Arial"/>
-          <w:color w:val="000000" w:themeColor="text1"/>
-          <w:spacing w:val="3"/>
-          <w:lang w:val="en-US"/>
-        </w:rPr>
-        <w:t>for application deployment, updates on workstations and servers, cloud provisioning, configuration management</w:t>
-      </w:r>
-    </w:p>
-    <w:p>
-      <w:pPr>
-        <w:rPr>
-          <w:rFonts w:ascii="Roboto" w:hAnsi="Roboto"/>
-          <w:color w:val="51565E"/>
-          <w:shd w:val="clear" w:color="auto" w:fill="FFFFFF"/>
-          <w:lang w:val="en-US"/>
-        </w:rPr>
-      </w:pPr>
-      <w:r>
-        <w:rPr>
-          <w:rFonts w:ascii="Roboto" w:hAnsi="Roboto"/>
-          <w:color w:val="51565E"/>
-          <w:shd w:val="clear" w:color="auto" w:fill="FFFFFF"/>
-          <w:lang w:val="en-US"/>
-        </w:rPr>
-        <w:t>An inventory</w:t>
-      </w:r>
-      <w:r>
-        <w:rPr>
-          <w:rFonts w:ascii="Roboto" w:hAnsi="Roboto"/>
-          <w:color w:val="51565E"/>
-          <w:shd w:val="clear" w:color="auto" w:fill="FFFFFF"/>
-          <w:lang w:val="en-US"/>
-        </w:rPr>
-        <w:t xml:space="preserve"> file is a</w:t>
-      </w:r>
-      <w:r>
-        <w:rPr>
-          <w:rFonts w:ascii="Roboto" w:hAnsi="Roboto"/>
-          <w:color w:val="51565E"/>
-          <w:shd w:val="clear" w:color="auto" w:fill="FFFFFF"/>
-          <w:lang w:val="en-US"/>
-        </w:rPr>
-        <w:t xml:space="preserve"> list to identify your managed nodes</w:t>
-      </w:r>
-    </w:p>
-    <w:p>
-      <w:pPr>
-        <w:ind w:left="708"/>
-        <w:rPr>
-          <w:rFonts w:cs="Arial"/>
-          <w:color w:val="000000" w:themeColor="text1"/>
-          <w:spacing w:val="3"/>
-          <w:lang w:val="en-US"/>
-        </w:rPr>
-      </w:pPr>
-      <w:r>
-        <w:rPr>
-          <w:rFonts w:cs="Arial"/>
-          <w:color w:val="000000" w:themeColor="text1"/>
-          <w:spacing w:val="3"/>
-          <w:lang w:val="en-US"/>
-        </w:rPr>
-        <w:t>[staging_servers]</w:t>
-      </w:r>
-    </w:p>
-    <w:p>
-      <w:pPr>
-        <w:ind w:left="708"/>
-        <w:rPr>
-          <w:rFonts w:cs="Arial"/>
-          <w:color w:val="000000" w:themeColor="text1"/>
-          <w:spacing w:val="3"/>
-          <w:lang w:val="en-US"/>
-        </w:rPr>
-      </w:pPr>
-      <w:r>
-        <w:rPr>
-          <w:rFonts w:cs="Arial"/>
-          <w:color w:val="000000" w:themeColor="text1"/>
-          <w:spacing w:val="3"/>
-          <w:lang w:val="en-US"/>
-        </w:rPr>
-        <w:t>aws_ubuntu1 ansible_host=aws2</w:t>
-      </w:r>
-    </w:p>
-    <w:p>
-      <w:pPr>
-        <w:ind w:left="708"/>
-        <w:rPr>
-          <w:rFonts w:cs="Arial"/>
-          <w:color w:val="000000" w:themeColor="text1"/>
-          <w:spacing w:val="3"/>
-          <w:lang w:val="en-US"/>
-        </w:rPr>
-      </w:pPr>
-      <w:r>
-        <w:rPr>
-          <w:rFonts w:cs="Arial"/>
-          <w:color w:val="000000" w:themeColor="text1"/>
-          <w:spacing w:val="3"/>
-          <w:lang w:val="en-US"/>
-        </w:rPr>
-        <w:t>[prod_servers]</w:t>
-      </w:r>
-    </w:p>
-    <w:p>
-      <w:pPr>
-        <w:ind w:left="708"/>
-        <w:rPr>
-          <w:rFonts w:cs="Arial"/>
-          <w:color w:val="000000" w:themeColor="text1"/>
-          <w:spacing w:val="3"/>
-          <w:lang w:val="en-US"/>
-        </w:rPr>
-      </w:pPr>
-      <w:r>
-        <w:rPr>
-          <w:rFonts w:cs="Arial"/>
-          <w:color w:val="000000" w:themeColor="text1"/>
-          <w:spacing w:val="3"/>
-          <w:lang w:val="en-US"/>
-        </w:rPr>
-        <w:t>aws_ubuntu2 ansible_host=aws1</w:t>
-      </w:r>
-    </w:p>
-    <w:p>
-      <w:pPr>
-        <w:rPr>
-          <w:rFonts w:cs="Arial"/>
-          <w:color w:val="000000" w:themeColor="text1"/>
-          <w:spacing w:val="3"/>
-          <w:lang w:val="en-US"/>
-        </w:rPr>
-      </w:pPr>
-      <w:r>
-        <w:rPr>
-          <w:rFonts w:ascii="Arial" w:hAnsi="Arial" w:cs="Arial"/>
-          <w:color w:val="000000"/>
-          <w:shd w:val="clear" w:color="auto" w:fill="FFFFFF"/>
-          <w:lang w:val="en-US"/>
-        </w:rPr>
-        <w:t xml:space="preserve">Ad hoc </w:t>
-      </w:r>
-      <w:r>
-        <w:rPr>
-          <w:rFonts w:ascii="Arial" w:hAnsi="Arial" w:cs="Arial"/>
-          <w:color w:val="000000"/>
-          <w:shd w:val="clear" w:color="auto" w:fill="FFFFFF"/>
-          <w:lang w:val="en-US"/>
-        </w:rPr>
-        <w:t xml:space="preserve">- </w:t>
-      </w:r>
-      <w:r>
-        <w:rPr>
-          <w:rFonts w:ascii="Arial" w:hAnsi="Arial" w:cs="Arial"/>
-          <w:color w:val="000000"/>
-          <w:shd w:val="clear" w:color="auto" w:fill="FFFFFF"/>
-          <w:lang w:val="en-US"/>
-        </w:rPr>
-        <w:t>are commands which can be run individually to perform quick functions</w:t>
-      </w:r>
-      <w:r>
-        <w:rPr>
-          <w:rFonts w:ascii="Arial" w:hAnsi="Arial" w:cs="Arial"/>
-          <w:color w:val="000000"/>
-          <w:shd w:val="clear" w:color="auto" w:fill="FFFFFF"/>
-          <w:lang w:val="en-US"/>
-        </w:rPr>
-        <w:t>. Ad-hoc</w:t>
-      </w:r>
-      <w:r>
-        <w:rPr>
-          <w:rFonts w:cs="Arial"/>
-          <w:color w:val="000000" w:themeColor="text1"/>
-          <w:spacing w:val="3"/>
-          <w:lang w:val="en-US"/>
-        </w:rPr>
-        <w:t xml:space="preserve"> </w:t>
-      </w:r>
-      <w:r>
-        <w:rPr>
-          <w:rFonts w:ascii="Arial" w:hAnsi="Arial" w:cs="Arial"/>
           <w:color w:val="404040"/>
           <w:shd w:val="clear" w:color="auto" w:fill="FCFCFC"/>
           <w:lang w:val="en-US"/>
         </w:rPr>
-        <w:t xml:space="preserve">to </w:t>
-      </w:r>
-      <w:r>
-        <w:rPr>
-          <w:rFonts w:ascii="Arial" w:hAnsi="Arial" w:cs="Arial"/>
-          <w:color w:val="404040"/>
-          <w:shd w:val="clear" w:color="auto" w:fill="FCFCFC"/>
-          <w:lang w:val="en-US"/>
-        </w:rPr>
-        <w:t>send</w:t>
-      </w:r>
-      <w:r>
-        <w:rPr>
-          <w:rFonts w:ascii="Arial" w:hAnsi="Arial" w:cs="Arial"/>
-          <w:color w:val="404040"/>
-          <w:shd w:val="clear" w:color="auto" w:fill="FCFCFC"/>
-          <w:lang w:val="en-US"/>
-        </w:rPr>
-        <w:t xml:space="preserve"> a single task on one or more managed nodes</w:t>
+        <w:t>to send a single task on one or more managed nodes</w:t>
       </w:r>
     </w:p>
     <w:p>
@@ -1256,7 +6692,7 @@
     <w:p>
       <w:pPr>
         <w:rPr>
-          <w:rFonts w:ascii="Arial" w:hAnsi="Arial" w:cs="Arial"/>
+          <w:rFonts w:cs="Arial"/>
           <w:color w:val="000000"/>
           <w:shd w:val="clear" w:color="auto" w:fill="FFFFFF"/>
           <w:lang w:val="en-US"/>
@@ -1264,34 +6700,16 @@
       </w:pPr>
       <w:r>
         <w:rPr>
-          <w:rFonts w:ascii="Arial" w:hAnsi="Arial" w:cs="Arial"/>
+          <w:rFonts w:cs="Arial"/>
           <w:color w:val="000000"/>
           <w:shd w:val="clear" w:color="auto" w:fill="FFFFFF"/>
           <w:lang w:val="en-US"/>
         </w:rPr>
-        <w:t>Playbooks are the files where Ansible code is written. Playbooks are written in YAML format.</w:t>
-      </w:r>
-      <w:r>
-        <w:rPr>
-          <w:rFonts w:ascii="Arial" w:hAnsi="Arial" w:cs="Arial"/>
-          <w:color w:val="000000"/>
-          <w:shd w:val="clear" w:color="auto" w:fill="FFFFFF"/>
-          <w:lang w:val="en-US"/>
-        </w:rPr>
-        <w:t xml:space="preserve"> </w:t>
-      </w:r>
-      <w:r>
-        <w:rPr>
-          <w:rFonts w:ascii="Arial" w:hAnsi="Arial" w:cs="Arial"/>
-          <w:color w:val="000000"/>
-          <w:shd w:val="clear" w:color="auto" w:fill="FFFFFF"/>
-          <w:lang w:val="en-US"/>
-        </w:rPr>
-        <w:t> They are like a to-do list for Ansible that contains a list of tasks</w:t>
-      </w:r>
-      <w:r>
-        <w:rPr>
-          <w:rFonts w:ascii="Arial" w:hAnsi="Arial" w:cs="Arial"/>
+        <w:t>Playbooks are the files where Ansible code is written. Playbooks are written in YAML format.  They are like a to-do list for Ansible that contains a list of tasks</w:t>
+      </w:r>
+      <w:r>
+        <w:rPr>
+          <w:rFonts w:cs="Arial"/>
           <w:color w:val="000000"/>
           <w:shd w:val="clear" w:color="auto" w:fill="FFFFFF"/>
           <w:lang w:val="en-US"/>
@@ -1353,7 +6771,6 @@
           <w:shd w:val="clear" w:color="auto" w:fill="FFFFFF"/>
           <w:lang w:val="en-US"/>
         </w:rPr>
-        <w:lastRenderedPageBreak/>
         <w:t xml:space="preserve">  become: yes</w:t>
       </w:r>
     </w:p>
@@ -1454,167 +6871,138 @@
     </w:p>
     <w:p>
       <w:pPr>
-        <w:pStyle w:val="Heading3"/>
-        <w:rPr>
-          <w:rFonts w:ascii="Arial" w:hAnsi="Arial" w:cs="Arial"/>
-          <w:lang w:val="en-US"/>
-        </w:rPr>
-      </w:pPr>
-      <w:r>
-        <w:rPr>
-          <w:rFonts w:ascii="Arial" w:hAnsi="Arial" w:cs="Arial"/>
+        <w:spacing w:after="0"/>
+        <w:rPr>
+          <w:rFonts w:cs="Arial"/>
+          <w:color w:val="000000"/>
+          <w:lang w:val="en-US"/>
+        </w:rPr>
+      </w:pPr>
+      <w:r>
+        <w:rPr>
+          <w:lang w:val="en-US"/>
+        </w:rPr>
+        <w:t>name</w:t>
+      </w:r>
+      <w:r>
+        <w:rPr>
+          <w:lang w:val="en-US"/>
+        </w:rPr>
+        <w:t xml:space="preserve">. </w:t>
+      </w:r>
+      <w:r>
+        <w:rPr>
+          <w:rFonts w:cs="Arial"/>
+          <w:color w:val="000000"/>
+          <w:lang w:val="en-US"/>
+        </w:rPr>
+        <w:t>This tag specifies the name of the Ansible playbook</w:t>
+      </w:r>
+    </w:p>
+    <w:p>
+      <w:pPr>
+        <w:spacing w:after="0"/>
+        <w:rPr>
+          <w:rFonts w:cs="Arial"/>
+          <w:color w:val="000000"/>
+          <w:lang w:val="en-US"/>
+        </w:rPr>
+      </w:pPr>
+      <w:r>
+        <w:rPr>
+          <w:lang w:val="en-US"/>
+        </w:rPr>
+        <w:t>hosts</w:t>
+      </w:r>
+      <w:r>
+        <w:rPr>
+          <w:lang w:val="en-US"/>
+        </w:rPr>
+        <w:t xml:space="preserve">. </w:t>
+      </w:r>
+      <w:r>
+        <w:rPr>
+          <w:rFonts w:cs="Arial"/>
+          <w:color w:val="000000"/>
+          <w:lang w:val="en-US"/>
+        </w:rPr>
+        <w:t xml:space="preserve">This tag specifies hosts or host group. </w:t>
+      </w:r>
+      <w:r>
+        <w:rPr>
+          <w:rFonts w:cs="Arial"/>
+          <w:color w:val="000000"/>
+          <w:shd w:val="clear" w:color="auto" w:fill="FFFFFF"/>
+          <w:lang w:val="en-US"/>
+        </w:rPr>
+        <w:t>It tells Ansible on which hosts to run the listed tasks</w:t>
+      </w:r>
+    </w:p>
+    <w:p>
+      <w:pPr>
+        <w:spacing w:after="0"/>
+        <w:rPr>
+          <w:lang w:val="en-US"/>
+        </w:rPr>
+      </w:pPr>
+      <w:r>
+        <w:rPr>
           <w:b/>
           <w:bCs/>
           <w:lang w:val="en-US"/>
         </w:rPr>
-        <w:t>name</w:t>
-      </w:r>
-    </w:p>
-    <w:p>
-      <w:pPr>
-        <w:pStyle w:val="NormalWeb"/>
-        <w:spacing w:before="120" w:beforeAutospacing="0" w:after="144" w:afterAutospacing="0"/>
-        <w:ind w:left="48" w:right="48"/>
-        <w:jc w:val="both"/>
-        <w:rPr>
-          <w:rFonts w:ascii="Arial" w:hAnsi="Arial" w:cs="Arial"/>
-          <w:color w:val="000000"/>
-          <w:lang w:val="en-US"/>
-        </w:rPr>
-      </w:pPr>
-      <w:r>
-        <w:rPr>
-          <w:rFonts w:ascii="Arial" w:hAnsi="Arial" w:cs="Arial"/>
-          <w:color w:val="000000"/>
-          <w:lang w:val="en-US"/>
-        </w:rPr>
-        <w:t>This tag specifies the name of the Ansible playbook</w:t>
-      </w:r>
-    </w:p>
-    <w:p>
-      <w:pPr>
-        <w:pStyle w:val="Heading3"/>
-        <w:rPr>
-          <w:rFonts w:ascii="Arial" w:hAnsi="Arial" w:cs="Arial"/>
-          <w:lang w:val="en-US"/>
-        </w:rPr>
-      </w:pPr>
-      <w:r>
-        <w:rPr>
-          <w:rFonts w:ascii="Arial" w:hAnsi="Arial" w:cs="Arial"/>
+        <w:t>vars</w:t>
+      </w:r>
+      <w:r>
+        <w:rPr>
           <w:b/>
           <w:bCs/>
           <w:lang w:val="en-US"/>
         </w:rPr>
-        <w:t>hosts</w:t>
-      </w:r>
-    </w:p>
-    <w:p>
-      <w:pPr>
-        <w:pStyle w:val="NormalWeb"/>
-        <w:spacing w:before="120" w:beforeAutospacing="0" w:after="144" w:afterAutospacing="0"/>
-        <w:ind w:left="48" w:right="48"/>
-        <w:jc w:val="both"/>
-        <w:rPr>
-          <w:rFonts w:ascii="Arial" w:hAnsi="Arial" w:cs="Arial"/>
-          <w:color w:val="000000"/>
-          <w:lang w:val="en-US"/>
-        </w:rPr>
-      </w:pPr>
-      <w:r>
-        <w:rPr>
-          <w:rFonts w:ascii="Arial" w:hAnsi="Arial" w:cs="Arial"/>
-          <w:color w:val="000000"/>
-          <w:lang w:val="en-US"/>
-        </w:rPr>
-        <w:t>This tag specifies hosts or host group</w:t>
-      </w:r>
-      <w:r>
-        <w:rPr>
-          <w:rFonts w:ascii="Arial" w:hAnsi="Arial" w:cs="Arial"/>
-          <w:color w:val="000000"/>
-          <w:lang w:val="en-US"/>
-        </w:rPr>
         <w:t xml:space="preserve">. </w:t>
       </w:r>
       <w:r>
         <w:rPr>
-          <w:rFonts w:ascii="Arial" w:hAnsi="Arial" w:cs="Arial"/>
-          <w:color w:val="000000"/>
-          <w:shd w:val="clear" w:color="auto" w:fill="FFFFFF"/>
-          <w:lang w:val="en-US"/>
-        </w:rPr>
-        <w:t>It tells Ansible on which hosts to run the listed tasks</w:t>
-      </w:r>
-    </w:p>
-    <w:p>
-      <w:pPr>
-        <w:pStyle w:val="Heading3"/>
-        <w:rPr>
-          <w:rFonts w:ascii="Arial" w:hAnsi="Arial" w:cs="Arial"/>
-          <w:lang w:val="en-US"/>
-        </w:rPr>
-      </w:pPr>
-      <w:r>
-        <w:rPr>
-          <w:rFonts w:ascii="Arial" w:hAnsi="Arial" w:cs="Arial"/>
+          <w:lang w:val="en-US"/>
+        </w:rPr>
+        <w:t>Vars tag lets you define the variables which you can use in your playbook</w:t>
+      </w:r>
+    </w:p>
+    <w:p>
+      <w:pPr>
+        <w:spacing w:after="0"/>
+        <w:rPr>
+          <w:shd w:val="clear" w:color="auto" w:fill="FFFFFF"/>
+          <w:lang w:val="en-US"/>
+        </w:rPr>
+      </w:pPr>
+      <w:r>
+        <w:rPr>
           <w:b/>
           <w:bCs/>
           <w:lang w:val="en-US"/>
         </w:rPr>
-        <w:t>vars</w:t>
-      </w:r>
-    </w:p>
-    <w:p>
-      <w:pPr>
-        <w:pStyle w:val="NormalWeb"/>
-        <w:spacing w:before="120" w:beforeAutospacing="0" w:after="144" w:afterAutospacing="0"/>
-        <w:ind w:left="48" w:right="48"/>
-        <w:jc w:val="both"/>
-        <w:rPr>
-          <w:rFonts w:ascii="Arial" w:hAnsi="Arial" w:cs="Arial"/>
-          <w:color w:val="000000"/>
-          <w:lang w:val="en-US"/>
-        </w:rPr>
-      </w:pPr>
-      <w:r>
-        <w:rPr>
-          <w:rFonts w:ascii="Arial" w:hAnsi="Arial" w:cs="Arial"/>
-          <w:color w:val="000000"/>
-          <w:lang w:val="en-US"/>
-        </w:rPr>
-        <w:t>Vars tag lets you define the variables which you can use in your playbook</w:t>
-      </w:r>
-    </w:p>
-    <w:p>
-      <w:pPr>
-        <w:pStyle w:val="Heading3"/>
-        <w:rPr>
-          <w:rFonts w:ascii="Arial" w:hAnsi="Arial" w:cs="Arial"/>
-          <w:lang w:val="en-US"/>
-        </w:rPr>
-      </w:pPr>
-      <w:r>
-        <w:rPr>
-          <w:rFonts w:ascii="Arial" w:hAnsi="Arial" w:cs="Arial"/>
-          <w:color w:val="000000"/>
-          <w:shd w:val="clear" w:color="auto" w:fill="FFFFFF"/>
-          <w:lang w:val="en-US"/>
-        </w:rPr>
-        <w:t> </w:t>
-      </w:r>
-      <w:r>
-        <w:rPr>
-          <w:rFonts w:ascii="Arial" w:hAnsi="Arial" w:cs="Arial"/>
+        <w:t>tasks</w:t>
+      </w:r>
+      <w:r>
+        <w:rPr>
           <w:b/>
           <w:bCs/>
           <w:lang w:val="en-US"/>
         </w:rPr>
-        <w:t>tasks</w:t>
-      </w:r>
-    </w:p>
-    <w:p>
-      <w:pPr>
+        <w:t>.</w:t>
+      </w:r>
+      <w:r>
+        <w:rPr>
+          <w:shd w:val="clear" w:color="auto" w:fill="FFFFFF"/>
+          <w:lang w:val="en-US"/>
+        </w:rPr>
+        <w:t>Tasks are a list of actions one needs to perform</w:t>
+      </w:r>
+    </w:p>
+    <w:p>
+      <w:pPr>
+        <w:spacing w:after="0"/>
         <w:rPr>
           <w:rFonts w:cstheme="minorHAnsi"/>
           <w:color w:val="222222"/>
@@ -1624,13 +7012,135 @@
       </w:pPr>
       <w:r>
         <w:rPr>
-          <w:rFonts w:ascii="Arial" w:hAnsi="Arial" w:cs="Arial"/>
+          <w:rFonts w:cs="Segoe UI"/>
+          <w:i/>
+          <w:iCs/>
+          <w:color w:val="333333"/>
+          <w:shd w:val="clear" w:color="auto" w:fill="FFFFFF"/>
+          <w:lang w:val="en-US"/>
+        </w:rPr>
+        <w:t>handlers</w:t>
+      </w:r>
+      <w:r>
+        <w:rPr>
+          <w:rFonts w:cs="Segoe UI"/>
+          <w:color w:val="333333"/>
+          <w:shd w:val="clear" w:color="auto" w:fill="FFFFFF"/>
+          <w:lang w:val="en-US"/>
+        </w:rPr>
+        <w:t> are special tasks that only get executed when triggered</w:t>
+      </w:r>
+    </w:p>
+    <w:p>
+      <w:pPr>
+        <w:rPr>
+          <w:rFonts w:cs="Arial"/>
+          <w:color w:val="000000" w:themeColor="text1"/>
+          <w:spacing w:val="3"/>
+          <w:lang w:val="en-US"/>
+        </w:rPr>
+      </w:pPr>
+      <w:r>
+        <w:rPr>
+          <w:rFonts w:cs="Arial"/>
+          <w:color w:val="000000" w:themeColor="text1"/>
+          <w:spacing w:val="3"/>
+          <w:lang w:val="en-US"/>
+        </w:rPr>
+        <w:t>Modules - These are small programs that perform certain work on the server</w:t>
+      </w:r>
+    </w:p>
+    <w:p>
+      <w:pPr>
+        <w:rPr>
+          <w:rFonts w:cs="Arial"/>
+          <w:color w:val="000000" w:themeColor="text1"/>
+          <w:spacing w:val="3"/>
+          <w:lang w:val="en-US"/>
+        </w:rPr>
+      </w:pPr>
+      <w:r>
+        <w:rPr>
+          <w:rFonts w:cs="Arial"/>
+          <w:color w:val="000000" w:themeColor="text1"/>
+          <w:spacing w:val="3"/>
+          <w:lang w:val="en-US"/>
+        </w:rPr>
+        <w:t>group_</w:t>
+      </w:r>
+      <w:r>
+        <w:rPr>
+          <w:rFonts w:cs="Arial"/>
+          <w:color w:val="000000" w:themeColor="text1"/>
+          <w:spacing w:val="3"/>
+          <w:lang w:val="en-US"/>
+        </w:rPr>
+        <w:t>v</w:t>
+      </w:r>
+      <w:r>
+        <w:rPr>
+          <w:rFonts w:cs="Arial"/>
+          <w:color w:val="000000" w:themeColor="text1"/>
+          <w:spacing w:val="3"/>
+          <w:lang w:val="en-US"/>
+        </w:rPr>
+        <w:t>ars - The file contains a set of variables, such as the database user name and password.</w:t>
+      </w:r>
+    </w:p>
+    <w:p>
+      <w:pPr>
+        <w:pStyle w:val="HTML"/>
+        <w:rPr>
+          <w:rFonts w:asciiTheme="minorHAnsi" w:hAnsiTheme="minorHAnsi"/>
+          <w:sz w:val="22"/>
+          <w:szCs w:val="22"/>
+          <w:lang w:val="en-US"/>
+        </w:rPr>
+      </w:pPr>
+      <w:bookmarkStart w:id="0" w:name="_GoBack"/>
+      <w:bookmarkEnd w:id="0"/>
+      <w:r>
+        <w:rPr>
+          <w:rFonts w:asciiTheme="minorHAnsi" w:hAnsiTheme="minorHAnsi" w:cs="Arial"/>
           <w:color w:val="000000"/>
-          <w:shd w:val="clear" w:color="auto" w:fill="FFFFFF"/>
-          <w:lang w:val="en-US"/>
-        </w:rPr>
-        <w:t>Tasks are a list of actions one needs to perform</w:t>
-      </w:r>
+          <w:sz w:val="22"/>
+          <w:szCs w:val="22"/>
+          <w:shd w:val="clear" w:color="auto" w:fill="FFFFFF"/>
+          <w:lang w:val="en-US"/>
+        </w:rPr>
+        <w:t xml:space="preserve">Role it is Framework that divide a playbook into multiple files, each file will store in separated special directory. Roles have its own directory structure that create automaticalli with command </w:t>
+      </w:r>
+      <w:r>
+        <w:rPr>
+          <w:rFonts w:asciiTheme="minorHAnsi" w:hAnsiTheme="minorHAnsi"/>
+          <w:sz w:val="22"/>
+          <w:szCs w:val="22"/>
+          <w:lang w:val="en-US"/>
+        </w:rPr>
+        <w:t xml:space="preserve">ansible-galaxy init </w:t>
+      </w:r>
+    </w:p>
+    <w:p>
+      <w:pPr>
+        <w:pStyle w:val="HTML"/>
+        <w:rPr>
+          <w:rFonts w:asciiTheme="minorHAnsi" w:hAnsiTheme="minorHAnsi"/>
+          <w:sz w:val="22"/>
+          <w:szCs w:val="22"/>
+          <w:lang w:val="en-US"/>
+        </w:rPr>
+      </w:pPr>
+    </w:p>
+    <w:p>
+      <w:pPr>
+        <w:pStyle w:val="HTML"/>
+        <w:rPr>
+          <w:rFonts w:asciiTheme="minorHAnsi" w:hAnsiTheme="minorHAnsi"/>
+          <w:sz w:val="22"/>
+          <w:szCs w:val="22"/>
+          <w:lang w:val="en-US"/>
+        </w:rPr>
+      </w:pPr>
     </w:p>
     <w:p>
       <w:pPr>
@@ -1641,79 +7151,6 @@
           <w:lang w:val="en-US"/>
         </w:rPr>
       </w:pPr>
-      <w:r>
-        <w:rPr>
-          <w:rFonts w:cs="Arial"/>
-          <w:color w:val="000000" w:themeColor="text1"/>
-          <w:spacing w:val="3"/>
-          <w:lang w:val="en-US"/>
-        </w:rPr>
-        <w:t xml:space="preserve">Modules - </w:t>
-      </w:r>
-      <w:r>
-        <w:rPr>
-          <w:rFonts w:cs="Arial"/>
-          <w:color w:val="000000" w:themeColor="text1"/>
-          <w:spacing w:val="3"/>
-          <w:lang w:val="en-US"/>
-        </w:rPr>
-        <w:t>These are small programs that perform certain work on the server</w:t>
-      </w:r>
-    </w:p>
-    <w:p>
-      <w:pPr>
-        <w:rPr>
-          <w:rFonts w:cs="Arial"/>
-          <w:color w:val="000000" w:themeColor="text1"/>
-          <w:spacing w:val="3"/>
-          <w:lang w:val="en-US"/>
-        </w:rPr>
-      </w:pPr>
-      <w:r>
-        <w:rPr>
-          <w:rFonts w:cs="Arial"/>
-          <w:color w:val="000000" w:themeColor="text1"/>
-          <w:spacing w:val="3"/>
-          <w:lang w:val="en-US"/>
-        </w:rPr>
-        <w:t>group_</w:t>
-      </w:r>
-      <w:r>
-        <w:rPr>
-          <w:rFonts w:cs="Arial"/>
-          <w:color w:val="000000" w:themeColor="text1"/>
-          <w:spacing w:val="3"/>
-          <w:lang w:val="en-US"/>
-        </w:rPr>
-        <w:t>v</w:t>
-      </w:r>
-      <w:r>
-        <w:rPr>
-          <w:rFonts w:cs="Arial"/>
-          <w:color w:val="000000" w:themeColor="text1"/>
-          <w:spacing w:val="3"/>
-          <w:lang w:val="en-US"/>
-        </w:rPr>
-        <w:t>ars</w:t>
-      </w:r>
-      <w:r>
-        <w:rPr>
-          <w:rFonts w:cs="Arial"/>
-          <w:color w:val="000000" w:themeColor="text1"/>
-          <w:spacing w:val="3"/>
-          <w:lang w:val="en-US"/>
-        </w:rPr>
-        <w:t xml:space="preserve"> - </w:t>
-      </w:r>
-      <w:r>
-        <w:rPr>
-          <w:rFonts w:cs="Arial"/>
-          <w:color w:val="000000" w:themeColor="text1"/>
-          <w:spacing w:val="3"/>
-          <w:lang w:val="en-US"/>
-        </w:rPr>
-        <w:t>The file contains a set of variables, such as the database user name and password.</w:t>
-      </w:r>
     </w:p>
     <w:sectPr>
       <w:pgSz w:w="11906" w:h="16838"/>
@@ -1725,8 +7162,745 @@
 </w:document>
 </file>
 
+<file path=word/numbering.xml><?xml version="1.0" encoding="utf-8"?>
+<w:numbering xmlns:wpc="http://schemas.microsoft.com/office/word/2010/wordprocessingCanvas" xmlns:cx="http://schemas.microsoft.com/office/drawing/2014/chartex" xmlns:mc="http://schemas.openxmlformats.org/markup-compatibility/2006" xmlns:o="urn:schemas-microsoft-com:office:office" xmlns:r="http://schemas.openxmlformats.org/officeDocument/2006/relationships" xmlns:m="http://schemas.openxmlformats.org/officeDocument/2006/math" xmlns:v="urn:schemas-microsoft-com:vml" xmlns:wp14="http://schemas.microsoft.com/office/word/2010/wordprocessingDrawing" xmlns:wp="http://schemas.openxmlformats.org/drawingml/2006/wordprocessingDrawing" xmlns:w10="urn:schemas-microsoft-com:office:word" xmlns:w="http://schemas.openxmlformats.org/wordprocessingml/2006/main" xmlns:w14="http://schemas.microsoft.com/office/word/2010/wordml" xmlns:w15="http://schemas.microsoft.com/office/word/2012/wordml" xmlns:w16se="http://schemas.microsoft.com/office/word/2015/wordml/symex" xmlns:wpg="http://schemas.microsoft.com/office/word/2010/wordprocessingGroup" xmlns:wpi="http://schemas.microsoft.com/office/word/2010/wordprocessingInk" xmlns:wne="http://schemas.microsoft.com/office/word/2006/wordml" xmlns:wps="http://schemas.microsoft.com/office/word/2010/wordprocessingShape" mc:Ignorable="w14 w15 w16se wp14">
+  <w:abstractNum w:abstractNumId="0" w15:restartNumberingAfterBreak="0">
+    <w:nsid w:val="2C185C53"/>
+    <w:multiLevelType w:val="hybridMultilevel"/>
+    <w:tmpl w:val="F962ED08"/>
+    <w:lvl w:ilvl="0" w:tplc="0419000F">
+      <w:start w:val="1"/>
+      <w:numFmt w:val="decimal"/>
+      <w:lvlText w:val="%1."/>
+      <w:lvlJc w:val="left"/>
+      <w:pPr>
+        <w:ind w:left="720" w:hanging="360"/>
+      </w:pPr>
+      <w:rPr>
+        <w:rFonts w:hint="default"/>
+      </w:rPr>
+    </w:lvl>
+    <w:lvl w:ilvl="1" w:tplc="04190019" w:tentative="1">
+      <w:start w:val="1"/>
+      <w:numFmt w:val="lowerLetter"/>
+      <w:lvlText w:val="%2."/>
+      <w:lvlJc w:val="left"/>
+      <w:pPr>
+        <w:ind w:left="1440" w:hanging="360"/>
+      </w:pPr>
+    </w:lvl>
+    <w:lvl w:ilvl="2" w:tplc="0419001B" w:tentative="1">
+      <w:start w:val="1"/>
+      <w:numFmt w:val="lowerRoman"/>
+      <w:lvlText w:val="%3."/>
+      <w:lvlJc w:val="right"/>
+      <w:pPr>
+        <w:ind w:left="2160" w:hanging="180"/>
+      </w:pPr>
+    </w:lvl>
+    <w:lvl w:ilvl="3" w:tplc="0419000F" w:tentative="1">
+      <w:start w:val="1"/>
+      <w:numFmt w:val="decimal"/>
+      <w:lvlText w:val="%4."/>
+      <w:lvlJc w:val="left"/>
+      <w:pPr>
+        <w:ind w:left="2880" w:hanging="360"/>
+      </w:pPr>
+    </w:lvl>
+    <w:lvl w:ilvl="4" w:tplc="04190019" w:tentative="1">
+      <w:start w:val="1"/>
+      <w:numFmt w:val="lowerLetter"/>
+      <w:lvlText w:val="%5."/>
+      <w:lvlJc w:val="left"/>
+      <w:pPr>
+        <w:ind w:left="3600" w:hanging="360"/>
+      </w:pPr>
+    </w:lvl>
+    <w:lvl w:ilvl="5" w:tplc="0419001B" w:tentative="1">
+      <w:start w:val="1"/>
+      <w:numFmt w:val="lowerRoman"/>
+      <w:lvlText w:val="%6."/>
+      <w:lvlJc w:val="right"/>
+      <w:pPr>
+        <w:ind w:left="4320" w:hanging="180"/>
+      </w:pPr>
+    </w:lvl>
+    <w:lvl w:ilvl="6" w:tplc="0419000F" w:tentative="1">
+      <w:start w:val="1"/>
+      <w:numFmt w:val="decimal"/>
+      <w:lvlText w:val="%7."/>
+      <w:lvlJc w:val="left"/>
+      <w:pPr>
+        <w:ind w:left="5040" w:hanging="360"/>
+      </w:pPr>
+    </w:lvl>
+    <w:lvl w:ilvl="7" w:tplc="04190019" w:tentative="1">
+      <w:start w:val="1"/>
+      <w:numFmt w:val="lowerLetter"/>
+      <w:lvlText w:val="%8."/>
+      <w:lvlJc w:val="left"/>
+      <w:pPr>
+        <w:ind w:left="5760" w:hanging="360"/>
+      </w:pPr>
+    </w:lvl>
+    <w:lvl w:ilvl="8" w:tplc="0419001B" w:tentative="1">
+      <w:start w:val="1"/>
+      <w:numFmt w:val="lowerRoman"/>
+      <w:lvlText w:val="%9."/>
+      <w:lvlJc w:val="right"/>
+      <w:pPr>
+        <w:ind w:left="6480" w:hanging="180"/>
+      </w:pPr>
+    </w:lvl>
+  </w:abstractNum>
+  <w:abstractNum w:abstractNumId="1" w15:restartNumberingAfterBreak="0">
+    <w:nsid w:val="3AB97D4A"/>
+    <w:multiLevelType w:val="hybridMultilevel"/>
+    <w:tmpl w:val="ECE23642"/>
+    <w:lvl w:ilvl="0" w:tplc="73448E56">
+      <w:start w:val="1"/>
+      <w:numFmt w:val="decimal"/>
+      <w:lvlText w:val="%1."/>
+      <w:lvlJc w:val="left"/>
+      <w:pPr>
+        <w:ind w:left="504" w:hanging="360"/>
+      </w:pPr>
+      <w:rPr>
+        <w:rFonts w:hint="default"/>
+      </w:rPr>
+    </w:lvl>
+    <w:lvl w:ilvl="1" w:tplc="04190019" w:tentative="1">
+      <w:start w:val="1"/>
+      <w:numFmt w:val="lowerLetter"/>
+      <w:lvlText w:val="%2."/>
+      <w:lvlJc w:val="left"/>
+      <w:pPr>
+        <w:ind w:left="1224" w:hanging="360"/>
+      </w:pPr>
+    </w:lvl>
+    <w:lvl w:ilvl="2" w:tplc="0419001B" w:tentative="1">
+      <w:start w:val="1"/>
+      <w:numFmt w:val="lowerRoman"/>
+      <w:lvlText w:val="%3."/>
+      <w:lvlJc w:val="right"/>
+      <w:pPr>
+        <w:ind w:left="1944" w:hanging="180"/>
+      </w:pPr>
+    </w:lvl>
+    <w:lvl w:ilvl="3" w:tplc="0419000F" w:tentative="1">
+      <w:start w:val="1"/>
+      <w:numFmt w:val="decimal"/>
+      <w:lvlText w:val="%4."/>
+      <w:lvlJc w:val="left"/>
+      <w:pPr>
+        <w:ind w:left="2664" w:hanging="360"/>
+      </w:pPr>
+    </w:lvl>
+    <w:lvl w:ilvl="4" w:tplc="04190019" w:tentative="1">
+      <w:start w:val="1"/>
+      <w:numFmt w:val="lowerLetter"/>
+      <w:lvlText w:val="%5."/>
+      <w:lvlJc w:val="left"/>
+      <w:pPr>
+        <w:ind w:left="3384" w:hanging="360"/>
+      </w:pPr>
+    </w:lvl>
+    <w:lvl w:ilvl="5" w:tplc="0419001B" w:tentative="1">
+      <w:start w:val="1"/>
+      <w:numFmt w:val="lowerRoman"/>
+      <w:lvlText w:val="%6."/>
+      <w:lvlJc w:val="right"/>
+      <w:pPr>
+        <w:ind w:left="4104" w:hanging="180"/>
+      </w:pPr>
+    </w:lvl>
+    <w:lvl w:ilvl="6" w:tplc="0419000F" w:tentative="1">
+      <w:start w:val="1"/>
+      <w:numFmt w:val="decimal"/>
+      <w:lvlText w:val="%7."/>
+      <w:lvlJc w:val="left"/>
+      <w:pPr>
+        <w:ind w:left="4824" w:hanging="360"/>
+      </w:pPr>
+    </w:lvl>
+    <w:lvl w:ilvl="7" w:tplc="04190019" w:tentative="1">
+      <w:start w:val="1"/>
+      <w:numFmt w:val="lowerLetter"/>
+      <w:lvlText w:val="%8."/>
+      <w:lvlJc w:val="left"/>
+      <w:pPr>
+        <w:ind w:left="5544" w:hanging="360"/>
+      </w:pPr>
+    </w:lvl>
+    <w:lvl w:ilvl="8" w:tplc="0419001B" w:tentative="1">
+      <w:start w:val="1"/>
+      <w:numFmt w:val="lowerRoman"/>
+      <w:lvlText w:val="%9."/>
+      <w:lvlJc w:val="right"/>
+      <w:pPr>
+        <w:ind w:left="6264" w:hanging="180"/>
+      </w:pPr>
+    </w:lvl>
+  </w:abstractNum>
+  <w:abstractNum w:abstractNumId="2" w15:restartNumberingAfterBreak="0">
+    <w:nsid w:val="51DC3BC6"/>
+    <w:multiLevelType w:val="multilevel"/>
+    <w:tmpl w:val="A8A2BD62"/>
+    <w:lvl w:ilvl="0">
+      <w:start w:val="1"/>
+      <w:numFmt w:val="bullet"/>
+      <w:lvlText w:val=""/>
+      <w:lvlJc w:val="left"/>
+      <w:pPr>
+        <w:tabs>
+          <w:tab w:val="num" w:pos="720"/>
+        </w:tabs>
+        <w:ind w:left="720" w:hanging="360"/>
+      </w:pPr>
+      <w:rPr>
+        <w:rFonts w:ascii="Wingdings" w:hAnsi="Wingdings" w:hint="default"/>
+        <w:sz w:val="20"/>
+      </w:rPr>
+    </w:lvl>
+    <w:lvl w:ilvl="1">
+      <w:start w:val="1"/>
+      <w:numFmt w:val="bullet"/>
+      <w:lvlText w:val=""/>
+      <w:lvlJc w:val="left"/>
+      <w:pPr>
+        <w:tabs>
+          <w:tab w:val="num" w:pos="1440"/>
+        </w:tabs>
+        <w:ind w:left="1440" w:hanging="360"/>
+      </w:pPr>
+      <w:rPr>
+        <w:rFonts w:ascii="Wingdings" w:hAnsi="Wingdings" w:hint="default"/>
+        <w:sz w:val="20"/>
+      </w:rPr>
+    </w:lvl>
+    <w:lvl w:ilvl="2" w:tentative="1">
+      <w:start w:val="1"/>
+      <w:numFmt w:val="bullet"/>
+      <w:lvlText w:val=""/>
+      <w:lvlJc w:val="left"/>
+      <w:pPr>
+        <w:tabs>
+          <w:tab w:val="num" w:pos="2160"/>
+        </w:tabs>
+        <w:ind w:left="2160" w:hanging="360"/>
+      </w:pPr>
+      <w:rPr>
+        <w:rFonts w:ascii="Wingdings" w:hAnsi="Wingdings" w:hint="default"/>
+        <w:sz w:val="20"/>
+      </w:rPr>
+    </w:lvl>
+    <w:lvl w:ilvl="3" w:tentative="1">
+      <w:start w:val="1"/>
+      <w:numFmt w:val="bullet"/>
+      <w:lvlText w:val=""/>
+      <w:lvlJc w:val="left"/>
+      <w:pPr>
+        <w:tabs>
+          <w:tab w:val="num" w:pos="2880"/>
+        </w:tabs>
+        <w:ind w:left="2880" w:hanging="360"/>
+      </w:pPr>
+      <w:rPr>
+        <w:rFonts w:ascii="Wingdings" w:hAnsi="Wingdings" w:hint="default"/>
+        <w:sz w:val="20"/>
+      </w:rPr>
+    </w:lvl>
+    <w:lvl w:ilvl="4" w:tentative="1">
+      <w:start w:val="1"/>
+      <w:numFmt w:val="bullet"/>
+      <w:lvlText w:val=""/>
+      <w:lvlJc w:val="left"/>
+      <w:pPr>
+        <w:tabs>
+          <w:tab w:val="num" w:pos="3600"/>
+        </w:tabs>
+        <w:ind w:left="3600" w:hanging="360"/>
+      </w:pPr>
+      <w:rPr>
+        <w:rFonts w:ascii="Wingdings" w:hAnsi="Wingdings" w:hint="default"/>
+        <w:sz w:val="20"/>
+      </w:rPr>
+    </w:lvl>
+    <w:lvl w:ilvl="5" w:tentative="1">
+      <w:start w:val="1"/>
+      <w:numFmt w:val="bullet"/>
+      <w:lvlText w:val=""/>
+      <w:lvlJc w:val="left"/>
+      <w:pPr>
+        <w:tabs>
+          <w:tab w:val="num" w:pos="4320"/>
+        </w:tabs>
+        <w:ind w:left="4320" w:hanging="360"/>
+      </w:pPr>
+      <w:rPr>
+        <w:rFonts w:ascii="Wingdings" w:hAnsi="Wingdings" w:hint="default"/>
+        <w:sz w:val="20"/>
+      </w:rPr>
+    </w:lvl>
+    <w:lvl w:ilvl="6" w:tentative="1">
+      <w:start w:val="1"/>
+      <w:numFmt w:val="bullet"/>
+      <w:lvlText w:val=""/>
+      <w:lvlJc w:val="left"/>
+      <w:pPr>
+        <w:tabs>
+          <w:tab w:val="num" w:pos="5040"/>
+        </w:tabs>
+        <w:ind w:left="5040" w:hanging="360"/>
+      </w:pPr>
+      <w:rPr>
+        <w:rFonts w:ascii="Wingdings" w:hAnsi="Wingdings" w:hint="default"/>
+        <w:sz w:val="20"/>
+      </w:rPr>
+    </w:lvl>
+    <w:lvl w:ilvl="7" w:tentative="1">
+      <w:start w:val="1"/>
+      <w:numFmt w:val="bullet"/>
+      <w:lvlText w:val=""/>
+      <w:lvlJc w:val="left"/>
+      <w:pPr>
+        <w:tabs>
+          <w:tab w:val="num" w:pos="5760"/>
+        </w:tabs>
+        <w:ind w:left="5760" w:hanging="360"/>
+      </w:pPr>
+      <w:rPr>
+        <w:rFonts w:ascii="Wingdings" w:hAnsi="Wingdings" w:hint="default"/>
+        <w:sz w:val="20"/>
+      </w:rPr>
+    </w:lvl>
+    <w:lvl w:ilvl="8" w:tentative="1">
+      <w:start w:val="1"/>
+      <w:numFmt w:val="bullet"/>
+      <w:lvlText w:val=""/>
+      <w:lvlJc w:val="left"/>
+      <w:pPr>
+        <w:tabs>
+          <w:tab w:val="num" w:pos="6480"/>
+        </w:tabs>
+        <w:ind w:left="6480" w:hanging="360"/>
+      </w:pPr>
+      <w:rPr>
+        <w:rFonts w:ascii="Wingdings" w:hAnsi="Wingdings" w:hint="default"/>
+        <w:sz w:val="20"/>
+      </w:rPr>
+    </w:lvl>
+  </w:abstractNum>
+  <w:abstractNum w:abstractNumId="3" w15:restartNumberingAfterBreak="0">
+    <w:nsid w:val="5A0371B7"/>
+    <w:multiLevelType w:val="multilevel"/>
+    <w:tmpl w:val="938A8D48"/>
+    <w:lvl w:ilvl="0">
+      <w:start w:val="1"/>
+      <w:numFmt w:val="bullet"/>
+      <w:lvlText w:val=""/>
+      <w:lvlJc w:val="left"/>
+      <w:pPr>
+        <w:tabs>
+          <w:tab w:val="num" w:pos="720"/>
+        </w:tabs>
+        <w:ind w:left="720" w:hanging="360"/>
+      </w:pPr>
+      <w:rPr>
+        <w:rFonts w:ascii="Symbol" w:hAnsi="Symbol" w:hint="default"/>
+        <w:sz w:val="20"/>
+      </w:rPr>
+    </w:lvl>
+    <w:lvl w:ilvl="1" w:tentative="1">
+      <w:start w:val="1"/>
+      <w:numFmt w:val="bullet"/>
+      <w:lvlText w:val="o"/>
+      <w:lvlJc w:val="left"/>
+      <w:pPr>
+        <w:tabs>
+          <w:tab w:val="num" w:pos="1440"/>
+        </w:tabs>
+        <w:ind w:left="1440" w:hanging="360"/>
+      </w:pPr>
+      <w:rPr>
+        <w:rFonts w:ascii="Courier New" w:hAnsi="Courier New" w:hint="default"/>
+        <w:sz w:val="20"/>
+      </w:rPr>
+    </w:lvl>
+    <w:lvl w:ilvl="2" w:tentative="1">
+      <w:start w:val="1"/>
+      <w:numFmt w:val="bullet"/>
+      <w:lvlText w:val=""/>
+      <w:lvlJc w:val="left"/>
+      <w:pPr>
+        <w:tabs>
+          <w:tab w:val="num" w:pos="2160"/>
+        </w:tabs>
+        <w:ind w:left="2160" w:hanging="360"/>
+      </w:pPr>
+      <w:rPr>
+        <w:rFonts w:ascii="Wingdings" w:hAnsi="Wingdings" w:hint="default"/>
+        <w:sz w:val="20"/>
+      </w:rPr>
+    </w:lvl>
+    <w:lvl w:ilvl="3" w:tentative="1">
+      <w:start w:val="1"/>
+      <w:numFmt w:val="bullet"/>
+      <w:lvlText w:val=""/>
+      <w:lvlJc w:val="left"/>
+      <w:pPr>
+        <w:tabs>
+          <w:tab w:val="num" w:pos="2880"/>
+        </w:tabs>
+        <w:ind w:left="2880" w:hanging="360"/>
+      </w:pPr>
+      <w:rPr>
+        <w:rFonts w:ascii="Wingdings" w:hAnsi="Wingdings" w:hint="default"/>
+        <w:sz w:val="20"/>
+      </w:rPr>
+    </w:lvl>
+    <w:lvl w:ilvl="4" w:tentative="1">
+      <w:start w:val="1"/>
+      <w:numFmt w:val="bullet"/>
+      <w:lvlText w:val=""/>
+      <w:lvlJc w:val="left"/>
+      <w:pPr>
+        <w:tabs>
+          <w:tab w:val="num" w:pos="3600"/>
+        </w:tabs>
+        <w:ind w:left="3600" w:hanging="360"/>
+      </w:pPr>
+      <w:rPr>
+        <w:rFonts w:ascii="Wingdings" w:hAnsi="Wingdings" w:hint="default"/>
+        <w:sz w:val="20"/>
+      </w:rPr>
+    </w:lvl>
+    <w:lvl w:ilvl="5" w:tentative="1">
+      <w:start w:val="1"/>
+      <w:numFmt w:val="bullet"/>
+      <w:lvlText w:val=""/>
+      <w:lvlJc w:val="left"/>
+      <w:pPr>
+        <w:tabs>
+          <w:tab w:val="num" w:pos="4320"/>
+        </w:tabs>
+        <w:ind w:left="4320" w:hanging="360"/>
+      </w:pPr>
+      <w:rPr>
+        <w:rFonts w:ascii="Wingdings" w:hAnsi="Wingdings" w:hint="default"/>
+        <w:sz w:val="20"/>
+      </w:rPr>
+    </w:lvl>
+    <w:lvl w:ilvl="6" w:tentative="1">
+      <w:start w:val="1"/>
+      <w:numFmt w:val="bullet"/>
+      <w:lvlText w:val=""/>
+      <w:lvlJc w:val="left"/>
+      <w:pPr>
+        <w:tabs>
+          <w:tab w:val="num" w:pos="5040"/>
+        </w:tabs>
+        <w:ind w:left="5040" w:hanging="360"/>
+      </w:pPr>
+      <w:rPr>
+        <w:rFonts w:ascii="Wingdings" w:hAnsi="Wingdings" w:hint="default"/>
+        <w:sz w:val="20"/>
+      </w:rPr>
+    </w:lvl>
+    <w:lvl w:ilvl="7" w:tentative="1">
+      <w:start w:val="1"/>
+      <w:numFmt w:val="bullet"/>
+      <w:lvlText w:val=""/>
+      <w:lvlJc w:val="left"/>
+      <w:pPr>
+        <w:tabs>
+          <w:tab w:val="num" w:pos="5760"/>
+        </w:tabs>
+        <w:ind w:left="5760" w:hanging="360"/>
+      </w:pPr>
+      <w:rPr>
+        <w:rFonts w:ascii="Wingdings" w:hAnsi="Wingdings" w:hint="default"/>
+        <w:sz w:val="20"/>
+      </w:rPr>
+    </w:lvl>
+    <w:lvl w:ilvl="8" w:tentative="1">
+      <w:start w:val="1"/>
+      <w:numFmt w:val="bullet"/>
+      <w:lvlText w:val=""/>
+      <w:lvlJc w:val="left"/>
+      <w:pPr>
+        <w:tabs>
+          <w:tab w:val="num" w:pos="6480"/>
+        </w:tabs>
+        <w:ind w:left="6480" w:hanging="360"/>
+      </w:pPr>
+      <w:rPr>
+        <w:rFonts w:ascii="Wingdings" w:hAnsi="Wingdings" w:hint="default"/>
+        <w:sz w:val="20"/>
+      </w:rPr>
+    </w:lvl>
+  </w:abstractNum>
+  <w:abstractNum w:abstractNumId="4" w15:restartNumberingAfterBreak="0">
+    <w:nsid w:val="6DA22895"/>
+    <w:multiLevelType w:val="hybridMultilevel"/>
+    <w:tmpl w:val="4E882CAE"/>
+    <w:lvl w:ilvl="0" w:tplc="0419000F">
+      <w:start w:val="1"/>
+      <w:numFmt w:val="decimal"/>
+      <w:lvlText w:val="%1."/>
+      <w:lvlJc w:val="left"/>
+      <w:pPr>
+        <w:ind w:left="720" w:hanging="360"/>
+      </w:pPr>
+      <w:rPr>
+        <w:rFonts w:hint="default"/>
+      </w:rPr>
+    </w:lvl>
+    <w:lvl w:ilvl="1" w:tplc="04190019" w:tentative="1">
+      <w:start w:val="1"/>
+      <w:numFmt w:val="lowerLetter"/>
+      <w:lvlText w:val="%2."/>
+      <w:lvlJc w:val="left"/>
+      <w:pPr>
+        <w:ind w:left="1440" w:hanging="360"/>
+      </w:pPr>
+    </w:lvl>
+    <w:lvl w:ilvl="2" w:tplc="0419001B" w:tentative="1">
+      <w:start w:val="1"/>
+      <w:numFmt w:val="lowerRoman"/>
+      <w:lvlText w:val="%3."/>
+      <w:lvlJc w:val="right"/>
+      <w:pPr>
+        <w:ind w:left="2160" w:hanging="180"/>
+      </w:pPr>
+    </w:lvl>
+    <w:lvl w:ilvl="3" w:tplc="0419000F" w:tentative="1">
+      <w:start w:val="1"/>
+      <w:numFmt w:val="decimal"/>
+      <w:lvlText w:val="%4."/>
+      <w:lvlJc w:val="left"/>
+      <w:pPr>
+        <w:ind w:left="2880" w:hanging="360"/>
+      </w:pPr>
+    </w:lvl>
+    <w:lvl w:ilvl="4" w:tplc="04190019" w:tentative="1">
+      <w:start w:val="1"/>
+      <w:numFmt w:val="lowerLetter"/>
+      <w:lvlText w:val="%5."/>
+      <w:lvlJc w:val="left"/>
+      <w:pPr>
+        <w:ind w:left="3600" w:hanging="360"/>
+      </w:pPr>
+    </w:lvl>
+    <w:lvl w:ilvl="5" w:tplc="0419001B" w:tentative="1">
+      <w:start w:val="1"/>
+      <w:numFmt w:val="lowerRoman"/>
+      <w:lvlText w:val="%6."/>
+      <w:lvlJc w:val="right"/>
+      <w:pPr>
+        <w:ind w:left="4320" w:hanging="180"/>
+      </w:pPr>
+    </w:lvl>
+    <w:lvl w:ilvl="6" w:tplc="0419000F" w:tentative="1">
+      <w:start w:val="1"/>
+      <w:numFmt w:val="decimal"/>
+      <w:lvlText w:val="%7."/>
+      <w:lvlJc w:val="left"/>
+      <w:pPr>
+        <w:ind w:left="5040" w:hanging="360"/>
+      </w:pPr>
+    </w:lvl>
+    <w:lvl w:ilvl="7" w:tplc="04190019" w:tentative="1">
+      <w:start w:val="1"/>
+      <w:numFmt w:val="lowerLetter"/>
+      <w:lvlText w:val="%8."/>
+      <w:lvlJc w:val="left"/>
+      <w:pPr>
+        <w:ind w:left="5760" w:hanging="360"/>
+      </w:pPr>
+    </w:lvl>
+    <w:lvl w:ilvl="8" w:tplc="0419001B" w:tentative="1">
+      <w:start w:val="1"/>
+      <w:numFmt w:val="lowerRoman"/>
+      <w:lvlText w:val="%9."/>
+      <w:lvlJc w:val="right"/>
+      <w:pPr>
+        <w:ind w:left="6480" w:hanging="180"/>
+      </w:pPr>
+    </w:lvl>
+  </w:abstractNum>
+  <w:abstractNum w:abstractNumId="5" w15:restartNumberingAfterBreak="0">
+    <w:nsid w:val="73473111"/>
+    <w:multiLevelType w:val="multilevel"/>
+    <w:tmpl w:val="20D024BC"/>
+    <w:lvl w:ilvl="0">
+      <w:start w:val="1"/>
+      <w:numFmt w:val="bullet"/>
+      <w:lvlText w:val=""/>
+      <w:lvlJc w:val="left"/>
+      <w:pPr>
+        <w:tabs>
+          <w:tab w:val="num" w:pos="720"/>
+        </w:tabs>
+        <w:ind w:left="720" w:hanging="360"/>
+      </w:pPr>
+      <w:rPr>
+        <w:rFonts w:ascii="Symbol" w:hAnsi="Symbol" w:hint="default"/>
+        <w:sz w:val="20"/>
+      </w:rPr>
+    </w:lvl>
+    <w:lvl w:ilvl="1" w:tentative="1">
+      <w:start w:val="1"/>
+      <w:numFmt w:val="bullet"/>
+      <w:lvlText w:val="o"/>
+      <w:lvlJc w:val="left"/>
+      <w:pPr>
+        <w:tabs>
+          <w:tab w:val="num" w:pos="1440"/>
+        </w:tabs>
+        <w:ind w:left="1440" w:hanging="360"/>
+      </w:pPr>
+      <w:rPr>
+        <w:rFonts w:ascii="Courier New" w:hAnsi="Courier New" w:hint="default"/>
+        <w:sz w:val="20"/>
+      </w:rPr>
+    </w:lvl>
+    <w:lvl w:ilvl="2" w:tentative="1">
+      <w:start w:val="1"/>
+      <w:numFmt w:val="bullet"/>
+      <w:lvlText w:val=""/>
+      <w:lvlJc w:val="left"/>
+      <w:pPr>
+        <w:tabs>
+          <w:tab w:val="num" w:pos="2160"/>
+        </w:tabs>
+        <w:ind w:left="2160" w:hanging="360"/>
+      </w:pPr>
+      <w:rPr>
+        <w:rFonts w:ascii="Wingdings" w:hAnsi="Wingdings" w:hint="default"/>
+        <w:sz w:val="20"/>
+      </w:rPr>
+    </w:lvl>
+    <w:lvl w:ilvl="3" w:tentative="1">
+      <w:start w:val="1"/>
+      <w:numFmt w:val="bullet"/>
+      <w:lvlText w:val=""/>
+      <w:lvlJc w:val="left"/>
+      <w:pPr>
+        <w:tabs>
+          <w:tab w:val="num" w:pos="2880"/>
+        </w:tabs>
+        <w:ind w:left="2880" w:hanging="360"/>
+      </w:pPr>
+      <w:rPr>
+        <w:rFonts w:ascii="Wingdings" w:hAnsi="Wingdings" w:hint="default"/>
+        <w:sz w:val="20"/>
+      </w:rPr>
+    </w:lvl>
+    <w:lvl w:ilvl="4" w:tentative="1">
+      <w:start w:val="1"/>
+      <w:numFmt w:val="bullet"/>
+      <w:lvlText w:val=""/>
+      <w:lvlJc w:val="left"/>
+      <w:pPr>
+        <w:tabs>
+          <w:tab w:val="num" w:pos="3600"/>
+        </w:tabs>
+        <w:ind w:left="3600" w:hanging="360"/>
+      </w:pPr>
+      <w:rPr>
+        <w:rFonts w:ascii="Wingdings" w:hAnsi="Wingdings" w:hint="default"/>
+        <w:sz w:val="20"/>
+      </w:rPr>
+    </w:lvl>
+    <w:lvl w:ilvl="5" w:tentative="1">
+      <w:start w:val="1"/>
+      <w:numFmt w:val="bullet"/>
+      <w:lvlText w:val=""/>
+      <w:lvlJc w:val="left"/>
+      <w:pPr>
+        <w:tabs>
+          <w:tab w:val="num" w:pos="4320"/>
+        </w:tabs>
+        <w:ind w:left="4320" w:hanging="360"/>
+      </w:pPr>
+      <w:rPr>
+        <w:rFonts w:ascii="Wingdings" w:hAnsi="Wingdings" w:hint="default"/>
+        <w:sz w:val="20"/>
+      </w:rPr>
+    </w:lvl>
+    <w:lvl w:ilvl="6" w:tentative="1">
+      <w:start w:val="1"/>
+      <w:numFmt w:val="bullet"/>
+      <w:lvlText w:val=""/>
+      <w:lvlJc w:val="left"/>
+      <w:pPr>
+        <w:tabs>
+          <w:tab w:val="num" w:pos="5040"/>
+        </w:tabs>
+        <w:ind w:left="5040" w:hanging="360"/>
+      </w:pPr>
+      <w:rPr>
+        <w:rFonts w:ascii="Wingdings" w:hAnsi="Wingdings" w:hint="default"/>
+        <w:sz w:val="20"/>
+      </w:rPr>
+    </w:lvl>
+    <w:lvl w:ilvl="7" w:tentative="1">
+      <w:start w:val="1"/>
+      <w:numFmt w:val="bullet"/>
+      <w:lvlText w:val=""/>
+      <w:lvlJc w:val="left"/>
+      <w:pPr>
+        <w:tabs>
+          <w:tab w:val="num" w:pos="5760"/>
+        </w:tabs>
+        <w:ind w:left="5760" w:hanging="360"/>
+      </w:pPr>
+      <w:rPr>
+        <w:rFonts w:ascii="Wingdings" w:hAnsi="Wingdings" w:hint="default"/>
+        <w:sz w:val="20"/>
+      </w:rPr>
+    </w:lvl>
+    <w:lvl w:ilvl="8" w:tentative="1">
+      <w:start w:val="1"/>
+      <w:numFmt w:val="bullet"/>
+      <w:lvlText w:val=""/>
+      <w:lvlJc w:val="left"/>
+      <w:pPr>
+        <w:tabs>
+          <w:tab w:val="num" w:pos="6480"/>
+        </w:tabs>
+        <w:ind w:left="6480" w:hanging="360"/>
+      </w:pPr>
+      <w:rPr>
+        <w:rFonts w:ascii="Wingdings" w:hAnsi="Wingdings" w:hint="default"/>
+        <w:sz w:val="20"/>
+      </w:rPr>
+    </w:lvl>
+  </w:abstractNum>
+  <w:num w:numId="1">
+    <w:abstractNumId w:val="0"/>
+  </w:num>
+  <w:num w:numId="2">
+    <w:abstractNumId w:val="1"/>
+  </w:num>
+  <w:num w:numId="3">
+    <w:abstractNumId w:val="3"/>
+  </w:num>
+  <w:num w:numId="4">
+    <w:abstractNumId w:val="5"/>
+  </w:num>
+  <w:num w:numId="5">
+    <w:abstractNumId w:val="4"/>
+  </w:num>
+  <w:num w:numId="6">
+    <w:abstractNumId w:val="2"/>
+  </w:num>
+</w:numbering>
+</file>
+
 <file path=word/styles.xml><?xml version="1.0" encoding="utf-8"?>
-<w:styles xmlns:mc="http://schemas.openxmlformats.org/markup-compatibility/2006" xmlns:r="http://schemas.openxmlformats.org/officeDocument/2006/relationships" xmlns:w="http://schemas.openxmlformats.org/wordprocessingml/2006/main" xmlns:w14="http://schemas.microsoft.com/office/word/2010/wordml" xmlns:w15="http://schemas.microsoft.com/office/word/2012/wordml" xmlns:w16cex="http://schemas.microsoft.com/office/word/2018/wordml/cex" xmlns:w16cid="http://schemas.microsoft.com/office/word/2016/wordml/cid" xmlns:w16="http://schemas.microsoft.com/office/word/2018/wordml" xmlns:w16sdtdh="http://schemas.microsoft.com/office/word/2020/wordml/sdtdatahash" xmlns:w16se="http://schemas.microsoft.com/office/word/2015/wordml/symex" mc:Ignorable="w14 w15 w16se w16cid w16 w16cex w16sdtdh">
+<w:styles xmlns:mc="http://schemas.openxmlformats.org/markup-compatibility/2006" xmlns:r="http://schemas.openxmlformats.org/officeDocument/2006/relationships" xmlns:w="http://schemas.openxmlformats.org/wordprocessingml/2006/main" xmlns:w14="http://schemas.microsoft.com/office/word/2010/wordml" xmlns:w15="http://schemas.microsoft.com/office/word/2012/wordml" xmlns:w16se="http://schemas.microsoft.com/office/word/2015/wordml/symex" mc:Ignorable="w14 w15 w16se">
   <w:docDefaults>
     <w:rPrDefault>
       <w:rPr>
@@ -1742,7 +7916,7 @@
       </w:pPr>
     </w:pPrDefault>
   </w:docDefaults>
-  <w:latentStyles w:defLockedState="0" w:defUIPriority="99" w:defSemiHidden="0" w:defUnhideWhenUsed="0" w:defQFormat="0" w:count="376">
+  <w:latentStyles w:defLockedState="0" w:defUIPriority="99" w:defSemiHidden="0" w:defUnhideWhenUsed="0" w:defQFormat="0" w:count="371">
     <w:lsdException w:name="Normal" w:uiPriority="0" w:qFormat="1"/>
     <w:lsdException w:name="heading 1" w:uiPriority="9" w:qFormat="1"/>
     <w:lsdException w:name="heading 2" w:semiHidden="1" w:uiPriority="9" w:unhideWhenUsed="1" w:qFormat="1"/>
@@ -1848,6 +8022,7 @@
     <w:lsdException w:name="HTML Sample" w:semiHidden="1" w:unhideWhenUsed="1"/>
     <w:lsdException w:name="HTML Typewriter" w:semiHidden="1" w:unhideWhenUsed="1"/>
     <w:lsdException w:name="HTML Variable" w:semiHidden="1" w:unhideWhenUsed="1"/>
+    <w:lsdException w:name="Normal Table" w:semiHidden="1" w:unhideWhenUsed="1"/>
     <w:lsdException w:name="annotation subject" w:semiHidden="1" w:unhideWhenUsed="1"/>
     <w:lsdException w:name="No List" w:semiHidden="1" w:unhideWhenUsed="1"/>
     <w:lsdException w:name="Outline List 1" w:semiHidden="1" w:unhideWhenUsed="1"/>
@@ -1890,8 +8065,11 @@
     <w:lsdException w:name="Table Contemporary" w:semiHidden="1" w:unhideWhenUsed="1"/>
     <w:lsdException w:name="Table Elegant" w:semiHidden="1" w:unhideWhenUsed="1"/>
     <w:lsdException w:name="Table Professional" w:semiHidden="1" w:unhideWhenUsed="1"/>
+    <w:lsdException w:name="Table Subtle 1" w:semiHidden="1" w:unhideWhenUsed="1"/>
     <w:lsdException w:name="Table Subtle 2" w:semiHidden="1" w:unhideWhenUsed="1"/>
     <w:lsdException w:name="Table Web 1" w:semiHidden="1" w:unhideWhenUsed="1"/>
+    <w:lsdException w:name="Table Web 2" w:semiHidden="1" w:unhideWhenUsed="1"/>
+    <w:lsdException w:name="Table Web 3" w:semiHidden="1" w:unhideWhenUsed="1"/>
     <w:lsdException w:name="Balloon Text" w:semiHidden="1" w:unhideWhenUsed="1"/>
     <w:lsdException w:name="Table Grid" w:uiPriority="39"/>
     <w:lsdException w:name="Table Theme" w:semiHidden="1" w:unhideWhenUsed="1"/>
@@ -2110,22 +8288,17 @@
     <w:lsdException w:name="List Table 5 Dark Accent 6" w:uiPriority="50"/>
     <w:lsdException w:name="List Table 6 Colorful Accent 6" w:uiPriority="51"/>
     <w:lsdException w:name="List Table 7 Colorful Accent 6" w:uiPriority="52"/>
-    <w:lsdException w:name="Mention" w:semiHidden="1" w:unhideWhenUsed="1"/>
-    <w:lsdException w:name="Smart Hyperlink" w:semiHidden="1" w:unhideWhenUsed="1"/>
-    <w:lsdException w:name="Hashtag" w:semiHidden="1" w:unhideWhenUsed="1"/>
-    <w:lsdException w:name="Unresolved Mention" w:semiHidden="1" w:unhideWhenUsed="1"/>
-    <w:lsdException w:name="Smart Link" w:semiHidden="1" w:unhideWhenUsed="1"/>
   </w:latentStyles>
-  <w:style w:type="paragraph" w:default="1" w:styleId="Normal">
+  <w:style w:type="paragraph" w:default="1" w:styleId="a">
     <w:name w:val="Normal"/>
     <w:qFormat/>
     <w:rsid w:val="00CC6C29"/>
   </w:style>
-  <w:style w:type="paragraph" w:styleId="Heading1">
+  <w:style w:type="paragraph" w:styleId="1">
     <w:name w:val="heading 1"/>
-    <w:basedOn w:val="Normal"/>
-    <w:next w:val="Normal"/>
-    <w:link w:val="Heading1Char"/>
+    <w:basedOn w:val="a"/>
+    <w:next w:val="a"/>
+    <w:link w:val="10"/>
     <w:uiPriority w:val="9"/>
     <w:qFormat/>
     <w:rsid w:val="00CC6C29"/>
@@ -2142,11 +8315,11 @@
       <w:szCs w:val="32"/>
     </w:rPr>
   </w:style>
-  <w:style w:type="paragraph" w:styleId="Heading2">
+  <w:style w:type="paragraph" w:styleId="2">
     <w:name w:val="heading 2"/>
-    <w:basedOn w:val="Normal"/>
-    <w:next w:val="Normal"/>
-    <w:link w:val="Heading2Char"/>
+    <w:basedOn w:val="a"/>
+    <w:next w:val="a"/>
+    <w:link w:val="20"/>
     <w:uiPriority w:val="9"/>
     <w:unhideWhenUsed/>
     <w:qFormat/>
@@ -2164,11 +8337,11 @@
       <w:szCs w:val="28"/>
     </w:rPr>
   </w:style>
-  <w:style w:type="paragraph" w:styleId="Heading3">
+  <w:style w:type="paragraph" w:styleId="3">
     <w:name w:val="heading 3"/>
-    <w:basedOn w:val="Normal"/>
-    <w:next w:val="Normal"/>
-    <w:link w:val="Heading3Char"/>
+    <w:basedOn w:val="a"/>
+    <w:next w:val="a"/>
+    <w:link w:val="30"/>
     <w:uiPriority w:val="9"/>
     <w:unhideWhenUsed/>
     <w:qFormat/>
@@ -2186,11 +8359,11 @@
       <w:szCs w:val="24"/>
     </w:rPr>
   </w:style>
-  <w:style w:type="paragraph" w:styleId="Heading4">
+  <w:style w:type="paragraph" w:styleId="4">
     <w:name w:val="heading 4"/>
-    <w:basedOn w:val="Normal"/>
-    <w:next w:val="Normal"/>
-    <w:link w:val="Heading4Char"/>
+    <w:basedOn w:val="a"/>
+    <w:next w:val="a"/>
+    <w:link w:val="40"/>
     <w:uiPriority w:val="9"/>
     <w:unhideWhenUsed/>
     <w:qFormat/>
@@ -2208,11 +8381,11 @@
       <w:color w:val="2E74B5" w:themeColor="accent1" w:themeShade="BF"/>
     </w:rPr>
   </w:style>
-  <w:style w:type="paragraph" w:styleId="Heading5">
+  <w:style w:type="paragraph" w:styleId="5">
     <w:name w:val="heading 5"/>
-    <w:basedOn w:val="Normal"/>
-    <w:next w:val="Normal"/>
-    <w:link w:val="Heading5Char"/>
+    <w:basedOn w:val="a"/>
+    <w:next w:val="a"/>
+    <w:link w:val="50"/>
     <w:uiPriority w:val="9"/>
     <w:unhideWhenUsed/>
     <w:qFormat/>
@@ -2228,11 +8401,11 @@
       <w:color w:val="2E74B5" w:themeColor="accent1" w:themeShade="BF"/>
     </w:rPr>
   </w:style>
-  <w:style w:type="paragraph" w:styleId="Heading6">
+  <w:style w:type="paragraph" w:styleId="6">
     <w:name w:val="heading 6"/>
-    <w:basedOn w:val="Normal"/>
-    <w:next w:val="Normal"/>
-    <w:link w:val="Heading6Char"/>
+    <w:basedOn w:val="a"/>
+    <w:next w:val="a"/>
+    <w:link w:val="60"/>
     <w:uiPriority w:val="9"/>
     <w:semiHidden/>
     <w:unhideWhenUsed/>
@@ -2249,11 +8422,11 @@
       <w:color w:val="1F4E79" w:themeColor="accent1" w:themeShade="80"/>
     </w:rPr>
   </w:style>
-  <w:style w:type="paragraph" w:styleId="Heading7">
+  <w:style w:type="paragraph" w:styleId="7">
     <w:name w:val="heading 7"/>
-    <w:basedOn w:val="Normal"/>
-    <w:next w:val="Normal"/>
-    <w:link w:val="Heading7Char"/>
+    <w:basedOn w:val="a"/>
+    <w:next w:val="a"/>
+    <w:link w:val="70"/>
     <w:uiPriority w:val="9"/>
     <w:semiHidden/>
     <w:unhideWhenUsed/>
@@ -2272,11 +8445,11 @@
       <w:color w:val="1F4E79" w:themeColor="accent1" w:themeShade="80"/>
     </w:rPr>
   </w:style>
-  <w:style w:type="paragraph" w:styleId="Heading8">
+  <w:style w:type="paragraph" w:styleId="8">
     <w:name w:val="heading 8"/>
-    <w:basedOn w:val="Normal"/>
-    <w:next w:val="Normal"/>
-    <w:link w:val="Heading8Char"/>
+    <w:basedOn w:val="a"/>
+    <w:next w:val="a"/>
+    <w:link w:val="80"/>
     <w:uiPriority w:val="9"/>
     <w:semiHidden/>
     <w:unhideWhenUsed/>
@@ -2295,11 +8468,11 @@
       <w:szCs w:val="21"/>
     </w:rPr>
   </w:style>
-  <w:style w:type="paragraph" w:styleId="Heading9">
+  <w:style w:type="paragraph" w:styleId="9">
     <w:name w:val="heading 9"/>
-    <w:basedOn w:val="Normal"/>
-    <w:next w:val="Normal"/>
-    <w:link w:val="Heading9Char"/>
+    <w:basedOn w:val="a"/>
+    <w:next w:val="a"/>
+    <w:link w:val="90"/>
     <w:uiPriority w:val="9"/>
     <w:semiHidden/>
     <w:unhideWhenUsed/>
@@ -2320,13 +8493,13 @@
       <w:szCs w:val="21"/>
     </w:rPr>
   </w:style>
-  <w:style w:type="character" w:default="1" w:styleId="DefaultParagraphFont">
+  <w:style w:type="character" w:default="1" w:styleId="a0">
     <w:name w:val="Default Paragraph Font"/>
     <w:uiPriority w:val="1"/>
     <w:semiHidden/>
     <w:unhideWhenUsed/>
   </w:style>
-  <w:style w:type="table" w:default="1" w:styleId="TableNormal">
+  <w:style w:type="table" w:default="1" w:styleId="a1">
     <w:name w:val="Normal Table"/>
     <w:uiPriority w:val="99"/>
     <w:semiHidden/>
@@ -2341,17 +8514,17 @@
       </w:tblCellMar>
     </w:tblPr>
   </w:style>
-  <w:style w:type="numbering" w:default="1" w:styleId="NoList">
+  <w:style w:type="numbering" w:default="1" w:styleId="a2">
     <w:name w:val="No List"/>
     <w:uiPriority w:val="99"/>
     <w:semiHidden/>
     <w:unhideWhenUsed/>
   </w:style>
-  <w:style w:type="paragraph" w:styleId="Title">
+  <w:style w:type="paragraph" w:styleId="a3">
     <w:name w:val="Title"/>
-    <w:basedOn w:val="Normal"/>
-    <w:next w:val="Normal"/>
-    <w:link w:val="TitleChar"/>
+    <w:basedOn w:val="a"/>
+    <w:next w:val="a"/>
+    <w:link w:val="a4"/>
     <w:uiPriority w:val="10"/>
     <w:qFormat/>
     <w:rsid w:val="00CC6C29"/>
@@ -2366,10 +8539,10 @@
       <w:szCs w:val="56"/>
     </w:rPr>
   </w:style>
-  <w:style w:type="character" w:customStyle="1" w:styleId="TitleChar">
-    <w:name w:val="Title Char"/>
-    <w:basedOn w:val="DefaultParagraphFont"/>
-    <w:link w:val="Title"/>
+  <w:style w:type="character" w:customStyle="1" w:styleId="a4">
+    <w:name w:val="Заголовок Знак"/>
+    <w:basedOn w:val="a0"/>
+    <w:link w:val="a3"/>
     <w:uiPriority w:val="10"/>
     <w:rsid w:val="00CC6C29"/>
     <w:rPr>
@@ -2379,10 +8552,10 @@
       <w:szCs w:val="56"/>
     </w:rPr>
   </w:style>
-  <w:style w:type="character" w:customStyle="1" w:styleId="Heading1Char">
-    <w:name w:val="Heading 1 Char"/>
-    <w:basedOn w:val="DefaultParagraphFont"/>
-    <w:link w:val="Heading1"/>
+  <w:style w:type="character" w:customStyle="1" w:styleId="10">
+    <w:name w:val="Заголовок 1 Знак"/>
+    <w:basedOn w:val="a0"/>
+    <w:link w:val="1"/>
     <w:uiPriority w:val="9"/>
     <w:rsid w:val="00CC6C29"/>
     <w:rPr>
@@ -2392,10 +8565,10 @@
       <w:szCs w:val="32"/>
     </w:rPr>
   </w:style>
-  <w:style w:type="character" w:customStyle="1" w:styleId="Heading2Char">
-    <w:name w:val="Heading 2 Char"/>
-    <w:basedOn w:val="DefaultParagraphFont"/>
-    <w:link w:val="Heading2"/>
+  <w:style w:type="character" w:customStyle="1" w:styleId="20">
+    <w:name w:val="Заголовок 2 Знак"/>
+    <w:basedOn w:val="a0"/>
+    <w:link w:val="2"/>
     <w:uiPriority w:val="9"/>
     <w:rsid w:val="00CC6C29"/>
     <w:rPr>
@@ -2405,10 +8578,10 @@
       <w:szCs w:val="28"/>
     </w:rPr>
   </w:style>
-  <w:style w:type="character" w:customStyle="1" w:styleId="Heading3Char">
-    <w:name w:val="Heading 3 Char"/>
-    <w:basedOn w:val="DefaultParagraphFont"/>
-    <w:link w:val="Heading3"/>
+  <w:style w:type="character" w:customStyle="1" w:styleId="30">
+    <w:name w:val="Заголовок 3 Знак"/>
+    <w:basedOn w:val="a0"/>
+    <w:link w:val="3"/>
     <w:uiPriority w:val="9"/>
     <w:rsid w:val="00CC6C29"/>
     <w:rPr>
@@ -2418,10 +8591,10 @@
       <w:szCs w:val="24"/>
     </w:rPr>
   </w:style>
-  <w:style w:type="character" w:customStyle="1" w:styleId="Heading4Char">
-    <w:name w:val="Heading 4 Char"/>
-    <w:basedOn w:val="DefaultParagraphFont"/>
-    <w:link w:val="Heading4"/>
+  <w:style w:type="character" w:customStyle="1" w:styleId="40">
+    <w:name w:val="Заголовок 4 Знак"/>
+    <w:basedOn w:val="a0"/>
+    <w:link w:val="4"/>
     <w:uiPriority w:val="9"/>
     <w:rsid w:val="00CC6C29"/>
     <w:rPr>
@@ -2431,10 +8604,10 @@
       <w:color w:val="2E74B5" w:themeColor="accent1" w:themeShade="BF"/>
     </w:rPr>
   </w:style>
-  <w:style w:type="character" w:customStyle="1" w:styleId="Heading5Char">
-    <w:name w:val="Heading 5 Char"/>
-    <w:basedOn w:val="DefaultParagraphFont"/>
-    <w:link w:val="Heading5"/>
+  <w:style w:type="character" w:customStyle="1" w:styleId="50">
+    <w:name w:val="Заголовок 5 Знак"/>
+    <w:basedOn w:val="a0"/>
+    <w:link w:val="5"/>
     <w:uiPriority w:val="9"/>
     <w:rsid w:val="00CC6C29"/>
     <w:rPr>
@@ -2442,10 +8615,10 @@
       <w:color w:val="2E74B5" w:themeColor="accent1" w:themeShade="BF"/>
     </w:rPr>
   </w:style>
-  <w:style w:type="character" w:customStyle="1" w:styleId="Heading6Char">
-    <w:name w:val="Heading 6 Char"/>
-    <w:basedOn w:val="DefaultParagraphFont"/>
-    <w:link w:val="Heading6"/>
+  <w:style w:type="character" w:customStyle="1" w:styleId="60">
+    <w:name w:val="Заголовок 6 Знак"/>
+    <w:basedOn w:val="a0"/>
+    <w:link w:val="6"/>
     <w:uiPriority w:val="9"/>
     <w:semiHidden/>
     <w:rsid w:val="00CC6C29"/>
@@ -2454,10 +8627,10 @@
       <w:color w:val="1F4E79" w:themeColor="accent1" w:themeShade="80"/>
     </w:rPr>
   </w:style>
-  <w:style w:type="character" w:customStyle="1" w:styleId="Heading7Char">
-    <w:name w:val="Heading 7 Char"/>
-    <w:basedOn w:val="DefaultParagraphFont"/>
-    <w:link w:val="Heading7"/>
+  <w:style w:type="character" w:customStyle="1" w:styleId="70">
+    <w:name w:val="Заголовок 7 Знак"/>
+    <w:basedOn w:val="a0"/>
+    <w:link w:val="7"/>
     <w:uiPriority w:val="9"/>
     <w:semiHidden/>
     <w:rsid w:val="00CC6C29"/>
@@ -2468,10 +8641,10 @@
       <w:color w:val="1F4E79" w:themeColor="accent1" w:themeShade="80"/>
     </w:rPr>
   </w:style>
-  <w:style w:type="character" w:customStyle="1" w:styleId="Heading8Char">
-    <w:name w:val="Heading 8 Char"/>
-    <w:basedOn w:val="DefaultParagraphFont"/>
-    <w:link w:val="Heading8"/>
+  <w:style w:type="character" w:customStyle="1" w:styleId="80">
+    <w:name w:val="Заголовок 8 Знак"/>
+    <w:basedOn w:val="a0"/>
+    <w:link w:val="8"/>
     <w:uiPriority w:val="9"/>
     <w:semiHidden/>
     <w:rsid w:val="00CC6C29"/>
@@ -2482,10 +8655,10 @@
       <w:szCs w:val="21"/>
     </w:rPr>
   </w:style>
-  <w:style w:type="character" w:customStyle="1" w:styleId="Heading9Char">
-    <w:name w:val="Heading 9 Char"/>
-    <w:basedOn w:val="DefaultParagraphFont"/>
-    <w:link w:val="Heading9"/>
+  <w:style w:type="character" w:customStyle="1" w:styleId="90">
+    <w:name w:val="Заголовок 9 Знак"/>
+    <w:basedOn w:val="a0"/>
+    <w:link w:val="9"/>
     <w:uiPriority w:val="9"/>
     <w:semiHidden/>
     <w:rsid w:val="00CC6C29"/>
@@ -2498,10 +8671,10 @@
       <w:szCs w:val="21"/>
     </w:rPr>
   </w:style>
-  <w:style w:type="paragraph" w:styleId="Caption">
+  <w:style w:type="paragraph" w:styleId="a5">
     <w:name w:val="caption"/>
-    <w:basedOn w:val="Normal"/>
-    <w:next w:val="Normal"/>
+    <w:basedOn w:val="a"/>
+    <w:next w:val="a"/>
     <w:uiPriority w:val="35"/>
     <w:semiHidden/>
     <w:unhideWhenUsed/>
@@ -2518,11 +8691,11 @@
       <w:szCs w:val="18"/>
     </w:rPr>
   </w:style>
-  <w:style w:type="paragraph" w:styleId="Subtitle">
+  <w:style w:type="paragraph" w:styleId="a6">
     <w:name w:val="Subtitle"/>
-    <w:basedOn w:val="Normal"/>
-    <w:next w:val="Normal"/>
-    <w:link w:val="SubtitleChar"/>
+    <w:basedOn w:val="a"/>
+    <w:next w:val="a"/>
+    <w:link w:val="a7"/>
     <w:uiPriority w:val="11"/>
     <w:qFormat/>
     <w:rsid w:val="00CC6C29"/>
@@ -2536,10 +8709,10 @@
       <w:spacing w:val="15"/>
     </w:rPr>
   </w:style>
-  <w:style w:type="character" w:customStyle="1" w:styleId="SubtitleChar">
-    <w:name w:val="Subtitle Char"/>
-    <w:basedOn w:val="DefaultParagraphFont"/>
-    <w:link w:val="Subtitle"/>
+  <w:style w:type="character" w:customStyle="1" w:styleId="a7">
+    <w:name w:val="Подзаголовок Знак"/>
+    <w:basedOn w:val="a0"/>
+    <w:link w:val="a6"/>
     <w:uiPriority w:val="11"/>
     <w:rsid w:val="00CC6C29"/>
     <w:rPr>
@@ -2547,9 +8720,9 @@
       <w:spacing w:val="15"/>
     </w:rPr>
   </w:style>
-  <w:style w:type="character" w:styleId="Strong">
+  <w:style w:type="character" w:styleId="a8">
     <w:name w:val="Strong"/>
-    <w:basedOn w:val="DefaultParagraphFont"/>
+    <w:basedOn w:val="a0"/>
     <w:uiPriority w:val="22"/>
     <w:qFormat/>
     <w:rsid w:val="00CC6C29"/>
@@ -2559,9 +8732,9 @@
       <w:color w:val="auto"/>
     </w:rPr>
   </w:style>
-  <w:style w:type="character" w:styleId="Emphasis">
+  <w:style w:type="character" w:styleId="a9">
     <w:name w:val="Emphasis"/>
-    <w:basedOn w:val="DefaultParagraphFont"/>
+    <w:basedOn w:val="a0"/>
     <w:uiPriority w:val="20"/>
     <w:qFormat/>
     <w:rsid w:val="00CC6C29"/>
@@ -2571,7 +8744,7 @@
       <w:color w:val="auto"/>
     </w:rPr>
   </w:style>
-  <w:style w:type="paragraph" w:styleId="NoSpacing">
+  <w:style w:type="paragraph" w:styleId="aa">
     <w:name w:val="No Spacing"/>
     <w:uiPriority w:val="1"/>
     <w:qFormat/>
@@ -2580,11 +8753,11 @@
       <w:spacing w:after="0" w:line="240" w:lineRule="auto"/>
     </w:pPr>
   </w:style>
-  <w:style w:type="paragraph" w:styleId="Quote">
+  <w:style w:type="paragraph" w:styleId="21">
     <w:name w:val="Quote"/>
-    <w:basedOn w:val="Normal"/>
-    <w:next w:val="Normal"/>
-    <w:link w:val="QuoteChar"/>
+    <w:basedOn w:val="a"/>
+    <w:next w:val="a"/>
+    <w:link w:val="22"/>
     <w:uiPriority w:val="29"/>
     <w:qFormat/>
     <w:rsid w:val="00CC6C29"/>
@@ -2598,10 +8771,10 @@
       <w:color w:val="404040" w:themeColor="text1" w:themeTint="BF"/>
     </w:rPr>
   </w:style>
-  <w:style w:type="character" w:customStyle="1" w:styleId="QuoteChar">
-    <w:name w:val="Quote Char"/>
-    <w:basedOn w:val="DefaultParagraphFont"/>
-    <w:link w:val="Quote"/>
+  <w:style w:type="character" w:customStyle="1" w:styleId="22">
+    <w:name w:val="Цитата 2 Знак"/>
+    <w:basedOn w:val="a0"/>
+    <w:link w:val="21"/>
     <w:uiPriority w:val="29"/>
     <w:rsid w:val="00CC6C29"/>
     <w:rPr>
@@ -2610,11 +8783,11 @@
       <w:color w:val="404040" w:themeColor="text1" w:themeTint="BF"/>
     </w:rPr>
   </w:style>
-  <w:style w:type="paragraph" w:styleId="IntenseQuote">
+  <w:style w:type="paragraph" w:styleId="ab">
     <w:name w:val="Intense Quote"/>
-    <w:basedOn w:val="Normal"/>
-    <w:next w:val="Normal"/>
-    <w:link w:val="IntenseQuoteChar"/>
+    <w:basedOn w:val="a"/>
+    <w:next w:val="a"/>
+    <w:link w:val="ac"/>
     <w:uiPriority w:val="30"/>
     <w:qFormat/>
     <w:rsid w:val="00CC6C29"/>
@@ -2633,10 +8806,10 @@
       <w:color w:val="5B9BD5" w:themeColor="accent1"/>
     </w:rPr>
   </w:style>
-  <w:style w:type="character" w:customStyle="1" w:styleId="IntenseQuoteChar">
-    <w:name w:val="Intense Quote Char"/>
-    <w:basedOn w:val="DefaultParagraphFont"/>
-    <w:link w:val="IntenseQuote"/>
+  <w:style w:type="character" w:customStyle="1" w:styleId="ac">
+    <w:name w:val="Выделенная цитата Знак"/>
+    <w:basedOn w:val="a0"/>
+    <w:link w:val="ab"/>
     <w:uiPriority w:val="30"/>
     <w:rsid w:val="00CC6C29"/>
     <w:rPr>
@@ -2645,9 +8818,9 @@
       <w:color w:val="5B9BD5" w:themeColor="accent1"/>
     </w:rPr>
   </w:style>
-  <w:style w:type="character" w:styleId="SubtleEmphasis">
+  <w:style w:type="character" w:styleId="ad">
     <w:name w:val="Subtle Emphasis"/>
-    <w:basedOn w:val="DefaultParagraphFont"/>
+    <w:basedOn w:val="a0"/>
     <w:uiPriority w:val="19"/>
     <w:qFormat/>
     <w:rsid w:val="00CC6C29"/>
@@ -2657,9 +8830,9 @@
       <w:color w:val="404040" w:themeColor="text1" w:themeTint="BF"/>
     </w:rPr>
   </w:style>
-  <w:style w:type="character" w:styleId="IntenseEmphasis">
+  <w:style w:type="character" w:styleId="ae">
     <w:name w:val="Intense Emphasis"/>
-    <w:basedOn w:val="DefaultParagraphFont"/>
+    <w:basedOn w:val="a0"/>
     <w:uiPriority w:val="21"/>
     <w:qFormat/>
     <w:rsid w:val="00CC6C29"/>
@@ -2669,9 +8842,9 @@
       <w:color w:val="5B9BD5" w:themeColor="accent1"/>
     </w:rPr>
   </w:style>
-  <w:style w:type="character" w:styleId="SubtleReference">
+  <w:style w:type="character" w:styleId="af">
     <w:name w:val="Subtle Reference"/>
-    <w:basedOn w:val="DefaultParagraphFont"/>
+    <w:basedOn w:val="a0"/>
     <w:uiPriority w:val="31"/>
     <w:qFormat/>
     <w:rsid w:val="00CC6C29"/>
@@ -2680,9 +8853,9 @@
       <w:color w:val="404040" w:themeColor="text1" w:themeTint="BF"/>
     </w:rPr>
   </w:style>
-  <w:style w:type="character" w:styleId="IntenseReference">
+  <w:style w:type="character" w:styleId="af0">
     <w:name w:val="Intense Reference"/>
-    <w:basedOn w:val="DefaultParagraphFont"/>
+    <w:basedOn w:val="a0"/>
     <w:uiPriority w:val="32"/>
     <w:qFormat/>
     <w:rsid w:val="00CC6C29"/>
@@ -2694,9 +8867,9 @@
       <w:spacing w:val="5"/>
     </w:rPr>
   </w:style>
-  <w:style w:type="character" w:styleId="BookTitle">
+  <w:style w:type="character" w:styleId="af1">
     <w:name w:val="Book Title"/>
-    <w:basedOn w:val="DefaultParagraphFont"/>
+    <w:basedOn w:val="a0"/>
     <w:uiPriority w:val="33"/>
     <w:qFormat/>
     <w:rsid w:val="00CC6C29"/>
@@ -2708,10 +8881,10 @@
       <w:spacing w:val="5"/>
     </w:rPr>
   </w:style>
-  <w:style w:type="paragraph" w:styleId="TOCHeading">
+  <w:style w:type="paragraph" w:styleId="af2">
     <w:name w:val="TOC Heading"/>
-    <w:basedOn w:val="Heading1"/>
-    <w:next w:val="Normal"/>
+    <w:basedOn w:val="1"/>
+    <w:next w:val="a"/>
     <w:uiPriority w:val="39"/>
     <w:semiHidden/>
     <w:unhideWhenUsed/>
@@ -2721,9 +8894,9 @@
       <w:outlineLvl w:val="9"/>
     </w:pPr>
   </w:style>
-  <w:style w:type="character" w:styleId="Hyperlink">
+  <w:style w:type="character" w:styleId="af3">
     <w:name w:val="Hyperlink"/>
-    <w:basedOn w:val="DefaultParagraphFont"/>
+    <w:basedOn w:val="a0"/>
     <w:uiPriority w:val="99"/>
     <w:semiHidden/>
     <w:unhideWhenUsed/>
@@ -2733,9 +8906,9 @@
       <w:u w:val="single"/>
     </w:rPr>
   </w:style>
-  <w:style w:type="paragraph" w:styleId="NormalWeb">
+  <w:style w:type="paragraph" w:styleId="af4">
     <w:name w:val="Normal (Web)"/>
-    <w:basedOn w:val="Normal"/>
+    <w:basedOn w:val="a"/>
     <w:uiPriority w:val="99"/>
     <w:semiHidden/>
     <w:unhideWhenUsed/>
@@ -2748,6 +8921,100 @@
       <w:sz w:val="24"/>
       <w:szCs w:val="24"/>
       <w:lang w:eastAsia="ru-RU"/>
+    </w:rPr>
+  </w:style>
+  <w:style w:type="paragraph" w:styleId="HTML">
+    <w:name w:val="HTML Preformatted"/>
+    <w:basedOn w:val="a"/>
+    <w:link w:val="HTML0"/>
+    <w:uiPriority w:val="99"/>
+    <w:semiHidden/>
+    <w:unhideWhenUsed/>
+    <w:rsid w:val="0092636F"/>
+    <w:pPr>
+      <w:tabs>
+        <w:tab w:val="left" w:pos="916"/>
+        <w:tab w:val="left" w:pos="1832"/>
+        <w:tab w:val="left" w:pos="2748"/>
+        <w:tab w:val="left" w:pos="3664"/>
+        <w:tab w:val="left" w:pos="4580"/>
+        <w:tab w:val="left" w:pos="5496"/>
+        <w:tab w:val="left" w:pos="6412"/>
+        <w:tab w:val="left" w:pos="7328"/>
+        <w:tab w:val="left" w:pos="8244"/>
+        <w:tab w:val="left" w:pos="9160"/>
+        <w:tab w:val="left" w:pos="10076"/>
+        <w:tab w:val="left" w:pos="10992"/>
+        <w:tab w:val="left" w:pos="11908"/>
+        <w:tab w:val="left" w:pos="12824"/>
+        <w:tab w:val="left" w:pos="13740"/>
+        <w:tab w:val="left" w:pos="14656"/>
+      </w:tabs>
+      <w:spacing w:after="0" w:line="240" w:lineRule="auto"/>
+    </w:pPr>
+    <w:rPr>
+      <w:rFonts w:ascii="Courier New" w:eastAsia="Times New Roman" w:hAnsi="Courier New" w:cs="Courier New"/>
+      <w:sz w:val="20"/>
+      <w:szCs w:val="20"/>
+      <w:lang w:eastAsia="ru-RU"/>
+    </w:rPr>
+  </w:style>
+  <w:style w:type="character" w:customStyle="1" w:styleId="HTML0">
+    <w:name w:val="Стандартный HTML Знак"/>
+    <w:basedOn w:val="a0"/>
+    <w:link w:val="HTML"/>
+    <w:uiPriority w:val="99"/>
+    <w:semiHidden/>
+    <w:rsid w:val="0092636F"/>
+    <w:rPr>
+      <w:rFonts w:ascii="Courier New" w:eastAsia="Times New Roman" w:hAnsi="Courier New" w:cs="Courier New"/>
+      <w:sz w:val="20"/>
+      <w:szCs w:val="20"/>
+      <w:lang w:eastAsia="ru-RU"/>
+    </w:rPr>
+  </w:style>
+  <w:style w:type="character" w:customStyle="1" w:styleId="material-icons-extended">
+    <w:name w:val="material-icons-extended"/>
+    <w:basedOn w:val="a0"/>
+    <w:rsid w:val="004C10B2"/>
+  </w:style>
+  <w:style w:type="character" w:customStyle="1" w:styleId="viiyi">
+    <w:name w:val="viiyi"/>
+    <w:basedOn w:val="a0"/>
+    <w:rsid w:val="004C10B2"/>
+  </w:style>
+  <w:style w:type="character" w:customStyle="1" w:styleId="jlqj4b">
+    <w:name w:val="jlqj4b"/>
+    <w:basedOn w:val="a0"/>
+    <w:rsid w:val="004C10B2"/>
+  </w:style>
+  <w:style w:type="paragraph" w:styleId="af5">
+    <w:name w:val="List Paragraph"/>
+    <w:basedOn w:val="a"/>
+    <w:uiPriority w:val="34"/>
+    <w:qFormat/>
+    <w:rsid w:val="00602746"/>
+    <w:pPr>
+      <w:ind w:left="720"/>
+      <w:contextualSpacing/>
+    </w:pPr>
+  </w:style>
+  <w:style w:type="character" w:customStyle="1" w:styleId="mw-headline">
+    <w:name w:val="mw-headline"/>
+    <w:basedOn w:val="a0"/>
+    <w:rsid w:val="00954012"/>
+  </w:style>
+  <w:style w:type="character" w:styleId="HTML1">
+    <w:name w:val="HTML Code"/>
+    <w:basedOn w:val="a0"/>
+    <w:uiPriority w:val="99"/>
+    <w:semiHidden/>
+    <w:unhideWhenUsed/>
+    <w:rsid w:val="00315917"/>
+    <w:rPr>
+      <w:rFonts w:ascii="Courier New" w:eastAsia="Times New Roman" w:hAnsi="Courier New" w:cs="Courier New"/>
+      <w:sz w:val="20"/>
+      <w:szCs w:val="20"/>
     </w:rPr>
   </w:style>
 </w:styles>
@@ -3012,4 +9279,16 @@
     </a:ext>
   </a:extLst>
 </a:theme>
+</file>
+
+<file path=customXml/item1.xml><?xml version="1.0" encoding="utf-8"?>
+<b:Sources xmlns:b="http://schemas.openxmlformats.org/officeDocument/2006/bibliography" xmlns="http://schemas.openxmlformats.org/officeDocument/2006/bibliography" SelectedStyle="\APASixthEditionOfficeOnline.xsl" StyleName="APA" Version="6"/>
+</file>
+
+<file path=customXml/itemProps1.xml><?xml version="1.0" encoding="utf-8"?>
+<ds:datastoreItem xmlns:ds="http://schemas.openxmlformats.org/officeDocument/2006/customXml" ds:itemID="{1B7E221C-DA42-48F7-AFFB-72A3A11F9F35}">
+  <ds:schemaRefs>
+    <ds:schemaRef ds:uri="http://schemas.openxmlformats.org/officeDocument/2006/bibliography"/>
+  </ds:schemaRefs>
+</ds:datastoreItem>
 </file>
--- a/devops.docx
+++ b/devops.docx
@@ -1,6 +1,6 @@
 
 <file path=word/document.xml><?xml version="1.0" encoding="utf-8"?>
-<w:document xmlns:wpc="http://schemas.microsoft.com/office/word/2010/wordprocessingCanvas" xmlns:cx="http://schemas.microsoft.com/office/drawing/2014/chartex" xmlns:cx1="http://schemas.microsoft.com/office/drawing/2015/9/8/chartex" xmlns:cx2="http://schemas.microsoft.com/office/drawing/2015/10/21/chartex" xmlns:cx3="http://schemas.microsoft.com/office/drawing/2016/5/9/chartex" xmlns:cx4="http://schemas.microsoft.com/office/drawing/2016/5/10/chartex" xmlns:cx5="http://schemas.microsoft.com/office/drawing/2016/5/11/chartex" xmlns:cx6="http://schemas.microsoft.com/office/drawing/2016/5/12/chartex" xmlns:cx7="http://schemas.microsoft.com/office/drawing/2016/5/13/chartex" xmlns:cx8="http://schemas.microsoft.com/office/drawing/2016/5/14/chartex" xmlns:mc="http://schemas.openxmlformats.org/markup-compatibility/2006" xmlns:aink="http://schemas.microsoft.com/office/drawing/2016/ink" xmlns:am3d="http://schemas.microsoft.com/office/drawing/2017/model3d" xmlns:o="urn:schemas-microsoft-com:office:office" xmlns:r="http://schemas.openxmlformats.org/officeDocument/2006/relationships" xmlns:m="http://schemas.openxmlformats.org/officeDocument/2006/math" xmlns:v="urn:schemas-microsoft-com:vml" xmlns:wp14="http://schemas.microsoft.com/office/word/2010/wordprocessingDrawing" xmlns:wp="http://schemas.openxmlformats.org/drawingml/2006/wordprocessingDrawing" xmlns:w10="urn:schemas-microsoft-com:office:word" xmlns:w="http://schemas.openxmlformats.org/wordprocessingml/2006/main" xmlns:w14="http://schemas.microsoft.com/office/word/2010/wordml" xmlns:w15="http://schemas.microsoft.com/office/word/2012/wordml" xmlns:w16cex="http://schemas.microsoft.com/office/word/2018/wordml/cex" xmlns:w16cid="http://schemas.microsoft.com/office/word/2016/wordml/cid" xmlns:w16="http://schemas.microsoft.com/office/word/2018/wordml" xmlns:w16sdtdh="http://schemas.microsoft.com/office/word/2020/wordml/sdtdatahash" xmlns:w16se="http://schemas.microsoft.com/office/word/2015/wordml/symex" xmlns:wpg="http://schemas.microsoft.com/office/word/2010/wordprocessingGroup" xmlns:wpi="http://schemas.microsoft.com/office/word/2010/wordprocessingInk" xmlns:wne="http://schemas.microsoft.com/office/word/2006/wordml" xmlns:wps="http://schemas.microsoft.com/office/word/2010/wordprocessingShape" mc:Ignorable="w14 w15 w16se w16cid w16 w16cex w16sdtdh wp14">
+<w:document xmlns:wpc="http://schemas.microsoft.com/office/word/2010/wordprocessingCanvas" xmlns:cx="http://schemas.microsoft.com/office/drawing/2014/chartex" xmlns:mc="http://schemas.openxmlformats.org/markup-compatibility/2006" xmlns:o="urn:schemas-microsoft-com:office:office" xmlns:r="http://schemas.openxmlformats.org/officeDocument/2006/relationships" xmlns:m="http://schemas.openxmlformats.org/officeDocument/2006/math" xmlns:v="urn:schemas-microsoft-com:vml" xmlns:wp14="http://schemas.microsoft.com/office/word/2010/wordprocessingDrawing" xmlns:wp="http://schemas.openxmlformats.org/drawingml/2006/wordprocessingDrawing" xmlns:w10="urn:schemas-microsoft-com:office:word" xmlns:w="http://schemas.openxmlformats.org/wordprocessingml/2006/main" xmlns:w14="http://schemas.microsoft.com/office/word/2010/wordml" xmlns:w15="http://schemas.microsoft.com/office/word/2012/wordml" xmlns:w16se="http://schemas.microsoft.com/office/word/2015/wordml/symex" xmlns:wpg="http://schemas.microsoft.com/office/word/2010/wordprocessingGroup" xmlns:wpi="http://schemas.microsoft.com/office/word/2010/wordprocessingInk" xmlns:wne="http://schemas.microsoft.com/office/word/2006/wordml" xmlns:wps="http://schemas.microsoft.com/office/word/2010/wordprocessingShape" mc:Ignorable="w14 w15 w16se wp14">
   <w:body>
     <w:p>
       <w:pPr>
@@ -250,10 +250,10 @@
     </w:p>
     <w:p>
       <w:pPr>
-        <w:pStyle w:val="Heading1"/>
+        <w:pStyle w:val="1"/>
         <w:rPr>
           <w:rFonts w:asciiTheme="minorHAnsi" w:hAnsiTheme="minorHAnsi"/>
-          <w:sz w:val="22"/>
+          <w:sz w:val="28"/>
           <w:szCs w:val="22"/>
           <w:lang w:val="en-US"/>
         </w:rPr>
@@ -261,7 +261,7 @@
       <w:r>
         <w:rPr>
           <w:rFonts w:asciiTheme="minorHAnsi" w:hAnsiTheme="minorHAnsi"/>
-          <w:sz w:val="22"/>
+          <w:sz w:val="28"/>
           <w:szCs w:val="22"/>
           <w:lang w:val="en-US"/>
         </w:rPr>
@@ -274,13 +274,31 @@
           <w:lang w:val="en-US"/>
         </w:rPr>
       </w:pPr>
-    </w:p>
-    <w:p>
-      <w:pPr>
-        <w:pStyle w:val="Heading1"/>
+      <w:r>
+        <w:rPr>
+          <w:lang w:val="en-US"/>
+        </w:rPr>
+        <w:t xml:space="preserve">is a set of practices for improving the efficiency of development (Development) and operation (Operation) of software (software) through their continuous integration and unsing of </w:t>
+      </w:r>
+      <w:r>
+        <w:rPr>
+          <w:lang w:val="en-US"/>
+        </w:rPr>
+        <w:t xml:space="preserve">special </w:t>
+      </w:r>
+      <w:r>
+        <w:rPr>
+          <w:lang w:val="en-US"/>
+        </w:rPr>
+        <w:t>automation tools</w:t>
+      </w:r>
+    </w:p>
+    <w:p>
+      <w:pPr>
+        <w:pStyle w:val="1"/>
         <w:rPr>
           <w:rFonts w:asciiTheme="minorHAnsi" w:hAnsiTheme="minorHAnsi"/>
-          <w:sz w:val="22"/>
+          <w:sz w:val="28"/>
           <w:szCs w:val="22"/>
           <w:lang w:val="en-US"/>
         </w:rPr>
@@ -288,26 +306,167 @@
       <w:r>
         <w:rPr>
           <w:rFonts w:asciiTheme="minorHAnsi" w:hAnsiTheme="minorHAnsi"/>
-          <w:sz w:val="22"/>
+          <w:sz w:val="28"/>
           <w:szCs w:val="22"/>
           <w:lang w:val="en-US"/>
         </w:rPr>
-        <w:t>Jenkins</w:t>
-      </w:r>
-    </w:p>
-    <w:p>
-      <w:pPr>
-        <w:rPr>
-          <w:lang w:val="en-US"/>
-        </w:rPr>
-      </w:pPr>
-    </w:p>
-    <w:p>
-      <w:pPr>
-        <w:pStyle w:val="Heading1"/>
+        <w:t>Cloud Computing</w:t>
+      </w:r>
+    </w:p>
+    <w:p>
+      <w:pPr>
+        <w:rPr>
+          <w:lang w:val="en-US"/>
+        </w:rPr>
+      </w:pPr>
+      <w:r>
+        <w:rPr>
+          <w:lang w:val="en-US"/>
+        </w:rPr>
+        <w:t xml:space="preserve">Cloud computing </w:t>
+      </w:r>
+      <w:r>
+        <w:rPr>
+          <w:lang w:val="en-US"/>
+        </w:rPr>
+        <w:t>means</w:t>
+      </w:r>
+      <w:r>
+        <w:rPr>
+          <w:lang w:val="en-US"/>
+        </w:rPr>
+        <w:t xml:space="preserve"> delivery of IT resources on demand over the Internet </w:t>
+      </w:r>
+      <w:r>
+        <w:rPr>
+          <w:lang w:val="en-US"/>
+        </w:rPr>
+        <w:t>with paying for it.</w:t>
+      </w:r>
+      <w:r>
+        <w:rPr>
+          <w:lang w:val="en-US"/>
+        </w:rPr>
+        <w:t xml:space="preserve"> Lease of computing resources.</w:t>
+      </w:r>
+    </w:p>
+    <w:p>
+      <w:pPr>
+        <w:rPr>
+          <w:b/>
+          <w:lang w:val="en-US"/>
+        </w:rPr>
+      </w:pPr>
+      <w:r>
+        <w:rPr>
+          <w:b/>
+          <w:lang w:val="en-US"/>
+        </w:rPr>
+        <w:t>SaaS</w:t>
+      </w:r>
+      <w:r>
+        <w:rPr>
+          <w:b/>
+          <w:lang w:val="en-US"/>
+        </w:rPr>
+        <w:t xml:space="preserve">. </w:t>
+      </w:r>
+      <w:r>
+        <w:rPr>
+          <w:b/>
+          <w:lang w:val="en-US"/>
+        </w:rPr>
+        <w:t xml:space="preserve">Is a prepared </w:t>
+      </w:r>
+      <w:r>
+        <w:rPr>
+          <w:b/>
+          <w:lang w:val="en-US"/>
+        </w:rPr>
+        <w:t xml:space="preserve">product that is launched and managed by a service provider. Most commonly SaaS solutions </w:t>
+      </w:r>
+      <w:r>
+        <w:rPr>
+          <w:b/>
+          <w:lang w:val="en-US"/>
+        </w:rPr>
+        <w:t xml:space="preserve">is </w:t>
+      </w:r>
+      <w:r>
+        <w:rPr>
+          <w:b/>
+          <w:lang w:val="en-US"/>
+        </w:rPr>
+        <w:t xml:space="preserve"> end-user applications (such as email</w:t>
+      </w:r>
+      <w:bookmarkStart w:id="0" w:name="_GoBack"/>
+      <w:bookmarkEnd w:id="0"/>
+      <w:r>
+        <w:rPr>
+          <w:b/>
+          <w:lang w:val="en-US"/>
+        </w:rPr>
+        <w:t xml:space="preserve"> websites)</w:t>
+      </w:r>
+    </w:p>
+    <w:p>
+      <w:pPr>
+        <w:rPr>
+          <w:lang w:val="en-US"/>
+        </w:rPr>
+      </w:pPr>
+      <w:r>
+        <w:rPr>
+          <w:b/>
+          <w:lang w:val="en-US"/>
+        </w:rPr>
+        <w:t>PaaS</w:t>
+      </w:r>
+      <w:r>
+        <w:rPr>
+          <w:lang w:val="en-US"/>
+        </w:rPr>
+        <w:t xml:space="preserve">. </w:t>
+      </w:r>
+      <w:r>
+        <w:rPr>
+          <w:lang w:val="en-US"/>
+        </w:rPr>
+        <w:t>The user is provided with a computer platform, with an installed operating system, possibly with a software one.</w:t>
+      </w:r>
+    </w:p>
+    <w:p>
+      <w:pPr>
+        <w:rPr>
+          <w:lang w:val="en-US"/>
+        </w:rPr>
+      </w:pPr>
+      <w:r>
+        <w:rPr>
+          <w:b/>
+          <w:lang w:val="en-US"/>
+        </w:rPr>
+        <w:t>IaaS</w:t>
+      </w:r>
+      <w:r>
+        <w:rPr>
+          <w:lang w:val="en-US"/>
+        </w:rPr>
+        <w:t>.</w:t>
+      </w:r>
+      <w:r>
+        <w:rPr>
+          <w:lang w:val="en-US"/>
+        </w:rPr>
+        <w:t xml:space="preserve"> includes computing resources: virtual servers, storage, networks. These are something like virtual "computers" on which you can install anything: operating system, software, applications.</w:t>
+      </w:r>
+    </w:p>
+    <w:p>
+      <w:pPr>
+        <w:pStyle w:val="1"/>
         <w:rPr>
           <w:rFonts w:asciiTheme="minorHAnsi" w:hAnsiTheme="minorHAnsi"/>
-          <w:sz w:val="22"/>
+          <w:sz w:val="28"/>
           <w:szCs w:val="22"/>
           <w:lang w:val="en-US"/>
         </w:rPr>
@@ -315,7 +474,7 @@
       <w:r>
         <w:rPr>
           <w:rFonts w:asciiTheme="minorHAnsi" w:hAnsiTheme="minorHAnsi"/>
-          <w:sz w:val="22"/>
+          <w:sz w:val="28"/>
           <w:szCs w:val="22"/>
           <w:lang w:val="en-US"/>
         </w:rPr>
@@ -332,7 +491,7 @@
       </w:pPr>
       <w:r>
         <w:rPr>
-          <w:rStyle w:val="Strong"/>
+          <w:rStyle w:val="a8"/>
           <w:color w:val="1A1A1A"/>
           <w:shd w:val="clear" w:color="auto" w:fill="FFFFFF"/>
           <w:lang w:val="en-US"/>
@@ -350,7 +509,7 @@
       <w:hyperlink r:id="rId6" w:history="1">
         <w:r>
           <w:rPr>
-            <w:rStyle w:val="Hyperlink"/>
+            <w:rStyle w:val="af3"/>
             <w:color w:val="14599D"/>
             <w:shd w:val="clear" w:color="auto" w:fill="FFFFFF"/>
             <w:lang w:val="en-US"/>
@@ -483,6 +642,7 @@
           <w:shd w:val="clear" w:color="auto" w:fill="FFFFFF"/>
           <w:lang w:val="en-US"/>
         </w:rPr>
+        <w:lastRenderedPageBreak/>
         <w:t>PAN – is used for connecting the devices of personal use.(earphones, mouse, bluetooth)</w:t>
       </w:r>
     </w:p>
@@ -655,7 +815,6 @@
           <w:shd w:val="clear" w:color="auto" w:fill="FFFFFF"/>
           <w:lang w:val="en-US"/>
         </w:rPr>
-        <w:lastRenderedPageBreak/>
         <w:t xml:space="preserve">2. </w:t>
       </w:r>
       <w:r>
@@ -1447,6 +1606,7 @@
           <w:shd w:val="clear" w:color="auto" w:fill="FFFFFF"/>
           <w:lang w:val="en-US"/>
         </w:rPr>
+        <w:lastRenderedPageBreak/>
         <w:t>DHCP</w:t>
       </w:r>
     </w:p>
@@ -1512,6 +1672,7 @@
         </w:rPr>
       </w:pPr>
     </w:p>
+    <w:p/>
     <w:p>
       <w:pPr>
         <w:rPr>
@@ -1545,7 +1706,6 @@
           <w:shd w:val="clear" w:color="auto" w:fill="FFFFFF"/>
           <w:lang w:val="en-US"/>
         </w:rPr>
-        <w:lastRenderedPageBreak/>
         <w:t>gives you online privacy and anonymity by creating a private network from a public internet connection.</w:t>
       </w:r>
     </w:p>
@@ -1985,6 +2145,7 @@
         <w:rPr>
           <w:lang w:val="en-US"/>
         </w:rPr>
+        <w:lastRenderedPageBreak/>
         <w:t>cost = reference bandwidth / link bandwidth</w:t>
       </w:r>
     </w:p>
@@ -1998,13 +2159,6 @@
     <w:p>
       <w:pPr>
         <w:rPr>
-          <w:lang w:val="en-US"/>
-        </w:rPr>
-      </w:pPr>
-    </w:p>
-    <w:p>
-      <w:pPr>
-        <w:rPr>
           <w:b/>
           <w:u w:val="single"/>
           <w:lang w:val="en-US"/>
@@ -2057,7 +2211,6 @@
           <w:b/>
           <w:lang w:val="en-US"/>
         </w:rPr>
-        <w:lastRenderedPageBreak/>
         <w:t>Open</w:t>
       </w:r>
       <w:r>
@@ -2503,7 +2656,7 @@
       <w:hyperlink r:id="rId9" w:tooltip="BGP route reflector" w:history="1">
         <w:r>
           <w:rPr>
-            <w:rStyle w:val="Hyperlink"/>
+            <w:rStyle w:val="af3"/>
             <w:rFonts w:cs="Arial"/>
             <w:color w:val="000000" w:themeColor="text1"/>
             <w:u w:val="none"/>
@@ -2529,7 +2682,7 @@
       <w:hyperlink r:id="rId10" w:tooltip="BGP route reflector" w:history="1">
         <w:r>
           <w:rPr>
-            <w:rStyle w:val="Hyperlink"/>
+            <w:rStyle w:val="af3"/>
             <w:rFonts w:cs="Arial"/>
             <w:color w:val="000000" w:themeColor="text1"/>
             <w:u w:val="none"/>
@@ -2812,31 +2965,6 @@
     </w:p>
     <w:p>
       <w:pPr>
-        <w:rPr>
-          <w:lang w:val="en-US"/>
-        </w:rPr>
-      </w:pPr>
-    </w:p>
-    <w:p>
-      <w:pPr>
-        <w:rPr>
-          <w:lang w:val="en-US"/>
-        </w:rPr>
-      </w:pPr>
-    </w:p>
-    <w:p>
-      <w:pPr>
-        <w:shd w:val="clear" w:color="auto" w:fill="FFFFFF"/>
-        <w:spacing w:after="0" w:line="360" w:lineRule="atLeast"/>
-        <w:rPr>
-          <w:rFonts w:cs="Arial"/>
-          <w:color w:val="000000"/>
-          <w:lang w:val="en-US"/>
-        </w:rPr>
-      </w:pPr>
-    </w:p>
-    <w:p>
-      <w:pPr>
         <w:spacing w:after="0"/>
         <w:rPr>
           <w:lang w:val="en-US"/>
@@ -2878,7 +3006,7 @@
       <w:hyperlink r:id="rId11" w:history="1">
         <w:r>
           <w:rPr>
-            <w:rStyle w:val="Hyperlink"/>
+            <w:rStyle w:val="af3"/>
             <w:rFonts w:cs="Arial"/>
             <w:color w:val="000000" w:themeColor="text1"/>
             <w:spacing w:val="2"/>
@@ -2922,6 +3050,7 @@
           <w:u w:val="single"/>
           <w:lang w:val="en-US"/>
         </w:rPr>
+        <w:lastRenderedPageBreak/>
         <w:t>RIP</w:t>
       </w:r>
     </w:p>
@@ -2987,7 +3116,6 @@
           <w:shd w:val="clear" w:color="auto" w:fill="FFFFFF"/>
           <w:lang w:val="en-US"/>
         </w:rPr>
-        <w:lastRenderedPageBreak/>
         <w:t xml:space="preserve">Hop count is the number of routers occurring in between the source and destination network. The maximum hop count allowed for RIP is 15 and hop count of 16 is considered as network unreachable. There are three vesions of routing information </w:t>
       </w:r>
       <w:r>
@@ -3344,7 +3472,7 @@
       <w:hyperlink r:id="rId12" w:tgtFrame="_blank" w:history="1">
         <w:r>
           <w:rPr>
-            <w:rStyle w:val="Hyperlink"/>
+            <w:rStyle w:val="af3"/>
             <w:rFonts w:cs="Arial"/>
             <w:color w:val="000000" w:themeColor="text1"/>
             <w:u w:val="none"/>
@@ -3809,6 +3937,7 @@
           <w:shd w:val="clear" w:color="auto" w:fill="FFFFFF"/>
           <w:lang w:val="en-US"/>
         </w:rPr>
+        <w:lastRenderedPageBreak/>
         <w:t>Numbered in Standart mode can be from 1-99 and 1300-1999</w:t>
       </w:r>
     </w:p>
@@ -3876,7 +4005,6 @@
           <w:shd w:val="clear" w:color="auto" w:fill="FFFFFF"/>
           <w:lang w:val="en-US"/>
         </w:rPr>
-        <w:lastRenderedPageBreak/>
         <w:t>Route</w:t>
       </w:r>
       <w:r>
@@ -3905,7 +4033,7 @@
     </w:p>
     <w:p>
       <w:pPr>
-        <w:pStyle w:val="HTMLPreformatted"/>
+        <w:pStyle w:val="HTML"/>
         <w:textAlignment w:val="baseline"/>
         <w:rPr>
           <w:rFonts w:ascii="var(--ff-mono)" w:hAnsi="var(--ff-mono)"/>
@@ -3914,7 +4042,7 @@
       </w:pPr>
       <w:r>
         <w:rPr>
-          <w:rStyle w:val="HTMLCode"/>
+          <w:rStyle w:val="HTML1"/>
           <w:rFonts w:ascii="var(--ff-mono)" w:eastAsiaTheme="majorEastAsia" w:hAnsi="var(--ff-mono)"/>
           <w:bdr w:val="none" w:sz="0" w:space="0" w:color="auto" w:frame="1"/>
           <w:lang w:val="en-US"/>
@@ -3923,7 +4051,7 @@
       </w:r>
       <w:r>
         <w:rPr>
-          <w:rStyle w:val="HTMLCode"/>
+          <w:rStyle w:val="HTML1"/>
           <w:rFonts w:ascii="var(--ff-mono)" w:eastAsiaTheme="majorEastAsia" w:hAnsi="var(--ff-mono)"/>
           <w:bdr w:val="none" w:sz="0" w:space="0" w:color="auto" w:frame="1"/>
           <w:lang w:val="en-US"/>
@@ -3932,7 +4060,7 @@
       </w:r>
       <w:r>
         <w:rPr>
-          <w:rStyle w:val="HTMLCode"/>
+          <w:rStyle w:val="HTML1"/>
           <w:rFonts w:ascii="var(--ff-mono)" w:eastAsiaTheme="majorEastAsia" w:hAnsi="var(--ff-mono)"/>
           <w:bdr w:val="none" w:sz="0" w:space="0" w:color="auto" w:frame="1"/>
           <w:lang w:val="en-US"/>
@@ -3941,7 +4069,7 @@
       </w:r>
       <w:r>
         <w:rPr>
-          <w:rStyle w:val="HTMLCode"/>
+          <w:rStyle w:val="HTML1"/>
           <w:rFonts w:ascii="var(--ff-mono)" w:eastAsiaTheme="majorEastAsia" w:hAnsi="var(--ff-mono)"/>
           <w:bdr w:val="none" w:sz="0" w:space="0" w:color="auto" w:frame="1"/>
           <w:lang w:val="en-US"/>
@@ -3950,7 +4078,7 @@
       </w:r>
       <w:r>
         <w:rPr>
-          <w:rStyle w:val="HTMLCode"/>
+          <w:rStyle w:val="HTML1"/>
           <w:rFonts w:ascii="var(--ff-mono)" w:eastAsiaTheme="majorEastAsia" w:hAnsi="var(--ff-mono)"/>
           <w:bdr w:val="none" w:sz="0" w:space="0" w:color="auto" w:frame="1"/>
           <w:lang w:val="en-US"/>
@@ -3987,7 +4115,7 @@
     </w:p>
     <w:p>
       <w:pPr>
-        <w:pStyle w:val="Heading1"/>
+        <w:pStyle w:val="1"/>
         <w:rPr>
           <w:rFonts w:asciiTheme="minorHAnsi" w:hAnsiTheme="minorHAnsi"/>
           <w:sz w:val="24"/>
@@ -4129,8 +4257,9 @@
       <w:hyperlink r:id="rId13" w:history="1">
         <w:r>
           <w:rPr>
-            <w:rStyle w:val="Hyperlink"/>
-            <w:color w:val="1D55A9"/>
+            <w:rStyle w:val="af3"/>
+            <w:color w:val="000000" w:themeColor="text1"/>
+            <w:u w:val="none"/>
             <w:shd w:val="clear" w:color="auto" w:fill="FFFFFF"/>
             <w:lang w:val="en-US"/>
           </w:rPr>
@@ -5174,6 +5303,7 @@
           <w:shd w:val="clear" w:color="auto" w:fill="FFFFFF"/>
           <w:lang w:val="en-US"/>
         </w:rPr>
+        <w:lastRenderedPageBreak/>
         <w:t>In order to allow ordinary users to run programs on behalf of the superuser without knowing his password, such a thing as SUID and SGID bits was invented.</w:t>
       </w:r>
     </w:p>
@@ -5220,7 +5350,6 @@
           <w:shd w:val="clear" w:color="auto" w:fill="FFFFFF"/>
           <w:lang w:val="en-US"/>
         </w:rPr>
-        <w:lastRenderedPageBreak/>
         <w:t>SGID</w:t>
       </w:r>
       <w:r>
@@ -5648,35 +5777,7 @@
           <w:color w:val="000000" w:themeColor="text1"/>
           <w:lang w:val="en-US"/>
         </w:rPr>
-        <w:t>v</w:t>
-      </w:r>
-      <w:r>
-        <w:rPr>
-          <w:color w:val="000000" w:themeColor="text1"/>
-          <w:lang w:val="en-US"/>
-        </w:rPr>
-        <w:t xml:space="preserve"> </w:t>
-      </w:r>
-      <w:r>
-        <w:rPr>
-          <w:color w:val="000000" w:themeColor="text1"/>
-          <w:lang w:val="en-US"/>
-        </w:rPr>
-        <w:t>-</w:t>
-      </w:r>
-      <w:r>
-        <w:rPr>
-          <w:color w:val="000000" w:themeColor="text1"/>
-          <w:lang w:val="en-US"/>
-        </w:rPr>
-        <w:t xml:space="preserve"> </w:t>
-      </w:r>
-      <w:r>
-        <w:rPr>
-          <w:color w:val="000000" w:themeColor="text1"/>
-          <w:lang w:val="en-US"/>
-        </w:rPr>
-        <w:t>show detailed information about the process</w:t>
+        <w:t>v - show detailed information about the process</w:t>
       </w:r>
     </w:p>
     <w:p>
@@ -5710,6 +5811,7 @@
         <w:rPr>
           <w:rFonts w:cstheme="minorHAnsi"/>
           <w:color w:val="000000" w:themeColor="text1"/>
+          <w:lang w:val="en-US"/>
         </w:rPr>
       </w:pPr>
       <w:r>
@@ -5718,6 +5820,7 @@
           <w:b/>
           <w:bCs/>
           <w:color w:val="000000" w:themeColor="text1"/>
+          <w:lang w:val="en-US"/>
         </w:rPr>
         <w:t>tar</w:t>
       </w:r>
@@ -5725,6 +5828,7 @@
         <w:rPr>
           <w:rFonts w:cstheme="minorHAnsi"/>
           <w:color w:val="000000" w:themeColor="text1"/>
+          <w:lang w:val="en-US"/>
         </w:rPr>
         <w:t xml:space="preserve"> -xvf archive.tar.gz</w:t>
       </w:r>
@@ -5742,35 +5846,7 @@
           <w:color w:val="000000" w:themeColor="text1"/>
           <w:lang w:val="en-US"/>
         </w:rPr>
-        <w:t>x</w:t>
-      </w:r>
-      <w:r>
-        <w:rPr>
-          <w:color w:val="000000" w:themeColor="text1"/>
-          <w:lang w:val="en-US"/>
-        </w:rPr>
-        <w:t xml:space="preserve"> </w:t>
-      </w:r>
-      <w:r>
-        <w:rPr>
-          <w:color w:val="000000" w:themeColor="text1"/>
-          <w:lang w:val="en-US"/>
-        </w:rPr>
-        <w:t>-</w:t>
-      </w:r>
-      <w:r>
-        <w:rPr>
-          <w:color w:val="000000" w:themeColor="text1"/>
-          <w:lang w:val="en-US"/>
-        </w:rPr>
-        <w:t xml:space="preserve"> </w:t>
-      </w:r>
-      <w:r>
-        <w:rPr>
-          <w:color w:val="000000" w:themeColor="text1"/>
-          <w:lang w:val="en-US"/>
-        </w:rPr>
-        <w:t>extract files from the archive</w:t>
+        <w:t>x - extract files from the archive</w:t>
       </w:r>
     </w:p>
     <w:p>
@@ -5886,6 +5962,7 @@
           <w:color w:val="000000" w:themeColor="text1"/>
           <w:lang w:val="en-US"/>
         </w:rPr>
+        <w:lastRenderedPageBreak/>
         <w:t>/ETC/ENVIRONMENT</w:t>
       </w:r>
       <w:r>
@@ -5926,7 +6003,6 @@
           <w:bCs/>
           <w:lang w:val="en-US"/>
         </w:rPr>
-        <w:lastRenderedPageBreak/>
         <w:t>/ETC/BASH.BASHRC</w:t>
       </w:r>
       <w:r>
@@ -6061,13 +6137,7 @@
         <w:rPr>
           <w:lang w:val="en-US"/>
         </w:rPr>
-        <w:t xml:space="preserve">Route add -net  192.168.0.0/16 </w:t>
-      </w:r>
-      <w:r>
-        <w:rPr>
-          <w:lang w:val="en-US"/>
-        </w:rPr>
-        <w:t>dev eth1</w:t>
+        <w:t>Route add -net  192.168.0.0/16 dev eth1</w:t>
       </w:r>
     </w:p>
     <w:p>
@@ -6108,7 +6178,7 @@
     </w:p>
     <w:p>
       <w:pPr>
-        <w:pStyle w:val="Heading1"/>
+        <w:pStyle w:val="1"/>
         <w:rPr>
           <w:rFonts w:asciiTheme="minorHAnsi" w:hAnsiTheme="minorHAnsi"/>
           <w:sz w:val="28"/>
@@ -6226,15 +6296,7 @@
           <w:color w:val="000000" w:themeColor="text1"/>
           <w:lang w:val="en-US" w:eastAsia="ru-RU"/>
         </w:rPr>
-        <w:t>Sets</w:t>
-      </w:r>
-      <w:r>
-        <w:rPr>
-          <w:rFonts w:eastAsia="Times New Roman" w:cstheme="minorHAnsi"/>
-          <w:color w:val="000000" w:themeColor="text1"/>
-          <w:lang w:val="en-US" w:eastAsia="ru-RU"/>
-        </w:rPr>
-        <w:t xml:space="preserve">. </w:t>
+        <w:t xml:space="preserve">Sets. </w:t>
       </w:r>
       <w:r>
         <w:rPr>
@@ -6313,7 +6375,7 @@
     </w:p>
     <w:p>
       <w:pPr>
-        <w:pStyle w:val="ListParagraph"/>
+        <w:pStyle w:val="af5"/>
         <w:numPr>
           <w:ilvl w:val="0"/>
           <w:numId w:val="8"/>
@@ -6330,15 +6392,7 @@
           <w:color w:val="000000" w:themeColor="text1"/>
           <w:lang w:val="en-US" w:eastAsia="ru-RU"/>
         </w:rPr>
-        <w:t>Tuples</w:t>
-      </w:r>
-      <w:r>
-        <w:rPr>
-          <w:rFonts w:eastAsia="Times New Roman" w:cstheme="minorHAnsi"/>
-          <w:color w:val="000000" w:themeColor="text1"/>
-          <w:lang w:val="en-US" w:eastAsia="ru-RU"/>
-        </w:rPr>
-        <w:t>.</w:t>
+        <w:t>Tuples.</w:t>
       </w:r>
       <w:r>
         <w:rPr>
@@ -6351,7 +6405,7 @@
     </w:p>
     <w:p>
       <w:pPr>
-        <w:pStyle w:val="ListParagraph"/>
+        <w:pStyle w:val="af5"/>
         <w:numPr>
           <w:ilvl w:val="0"/>
           <w:numId w:val="8"/>
@@ -6790,7 +6844,7 @@
           <w:sz w:val="21"/>
           <w:szCs w:val="21"/>
           <w:bdr w:val="none" w:sz="0" w:space="0" w:color="auto" w:frame="1"/>
-          <w:lang w:eastAsia="ru-RU"/>
+          <w:lang w:val="en-US" w:eastAsia="ru-RU"/>
         </w:rPr>
       </w:pPr>
       <w:r>
@@ -6800,7 +6854,7 @@
           <w:sz w:val="21"/>
           <w:szCs w:val="21"/>
           <w:bdr w:val="none" w:sz="0" w:space="0" w:color="auto" w:frame="1"/>
-          <w:lang w:eastAsia="ru-RU"/>
+          <w:lang w:val="en-US" w:eastAsia="ru-RU"/>
         </w:rPr>
         <w:t>&gt;&gt;&gt; L = [0,10,20,40]</w:t>
       </w:r>
@@ -6814,7 +6868,7 @@
           <w:sz w:val="21"/>
           <w:szCs w:val="21"/>
           <w:bdr w:val="none" w:sz="0" w:space="0" w:color="auto" w:frame="1"/>
-          <w:lang w:eastAsia="ru-RU"/>
+          <w:lang w:val="en-US" w:eastAsia="ru-RU"/>
         </w:rPr>
       </w:pPr>
       <w:r>
@@ -6824,7 +6878,7 @@
           <w:sz w:val="21"/>
           <w:szCs w:val="21"/>
           <w:bdr w:val="none" w:sz="0" w:space="0" w:color="auto" w:frame="1"/>
-          <w:lang w:eastAsia="ru-RU"/>
+          <w:lang w:val="en-US" w:eastAsia="ru-RU"/>
         </w:rPr>
         <w:t>&gt;&gt;&gt; L[::-1]</w:t>
       </w:r>
@@ -6866,7 +6920,7 @@
           <w:sz w:val="21"/>
           <w:szCs w:val="21"/>
           <w:bdr w:val="none" w:sz="0" w:space="0" w:color="auto" w:frame="1"/>
-          <w:lang w:eastAsia="ru-RU"/>
+          <w:lang w:val="en-US" w:eastAsia="ru-RU"/>
         </w:rPr>
         <w:t>[40, 20, 10, 0]</w:t>
       </w:r>
@@ -6880,7 +6934,7 @@
     </w:p>
     <w:p>
       <w:pPr>
-        <w:pStyle w:val="Heading1"/>
+        <w:pStyle w:val="1"/>
         <w:rPr>
           <w:rFonts w:asciiTheme="minorHAnsi" w:hAnsiTheme="minorHAnsi"/>
           <w:sz w:val="24"/>
@@ -6941,7 +6995,7 @@
     </w:p>
     <w:p>
       <w:pPr>
-        <w:pStyle w:val="Heading1"/>
+        <w:pStyle w:val="1"/>
         <w:rPr>
           <w:rFonts w:asciiTheme="minorHAnsi" w:hAnsiTheme="minorHAnsi"/>
           <w:sz w:val="22"/>
@@ -6956,7 +7010,6 @@
           <w:szCs w:val="22"/>
           <w:lang w:val="en-US"/>
         </w:rPr>
-        <w:lastRenderedPageBreak/>
         <w:t>Docker</w:t>
       </w:r>
     </w:p>
@@ -6988,7 +7041,7 @@
     </w:p>
     <w:p>
       <w:pPr>
-        <w:pStyle w:val="ListParagraph"/>
+        <w:pStyle w:val="af5"/>
         <w:numPr>
           <w:ilvl w:val="0"/>
           <w:numId w:val="2"/>
@@ -7045,7 +7098,7 @@
     </w:p>
     <w:p>
       <w:pPr>
-        <w:pStyle w:val="ListParagraph"/>
+        <w:pStyle w:val="af5"/>
         <w:numPr>
           <w:ilvl w:val="0"/>
           <w:numId w:val="2"/>
@@ -7063,7 +7116,7 @@
     </w:p>
     <w:p>
       <w:pPr>
-        <w:pStyle w:val="ListParagraph"/>
+        <w:pStyle w:val="af5"/>
         <w:numPr>
           <w:ilvl w:val="0"/>
           <w:numId w:val="2"/>
@@ -7427,10 +7480,10 @@
     </w:p>
     <w:p>
       <w:pPr>
-        <w:pStyle w:val="Heading1"/>
+        <w:pStyle w:val="1"/>
         <w:rPr>
           <w:rFonts w:asciiTheme="minorHAnsi" w:hAnsiTheme="minorHAnsi"/>
-          <w:sz w:val="22"/>
+          <w:sz w:val="24"/>
           <w:szCs w:val="22"/>
           <w:lang w:val="en-US"/>
         </w:rPr>
@@ -7438,7 +7491,7 @@
       <w:r>
         <w:rPr>
           <w:rFonts w:asciiTheme="minorHAnsi" w:hAnsiTheme="minorHAnsi"/>
-          <w:sz w:val="22"/>
+          <w:sz w:val="24"/>
           <w:szCs w:val="22"/>
           <w:lang w:val="en-US"/>
         </w:rPr>
@@ -7464,7 +7517,7 @@
       <w:hyperlink r:id="rId15" w:history="1">
         <w:r>
           <w:rPr>
-            <w:rStyle w:val="Hyperlink"/>
+            <w:rStyle w:val="af3"/>
             <w:rFonts w:cs="Helvetica"/>
             <w:color w:val="000000" w:themeColor="text1"/>
             <w:u w:val="none"/>
@@ -7652,6 +7705,7 @@
         <w:rPr>
           <w:lang w:val="en-US"/>
         </w:rPr>
+        <w:lastRenderedPageBreak/>
         <w:t>Kube-proxy enable communications between services in between cluster</w:t>
       </w:r>
     </w:p>
@@ -7721,7 +7775,6 @@
           <w:shd w:val="clear" w:color="auto" w:fill="FFFFFF"/>
           <w:lang w:val="en-US"/>
         </w:rPr>
-        <w:lastRenderedPageBreak/>
         <w:t xml:space="preserve">Service </w:t>
       </w:r>
       <w:r>
@@ -8002,7 +8055,7 @@
     </w:p>
     <w:p>
       <w:pPr>
-        <w:pStyle w:val="Heading1"/>
+        <w:pStyle w:val="1"/>
         <w:rPr>
           <w:rFonts w:asciiTheme="minorHAnsi" w:hAnsiTheme="minorHAnsi"/>
           <w:sz w:val="24"/>
@@ -8703,7 +8756,7 @@
     </w:p>
     <w:p>
       <w:pPr>
-        <w:pStyle w:val="HTMLPreformatted"/>
+        <w:pStyle w:val="HTML"/>
         <w:rPr>
           <w:rFonts w:asciiTheme="minorHAnsi" w:hAnsiTheme="minorHAnsi" w:cstheme="minorHAnsi"/>
           <w:color w:val="000000" w:themeColor="text1"/>
@@ -8736,7 +8789,7 @@
     </w:p>
     <w:p>
       <w:pPr>
-        <w:pStyle w:val="HTMLPreformatted"/>
+        <w:pStyle w:val="HTML"/>
         <w:rPr>
           <w:rFonts w:asciiTheme="minorHAnsi" w:hAnsiTheme="minorHAnsi"/>
           <w:sz w:val="22"/>
@@ -8747,7 +8800,7 @@
     </w:p>
     <w:p>
       <w:pPr>
-        <w:pStyle w:val="HTMLPreformatted"/>
+        <w:pStyle w:val="HTML"/>
         <w:rPr>
           <w:rFonts w:asciiTheme="minorHAnsi" w:hAnsiTheme="minorHAnsi"/>
           <w:sz w:val="22"/>
@@ -8777,7 +8830,7 @@
 </file>
 
 <file path=word/numbering.xml><?xml version="1.0" encoding="utf-8"?>
-<w:numbering xmlns:wpc="http://schemas.microsoft.com/office/word/2010/wordprocessingCanvas" xmlns:cx="http://schemas.microsoft.com/office/drawing/2014/chartex" xmlns:cx1="http://schemas.microsoft.com/office/drawing/2015/9/8/chartex" xmlns:cx2="http://schemas.microsoft.com/office/drawing/2015/10/21/chartex" xmlns:cx3="http://schemas.microsoft.com/office/drawing/2016/5/9/chartex" xmlns:cx4="http://schemas.microsoft.com/office/drawing/2016/5/10/chartex" xmlns:cx5="http://schemas.microsoft.com/office/drawing/2016/5/11/chartex" xmlns:cx6="http://schemas.microsoft.com/office/drawing/2016/5/12/chartex" xmlns:cx7="http://schemas.microsoft.com/office/drawing/2016/5/13/chartex" xmlns:cx8="http://schemas.microsoft.com/office/drawing/2016/5/14/chartex" xmlns:mc="http://schemas.openxmlformats.org/markup-compatibility/2006" xmlns:aink="http://schemas.microsoft.com/office/drawing/2016/ink" xmlns:am3d="http://schemas.microsoft.com/office/drawing/2017/model3d" xmlns:o="urn:schemas-microsoft-com:office:office" xmlns:r="http://schemas.openxmlformats.org/officeDocument/2006/relationships" xmlns:m="http://schemas.openxmlformats.org/officeDocument/2006/math" xmlns:v="urn:schemas-microsoft-com:vml" xmlns:wp14="http://schemas.microsoft.com/office/word/2010/wordprocessingDrawing" xmlns:wp="http://schemas.openxmlformats.org/drawingml/2006/wordprocessingDrawing" xmlns:w10="urn:schemas-microsoft-com:office:word" xmlns:w="http://schemas.openxmlformats.org/wordprocessingml/2006/main" xmlns:w14="http://schemas.microsoft.com/office/word/2010/wordml" xmlns:w15="http://schemas.microsoft.com/office/word/2012/wordml" xmlns:w16cex="http://schemas.microsoft.com/office/word/2018/wordml/cex" xmlns:w16cid="http://schemas.microsoft.com/office/word/2016/wordml/cid" xmlns:w16="http://schemas.microsoft.com/office/word/2018/wordml" xmlns:w16sdtdh="http://schemas.microsoft.com/office/word/2020/wordml/sdtdatahash" xmlns:w16se="http://schemas.microsoft.com/office/word/2015/wordml/symex" xmlns:wpg="http://schemas.microsoft.com/office/word/2010/wordprocessingGroup" xmlns:wpi="http://schemas.microsoft.com/office/word/2010/wordprocessingInk" xmlns:wne="http://schemas.microsoft.com/office/word/2006/wordml" xmlns:wps="http://schemas.microsoft.com/office/word/2010/wordprocessingShape" mc:Ignorable="w14 w15 w16se w16cid w16 w16cex w16sdtdh wp14">
+<w:numbering xmlns:wpc="http://schemas.microsoft.com/office/word/2010/wordprocessingCanvas" xmlns:cx="http://schemas.microsoft.com/office/drawing/2014/chartex" xmlns:mc="http://schemas.openxmlformats.org/markup-compatibility/2006" xmlns:o="urn:schemas-microsoft-com:office:office" xmlns:r="http://schemas.openxmlformats.org/officeDocument/2006/relationships" xmlns:m="http://schemas.openxmlformats.org/officeDocument/2006/math" xmlns:v="urn:schemas-microsoft-com:vml" xmlns:wp14="http://schemas.microsoft.com/office/word/2010/wordprocessingDrawing" xmlns:wp="http://schemas.openxmlformats.org/drawingml/2006/wordprocessingDrawing" xmlns:w10="urn:schemas-microsoft-com:office:word" xmlns:w="http://schemas.openxmlformats.org/wordprocessingml/2006/main" xmlns:w14="http://schemas.microsoft.com/office/word/2010/wordml" xmlns:w15="http://schemas.microsoft.com/office/word/2012/wordml" xmlns:w16se="http://schemas.microsoft.com/office/word/2015/wordml/symex" xmlns:wpg="http://schemas.microsoft.com/office/word/2010/wordprocessingGroup" xmlns:wpi="http://schemas.microsoft.com/office/word/2010/wordprocessingInk" xmlns:wne="http://schemas.microsoft.com/office/word/2006/wordml" xmlns:wps="http://schemas.microsoft.com/office/word/2010/wordprocessingShape" mc:Ignorable="w14 w15 w16se wp14">
   <w:abstractNum w:abstractNumId="0" w15:restartNumberingAfterBreak="0">
     <w:nsid w:val="2C185C53"/>
     <w:multiLevelType w:val="hybridMultilevel"/>
@@ -9813,7 +9866,7 @@
 </file>
 
 <file path=word/styles.xml><?xml version="1.0" encoding="utf-8"?>
-<w:styles xmlns:mc="http://schemas.openxmlformats.org/markup-compatibility/2006" xmlns:r="http://schemas.openxmlformats.org/officeDocument/2006/relationships" xmlns:w="http://schemas.openxmlformats.org/wordprocessingml/2006/main" xmlns:w14="http://schemas.microsoft.com/office/word/2010/wordml" xmlns:w15="http://schemas.microsoft.com/office/word/2012/wordml" xmlns:w16cex="http://schemas.microsoft.com/office/word/2018/wordml/cex" xmlns:w16cid="http://schemas.microsoft.com/office/word/2016/wordml/cid" xmlns:w16="http://schemas.microsoft.com/office/word/2018/wordml" xmlns:w16sdtdh="http://schemas.microsoft.com/office/word/2020/wordml/sdtdatahash" xmlns:w16se="http://schemas.microsoft.com/office/word/2015/wordml/symex" mc:Ignorable="w14 w15 w16se w16cid w16 w16cex w16sdtdh">
+<w:styles xmlns:mc="http://schemas.openxmlformats.org/markup-compatibility/2006" xmlns:r="http://schemas.openxmlformats.org/officeDocument/2006/relationships" xmlns:w="http://schemas.openxmlformats.org/wordprocessingml/2006/main" xmlns:w14="http://schemas.microsoft.com/office/word/2010/wordml" xmlns:w15="http://schemas.microsoft.com/office/word/2012/wordml" xmlns:w16se="http://schemas.microsoft.com/office/word/2015/wordml/symex" mc:Ignorable="w14 w15 w16se">
   <w:docDefaults>
     <w:rPrDefault>
       <w:rPr>
@@ -9829,7 +9882,7 @@
       </w:pPr>
     </w:pPrDefault>
   </w:docDefaults>
-  <w:latentStyles w:defLockedState="0" w:defUIPriority="99" w:defSemiHidden="0" w:defUnhideWhenUsed="0" w:defQFormat="0" w:count="376">
+  <w:latentStyles w:defLockedState="0" w:defUIPriority="99" w:defSemiHidden="0" w:defUnhideWhenUsed="0" w:defQFormat="0" w:count="371">
     <w:lsdException w:name="Normal" w:uiPriority="0" w:qFormat="1"/>
     <w:lsdException w:name="heading 1" w:uiPriority="9" w:qFormat="1"/>
     <w:lsdException w:name="heading 2" w:semiHidden="1" w:uiPriority="9" w:unhideWhenUsed="1" w:qFormat="1"/>
@@ -9935,6 +9988,7 @@
     <w:lsdException w:name="HTML Sample" w:semiHidden="1" w:unhideWhenUsed="1"/>
     <w:lsdException w:name="HTML Typewriter" w:semiHidden="1" w:unhideWhenUsed="1"/>
     <w:lsdException w:name="HTML Variable" w:semiHidden="1" w:unhideWhenUsed="1"/>
+    <w:lsdException w:name="Normal Table" w:semiHidden="1" w:unhideWhenUsed="1"/>
     <w:lsdException w:name="annotation subject" w:semiHidden="1" w:unhideWhenUsed="1"/>
     <w:lsdException w:name="No List" w:semiHidden="1" w:unhideWhenUsed="1"/>
     <w:lsdException w:name="Outline List 1" w:semiHidden="1" w:unhideWhenUsed="1"/>
@@ -9977,8 +10031,11 @@
     <w:lsdException w:name="Table Contemporary" w:semiHidden="1" w:unhideWhenUsed="1"/>
     <w:lsdException w:name="Table Elegant" w:semiHidden="1" w:unhideWhenUsed="1"/>
     <w:lsdException w:name="Table Professional" w:semiHidden="1" w:unhideWhenUsed="1"/>
+    <w:lsdException w:name="Table Subtle 1" w:semiHidden="1" w:unhideWhenUsed="1"/>
     <w:lsdException w:name="Table Subtle 2" w:semiHidden="1" w:unhideWhenUsed="1"/>
     <w:lsdException w:name="Table Web 1" w:semiHidden="1" w:unhideWhenUsed="1"/>
+    <w:lsdException w:name="Table Web 2" w:semiHidden="1" w:unhideWhenUsed="1"/>
+    <w:lsdException w:name="Table Web 3" w:semiHidden="1" w:unhideWhenUsed="1"/>
     <w:lsdException w:name="Balloon Text" w:semiHidden="1" w:unhideWhenUsed="1"/>
     <w:lsdException w:name="Table Grid" w:uiPriority="39"/>
     <w:lsdException w:name="Table Theme" w:semiHidden="1" w:unhideWhenUsed="1"/>
@@ -10197,22 +10254,17 @@
     <w:lsdException w:name="List Table 5 Dark Accent 6" w:uiPriority="50"/>
     <w:lsdException w:name="List Table 6 Colorful Accent 6" w:uiPriority="51"/>
     <w:lsdException w:name="List Table 7 Colorful Accent 6" w:uiPriority="52"/>
-    <w:lsdException w:name="Mention" w:semiHidden="1" w:unhideWhenUsed="1"/>
-    <w:lsdException w:name="Smart Hyperlink" w:semiHidden="1" w:unhideWhenUsed="1"/>
-    <w:lsdException w:name="Hashtag" w:semiHidden="1" w:unhideWhenUsed="1"/>
-    <w:lsdException w:name="Unresolved Mention" w:semiHidden="1" w:unhideWhenUsed="1"/>
-    <w:lsdException w:name="Smart Link" w:semiHidden="1" w:unhideWhenUsed="1"/>
   </w:latentStyles>
-  <w:style w:type="paragraph" w:default="1" w:styleId="Normal">
+  <w:style w:type="paragraph" w:default="1" w:styleId="a">
     <w:name w:val="Normal"/>
     <w:qFormat/>
     <w:rsid w:val="00CC6C29"/>
   </w:style>
-  <w:style w:type="paragraph" w:styleId="Heading1">
+  <w:style w:type="paragraph" w:styleId="1">
     <w:name w:val="heading 1"/>
-    <w:basedOn w:val="Normal"/>
-    <w:next w:val="Normal"/>
-    <w:link w:val="Heading1Char"/>
+    <w:basedOn w:val="a"/>
+    <w:next w:val="a"/>
+    <w:link w:val="10"/>
     <w:uiPriority w:val="9"/>
     <w:qFormat/>
     <w:rsid w:val="00CC6C29"/>
@@ -10229,11 +10281,11 @@
       <w:szCs w:val="32"/>
     </w:rPr>
   </w:style>
-  <w:style w:type="paragraph" w:styleId="Heading2">
+  <w:style w:type="paragraph" w:styleId="2">
     <w:name w:val="heading 2"/>
-    <w:basedOn w:val="Normal"/>
-    <w:next w:val="Normal"/>
-    <w:link w:val="Heading2Char"/>
+    <w:basedOn w:val="a"/>
+    <w:next w:val="a"/>
+    <w:link w:val="20"/>
     <w:uiPriority w:val="9"/>
     <w:unhideWhenUsed/>
     <w:qFormat/>
@@ -10251,11 +10303,11 @@
       <w:szCs w:val="28"/>
     </w:rPr>
   </w:style>
-  <w:style w:type="paragraph" w:styleId="Heading3">
+  <w:style w:type="paragraph" w:styleId="3">
     <w:name w:val="heading 3"/>
-    <w:basedOn w:val="Normal"/>
-    <w:next w:val="Normal"/>
-    <w:link w:val="Heading3Char"/>
+    <w:basedOn w:val="a"/>
+    <w:next w:val="a"/>
+    <w:link w:val="30"/>
     <w:uiPriority w:val="9"/>
     <w:unhideWhenUsed/>
     <w:qFormat/>
@@ -10273,11 +10325,11 @@
       <w:szCs w:val="24"/>
     </w:rPr>
   </w:style>
-  <w:style w:type="paragraph" w:styleId="Heading4">
+  <w:style w:type="paragraph" w:styleId="4">
     <w:name w:val="heading 4"/>
-    <w:basedOn w:val="Normal"/>
-    <w:next w:val="Normal"/>
-    <w:link w:val="Heading4Char"/>
+    <w:basedOn w:val="a"/>
+    <w:next w:val="a"/>
+    <w:link w:val="40"/>
     <w:uiPriority w:val="9"/>
     <w:unhideWhenUsed/>
     <w:qFormat/>
@@ -10295,11 +10347,11 @@
       <w:color w:val="2E74B5" w:themeColor="accent1" w:themeShade="BF"/>
     </w:rPr>
   </w:style>
-  <w:style w:type="paragraph" w:styleId="Heading5">
+  <w:style w:type="paragraph" w:styleId="5">
     <w:name w:val="heading 5"/>
-    <w:basedOn w:val="Normal"/>
-    <w:next w:val="Normal"/>
-    <w:link w:val="Heading5Char"/>
+    <w:basedOn w:val="a"/>
+    <w:next w:val="a"/>
+    <w:link w:val="50"/>
     <w:uiPriority w:val="9"/>
     <w:unhideWhenUsed/>
     <w:qFormat/>
@@ -10315,11 +10367,11 @@
       <w:color w:val="2E74B5" w:themeColor="accent1" w:themeShade="BF"/>
     </w:rPr>
   </w:style>
-  <w:style w:type="paragraph" w:styleId="Heading6">
+  <w:style w:type="paragraph" w:styleId="6">
     <w:name w:val="heading 6"/>
-    <w:basedOn w:val="Normal"/>
-    <w:next w:val="Normal"/>
-    <w:link w:val="Heading6Char"/>
+    <w:basedOn w:val="a"/>
+    <w:next w:val="a"/>
+    <w:link w:val="60"/>
     <w:uiPriority w:val="9"/>
     <w:semiHidden/>
     <w:unhideWhenUsed/>
@@ -10336,11 +10388,11 @@
       <w:color w:val="1F4E79" w:themeColor="accent1" w:themeShade="80"/>
     </w:rPr>
   </w:style>
-  <w:style w:type="paragraph" w:styleId="Heading7">
+  <w:style w:type="paragraph" w:styleId="7">
     <w:name w:val="heading 7"/>
-    <w:basedOn w:val="Normal"/>
-    <w:next w:val="Normal"/>
-    <w:link w:val="Heading7Char"/>
+    <w:basedOn w:val="a"/>
+    <w:next w:val="a"/>
+    <w:link w:val="70"/>
     <w:uiPriority w:val="9"/>
     <w:semiHidden/>
     <w:unhideWhenUsed/>
@@ -10359,11 +10411,11 @@
       <w:color w:val="1F4E79" w:themeColor="accent1" w:themeShade="80"/>
     </w:rPr>
   </w:style>
-  <w:style w:type="paragraph" w:styleId="Heading8">
+  <w:style w:type="paragraph" w:styleId="8">
     <w:name w:val="heading 8"/>
-    <w:basedOn w:val="Normal"/>
-    <w:next w:val="Normal"/>
-    <w:link w:val="Heading8Char"/>
+    <w:basedOn w:val="a"/>
+    <w:next w:val="a"/>
+    <w:link w:val="80"/>
     <w:uiPriority w:val="9"/>
     <w:semiHidden/>
     <w:unhideWhenUsed/>
@@ -10382,11 +10434,11 @@
       <w:szCs w:val="21"/>
     </w:rPr>
   </w:style>
-  <w:style w:type="paragraph" w:styleId="Heading9">
+  <w:style w:type="paragraph" w:styleId="9">
     <w:name w:val="heading 9"/>
-    <w:basedOn w:val="Normal"/>
-    <w:next w:val="Normal"/>
-    <w:link w:val="Heading9Char"/>
+    <w:basedOn w:val="a"/>
+    <w:next w:val="a"/>
+    <w:link w:val="90"/>
     <w:uiPriority w:val="9"/>
     <w:semiHidden/>
     <w:unhideWhenUsed/>
@@ -10407,13 +10459,13 @@
       <w:szCs w:val="21"/>
     </w:rPr>
   </w:style>
-  <w:style w:type="character" w:default="1" w:styleId="DefaultParagraphFont">
+  <w:style w:type="character" w:default="1" w:styleId="a0">
     <w:name w:val="Default Paragraph Font"/>
     <w:uiPriority w:val="1"/>
     <w:semiHidden/>
     <w:unhideWhenUsed/>
   </w:style>
-  <w:style w:type="table" w:default="1" w:styleId="TableNormal">
+  <w:style w:type="table" w:default="1" w:styleId="a1">
     <w:name w:val="Normal Table"/>
     <w:uiPriority w:val="99"/>
     <w:semiHidden/>
@@ -10428,17 +10480,17 @@
       </w:tblCellMar>
     </w:tblPr>
   </w:style>
-  <w:style w:type="numbering" w:default="1" w:styleId="NoList">
+  <w:style w:type="numbering" w:default="1" w:styleId="a2">
     <w:name w:val="No List"/>
     <w:uiPriority w:val="99"/>
     <w:semiHidden/>
     <w:unhideWhenUsed/>
   </w:style>
-  <w:style w:type="paragraph" w:styleId="Title">
+  <w:style w:type="paragraph" w:styleId="a3">
     <w:name w:val="Title"/>
-    <w:basedOn w:val="Normal"/>
-    <w:next w:val="Normal"/>
-    <w:link w:val="TitleChar"/>
+    <w:basedOn w:val="a"/>
+    <w:next w:val="a"/>
+    <w:link w:val="a4"/>
     <w:uiPriority w:val="10"/>
     <w:qFormat/>
     <w:rsid w:val="00CC6C29"/>
@@ -10453,10 +10505,10 @@
       <w:szCs w:val="56"/>
     </w:rPr>
   </w:style>
-  <w:style w:type="character" w:customStyle="1" w:styleId="TitleChar">
-    <w:name w:val="Title Char"/>
-    <w:basedOn w:val="DefaultParagraphFont"/>
-    <w:link w:val="Title"/>
+  <w:style w:type="character" w:customStyle="1" w:styleId="a4">
+    <w:name w:val="Заголовок Знак"/>
+    <w:basedOn w:val="a0"/>
+    <w:link w:val="a3"/>
     <w:uiPriority w:val="10"/>
     <w:rsid w:val="00CC6C29"/>
     <w:rPr>
@@ -10466,10 +10518,10 @@
       <w:szCs w:val="56"/>
     </w:rPr>
   </w:style>
-  <w:style w:type="character" w:customStyle="1" w:styleId="Heading1Char">
-    <w:name w:val="Heading 1 Char"/>
-    <w:basedOn w:val="DefaultParagraphFont"/>
-    <w:link w:val="Heading1"/>
+  <w:style w:type="character" w:customStyle="1" w:styleId="10">
+    <w:name w:val="Заголовок 1 Знак"/>
+    <w:basedOn w:val="a0"/>
+    <w:link w:val="1"/>
     <w:uiPriority w:val="9"/>
     <w:rsid w:val="00CC6C29"/>
     <w:rPr>
@@ -10479,10 +10531,10 @@
       <w:szCs w:val="32"/>
     </w:rPr>
   </w:style>
-  <w:style w:type="character" w:customStyle="1" w:styleId="Heading2Char">
-    <w:name w:val="Heading 2 Char"/>
-    <w:basedOn w:val="DefaultParagraphFont"/>
-    <w:link w:val="Heading2"/>
+  <w:style w:type="character" w:customStyle="1" w:styleId="20">
+    <w:name w:val="Заголовок 2 Знак"/>
+    <w:basedOn w:val="a0"/>
+    <w:link w:val="2"/>
     <w:uiPriority w:val="9"/>
     <w:rsid w:val="00CC6C29"/>
     <w:rPr>
@@ -10492,10 +10544,10 @@
       <w:szCs w:val="28"/>
     </w:rPr>
   </w:style>
-  <w:style w:type="character" w:customStyle="1" w:styleId="Heading3Char">
-    <w:name w:val="Heading 3 Char"/>
-    <w:basedOn w:val="DefaultParagraphFont"/>
-    <w:link w:val="Heading3"/>
+  <w:style w:type="character" w:customStyle="1" w:styleId="30">
+    <w:name w:val="Заголовок 3 Знак"/>
+    <w:basedOn w:val="a0"/>
+    <w:link w:val="3"/>
     <w:uiPriority w:val="9"/>
     <w:rsid w:val="00CC6C29"/>
     <w:rPr>
@@ -10505,10 +10557,10 @@
       <w:szCs w:val="24"/>
     </w:rPr>
   </w:style>
-  <w:style w:type="character" w:customStyle="1" w:styleId="Heading4Char">
-    <w:name w:val="Heading 4 Char"/>
-    <w:basedOn w:val="DefaultParagraphFont"/>
-    <w:link w:val="Heading4"/>
+  <w:style w:type="character" w:customStyle="1" w:styleId="40">
+    <w:name w:val="Заголовок 4 Знак"/>
+    <w:basedOn w:val="a0"/>
+    <w:link w:val="4"/>
     <w:uiPriority w:val="9"/>
     <w:rsid w:val="00CC6C29"/>
     <w:rPr>
@@ -10518,10 +10570,10 @@
       <w:color w:val="2E74B5" w:themeColor="accent1" w:themeShade="BF"/>
     </w:rPr>
   </w:style>
-  <w:style w:type="character" w:customStyle="1" w:styleId="Heading5Char">
-    <w:name w:val="Heading 5 Char"/>
-    <w:basedOn w:val="DefaultParagraphFont"/>
-    <w:link w:val="Heading5"/>
+  <w:style w:type="character" w:customStyle="1" w:styleId="50">
+    <w:name w:val="Заголовок 5 Знак"/>
+    <w:basedOn w:val="a0"/>
+    <w:link w:val="5"/>
     <w:uiPriority w:val="9"/>
     <w:rsid w:val="00CC6C29"/>
     <w:rPr>
@@ -10529,10 +10581,10 @@
       <w:color w:val="2E74B5" w:themeColor="accent1" w:themeShade="BF"/>
     </w:rPr>
   </w:style>
-  <w:style w:type="character" w:customStyle="1" w:styleId="Heading6Char">
-    <w:name w:val="Heading 6 Char"/>
-    <w:basedOn w:val="DefaultParagraphFont"/>
-    <w:link w:val="Heading6"/>
+  <w:style w:type="character" w:customStyle="1" w:styleId="60">
+    <w:name w:val="Заголовок 6 Знак"/>
+    <w:basedOn w:val="a0"/>
+    <w:link w:val="6"/>
     <w:uiPriority w:val="9"/>
     <w:semiHidden/>
     <w:rsid w:val="00CC6C29"/>
@@ -10541,10 +10593,10 @@
       <w:color w:val="1F4E79" w:themeColor="accent1" w:themeShade="80"/>
     </w:rPr>
   </w:style>
-  <w:style w:type="character" w:customStyle="1" w:styleId="Heading7Char">
-    <w:name w:val="Heading 7 Char"/>
-    <w:basedOn w:val="DefaultParagraphFont"/>
-    <w:link w:val="Heading7"/>
+  <w:style w:type="character" w:customStyle="1" w:styleId="70">
+    <w:name w:val="Заголовок 7 Знак"/>
+    <w:basedOn w:val="a0"/>
+    <w:link w:val="7"/>
     <w:uiPriority w:val="9"/>
     <w:semiHidden/>
     <w:rsid w:val="00CC6C29"/>
@@ -10555,10 +10607,10 @@
       <w:color w:val="1F4E79" w:themeColor="accent1" w:themeShade="80"/>
     </w:rPr>
   </w:style>
-  <w:style w:type="character" w:customStyle="1" w:styleId="Heading8Char">
-    <w:name w:val="Heading 8 Char"/>
-    <w:basedOn w:val="DefaultParagraphFont"/>
-    <w:link w:val="Heading8"/>
+  <w:style w:type="character" w:customStyle="1" w:styleId="80">
+    <w:name w:val="Заголовок 8 Знак"/>
+    <w:basedOn w:val="a0"/>
+    <w:link w:val="8"/>
     <w:uiPriority w:val="9"/>
     <w:semiHidden/>
     <w:rsid w:val="00CC6C29"/>
@@ -10569,10 +10621,10 @@
       <w:szCs w:val="21"/>
     </w:rPr>
   </w:style>
-  <w:style w:type="character" w:customStyle="1" w:styleId="Heading9Char">
-    <w:name w:val="Heading 9 Char"/>
-    <w:basedOn w:val="DefaultParagraphFont"/>
-    <w:link w:val="Heading9"/>
+  <w:style w:type="character" w:customStyle="1" w:styleId="90">
+    <w:name w:val="Заголовок 9 Знак"/>
+    <w:basedOn w:val="a0"/>
+    <w:link w:val="9"/>
     <w:uiPriority w:val="9"/>
     <w:semiHidden/>
     <w:rsid w:val="00CC6C29"/>
@@ -10585,10 +10637,10 @@
       <w:szCs w:val="21"/>
     </w:rPr>
   </w:style>
-  <w:style w:type="paragraph" w:styleId="Caption">
+  <w:style w:type="paragraph" w:styleId="a5">
     <w:name w:val="caption"/>
-    <w:basedOn w:val="Normal"/>
-    <w:next w:val="Normal"/>
+    <w:basedOn w:val="a"/>
+    <w:next w:val="a"/>
     <w:uiPriority w:val="35"/>
     <w:semiHidden/>
     <w:unhideWhenUsed/>
@@ -10605,11 +10657,11 @@
       <w:szCs w:val="18"/>
     </w:rPr>
   </w:style>
-  <w:style w:type="paragraph" w:styleId="Subtitle">
+  <w:style w:type="paragraph" w:styleId="a6">
     <w:name w:val="Subtitle"/>
-    <w:basedOn w:val="Normal"/>
-    <w:next w:val="Normal"/>
-    <w:link w:val="SubtitleChar"/>
+    <w:basedOn w:val="a"/>
+    <w:next w:val="a"/>
+    <w:link w:val="a7"/>
     <w:uiPriority w:val="11"/>
     <w:qFormat/>
     <w:rsid w:val="00CC6C29"/>
@@ -10623,10 +10675,10 @@
       <w:spacing w:val="15"/>
     </w:rPr>
   </w:style>
-  <w:style w:type="character" w:customStyle="1" w:styleId="SubtitleChar">
-    <w:name w:val="Subtitle Char"/>
-    <w:basedOn w:val="DefaultParagraphFont"/>
-    <w:link w:val="Subtitle"/>
+  <w:style w:type="character" w:customStyle="1" w:styleId="a7">
+    <w:name w:val="Подзаголовок Знак"/>
+    <w:basedOn w:val="a0"/>
+    <w:link w:val="a6"/>
     <w:uiPriority w:val="11"/>
     <w:rsid w:val="00CC6C29"/>
     <w:rPr>
@@ -10634,9 +10686,9 @@
       <w:spacing w:val="15"/>
     </w:rPr>
   </w:style>
-  <w:style w:type="character" w:styleId="Strong">
+  <w:style w:type="character" w:styleId="a8">
     <w:name w:val="Strong"/>
-    <w:basedOn w:val="DefaultParagraphFont"/>
+    <w:basedOn w:val="a0"/>
     <w:uiPriority w:val="22"/>
     <w:qFormat/>
     <w:rsid w:val="00CC6C29"/>
@@ -10646,9 +10698,9 @@
       <w:color w:val="auto"/>
     </w:rPr>
   </w:style>
-  <w:style w:type="character" w:styleId="Emphasis">
+  <w:style w:type="character" w:styleId="a9">
     <w:name w:val="Emphasis"/>
-    <w:basedOn w:val="DefaultParagraphFont"/>
+    <w:basedOn w:val="a0"/>
     <w:uiPriority w:val="20"/>
     <w:qFormat/>
     <w:rsid w:val="00CC6C29"/>
@@ -10658,7 +10710,7 @@
       <w:color w:val="auto"/>
     </w:rPr>
   </w:style>
-  <w:style w:type="paragraph" w:styleId="NoSpacing">
+  <w:style w:type="paragraph" w:styleId="aa">
     <w:name w:val="No Spacing"/>
     <w:uiPriority w:val="1"/>
     <w:qFormat/>
@@ -10667,11 +10719,11 @@
       <w:spacing w:after="0" w:line="240" w:lineRule="auto"/>
     </w:pPr>
   </w:style>
-  <w:style w:type="paragraph" w:styleId="Quote">
+  <w:style w:type="paragraph" w:styleId="21">
     <w:name w:val="Quote"/>
-    <w:basedOn w:val="Normal"/>
-    <w:next w:val="Normal"/>
-    <w:link w:val="QuoteChar"/>
+    <w:basedOn w:val="a"/>
+    <w:next w:val="a"/>
+    <w:link w:val="22"/>
     <w:uiPriority w:val="29"/>
     <w:qFormat/>
     <w:rsid w:val="00CC6C29"/>
@@ -10685,10 +10737,10 @@
       <w:color w:val="404040" w:themeColor="text1" w:themeTint="BF"/>
     </w:rPr>
   </w:style>
-  <w:style w:type="character" w:customStyle="1" w:styleId="QuoteChar">
-    <w:name w:val="Quote Char"/>
-    <w:basedOn w:val="DefaultParagraphFont"/>
-    <w:link w:val="Quote"/>
+  <w:style w:type="character" w:customStyle="1" w:styleId="22">
+    <w:name w:val="Цитата 2 Знак"/>
+    <w:basedOn w:val="a0"/>
+    <w:link w:val="21"/>
     <w:uiPriority w:val="29"/>
     <w:rsid w:val="00CC6C29"/>
     <w:rPr>
@@ -10697,11 +10749,11 @@
       <w:color w:val="404040" w:themeColor="text1" w:themeTint="BF"/>
     </w:rPr>
   </w:style>
-  <w:style w:type="paragraph" w:styleId="IntenseQuote">
+  <w:style w:type="paragraph" w:styleId="ab">
     <w:name w:val="Intense Quote"/>
-    <w:basedOn w:val="Normal"/>
-    <w:next w:val="Normal"/>
-    <w:link w:val="IntenseQuoteChar"/>
+    <w:basedOn w:val="a"/>
+    <w:next w:val="a"/>
+    <w:link w:val="ac"/>
     <w:uiPriority w:val="30"/>
     <w:qFormat/>
     <w:rsid w:val="00CC6C29"/>
@@ -10720,10 +10772,10 @@
       <w:color w:val="5B9BD5" w:themeColor="accent1"/>
     </w:rPr>
   </w:style>
-  <w:style w:type="character" w:customStyle="1" w:styleId="IntenseQuoteChar">
-    <w:name w:val="Intense Quote Char"/>
-    <w:basedOn w:val="DefaultParagraphFont"/>
-    <w:link w:val="IntenseQuote"/>
+  <w:style w:type="character" w:customStyle="1" w:styleId="ac">
+    <w:name w:val="Выделенная цитата Знак"/>
+    <w:basedOn w:val="a0"/>
+    <w:link w:val="ab"/>
     <w:uiPriority w:val="30"/>
     <w:rsid w:val="00CC6C29"/>
     <w:rPr>
@@ -10732,9 +10784,9 @@
       <w:color w:val="5B9BD5" w:themeColor="accent1"/>
     </w:rPr>
   </w:style>
-  <w:style w:type="character" w:styleId="SubtleEmphasis">
+  <w:style w:type="character" w:styleId="ad">
     <w:name w:val="Subtle Emphasis"/>
-    <w:basedOn w:val="DefaultParagraphFont"/>
+    <w:basedOn w:val="a0"/>
     <w:uiPriority w:val="19"/>
     <w:qFormat/>
     <w:rsid w:val="00CC6C29"/>
@@ -10744,9 +10796,9 @@
       <w:color w:val="404040" w:themeColor="text1" w:themeTint="BF"/>
     </w:rPr>
   </w:style>
-  <w:style w:type="character" w:styleId="IntenseEmphasis">
+  <w:style w:type="character" w:styleId="ae">
     <w:name w:val="Intense Emphasis"/>
-    <w:basedOn w:val="DefaultParagraphFont"/>
+    <w:basedOn w:val="a0"/>
     <w:uiPriority w:val="21"/>
     <w:qFormat/>
     <w:rsid w:val="00CC6C29"/>
@@ -10756,9 +10808,9 @@
       <w:color w:val="5B9BD5" w:themeColor="accent1"/>
     </w:rPr>
   </w:style>
-  <w:style w:type="character" w:styleId="SubtleReference">
+  <w:style w:type="character" w:styleId="af">
     <w:name w:val="Subtle Reference"/>
-    <w:basedOn w:val="DefaultParagraphFont"/>
+    <w:basedOn w:val="a0"/>
     <w:uiPriority w:val="31"/>
     <w:qFormat/>
     <w:rsid w:val="00CC6C29"/>
@@ -10767,9 +10819,9 @@
       <w:color w:val="404040" w:themeColor="text1" w:themeTint="BF"/>
     </w:rPr>
   </w:style>
-  <w:style w:type="character" w:styleId="IntenseReference">
+  <w:style w:type="character" w:styleId="af0">
     <w:name w:val="Intense Reference"/>
-    <w:basedOn w:val="DefaultParagraphFont"/>
+    <w:basedOn w:val="a0"/>
     <w:uiPriority w:val="32"/>
     <w:qFormat/>
     <w:rsid w:val="00CC6C29"/>
@@ -10781,9 +10833,9 @@
       <w:spacing w:val="5"/>
     </w:rPr>
   </w:style>
-  <w:style w:type="character" w:styleId="BookTitle">
+  <w:style w:type="character" w:styleId="af1">
     <w:name w:val="Book Title"/>
-    <w:basedOn w:val="DefaultParagraphFont"/>
+    <w:basedOn w:val="a0"/>
     <w:uiPriority w:val="33"/>
     <w:qFormat/>
     <w:rsid w:val="00CC6C29"/>
@@ -10795,10 +10847,10 @@
       <w:spacing w:val="5"/>
     </w:rPr>
   </w:style>
-  <w:style w:type="paragraph" w:styleId="TOCHeading">
+  <w:style w:type="paragraph" w:styleId="af2">
     <w:name w:val="TOC Heading"/>
-    <w:basedOn w:val="Heading1"/>
-    <w:next w:val="Normal"/>
+    <w:basedOn w:val="1"/>
+    <w:next w:val="a"/>
     <w:uiPriority w:val="39"/>
     <w:semiHidden/>
     <w:unhideWhenUsed/>
@@ -10808,9 +10860,9 @@
       <w:outlineLvl w:val="9"/>
     </w:pPr>
   </w:style>
-  <w:style w:type="character" w:styleId="Hyperlink">
+  <w:style w:type="character" w:styleId="af3">
     <w:name w:val="Hyperlink"/>
-    <w:basedOn w:val="DefaultParagraphFont"/>
+    <w:basedOn w:val="a0"/>
     <w:uiPriority w:val="99"/>
     <w:semiHidden/>
     <w:unhideWhenUsed/>
@@ -10820,9 +10872,9 @@
       <w:u w:val="single"/>
     </w:rPr>
   </w:style>
-  <w:style w:type="paragraph" w:styleId="NormalWeb">
+  <w:style w:type="paragraph" w:styleId="af4">
     <w:name w:val="Normal (Web)"/>
-    <w:basedOn w:val="Normal"/>
+    <w:basedOn w:val="a"/>
     <w:uiPriority w:val="99"/>
     <w:semiHidden/>
     <w:unhideWhenUsed/>
@@ -10837,10 +10889,10 @@
       <w:lang w:eastAsia="ru-RU"/>
     </w:rPr>
   </w:style>
-  <w:style w:type="paragraph" w:styleId="HTMLPreformatted">
+  <w:style w:type="paragraph" w:styleId="HTML">
     <w:name w:val="HTML Preformatted"/>
-    <w:basedOn w:val="Normal"/>
-    <w:link w:val="HTMLPreformattedChar"/>
+    <w:basedOn w:val="a"/>
+    <w:link w:val="HTML0"/>
     <w:uiPriority w:val="99"/>
     <w:semiHidden/>
     <w:unhideWhenUsed/>
@@ -10873,10 +10925,10 @@
       <w:lang w:eastAsia="ru-RU"/>
     </w:rPr>
   </w:style>
-  <w:style w:type="character" w:customStyle="1" w:styleId="HTMLPreformattedChar">
-    <w:name w:val="HTML Preformatted Char"/>
-    <w:basedOn w:val="DefaultParagraphFont"/>
-    <w:link w:val="HTMLPreformatted"/>
+  <w:style w:type="character" w:customStyle="1" w:styleId="HTML0">
+    <w:name w:val="Стандартный HTML Знак"/>
+    <w:basedOn w:val="a0"/>
+    <w:link w:val="HTML"/>
     <w:uiPriority w:val="99"/>
     <w:semiHidden/>
     <w:rsid w:val="0092636F"/>
@@ -10889,22 +10941,22 @@
   </w:style>
   <w:style w:type="character" w:customStyle="1" w:styleId="material-icons-extended">
     <w:name w:val="material-icons-extended"/>
-    <w:basedOn w:val="DefaultParagraphFont"/>
+    <w:basedOn w:val="a0"/>
     <w:rsid w:val="004C10B2"/>
   </w:style>
   <w:style w:type="character" w:customStyle="1" w:styleId="viiyi">
     <w:name w:val="viiyi"/>
-    <w:basedOn w:val="DefaultParagraphFont"/>
+    <w:basedOn w:val="a0"/>
     <w:rsid w:val="004C10B2"/>
   </w:style>
   <w:style w:type="character" w:customStyle="1" w:styleId="jlqj4b">
     <w:name w:val="jlqj4b"/>
-    <w:basedOn w:val="DefaultParagraphFont"/>
+    <w:basedOn w:val="a0"/>
     <w:rsid w:val="004C10B2"/>
   </w:style>
-  <w:style w:type="paragraph" w:styleId="ListParagraph">
+  <w:style w:type="paragraph" w:styleId="af5">
     <w:name w:val="List Paragraph"/>
-    <w:basedOn w:val="Normal"/>
+    <w:basedOn w:val="a"/>
     <w:uiPriority w:val="34"/>
     <w:qFormat/>
     <w:rsid w:val="00602746"/>
@@ -10915,12 +10967,12 @@
   </w:style>
   <w:style w:type="character" w:customStyle="1" w:styleId="mw-headline">
     <w:name w:val="mw-headline"/>
-    <w:basedOn w:val="DefaultParagraphFont"/>
+    <w:basedOn w:val="a0"/>
     <w:rsid w:val="00954012"/>
   </w:style>
-  <w:style w:type="character" w:styleId="HTMLCode">
+  <w:style w:type="character" w:styleId="HTML1">
     <w:name w:val="HTML Code"/>
-    <w:basedOn w:val="DefaultParagraphFont"/>
+    <w:basedOn w:val="a0"/>
     <w:uiPriority w:val="99"/>
     <w:semiHidden/>
     <w:unhideWhenUsed/>
@@ -11200,7 +11252,7 @@
 </file>
 
 <file path=customXml/itemProps1.xml><?xml version="1.0" encoding="utf-8"?>
-<ds:datastoreItem xmlns:ds="http://schemas.openxmlformats.org/officeDocument/2006/customXml" ds:itemID="{1B7E221C-DA42-48F7-AFFB-72A3A11F9F35}">
+<ds:datastoreItem xmlns:ds="http://schemas.openxmlformats.org/officeDocument/2006/customXml" ds:itemID="{49CBDA61-B39F-4C66-83BB-0001A2776E98}">
   <ds:schemaRefs>
     <ds:schemaRef ds:uri="http://schemas.openxmlformats.org/officeDocument/2006/bibliography"/>
   </ds:schemaRefs>
